--- a/Baloot1/Reports/CA4.docx
+++ b/Baloot1/Reports/CA4.docx
@@ -9,7 +9,6 @@
           <w:rStyle w:val="LinkChar"/>
         </w:rPr>
       </w:pPr>
-      <w:proofErr w:type="spellStart"/>
       <w:r>
         <w:rPr>
           <w:b/>
@@ -17,17 +16,7 @@
           <w:i/>
           <w:iCs/>
         </w:rPr>
-        <w:t>Github</w:t>
-      </w:r>
-      <w:proofErr w:type="spellEnd"/>
-      <w:r>
-        <w:rPr>
-          <w:b/>
-          <w:bCs/>
-          <w:i/>
-          <w:iCs/>
-        </w:rPr>
-        <w:t xml:space="preserve"> Repository: </w:t>
+        <w:t xml:space="preserve">Github Repository: </w:t>
       </w:r>
       <w:hyperlink r:id="rId8" w:history="1">
         <w:r>
@@ -5049,49 +5038,17 @@
           <w:rFonts w:hint="cs"/>
           <w:rtl/>
         </w:rPr>
-        <w:t xml:space="preserve">، همه </w:t>
-      </w:r>
-      <w:proofErr w:type="spellStart"/>
+        <w:t xml:space="preserve">، همه جفت‌هایی که مقدار </w:t>
+      </w:r>
+      <w:r>
+        <w:t>major clause</w:t>
+      </w:r>
       <w:r>
         <w:rPr>
           <w:rFonts w:hint="cs"/>
           <w:rtl/>
         </w:rPr>
-        <w:t>جفت‌هایی</w:t>
-      </w:r>
-      <w:proofErr w:type="spellEnd"/>
-      <w:r>
-        <w:rPr>
-          <w:rFonts w:hint="cs"/>
-          <w:rtl/>
-        </w:rPr>
-        <w:t xml:space="preserve"> که مقدار </w:t>
-      </w:r>
-      <w:r>
-        <w:t>major clause</w:t>
-      </w:r>
-      <w:r>
-        <w:rPr>
-          <w:rFonts w:hint="cs"/>
-          <w:rtl/>
-        </w:rPr>
-        <w:t xml:space="preserve"> متفاوت دارند را حساب </w:t>
-      </w:r>
-      <w:proofErr w:type="spellStart"/>
-      <w:r>
-        <w:rPr>
-          <w:rFonts w:hint="cs"/>
-          <w:rtl/>
-        </w:rPr>
-        <w:t>می‌کنیم</w:t>
-      </w:r>
-      <w:proofErr w:type="spellEnd"/>
-      <w:r>
-        <w:rPr>
-          <w:rFonts w:hint="cs"/>
-          <w:rtl/>
-        </w:rPr>
-        <w:t>.</w:t>
+        <w:t xml:space="preserve"> متفاوت دارند را حساب می‌کنیم.</w:t>
       </w:r>
     </w:p>
     <w:p>
@@ -5212,21 +5169,13 @@
         <w:t xml:space="preserve"> </w:t>
       </w:r>
       <w:r>
-        <w:t>-</w:t>
-      </w:r>
-      <w:proofErr w:type="gramStart"/>
-      <w:r>
-        <w:t>&gt;</w:t>
+        <w:t>-&gt;</w:t>
       </w:r>
       <w:r>
         <w:t xml:space="preserve"> </w:t>
       </w:r>
       <w:r>
-        <w:t xml:space="preserve"> rows</w:t>
-      </w:r>
-      <w:proofErr w:type="gramEnd"/>
-      <w:r>
-        <w:t xml:space="preserve"> = [3, 7]</w:t>
+        <w:t xml:space="preserve"> rows = [3, 7]</w:t>
       </w:r>
     </w:p>
     <w:p>
@@ -5339,21 +5288,13 @@
         <w:t xml:space="preserve"> </w:t>
       </w:r>
       <w:r>
-        <w:t>-</w:t>
-      </w:r>
-      <w:proofErr w:type="gramStart"/>
-      <w:r>
-        <w:t>&gt;</w:t>
+        <w:t>-&gt;</w:t>
       </w:r>
       <w:r>
         <w:t xml:space="preserve"> </w:t>
       </w:r>
       <w:r>
-        <w:t xml:space="preserve"> rows</w:t>
-      </w:r>
-      <w:proofErr w:type="gramEnd"/>
-      <w:r>
-        <w:t xml:space="preserve"> = [1, 3]</w:t>
+        <w:t xml:space="preserve"> rows = [1, 3]</w:t>
       </w:r>
     </w:p>
     <w:p>
@@ -5484,21 +5425,13 @@
         <w:t xml:space="preserve"> </w:t>
       </w:r>
       <w:r>
-        <w:t>-</w:t>
-      </w:r>
-      <w:proofErr w:type="gramStart"/>
-      <w:r>
-        <w:t>&gt;</w:t>
+        <w:t>-&gt;</w:t>
       </w:r>
       <w:r>
         <w:t xml:space="preserve"> </w:t>
       </w:r>
       <w:r>
-        <w:t xml:space="preserve"> rows</w:t>
-      </w:r>
-      <w:proofErr w:type="gramEnd"/>
-      <w:r>
-        <w:t xml:space="preserve"> = [1, 2, 5, 6, 7, 8]</w:t>
+        <w:t xml:space="preserve"> rows = [1, 2, 5, 6, 7, 8]</w:t>
       </w:r>
     </w:p>
     <w:p>
@@ -5549,77 +5482,88 @@
           <w:rFonts w:hint="cs"/>
           <w:rtl/>
         </w:rPr>
-        <w:t xml:space="preserve"> </w:t>
-      </w:r>
-      <w:proofErr w:type="spellStart"/>
+        <w:t xml:space="preserve"> زیرمجموعه </w:t>
+      </w:r>
+      <w:r>
+        <w:t>CACC (Correlated A</w:t>
+      </w:r>
+      <w:r>
+        <w:t xml:space="preserve">ctive </w:t>
+      </w:r>
+      <w:r>
+        <w:t>CC)</w:t>
+      </w:r>
       <w:r>
         <w:rPr>
           <w:rFonts w:hint="cs"/>
           <w:rtl/>
         </w:rPr>
-        <w:t>زیرمجموعه</w:t>
-      </w:r>
-      <w:proofErr w:type="spellEnd"/>
+        <w:t xml:space="preserve">، و </w:t>
+      </w:r>
+      <w:r>
+        <w:t>CACC</w:t>
+      </w:r>
       <w:r>
         <w:rPr>
           <w:rFonts w:hint="cs"/>
           <w:rtl/>
         </w:rPr>
-        <w:t xml:space="preserve"> </w:t>
-      </w:r>
-      <w:r>
-        <w:t>CACC (Correlated A</w:t>
-      </w:r>
-      <w:r>
-        <w:t xml:space="preserve">ctive </w:t>
-      </w:r>
-      <w:proofErr w:type="gramStart"/>
-      <w:r>
-        <w:t>CC)</w:t>
+        <w:t xml:space="preserve"> زیرمجموعه </w:t>
+      </w:r>
+      <w:r>
+        <w:t>GACC</w:t>
       </w:r>
       <w:r>
         <w:rPr>
           <w:rFonts w:hint="cs"/>
           <w:rtl/>
         </w:rPr>
-        <w:t>،</w:t>
-      </w:r>
-      <w:proofErr w:type="gramEnd"/>
+        <w:t xml:space="preserve"> می‌باشد.</w:t>
+      </w:r>
+    </w:p>
+    <w:p>
+      <w:pPr>
+        <w:pStyle w:val="Text"/>
+        <w:rPr>
+          <w:rtl/>
+        </w:rPr>
+      </w:pPr>
+      <w:r>
+        <w:t>CACC</w:t>
+      </w:r>
       <w:r>
         <w:rPr>
           <w:rFonts w:hint="cs"/>
           <w:rtl/>
         </w:rPr>
-        <w:t xml:space="preserve"> و </w:t>
-      </w:r>
-      <w:r>
-        <w:t>CACC</w:t>
+        <w:t>، جفت‌ها</w:t>
       </w:r>
       <w:r>
         <w:rPr>
           <w:rFonts w:hint="cs"/>
           <w:rtl/>
         </w:rPr>
-        <w:t xml:space="preserve"> </w:t>
-      </w:r>
-      <w:proofErr w:type="spellStart"/>
+        <w:t xml:space="preserve">یی از </w:t>
+      </w:r>
+      <w:r>
+        <w:t>GACC</w:t>
+      </w:r>
       <w:r>
         <w:rPr>
           <w:rFonts w:hint="cs"/>
           <w:rtl/>
         </w:rPr>
-        <w:t>زیرمجموعه</w:t>
-      </w:r>
-      <w:proofErr w:type="spellEnd"/>
+        <w:t xml:space="preserve"> است که</w:t>
+      </w:r>
       <w:r>
         <w:rPr>
           <w:rFonts w:hint="cs"/>
           <w:rtl/>
         </w:rPr>
-        <w:t xml:space="preserve"> </w:t>
-      </w:r>
-      <w:r>
-        <w:t>GACC</w:t>
+        <w:t xml:space="preserve"> مقدار </w:t>
+      </w:r>
+      <w:r>
+        <w:t>predicate</w:t>
       </w:r>
       <w:r>
         <w:rPr>
@@ -5628,21 +5572,26 @@
         </w:rPr>
         <w:t xml:space="preserve"> </w:t>
       </w:r>
-      <w:proofErr w:type="spellStart"/>
       <w:r>
         <w:rPr>
           <w:rFonts w:hint="cs"/>
           <w:rtl/>
         </w:rPr>
-        <w:t>می‌باشد</w:t>
-      </w:r>
-      <w:proofErr w:type="spellEnd"/>
+        <w:t>متفاوتی دار</w:t>
+      </w:r>
       <w:r>
         <w:rPr>
           <w:rFonts w:hint="cs"/>
           <w:rtl/>
         </w:rPr>
-        <w:t>.</w:t>
+        <w:t>ن</w:t>
+      </w:r>
+      <w:r>
+        <w:rPr>
+          <w:rFonts w:hint="cs"/>
+          <w:rtl/>
+        </w:rPr>
+        <w:t>د.</w:t>
       </w:r>
     </w:p>
     <w:p>
@@ -5653,136 +5602,31 @@
         </w:rPr>
       </w:pPr>
       <w:r>
-        <w:t>CACC</w:t>
-      </w:r>
-      <w:r>
         <w:rPr>
           <w:rFonts w:hint="cs"/>
           <w:rtl/>
         </w:rPr>
-        <w:t xml:space="preserve">، </w:t>
-      </w:r>
-      <w:proofErr w:type="spellStart"/>
+        <w:t xml:space="preserve">در </w:t>
+      </w:r>
+      <w:r>
+        <w:t>RACC</w:t>
+      </w:r>
       <w:r>
         <w:rPr>
           <w:rFonts w:hint="cs"/>
           <w:rtl/>
         </w:rPr>
-        <w:t>جفت‌ها</w:t>
+        <w:t xml:space="preserve">، همه </w:t>
+      </w:r>
+      <w:r>
+        <w:t>minor clause</w:t>
       </w:r>
       <w:r>
         <w:rPr>
           <w:rFonts w:hint="cs"/>
           <w:rtl/>
         </w:rPr>
-        <w:t>یی</w:t>
-      </w:r>
-      <w:proofErr w:type="spellEnd"/>
-      <w:r>
-        <w:rPr>
-          <w:rFonts w:hint="cs"/>
-          <w:rtl/>
-        </w:rPr>
-        <w:t xml:space="preserve"> از </w:t>
-      </w:r>
-      <w:r>
-        <w:t>GACC</w:t>
-      </w:r>
-      <w:r>
-        <w:rPr>
-          <w:rFonts w:hint="cs"/>
-          <w:rtl/>
-        </w:rPr>
-        <w:t xml:space="preserve"> است که</w:t>
-      </w:r>
-      <w:r>
-        <w:rPr>
-          <w:rFonts w:hint="cs"/>
-          <w:rtl/>
-        </w:rPr>
-        <w:t xml:space="preserve"> مقدار </w:t>
-      </w:r>
-      <w:r>
-        <w:t>predicate</w:t>
-      </w:r>
-      <w:r>
-        <w:rPr>
-          <w:rFonts w:hint="cs"/>
-          <w:rtl/>
-        </w:rPr>
-        <w:t xml:space="preserve"> </w:t>
-      </w:r>
-      <w:r>
-        <w:rPr>
-          <w:rFonts w:hint="cs"/>
-          <w:rtl/>
-        </w:rPr>
-        <w:t>متفاوتی دار</w:t>
-      </w:r>
-      <w:r>
-        <w:rPr>
-          <w:rFonts w:hint="cs"/>
-          <w:rtl/>
-        </w:rPr>
-        <w:t>ن</w:t>
-      </w:r>
-      <w:r>
-        <w:rPr>
-          <w:rFonts w:hint="cs"/>
-          <w:rtl/>
-        </w:rPr>
-        <w:t>د.</w:t>
-      </w:r>
-    </w:p>
-    <w:p>
-      <w:pPr>
-        <w:pStyle w:val="Text"/>
-        <w:rPr>
-          <w:rtl/>
-        </w:rPr>
-      </w:pPr>
-      <w:r>
-        <w:rPr>
-          <w:rFonts w:hint="cs"/>
-          <w:rtl/>
-        </w:rPr>
-        <w:t xml:space="preserve">در </w:t>
-      </w:r>
-      <w:r>
-        <w:t>RACC</w:t>
-      </w:r>
-      <w:r>
-        <w:rPr>
-          <w:rFonts w:hint="cs"/>
-          <w:rtl/>
-        </w:rPr>
-        <w:t xml:space="preserve">، همه </w:t>
-      </w:r>
-      <w:r>
-        <w:t>minor clause</w:t>
-      </w:r>
-      <w:r>
-        <w:rPr>
-          <w:rFonts w:hint="cs"/>
-          <w:rtl/>
-        </w:rPr>
-        <w:t xml:space="preserve">-های </w:t>
-      </w:r>
-      <w:proofErr w:type="spellStart"/>
-      <w:r>
-        <w:rPr>
-          <w:rFonts w:hint="cs"/>
-          <w:rtl/>
-        </w:rPr>
-        <w:t>جفت‌ها</w:t>
-      </w:r>
-      <w:proofErr w:type="spellEnd"/>
-      <w:r>
-        <w:rPr>
-          <w:rFonts w:hint="cs"/>
-          <w:rtl/>
-        </w:rPr>
-        <w:t xml:space="preserve"> باید مقدار یکسان</w:t>
+        <w:t>-های جفت‌ها باید مقدار یکسان</w:t>
       </w:r>
       <w:r>
         <w:rPr>
@@ -5991,23 +5835,45 @@
           <w:rFonts w:hint="cs"/>
           <w:rtl/>
         </w:rPr>
-        <w:t xml:space="preserve"> را محاسبه </w:t>
-      </w:r>
-      <w:proofErr w:type="spellStart"/>
+        <w:t xml:space="preserve"> را محاسبه می‌کنیم.</w:t>
+      </w:r>
+    </w:p>
+    <w:p>
+      <w:pPr>
+        <w:pStyle w:val="Text"/>
+        <w:rPr>
+          <w:rtl/>
+        </w:rPr>
+      </w:pPr>
+      <w:r>
+        <w:t>RICC</w:t>
+      </w:r>
       <w:r>
         <w:rPr>
           <w:rFonts w:hint="cs"/>
           <w:rtl/>
         </w:rPr>
-        <w:t>می‌کنیم</w:t>
-      </w:r>
-      <w:proofErr w:type="spellEnd"/>
+        <w:t xml:space="preserve"> جفت‌هایی از </w:t>
+      </w:r>
+      <w:r>
+        <w:t>GICC</w:t>
+      </w:r>
       <w:r>
         <w:rPr>
           <w:rFonts w:hint="cs"/>
           <w:rtl/>
         </w:rPr>
-        <w:t>.</w:t>
+        <w:t xml:space="preserve"> است که </w:t>
+      </w:r>
+      <w:r>
+        <w:t>minor clause</w:t>
+      </w:r>
+      <w:r>
+        <w:rPr>
+          <w:rFonts w:hint="cs"/>
+          <w:rtl/>
+        </w:rPr>
+        <w:t>-های آن مقدار یکسانی دارند.</w:t>
       </w:r>
     </w:p>
     <w:p>
@@ -6018,114 +5884,28 @@
         </w:rPr>
       </w:pPr>
       <w:r>
-        <w:t>RICC</w:t>
-      </w:r>
-      <w:r>
         <w:rPr>
           <w:rFonts w:hint="cs"/>
           <w:rtl/>
         </w:rPr>
-        <w:t xml:space="preserve"> </w:t>
-      </w:r>
-      <w:proofErr w:type="spellStart"/>
+        <w:t xml:space="preserve">برای </w:t>
+      </w:r>
       <w:r>
         <w:rPr>
           <w:rFonts w:hint="cs"/>
           <w:rtl/>
         </w:rPr>
-        <w:t>جفت‌هایی</w:t>
-      </w:r>
-      <w:proofErr w:type="spellEnd"/>
+        <w:t xml:space="preserve">محاسبه </w:t>
+      </w:r>
+      <w:r>
+        <w:t>GICC</w:t>
+      </w:r>
       <w:r>
         <w:rPr>
           <w:rFonts w:hint="cs"/>
           <w:rtl/>
         </w:rPr>
-        <w:t xml:space="preserve"> از </w:t>
-      </w:r>
-      <w:r>
-        <w:t>GICC</w:t>
-      </w:r>
-      <w:r>
-        <w:rPr>
-          <w:rFonts w:hint="cs"/>
-          <w:rtl/>
-        </w:rPr>
-        <w:t xml:space="preserve"> است که </w:t>
-      </w:r>
-      <w:r>
-        <w:t>minor clause</w:t>
-      </w:r>
-      <w:r>
-        <w:rPr>
-          <w:rFonts w:hint="cs"/>
-          <w:rtl/>
-        </w:rPr>
-        <w:t>-های آن مقدار یکسانی دارند.</w:t>
-      </w:r>
-    </w:p>
-    <w:p>
-      <w:pPr>
-        <w:pStyle w:val="Text"/>
-        <w:rPr>
-          <w:rtl/>
-        </w:rPr>
-      </w:pPr>
-      <w:r>
-        <w:rPr>
-          <w:rFonts w:hint="cs"/>
-          <w:rtl/>
-        </w:rPr>
-        <w:t xml:space="preserve">برای </w:t>
-      </w:r>
-      <w:r>
-        <w:rPr>
-          <w:rFonts w:hint="cs"/>
-          <w:rtl/>
-        </w:rPr>
-        <w:t xml:space="preserve">محاسبه </w:t>
-      </w:r>
-      <w:r>
-        <w:t>GICC</w:t>
-      </w:r>
-      <w:r>
-        <w:rPr>
-          <w:rFonts w:hint="cs"/>
-          <w:rtl/>
-        </w:rPr>
-        <w:t xml:space="preserve">، بین سطرها </w:t>
-      </w:r>
-      <w:proofErr w:type="spellStart"/>
-      <w:r>
-        <w:rPr>
-          <w:rFonts w:hint="cs"/>
-          <w:rtl/>
-        </w:rPr>
-        <w:t>جفت‌هایی</w:t>
-      </w:r>
-      <w:proofErr w:type="spellEnd"/>
-      <w:r>
-        <w:rPr>
-          <w:rFonts w:hint="cs"/>
-          <w:rtl/>
-        </w:rPr>
-        <w:t xml:space="preserve"> را انتخاب </w:t>
-      </w:r>
-      <w:proofErr w:type="spellStart"/>
-      <w:r>
-        <w:rPr>
-          <w:rFonts w:hint="cs"/>
-          <w:rtl/>
-        </w:rPr>
-        <w:t>می‌کنیم</w:t>
-      </w:r>
-      <w:proofErr w:type="spellEnd"/>
-      <w:r>
-        <w:rPr>
-          <w:rFonts w:hint="cs"/>
-          <w:rtl/>
-        </w:rPr>
-        <w:t xml:space="preserve"> که </w:t>
+        <w:t xml:space="preserve">، بین سطرها جفت‌هایی را انتخاب می‌کنیم که </w:t>
       </w:r>
       <w:r>
         <w:t>major clause</w:t>
@@ -6276,15 +6056,7 @@
         </m:r>
       </m:oMath>
       <w:r>
-        <w:t xml:space="preserve">  -</w:t>
-      </w:r>
-      <w:proofErr w:type="gramStart"/>
-      <w:r>
-        <w:t>&gt;  rows</w:t>
-      </w:r>
-      <w:proofErr w:type="gramEnd"/>
-      <w:r>
-        <w:t xml:space="preserve"> = [</w:t>
+        <w:t xml:space="preserve">  -&gt;  rows = [</w:t>
       </w:r>
       <w:r>
         <w:t>1, 2, 4, 5, 6, 8</w:t>
@@ -6411,15 +6183,7 @@
         </m:r>
       </m:oMath>
       <w:r>
-        <w:t xml:space="preserve">  -</w:t>
-      </w:r>
-      <w:proofErr w:type="gramStart"/>
-      <w:r>
-        <w:t>&gt;  rows</w:t>
-      </w:r>
-      <w:proofErr w:type="gramEnd"/>
-      <w:r>
-        <w:t xml:space="preserve"> = [</w:t>
+        <w:t xml:space="preserve">  -&gt;  rows = [</w:t>
       </w:r>
       <w:r>
         <w:t>2, 4, 5, 6, 7, 8</w:t>
@@ -6570,15 +6334,7 @@
         </m:r>
       </m:oMath>
       <w:r>
-        <w:t xml:space="preserve">  -</w:t>
-      </w:r>
-      <w:proofErr w:type="gramStart"/>
-      <w:r>
-        <w:t>&gt;  rows</w:t>
-      </w:r>
-      <w:proofErr w:type="gramEnd"/>
-      <w:r>
-        <w:t xml:space="preserve"> = [</w:t>
+        <w:t xml:space="preserve">  -&gt;  rows = [</w:t>
       </w:r>
       <w:r>
         <w:t>3, 4</w:t>
@@ -6811,11 +6567,5643 @@
     <w:p>
       <w:pPr>
         <w:pStyle w:val="Text"/>
-      </w:pPr>
+        <w:rPr>
+          <w:rtl/>
+        </w:rPr>
+      </w:pPr>
+      <w:r>
+        <w:rPr>
+          <w:rFonts w:hint="cs"/>
+          <w:rtl/>
+        </w:rPr>
+        <w:t>کد به صورت زیر است:</w:t>
+      </w:r>
+    </w:p>
+    <w:p>
+      <w:pPr>
+        <w:pStyle w:val="Text"/>
+      </w:pPr>
+      <w:r>
+        <w:rPr>
+          <w:rFonts w:hint="cs"/>
+          <w:noProof/>
+          <w:rtl/>
+          <w:lang w:val="fa-IR"/>
+        </w:rPr>
+        <mc:AlternateContent>
+          <mc:Choice Requires="wps">
+            <w:drawing>
+              <wp:inline distT="0" distB="0" distL="0" distR="0" wp14:anchorId="561980B9" wp14:editId="45A101EE">
+                <wp:extent cx="5753100" cy="1114425"/>
+                <wp:effectExtent l="0" t="0" r="0" b="0"/>
+                <wp:docPr id="1" name="Text Box 1"/>
+                <wp:cNvGraphicFramePr/>
+                <a:graphic xmlns:a="http://schemas.openxmlformats.org/drawingml/2006/main">
+                  <a:graphicData uri="http://schemas.microsoft.com/office/word/2010/wordprocessingShape">
+                    <wps:wsp>
+                      <wps:cNvSpPr txBox="1"/>
+                      <wps:spPr>
+                        <a:xfrm>
+                          <a:off x="0" y="0"/>
+                          <a:ext cx="5753100" cy="1114425"/>
+                        </a:xfrm>
+                        <a:prstGeom prst="rect">
+                          <a:avLst/>
+                        </a:prstGeom>
+                        <a:noFill/>
+                        <a:ln w="6350">
+                          <a:noFill/>
+                        </a:ln>
+                      </wps:spPr>
+                      <wps:txbx>
+                        <w:txbxContent>
+                          <w:p>
+                            <w:pPr>
+                              <w:shd w:val="clear" w:color="auto" w:fill="FAFAFA"/>
+                            </w:pPr>
+                            <w:r>
+                              <w:rPr>
+                                <w:rFonts w:ascii="Courier New" w:hAnsi="Courier New" w:cs="Courier New"/>
+                                <w:color w:val="A626A4"/>
+                              </w:rPr>
+                              <w:t>def</w:t>
+                            </w:r>
+                            <w:r>
+                              <w:rPr>
+                                <w:rFonts w:ascii="Courier New" w:hAnsi="Courier New" w:cs="Courier New"/>
+                                <w:color w:val="383A42"/>
+                              </w:rPr>
+                              <w:t xml:space="preserve"> </w:t>
+                            </w:r>
+                            <w:r>
+                              <w:rPr>
+                                <w:rFonts w:ascii="Courier New" w:hAnsi="Courier New" w:cs="Courier New"/>
+                                <w:color w:val="4078F2"/>
+                              </w:rPr>
+                              <w:t>calculate_total_cost</w:t>
+                            </w:r>
+                            <w:r>
+                              <w:rPr>
+                                <w:rFonts w:ascii="Courier New" w:hAnsi="Courier New" w:cs="Courier New"/>
+                                <w:color w:val="383A42"/>
+                              </w:rPr>
+                              <w:t>(quantity, unit_price, discount):</w:t>
+                            </w:r>
+                            <w:r>
+                              <w:rPr>
+                                <w:rFonts w:ascii="Courier New" w:hAnsi="Courier New" w:cs="Courier New"/>
+                                <w:color w:val="383A42"/>
+                              </w:rPr>
+                              <w:br/>
+                              <w:t xml:space="preserve">    </w:t>
+                            </w:r>
+                            <w:r>
+                              <w:rPr>
+                                <w:rFonts w:ascii="Courier New" w:hAnsi="Courier New" w:cs="Courier New"/>
+                                <w:color w:val="A626A4"/>
+                              </w:rPr>
+                              <w:t>if</w:t>
+                            </w:r>
+                            <w:r>
+                              <w:rPr>
+                                <w:rFonts w:ascii="Courier New" w:hAnsi="Courier New" w:cs="Courier New"/>
+                                <w:color w:val="383A42"/>
+                              </w:rPr>
+                              <w:t xml:space="preserve"> quantity &lt;= </w:t>
+                            </w:r>
+                            <w:r>
+                              <w:rPr>
+                                <w:rFonts w:ascii="Courier New" w:hAnsi="Courier New" w:cs="Courier New"/>
+                                <w:color w:val="986801"/>
+                              </w:rPr>
+                              <w:t>0</w:t>
+                            </w:r>
+                            <w:r>
+                              <w:rPr>
+                                <w:rFonts w:ascii="Courier New" w:hAnsi="Courier New" w:cs="Courier New"/>
+                                <w:color w:val="383A42"/>
+                              </w:rPr>
+                              <w:t xml:space="preserve"> </w:t>
+                            </w:r>
+                            <w:r>
+                              <w:rPr>
+                                <w:rFonts w:ascii="Courier New" w:hAnsi="Courier New" w:cs="Courier New"/>
+                                <w:color w:val="A626A4"/>
+                              </w:rPr>
+                              <w:t>or</w:t>
+                            </w:r>
+                            <w:r>
+                              <w:rPr>
+                                <w:rFonts w:ascii="Courier New" w:hAnsi="Courier New" w:cs="Courier New"/>
+                                <w:color w:val="383A42"/>
+                              </w:rPr>
+                              <w:t xml:space="preserve"> unit_price &lt;= </w:t>
+                            </w:r>
+                            <w:r>
+                              <w:rPr>
+                                <w:rFonts w:ascii="Courier New" w:hAnsi="Courier New" w:cs="Courier New"/>
+                                <w:color w:val="986801"/>
+                              </w:rPr>
+                              <w:t>0</w:t>
+                            </w:r>
+                            <w:r>
+                              <w:rPr>
+                                <w:rFonts w:ascii="Courier New" w:hAnsi="Courier New" w:cs="Courier New"/>
+                                <w:color w:val="383A42"/>
+                              </w:rPr>
+                              <w:t>:</w:t>
+                            </w:r>
+                            <w:r>
+                              <w:rPr>
+                                <w:rFonts w:ascii="Courier New" w:hAnsi="Courier New" w:cs="Courier New"/>
+                                <w:color w:val="383A42"/>
+                              </w:rPr>
+                              <w:br/>
+                              <w:t xml:space="preserve">        </w:t>
+                            </w:r>
+                            <w:r>
+                              <w:rPr>
+                                <w:rFonts w:ascii="Courier New" w:hAnsi="Courier New" w:cs="Courier New"/>
+                                <w:color w:val="A626A4"/>
+                              </w:rPr>
+                              <w:t>return</w:t>
+                            </w:r>
+                            <w:r>
+                              <w:rPr>
+                                <w:rFonts w:ascii="Courier New" w:hAnsi="Courier New" w:cs="Courier New"/>
+                                <w:color w:val="383A42"/>
+                              </w:rPr>
+                              <w:t xml:space="preserve"> “Invalid input”</w:t>
+                            </w:r>
+                            <w:r>
+                              <w:rPr>
+                                <w:rFonts w:ascii="Courier New" w:hAnsi="Courier New" w:cs="Courier New"/>
+                                <w:color w:val="383A42"/>
+                              </w:rPr>
+                              <w:br/>
+                              <w:t xml:space="preserve">    </w:t>
+                            </w:r>
+                            <w:r>
+                              <w:rPr>
+                                <w:rFonts w:ascii="Courier New" w:hAnsi="Courier New" w:cs="Courier New"/>
+                                <w:color w:val="A626A4"/>
+                              </w:rPr>
+                              <w:t>else</w:t>
+                            </w:r>
+                            <w:r>
+                              <w:rPr>
+                                <w:rFonts w:ascii="Courier New" w:hAnsi="Courier New" w:cs="Courier New"/>
+                                <w:color w:val="383A42"/>
+                              </w:rPr>
+                              <w:t>:</w:t>
+                            </w:r>
+                            <w:r>
+                              <w:rPr>
+                                <w:rFonts w:ascii="Courier New" w:hAnsi="Courier New" w:cs="Courier New"/>
+                                <w:color w:val="383A42"/>
+                              </w:rPr>
+                              <w:br/>
+                              <w:t xml:space="preserve">        total_cost = quantity * unit_price * (</w:t>
+                            </w:r>
+                            <w:r>
+                              <w:rPr>
+                                <w:rFonts w:ascii="Courier New" w:hAnsi="Courier New" w:cs="Courier New"/>
+                                <w:color w:val="986801"/>
+                              </w:rPr>
+                              <w:t>1</w:t>
+                            </w:r>
+                            <w:r>
+                              <w:rPr>
+                                <w:rFonts w:ascii="Courier New" w:hAnsi="Courier New" w:cs="Courier New" w:hint="cs"/>
+                                <w:color w:val="986801"/>
+                                <w:rtl/>
+                              </w:rPr>
+                              <w:t xml:space="preserve"> </w:t>
+                            </w:r>
+                            <w:r>
+                              <w:rPr>
+                                <w:rFonts w:ascii="Courier New" w:hAnsi="Courier New" w:cs="Courier New"/>
+                                <w:color w:val="383A42"/>
+                              </w:rPr>
+                              <w:t>- discount)</w:t>
+                            </w:r>
+                            <w:r>
+                              <w:rPr>
+                                <w:rFonts w:ascii="Courier New" w:hAnsi="Courier New" w:cs="Courier New"/>
+                                <w:color w:val="383A42"/>
+                              </w:rPr>
+                              <w:br/>
+                              <w:t xml:space="preserve">        </w:t>
+                            </w:r>
+                            <w:r>
+                              <w:rPr>
+                                <w:rFonts w:ascii="Courier New" w:hAnsi="Courier New" w:cs="Courier New"/>
+                                <w:color w:val="A626A4"/>
+                              </w:rPr>
+                              <w:t>return</w:t>
+                            </w:r>
+                            <w:r>
+                              <w:rPr>
+                                <w:rFonts w:ascii="Courier New" w:hAnsi="Courier New" w:cs="Courier New"/>
+                                <w:color w:val="383A42"/>
+                              </w:rPr>
+                              <w:t xml:space="preserve"> total_cost</w:t>
+                            </w:r>
+                          </w:p>
+                          <w:p/>
+                        </w:txbxContent>
+                      </wps:txbx>
+                      <wps:bodyPr rot="0" spcFirstLastPara="0" vertOverflow="overflow" horzOverflow="overflow" vert="horz" wrap="square" lIns="91440" tIns="45720" rIns="91440" bIns="45720" numCol="1" spcCol="0" rtlCol="0" fromWordArt="0" anchor="t" anchorCtr="0" forceAA="0" compatLnSpc="1">
+                        <a:prstTxWarp prst="textNoShape">
+                          <a:avLst/>
+                        </a:prstTxWarp>
+                        <a:noAutofit/>
+                      </wps:bodyPr>
+                    </wps:wsp>
+                  </a:graphicData>
+                </a:graphic>
+              </wp:inline>
+            </w:drawing>
+          </mc:Choice>
+          <mc:Fallback>
+            <w:pict>
+              <v:shapetype w14:anchorId="561980B9" id="_x0000_t202" coordsize="21600,21600" o:spt="202" path="m,l,21600r21600,l21600,xe">
+                <v:stroke joinstyle="miter"/>
+                <v:path gradientshapeok="t" o:connecttype="rect"/>
+              </v:shapetype>
+              <v:shape id="Text Box 1" o:spid="_x0000_s1026" type="#_x0000_t202" style="width:453pt;height:87.75pt;visibility:visible;mso-wrap-style:square;mso-left-percent:-10001;mso-top-percent:-10001;mso-position-horizontal:absolute;mso-position-horizontal-relative:char;mso-position-vertical:absolute;mso-position-vertical-relative:line;mso-left-percent:-10001;mso-top-percent:-10001;v-text-anchor:top" o:gfxdata="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" filled="f" stroked="f" strokeweight=".5pt">
+                <v:textbox>
+                  <w:txbxContent>
+                    <w:p>
+                      <w:pPr>
+                        <w:shd w:val="clear" w:color="auto" w:fill="FAFAFA"/>
+                      </w:pPr>
+                      <w:r>
+                        <w:rPr>
+                          <w:rFonts w:ascii="Courier New" w:hAnsi="Courier New" w:cs="Courier New"/>
+                          <w:color w:val="A626A4"/>
+                        </w:rPr>
+                        <w:t>def</w:t>
+                      </w:r>
+                      <w:r>
+                        <w:rPr>
+                          <w:rFonts w:ascii="Courier New" w:hAnsi="Courier New" w:cs="Courier New"/>
+                          <w:color w:val="383A42"/>
+                        </w:rPr>
+                        <w:t xml:space="preserve"> </w:t>
+                      </w:r>
+                      <w:r>
+                        <w:rPr>
+                          <w:rFonts w:ascii="Courier New" w:hAnsi="Courier New" w:cs="Courier New"/>
+                          <w:color w:val="4078F2"/>
+                        </w:rPr>
+                        <w:t>calculate_total_cost</w:t>
+                      </w:r>
+                      <w:r>
+                        <w:rPr>
+                          <w:rFonts w:ascii="Courier New" w:hAnsi="Courier New" w:cs="Courier New"/>
+                          <w:color w:val="383A42"/>
+                        </w:rPr>
+                        <w:t>(quantity, unit_price, discount):</w:t>
+                      </w:r>
+                      <w:r>
+                        <w:rPr>
+                          <w:rFonts w:ascii="Courier New" w:hAnsi="Courier New" w:cs="Courier New"/>
+                          <w:color w:val="383A42"/>
+                        </w:rPr>
+                        <w:br/>
+                        <w:t xml:space="preserve">    </w:t>
+                      </w:r>
+                      <w:r>
+                        <w:rPr>
+                          <w:rFonts w:ascii="Courier New" w:hAnsi="Courier New" w:cs="Courier New"/>
+                          <w:color w:val="A626A4"/>
+                        </w:rPr>
+                        <w:t>if</w:t>
+                      </w:r>
+                      <w:r>
+                        <w:rPr>
+                          <w:rFonts w:ascii="Courier New" w:hAnsi="Courier New" w:cs="Courier New"/>
+                          <w:color w:val="383A42"/>
+                        </w:rPr>
+                        <w:t xml:space="preserve"> quantity &lt;= </w:t>
+                      </w:r>
+                      <w:r>
+                        <w:rPr>
+                          <w:rFonts w:ascii="Courier New" w:hAnsi="Courier New" w:cs="Courier New"/>
+                          <w:color w:val="986801"/>
+                        </w:rPr>
+                        <w:t>0</w:t>
+                      </w:r>
+                      <w:r>
+                        <w:rPr>
+                          <w:rFonts w:ascii="Courier New" w:hAnsi="Courier New" w:cs="Courier New"/>
+                          <w:color w:val="383A42"/>
+                        </w:rPr>
+                        <w:t xml:space="preserve"> </w:t>
+                      </w:r>
+                      <w:r>
+                        <w:rPr>
+                          <w:rFonts w:ascii="Courier New" w:hAnsi="Courier New" w:cs="Courier New"/>
+                          <w:color w:val="A626A4"/>
+                        </w:rPr>
+                        <w:t>or</w:t>
+                      </w:r>
+                      <w:r>
+                        <w:rPr>
+                          <w:rFonts w:ascii="Courier New" w:hAnsi="Courier New" w:cs="Courier New"/>
+                          <w:color w:val="383A42"/>
+                        </w:rPr>
+                        <w:t xml:space="preserve"> unit_price &lt;= </w:t>
+                      </w:r>
+                      <w:r>
+                        <w:rPr>
+                          <w:rFonts w:ascii="Courier New" w:hAnsi="Courier New" w:cs="Courier New"/>
+                          <w:color w:val="986801"/>
+                        </w:rPr>
+                        <w:t>0</w:t>
+                      </w:r>
+                      <w:r>
+                        <w:rPr>
+                          <w:rFonts w:ascii="Courier New" w:hAnsi="Courier New" w:cs="Courier New"/>
+                          <w:color w:val="383A42"/>
+                        </w:rPr>
+                        <w:t>:</w:t>
+                      </w:r>
+                      <w:r>
+                        <w:rPr>
+                          <w:rFonts w:ascii="Courier New" w:hAnsi="Courier New" w:cs="Courier New"/>
+                          <w:color w:val="383A42"/>
+                        </w:rPr>
+                        <w:br/>
+                        <w:t xml:space="preserve">        </w:t>
+                      </w:r>
+                      <w:r>
+                        <w:rPr>
+                          <w:rFonts w:ascii="Courier New" w:hAnsi="Courier New" w:cs="Courier New"/>
+                          <w:color w:val="A626A4"/>
+                        </w:rPr>
+                        <w:t>return</w:t>
+                      </w:r>
+                      <w:r>
+                        <w:rPr>
+                          <w:rFonts w:ascii="Courier New" w:hAnsi="Courier New" w:cs="Courier New"/>
+                          <w:color w:val="383A42"/>
+                        </w:rPr>
+                        <w:t xml:space="preserve"> “Invalid input”</w:t>
+                      </w:r>
+                      <w:r>
+                        <w:rPr>
+                          <w:rFonts w:ascii="Courier New" w:hAnsi="Courier New" w:cs="Courier New"/>
+                          <w:color w:val="383A42"/>
+                        </w:rPr>
+                        <w:br/>
+                        <w:t xml:space="preserve">    </w:t>
+                      </w:r>
+                      <w:r>
+                        <w:rPr>
+                          <w:rFonts w:ascii="Courier New" w:hAnsi="Courier New" w:cs="Courier New"/>
+                          <w:color w:val="A626A4"/>
+                        </w:rPr>
+                        <w:t>else</w:t>
+                      </w:r>
+                      <w:r>
+                        <w:rPr>
+                          <w:rFonts w:ascii="Courier New" w:hAnsi="Courier New" w:cs="Courier New"/>
+                          <w:color w:val="383A42"/>
+                        </w:rPr>
+                        <w:t>:</w:t>
+                      </w:r>
+                      <w:r>
+                        <w:rPr>
+                          <w:rFonts w:ascii="Courier New" w:hAnsi="Courier New" w:cs="Courier New"/>
+                          <w:color w:val="383A42"/>
+                        </w:rPr>
+                        <w:br/>
+                        <w:t xml:space="preserve">        total_cost = quantity * unit_price * (</w:t>
+                      </w:r>
+                      <w:r>
+                        <w:rPr>
+                          <w:rFonts w:ascii="Courier New" w:hAnsi="Courier New" w:cs="Courier New"/>
+                          <w:color w:val="986801"/>
+                        </w:rPr>
+                        <w:t>1</w:t>
+                      </w:r>
+                      <w:r>
+                        <w:rPr>
+                          <w:rFonts w:ascii="Courier New" w:hAnsi="Courier New" w:cs="Courier New" w:hint="cs"/>
+                          <w:color w:val="986801"/>
+                          <w:rtl/>
+                        </w:rPr>
+                        <w:t xml:space="preserve"> </w:t>
+                      </w:r>
+                      <w:r>
+                        <w:rPr>
+                          <w:rFonts w:ascii="Courier New" w:hAnsi="Courier New" w:cs="Courier New"/>
+                          <w:color w:val="383A42"/>
+                        </w:rPr>
+                        <w:t>- discount)</w:t>
+                      </w:r>
+                      <w:r>
+                        <w:rPr>
+                          <w:rFonts w:ascii="Courier New" w:hAnsi="Courier New" w:cs="Courier New"/>
+                          <w:color w:val="383A42"/>
+                        </w:rPr>
+                        <w:br/>
+                        <w:t xml:space="preserve">        </w:t>
+                      </w:r>
+                      <w:r>
+                        <w:rPr>
+                          <w:rFonts w:ascii="Courier New" w:hAnsi="Courier New" w:cs="Courier New"/>
+                          <w:color w:val="A626A4"/>
+                        </w:rPr>
+                        <w:t>return</w:t>
+                      </w:r>
+                      <w:r>
+                        <w:rPr>
+                          <w:rFonts w:ascii="Courier New" w:hAnsi="Courier New" w:cs="Courier New"/>
+                          <w:color w:val="383A42"/>
+                        </w:rPr>
+                        <w:t xml:space="preserve"> total_cost</w:t>
+                      </w:r>
+                    </w:p>
+                    <w:p/>
+                  </w:txbxContent>
+                </v:textbox>
+                <w10:anchorlock/>
+              </v:shape>
+            </w:pict>
+          </mc:Fallback>
+        </mc:AlternateContent>
+      </w:r>
+    </w:p>
+    <w:p>
+      <w:pPr>
+        <w:pStyle w:val="Text"/>
+        <w:rPr>
+          <w:rtl/>
+        </w:rPr>
+      </w:pPr>
+      <w:r>
+        <w:rPr>
+          <w:rFonts w:hint="cs"/>
+          <w:rtl/>
+        </w:rPr>
+        <w:t>در این کد، 3 پارامتر زیر را داریم:</w:t>
+      </w:r>
+    </w:p>
+    <w:p>
+      <w:pPr>
+        <w:pStyle w:val="Heading2"/>
+        <w:numPr>
+          <w:ilvl w:val="0"/>
+          <w:numId w:val="45"/>
+        </w:numPr>
+      </w:pPr>
+      <w:r>
+        <w:t>quantity</w:t>
+      </w:r>
+    </w:p>
+    <w:p>
+      <w:pPr>
+        <w:pStyle w:val="Text"/>
+        <w:rPr>
+          <w:rtl/>
+        </w:rPr>
+      </w:pPr>
+      <w:r>
+        <w:rPr>
+          <w:rFonts w:hint="cs"/>
+          <w:rtl/>
+        </w:rPr>
+        <w:t>برای این پارامتر می‌توانیم چهار گروه (</w:t>
+      </w:r>
+      <w:r>
+        <w:t>block</w:t>
+      </w:r>
+      <w:r>
+        <w:rPr>
+          <w:rFonts w:hint="cs"/>
+          <w:rtl/>
+        </w:rPr>
+        <w:t>) زیر را در نظر بگیریم:</w:t>
+      </w:r>
+    </w:p>
+    <w:p>
+      <w:pPr>
+        <w:pStyle w:val="Text"/>
+        <w:numPr>
+          <w:ilvl w:val="0"/>
+          <w:numId w:val="46"/>
+        </w:numPr>
+      </w:pPr>
+      <w:r>
+        <w:t>A</w:t>
+      </w:r>
+      <w:r>
+        <w:t>0</w:t>
+      </w:r>
+      <w:r>
+        <w:rPr>
+          <w:rFonts w:hint="cs"/>
+          <w:rtl/>
+        </w:rPr>
+        <w:t>: کوچک‌تر از 0 (مقدار غیر قابل قبول)</w:t>
+      </w:r>
+    </w:p>
+    <w:p>
+      <w:pPr>
+        <w:pStyle w:val="Text"/>
+        <w:numPr>
+          <w:ilvl w:val="0"/>
+          <w:numId w:val="46"/>
+        </w:numPr>
+      </w:pPr>
+      <w:r>
+        <w:t>A</w:t>
+      </w:r>
+      <w:r>
+        <w:t>1</w:t>
+      </w:r>
+      <w:r>
+        <w:rPr>
+          <w:rFonts w:hint="cs"/>
+          <w:rtl/>
+        </w:rPr>
+        <w:t>: برابر با 0 (مقدار غیر قابل قبول)</w:t>
+      </w:r>
+    </w:p>
+    <w:p>
+      <w:pPr>
+        <w:pStyle w:val="Text"/>
+        <w:numPr>
+          <w:ilvl w:val="0"/>
+          <w:numId w:val="46"/>
+        </w:numPr>
+      </w:pPr>
+      <w:r>
+        <w:t>A</w:t>
+      </w:r>
+      <w:r>
+        <w:t>2</w:t>
+      </w:r>
+      <w:r>
+        <w:rPr>
+          <w:rFonts w:hint="cs"/>
+          <w:rtl/>
+        </w:rPr>
+        <w:t>: برابر با 1 (مقدار قابل قبول)</w:t>
+      </w:r>
+    </w:p>
+    <w:p>
+      <w:pPr>
+        <w:pStyle w:val="Text"/>
+        <w:numPr>
+          <w:ilvl w:val="0"/>
+          <w:numId w:val="46"/>
+        </w:numPr>
+        <w:rPr>
+          <w:rtl/>
+        </w:rPr>
+      </w:pPr>
+      <w:r>
+        <w:t>A</w:t>
+      </w:r>
+      <w:r>
+        <w:t>3</w:t>
+      </w:r>
+      <w:r>
+        <w:rPr>
+          <w:rFonts w:hint="cs"/>
+          <w:rtl/>
+        </w:rPr>
+        <w:t>: بیشتر از 1 (مقدار قابل قبول)</w:t>
+      </w:r>
+    </w:p>
+    <w:p>
+      <w:pPr>
+        <w:pStyle w:val="Heading2"/>
+        <w:rPr>
+          <w:rtl/>
+        </w:rPr>
+      </w:pPr>
+      <w:r>
+        <w:t>unit_price</w:t>
+      </w:r>
+    </w:p>
+    <w:p>
+      <w:pPr>
+        <w:pStyle w:val="Text"/>
+        <w:rPr>
+          <w:rtl/>
+        </w:rPr>
+      </w:pPr>
+      <w:r>
+        <w:rPr>
+          <w:rFonts w:hint="cs"/>
+          <w:rtl/>
+        </w:rPr>
+        <w:t>برای این پارامتر سه گروه (</w:t>
+      </w:r>
+      <w:r>
+        <w:t>block</w:t>
+      </w:r>
+      <w:r>
+        <w:rPr>
+          <w:rFonts w:hint="cs"/>
+          <w:rtl/>
+        </w:rPr>
+        <w:t>) زیر را در نظر می‌گیریم:</w:t>
+      </w:r>
+    </w:p>
+    <w:p>
+      <w:pPr>
+        <w:pStyle w:val="Text"/>
+        <w:numPr>
+          <w:ilvl w:val="0"/>
+          <w:numId w:val="47"/>
+        </w:numPr>
+      </w:pPr>
+      <w:r>
+        <w:t>B</w:t>
+      </w:r>
+      <w:r>
+        <w:t>0</w:t>
+      </w:r>
+      <w:r>
+        <w:rPr>
+          <w:rFonts w:hint="cs"/>
+          <w:rtl/>
+        </w:rPr>
+        <w:t>: کوچک‌تر از 0 (مقدار غیر قابل قبول)</w:t>
+      </w:r>
+    </w:p>
+    <w:p>
+      <w:pPr>
+        <w:pStyle w:val="Text"/>
+        <w:numPr>
+          <w:ilvl w:val="0"/>
+          <w:numId w:val="47"/>
+        </w:numPr>
+      </w:pPr>
+      <w:r>
+        <w:t>B</w:t>
+      </w:r>
+      <w:r>
+        <w:t>1</w:t>
+      </w:r>
+      <w:r>
+        <w:rPr>
+          <w:rFonts w:hint="cs"/>
+          <w:rtl/>
+        </w:rPr>
+        <w:t>: برابر با 0 (مقدار غیر قابل قبول)</w:t>
+      </w:r>
+    </w:p>
+    <w:p>
+      <w:pPr>
+        <w:pStyle w:val="Text"/>
+        <w:numPr>
+          <w:ilvl w:val="0"/>
+          <w:numId w:val="47"/>
+        </w:numPr>
+        <w:rPr>
+          <w:rtl/>
+        </w:rPr>
+      </w:pPr>
+      <w:r>
+        <w:t>B</w:t>
+      </w:r>
+      <w:r>
+        <w:t>2</w:t>
+      </w:r>
+      <w:r>
+        <w:rPr>
+          <w:rFonts w:hint="cs"/>
+          <w:rtl/>
+        </w:rPr>
+        <w:t>: بیشتر از 0 (مقدار قابل قبول)</w:t>
+      </w:r>
+    </w:p>
+    <w:p>
+      <w:pPr>
+        <w:pStyle w:val="Heading2"/>
+        <w:rPr>
+          <w:rtl/>
+        </w:rPr>
+      </w:pPr>
+      <w:r>
+        <w:t>D</w:t>
+      </w:r>
+      <w:r>
+        <w:t>iscount</w:t>
+      </w:r>
+    </w:p>
+    <w:p>
+      <w:pPr>
+        <w:pStyle w:val="Text"/>
+        <w:rPr>
+          <w:rtl/>
+        </w:rPr>
+      </w:pPr>
+      <w:r>
+        <w:rPr>
+          <w:rFonts w:hint="cs"/>
+          <w:rtl/>
+        </w:rPr>
+        <w:t xml:space="preserve">برای این پارامتر نیز </w:t>
+      </w:r>
+      <w:r>
+        <w:rPr>
+          <w:rFonts w:hint="cs"/>
+          <w:rtl/>
+        </w:rPr>
+        <w:t>پنج گروه (</w:t>
+      </w:r>
+      <w:r>
+        <w:t>block</w:t>
+      </w:r>
+      <w:r>
+        <w:rPr>
+          <w:rFonts w:hint="cs"/>
+          <w:rtl/>
+        </w:rPr>
+        <w:t>) زیر را در نظر می‌گیریم:</w:t>
+      </w:r>
+    </w:p>
+    <w:p>
+      <w:pPr>
+        <w:pStyle w:val="Text"/>
+        <w:numPr>
+          <w:ilvl w:val="0"/>
+          <w:numId w:val="48"/>
+        </w:numPr>
+      </w:pPr>
+      <w:r>
+        <w:t>C</w:t>
+      </w:r>
+      <w:r>
+        <w:t>0</w:t>
+      </w:r>
+      <w:r>
+        <w:rPr>
+          <w:rFonts w:hint="cs"/>
+          <w:rtl/>
+        </w:rPr>
+        <w:t>: کوچک‌تر از 0 (مقدار غیر قابل قبول)</w:t>
+      </w:r>
+    </w:p>
+    <w:p>
+      <w:pPr>
+        <w:pStyle w:val="Text"/>
+        <w:numPr>
+          <w:ilvl w:val="0"/>
+          <w:numId w:val="48"/>
+        </w:numPr>
+      </w:pPr>
+      <w:r>
+        <w:t>C</w:t>
+      </w:r>
+      <w:r>
+        <w:t>1</w:t>
+      </w:r>
+      <w:r>
+        <w:rPr>
+          <w:rFonts w:hint="cs"/>
+          <w:rtl/>
+        </w:rPr>
+        <w:t>: برابر با 0 (مقدار قابل قبول)</w:t>
+      </w:r>
+    </w:p>
+    <w:p>
+      <w:pPr>
+        <w:pStyle w:val="Text"/>
+        <w:numPr>
+          <w:ilvl w:val="0"/>
+          <w:numId w:val="48"/>
+        </w:numPr>
+      </w:pPr>
+      <w:r>
+        <w:t>C</w:t>
+      </w:r>
+      <w:r>
+        <w:t>2</w:t>
+      </w:r>
+      <w:r>
+        <w:rPr>
+          <w:rFonts w:hint="cs"/>
+          <w:rtl/>
+        </w:rPr>
+        <w:t>: بین 0 و 1 (مقدار قابل قبول)</w:t>
+      </w:r>
+    </w:p>
+    <w:p>
+      <w:pPr>
+        <w:pStyle w:val="Text"/>
+        <w:numPr>
+          <w:ilvl w:val="0"/>
+          <w:numId w:val="48"/>
+        </w:numPr>
+      </w:pPr>
+      <w:r>
+        <w:t>C</w:t>
+      </w:r>
+      <w:r>
+        <w:t>3</w:t>
+      </w:r>
+      <w:r>
+        <w:rPr>
+          <w:rFonts w:hint="cs"/>
+          <w:rtl/>
+        </w:rPr>
+        <w:t>: برابر با 1 (مقدار قابل قبول)</w:t>
+      </w:r>
+    </w:p>
+    <w:p>
+      <w:pPr>
+        <w:pStyle w:val="Text"/>
+        <w:numPr>
+          <w:ilvl w:val="0"/>
+          <w:numId w:val="48"/>
+        </w:numPr>
+      </w:pPr>
+      <w:r>
+        <w:t>C</w:t>
+      </w:r>
+      <w:r>
+        <w:t>4</w:t>
+      </w:r>
+      <w:r>
+        <w:rPr>
+          <w:rFonts w:hint="cs"/>
+          <w:rtl/>
+        </w:rPr>
+        <w:t>: بیشتر از 1 (مقدار غیر قابل قبول)</w:t>
+      </w:r>
+    </w:p>
+    <w:p>
+      <w:pPr>
+        <w:pStyle w:val="Text"/>
+        <w:rPr>
+          <w:rtl/>
+        </w:rPr>
+      </w:pPr>
+    </w:p>
+    <w:p>
+      <w:pPr>
+        <w:pStyle w:val="Text"/>
+      </w:pPr>
+      <w:r>
+        <w:rPr>
+          <w:rFonts w:hint="cs"/>
+          <w:rtl/>
+        </w:rPr>
+        <w:t xml:space="preserve">با توجه به اینکه روش </w:t>
+      </w:r>
+      <w:r>
+        <w:t>PWC</w:t>
+      </w:r>
+      <w:r>
+        <w:rPr>
+          <w:rFonts w:hint="cs"/>
+          <w:rtl/>
+        </w:rPr>
+        <w:t xml:space="preserve"> انتخاب شده، می‌توانیم تست‌های زیر را انتخاب کنیم:</w:t>
+      </w:r>
+    </w:p>
+    <w:tbl>
+      <w:tblPr>
+        <w:tblStyle w:val="PlainTable1"/>
+        <w:tblW w:w="0" w:type="auto"/>
+        <w:tblLook w:val="04A0" w:firstRow="1" w:lastRow="0" w:firstColumn="1" w:lastColumn="0" w:noHBand="0" w:noVBand="1"/>
+      </w:tblPr>
+      <w:tblGrid>
+        <w:gridCol w:w="1803"/>
+        <w:gridCol w:w="1803"/>
+        <w:gridCol w:w="1803"/>
+        <w:gridCol w:w="1803"/>
+        <w:gridCol w:w="1804"/>
+      </w:tblGrid>
+      <w:tr>
+        <w:trPr>
+          <w:cnfStyle w:val="100000000000" w:firstRow="1" w:lastRow="0" w:firstColumn="0" w:lastColumn="0" w:oddVBand="0" w:evenVBand="0" w:oddHBand="0" w:evenHBand="0" w:firstRowFirstColumn="0" w:firstRowLastColumn="0" w:lastRowFirstColumn="0" w:lastRowLastColumn="0"/>
+        </w:trPr>
+        <w:tc>
+          <w:tcPr>
+            <w:cnfStyle w:val="001000000000" w:firstRow="0" w:lastRow="0" w:firstColumn="1" w:lastColumn="0" w:oddVBand="0" w:evenVBand="0" w:oddHBand="0" w:evenHBand="0" w:firstRowFirstColumn="0" w:firstRowLastColumn="0" w:lastRowFirstColumn="0" w:lastRowLastColumn="0"/>
+            <w:tcW w:w="1803" w:type="dxa"/>
+          </w:tcPr>
+          <w:p>
+            <w:pPr>
+              <w:pStyle w:val="Text"/>
+              <w:bidi w:val="0"/>
+              <w:jc w:val="center"/>
+              <w:rPr>
+                <w:b w:val="0"/>
+                <w:bCs w:val="0"/>
+              </w:rPr>
+            </w:pPr>
+            <w:r>
+              <w:rPr>
+                <w:b w:val="0"/>
+                <w:bCs w:val="0"/>
+              </w:rPr>
+              <w:t>A</w:t>
+            </w:r>
+            <w:r>
+              <w:rPr>
+                <w:b w:val="0"/>
+                <w:bCs w:val="0"/>
+              </w:rPr>
+              <w:t>0, B0, C0</w:t>
+            </w:r>
+          </w:p>
+        </w:tc>
+        <w:tc>
+          <w:tcPr>
+            <w:tcW w:w="1803" w:type="dxa"/>
+          </w:tcPr>
+          <w:p>
+            <w:pPr>
+              <w:pStyle w:val="Text"/>
+              <w:bidi w:val="0"/>
+              <w:jc w:val="center"/>
+              <w:cnfStyle w:val="100000000000" w:firstRow="1" w:lastRow="0" w:firstColumn="0" w:lastColumn="0" w:oddVBand="0" w:evenVBand="0" w:oddHBand="0" w:evenHBand="0" w:firstRowFirstColumn="0" w:firstRowLastColumn="0" w:lastRowFirstColumn="0" w:lastRowLastColumn="0"/>
+              <w:rPr>
+                <w:b w:val="0"/>
+                <w:bCs w:val="0"/>
+              </w:rPr>
+            </w:pPr>
+            <w:r>
+              <w:rPr>
+                <w:b w:val="0"/>
+                <w:bCs w:val="0"/>
+              </w:rPr>
+              <w:t>A0, B</w:t>
+            </w:r>
+            <w:r>
+              <w:rPr>
+                <w:b w:val="0"/>
+                <w:bCs w:val="0"/>
+              </w:rPr>
+              <w:t>2</w:t>
+            </w:r>
+            <w:r>
+              <w:rPr>
+                <w:b w:val="0"/>
+                <w:bCs w:val="0"/>
+              </w:rPr>
+              <w:t>, C1</w:t>
+            </w:r>
+          </w:p>
+        </w:tc>
+        <w:tc>
+          <w:tcPr>
+            <w:tcW w:w="1803" w:type="dxa"/>
+          </w:tcPr>
+          <w:p>
+            <w:pPr>
+              <w:pStyle w:val="Text"/>
+              <w:bidi w:val="0"/>
+              <w:jc w:val="center"/>
+              <w:cnfStyle w:val="100000000000" w:firstRow="1" w:lastRow="0" w:firstColumn="0" w:lastColumn="0" w:oddVBand="0" w:evenVBand="0" w:oddHBand="0" w:evenHBand="0" w:firstRowFirstColumn="0" w:firstRowLastColumn="0" w:lastRowFirstColumn="0" w:lastRowLastColumn="0"/>
+              <w:rPr>
+                <w:b w:val="0"/>
+                <w:bCs w:val="0"/>
+              </w:rPr>
+            </w:pPr>
+            <w:r>
+              <w:rPr>
+                <w:b w:val="0"/>
+                <w:bCs w:val="0"/>
+              </w:rPr>
+              <w:t>A0, B</w:t>
+            </w:r>
+            <w:r>
+              <w:rPr>
+                <w:b w:val="0"/>
+                <w:bCs w:val="0"/>
+              </w:rPr>
+              <w:t>1</w:t>
+            </w:r>
+            <w:r>
+              <w:rPr>
+                <w:b w:val="0"/>
+                <w:bCs w:val="0"/>
+              </w:rPr>
+              <w:t>, C2</w:t>
+            </w:r>
+          </w:p>
+        </w:tc>
+        <w:tc>
+          <w:tcPr>
+            <w:tcW w:w="1803" w:type="dxa"/>
+          </w:tcPr>
+          <w:p>
+            <w:pPr>
+              <w:pStyle w:val="Text"/>
+              <w:bidi w:val="0"/>
+              <w:jc w:val="center"/>
+              <w:cnfStyle w:val="100000000000" w:firstRow="1" w:lastRow="0" w:firstColumn="0" w:lastColumn="0" w:oddVBand="0" w:evenVBand="0" w:oddHBand="0" w:evenHBand="0" w:firstRowFirstColumn="0" w:firstRowLastColumn="0" w:lastRowFirstColumn="0" w:lastRowLastColumn="0"/>
+              <w:rPr>
+                <w:b w:val="0"/>
+                <w:bCs w:val="0"/>
+              </w:rPr>
+            </w:pPr>
+            <w:r>
+              <w:rPr>
+                <w:b w:val="0"/>
+                <w:bCs w:val="0"/>
+              </w:rPr>
+              <w:t>A0, B0, C3</w:t>
+            </w:r>
+          </w:p>
+        </w:tc>
+        <w:tc>
+          <w:tcPr>
+            <w:tcW w:w="1804" w:type="dxa"/>
+          </w:tcPr>
+          <w:p>
+            <w:pPr>
+              <w:pStyle w:val="Text"/>
+              <w:bidi w:val="0"/>
+              <w:jc w:val="center"/>
+              <w:cnfStyle w:val="100000000000" w:firstRow="1" w:lastRow="0" w:firstColumn="0" w:lastColumn="0" w:oddVBand="0" w:evenVBand="0" w:oddHBand="0" w:evenHBand="0" w:firstRowFirstColumn="0" w:firstRowLastColumn="0" w:lastRowFirstColumn="0" w:lastRowLastColumn="0"/>
+              <w:rPr>
+                <w:b w:val="0"/>
+                <w:bCs w:val="0"/>
+              </w:rPr>
+            </w:pPr>
+            <w:r>
+              <w:rPr>
+                <w:b w:val="0"/>
+                <w:bCs w:val="0"/>
+              </w:rPr>
+              <w:t>A0, B0, C4</w:t>
+            </w:r>
+          </w:p>
+        </w:tc>
+      </w:tr>
+      <w:tr>
+        <w:trPr>
+          <w:cnfStyle w:val="000000100000" w:firstRow="0" w:lastRow="0" w:firstColumn="0" w:lastColumn="0" w:oddVBand="0" w:evenVBand="0" w:oddHBand="1" w:evenHBand="0" w:firstRowFirstColumn="0" w:firstRowLastColumn="0" w:lastRowFirstColumn="0" w:lastRowLastColumn="0"/>
+        </w:trPr>
+        <w:tc>
+          <w:tcPr>
+            <w:cnfStyle w:val="001000000000" w:firstRow="0" w:lastRow="0" w:firstColumn="1" w:lastColumn="0" w:oddVBand="0" w:evenVBand="0" w:oddHBand="0" w:evenHBand="0" w:firstRowFirstColumn="0" w:firstRowLastColumn="0" w:lastRowFirstColumn="0" w:lastRowLastColumn="0"/>
+            <w:tcW w:w="1803" w:type="dxa"/>
+          </w:tcPr>
+          <w:p>
+            <w:pPr>
+              <w:pStyle w:val="Text"/>
+              <w:bidi w:val="0"/>
+              <w:jc w:val="center"/>
+              <w:rPr>
+                <w:b w:val="0"/>
+                <w:bCs w:val="0"/>
+              </w:rPr>
+            </w:pPr>
+            <w:r>
+              <w:rPr>
+                <w:b w:val="0"/>
+                <w:bCs w:val="0"/>
+              </w:rPr>
+              <w:t>A1, B1, C0</w:t>
+            </w:r>
+          </w:p>
+        </w:tc>
+        <w:tc>
+          <w:tcPr>
+            <w:tcW w:w="1803" w:type="dxa"/>
+          </w:tcPr>
+          <w:p>
+            <w:pPr>
+              <w:pStyle w:val="Text"/>
+              <w:bidi w:val="0"/>
+              <w:jc w:val="center"/>
+              <w:cnfStyle w:val="000000100000" w:firstRow="0" w:lastRow="0" w:firstColumn="0" w:lastColumn="0" w:oddVBand="0" w:evenVBand="0" w:oddHBand="1" w:evenHBand="0" w:firstRowFirstColumn="0" w:firstRowLastColumn="0" w:lastRowFirstColumn="0" w:lastRowLastColumn="0"/>
+            </w:pPr>
+            <w:r>
+              <w:t>A1, B</w:t>
+            </w:r>
+            <w:r>
+              <w:t>0</w:t>
+            </w:r>
+            <w:r>
+              <w:t>, C1</w:t>
+            </w:r>
+          </w:p>
+        </w:tc>
+        <w:tc>
+          <w:tcPr>
+            <w:tcW w:w="1803" w:type="dxa"/>
+          </w:tcPr>
+          <w:p>
+            <w:pPr>
+              <w:pStyle w:val="Text"/>
+              <w:bidi w:val="0"/>
+              <w:jc w:val="center"/>
+              <w:cnfStyle w:val="000000100000" w:firstRow="0" w:lastRow="0" w:firstColumn="0" w:lastColumn="0" w:oddVBand="0" w:evenVBand="0" w:oddHBand="1" w:evenHBand="0" w:firstRowFirstColumn="0" w:firstRowLastColumn="0" w:lastRowFirstColumn="0" w:lastRowLastColumn="0"/>
+            </w:pPr>
+            <w:r>
+              <w:t>A1, B</w:t>
+            </w:r>
+            <w:r>
+              <w:t>2</w:t>
+            </w:r>
+            <w:r>
+              <w:t>, C2</w:t>
+            </w:r>
+          </w:p>
+        </w:tc>
+        <w:tc>
+          <w:tcPr>
+            <w:tcW w:w="1803" w:type="dxa"/>
+          </w:tcPr>
+          <w:p>
+            <w:pPr>
+              <w:pStyle w:val="Text"/>
+              <w:bidi w:val="0"/>
+              <w:jc w:val="center"/>
+              <w:cnfStyle w:val="000000100000" w:firstRow="0" w:lastRow="0" w:firstColumn="0" w:lastColumn="0" w:oddVBand="0" w:evenVBand="0" w:oddHBand="1" w:evenHBand="0" w:firstRowFirstColumn="0" w:firstRowLastColumn="0" w:lastRowFirstColumn="0" w:lastRowLastColumn="0"/>
+            </w:pPr>
+            <w:r>
+              <w:t>A1, B1, C3</w:t>
+            </w:r>
+          </w:p>
+        </w:tc>
+        <w:tc>
+          <w:tcPr>
+            <w:tcW w:w="1804" w:type="dxa"/>
+          </w:tcPr>
+          <w:p>
+            <w:pPr>
+              <w:pStyle w:val="Text"/>
+              <w:bidi w:val="0"/>
+              <w:jc w:val="center"/>
+              <w:cnfStyle w:val="000000100000" w:firstRow="0" w:lastRow="0" w:firstColumn="0" w:lastColumn="0" w:oddVBand="0" w:evenVBand="0" w:oddHBand="1" w:evenHBand="0" w:firstRowFirstColumn="0" w:firstRowLastColumn="0" w:lastRowFirstColumn="0" w:lastRowLastColumn="0"/>
+            </w:pPr>
+            <w:r>
+              <w:t>A1, B1, C4</w:t>
+            </w:r>
+          </w:p>
+        </w:tc>
+      </w:tr>
+      <w:tr>
+        <w:tc>
+          <w:tcPr>
+            <w:cnfStyle w:val="001000000000" w:firstRow="0" w:lastRow="0" w:firstColumn="1" w:lastColumn="0" w:oddVBand="0" w:evenVBand="0" w:oddHBand="0" w:evenHBand="0" w:firstRowFirstColumn="0" w:firstRowLastColumn="0" w:lastRowFirstColumn="0" w:lastRowLastColumn="0"/>
+            <w:tcW w:w="1803" w:type="dxa"/>
+          </w:tcPr>
+          <w:p>
+            <w:pPr>
+              <w:pStyle w:val="Text"/>
+              <w:bidi w:val="0"/>
+              <w:jc w:val="center"/>
+              <w:rPr>
+                <w:b w:val="0"/>
+                <w:bCs w:val="0"/>
+              </w:rPr>
+            </w:pPr>
+            <w:r>
+              <w:rPr>
+                <w:b w:val="0"/>
+                <w:bCs w:val="0"/>
+              </w:rPr>
+              <w:t>A2, B2, C0</w:t>
+            </w:r>
+          </w:p>
+        </w:tc>
+        <w:tc>
+          <w:tcPr>
+            <w:tcW w:w="1803" w:type="dxa"/>
+          </w:tcPr>
+          <w:p>
+            <w:pPr>
+              <w:pStyle w:val="Text"/>
+              <w:bidi w:val="0"/>
+              <w:jc w:val="center"/>
+              <w:cnfStyle w:val="000000000000" w:firstRow="0" w:lastRow="0" w:firstColumn="0" w:lastColumn="0" w:oddVBand="0" w:evenVBand="0" w:oddHBand="0" w:evenHBand="0" w:firstRowFirstColumn="0" w:firstRowLastColumn="0" w:lastRowFirstColumn="0" w:lastRowLastColumn="0"/>
+            </w:pPr>
+            <w:r>
+              <w:t>A2, B</w:t>
+            </w:r>
+            <w:r>
+              <w:t>1</w:t>
+            </w:r>
+            <w:r>
+              <w:t>, C1</w:t>
+            </w:r>
+          </w:p>
+        </w:tc>
+        <w:tc>
+          <w:tcPr>
+            <w:tcW w:w="1803" w:type="dxa"/>
+          </w:tcPr>
+          <w:p>
+            <w:pPr>
+              <w:pStyle w:val="Text"/>
+              <w:bidi w:val="0"/>
+              <w:jc w:val="center"/>
+              <w:cnfStyle w:val="000000000000" w:firstRow="0" w:lastRow="0" w:firstColumn="0" w:lastColumn="0" w:oddVBand="0" w:evenVBand="0" w:oddHBand="0" w:evenHBand="0" w:firstRowFirstColumn="0" w:firstRowLastColumn="0" w:lastRowFirstColumn="0" w:lastRowLastColumn="0"/>
+            </w:pPr>
+            <w:r>
+              <w:t>A2, B</w:t>
+            </w:r>
+            <w:r>
+              <w:t>0</w:t>
+            </w:r>
+            <w:r>
+              <w:t>, C2</w:t>
+            </w:r>
+          </w:p>
+        </w:tc>
+        <w:tc>
+          <w:tcPr>
+            <w:tcW w:w="1803" w:type="dxa"/>
+          </w:tcPr>
+          <w:p>
+            <w:pPr>
+              <w:pStyle w:val="Text"/>
+              <w:bidi w:val="0"/>
+              <w:jc w:val="center"/>
+              <w:cnfStyle w:val="000000000000" w:firstRow="0" w:lastRow="0" w:firstColumn="0" w:lastColumn="0" w:oddVBand="0" w:evenVBand="0" w:oddHBand="0" w:evenHBand="0" w:firstRowFirstColumn="0" w:firstRowLastColumn="0" w:lastRowFirstColumn="0" w:lastRowLastColumn="0"/>
+            </w:pPr>
+            <w:r>
+              <w:t>A2, B2, C3</w:t>
+            </w:r>
+          </w:p>
+        </w:tc>
+        <w:tc>
+          <w:tcPr>
+            <w:tcW w:w="1804" w:type="dxa"/>
+          </w:tcPr>
+          <w:p>
+            <w:pPr>
+              <w:pStyle w:val="Text"/>
+              <w:bidi w:val="0"/>
+              <w:jc w:val="center"/>
+              <w:cnfStyle w:val="000000000000" w:firstRow="0" w:lastRow="0" w:firstColumn="0" w:lastColumn="0" w:oddVBand="0" w:evenVBand="0" w:oddHBand="0" w:evenHBand="0" w:firstRowFirstColumn="0" w:firstRowLastColumn="0" w:lastRowFirstColumn="0" w:lastRowLastColumn="0"/>
+            </w:pPr>
+            <w:r>
+              <w:t>A2, B2, C4</w:t>
+            </w:r>
+          </w:p>
+        </w:tc>
+      </w:tr>
+      <w:tr>
+        <w:trPr>
+          <w:cnfStyle w:val="000000100000" w:firstRow="0" w:lastRow="0" w:firstColumn="0" w:lastColumn="0" w:oddVBand="0" w:evenVBand="0" w:oddHBand="1" w:evenHBand="0" w:firstRowFirstColumn="0" w:firstRowLastColumn="0" w:lastRowFirstColumn="0" w:lastRowLastColumn="0"/>
+        </w:trPr>
+        <w:tc>
+          <w:tcPr>
+            <w:cnfStyle w:val="001000000000" w:firstRow="0" w:lastRow="0" w:firstColumn="1" w:lastColumn="0" w:oddVBand="0" w:evenVBand="0" w:oddHBand="0" w:evenHBand="0" w:firstRowFirstColumn="0" w:firstRowLastColumn="0" w:lastRowFirstColumn="0" w:lastRowLastColumn="0"/>
+            <w:tcW w:w="1803" w:type="dxa"/>
+          </w:tcPr>
+          <w:p>
+            <w:pPr>
+              <w:pStyle w:val="Text"/>
+              <w:bidi w:val="0"/>
+              <w:jc w:val="center"/>
+              <w:rPr>
+                <w:b w:val="0"/>
+                <w:bCs w:val="0"/>
+              </w:rPr>
+            </w:pPr>
+            <w:r>
+              <w:rPr>
+                <w:b w:val="0"/>
+                <w:bCs w:val="0"/>
+              </w:rPr>
+              <w:t>A3, B</w:t>
+            </w:r>
+            <w:r>
+              <w:rPr>
+                <w:b w:val="0"/>
+                <w:bCs w:val="0"/>
+              </w:rPr>
+              <w:t>0</w:t>
+            </w:r>
+            <w:r>
+              <w:rPr>
+                <w:b w:val="0"/>
+                <w:bCs w:val="0"/>
+              </w:rPr>
+              <w:t>, C0</w:t>
+            </w:r>
+          </w:p>
+        </w:tc>
+        <w:tc>
+          <w:tcPr>
+            <w:tcW w:w="1803" w:type="dxa"/>
+          </w:tcPr>
+          <w:p>
+            <w:pPr>
+              <w:pStyle w:val="Text"/>
+              <w:bidi w:val="0"/>
+              <w:jc w:val="center"/>
+              <w:cnfStyle w:val="000000100000" w:firstRow="0" w:lastRow="0" w:firstColumn="0" w:lastColumn="0" w:oddVBand="0" w:evenVBand="0" w:oddHBand="1" w:evenHBand="0" w:firstRowFirstColumn="0" w:firstRowLastColumn="0" w:lastRowFirstColumn="0" w:lastRowLastColumn="0"/>
+            </w:pPr>
+            <w:r>
+              <w:t>A3, B</w:t>
+            </w:r>
+            <w:r>
+              <w:t>2</w:t>
+            </w:r>
+            <w:r>
+              <w:t>, C1</w:t>
+            </w:r>
+          </w:p>
+        </w:tc>
+        <w:tc>
+          <w:tcPr>
+            <w:tcW w:w="1803" w:type="dxa"/>
+          </w:tcPr>
+          <w:p>
+            <w:pPr>
+              <w:pStyle w:val="Text"/>
+              <w:bidi w:val="0"/>
+              <w:jc w:val="center"/>
+              <w:cnfStyle w:val="000000100000" w:firstRow="0" w:lastRow="0" w:firstColumn="0" w:lastColumn="0" w:oddVBand="0" w:evenVBand="0" w:oddHBand="1" w:evenHBand="0" w:firstRowFirstColumn="0" w:firstRowLastColumn="0" w:lastRowFirstColumn="0" w:lastRowLastColumn="0"/>
+            </w:pPr>
+            <w:r>
+              <w:t>A3, B</w:t>
+            </w:r>
+            <w:r>
+              <w:t>2</w:t>
+            </w:r>
+            <w:r>
+              <w:t>, C2</w:t>
+            </w:r>
+          </w:p>
+        </w:tc>
+        <w:tc>
+          <w:tcPr>
+            <w:tcW w:w="1803" w:type="dxa"/>
+          </w:tcPr>
+          <w:p>
+            <w:pPr>
+              <w:pStyle w:val="Text"/>
+              <w:bidi w:val="0"/>
+              <w:jc w:val="center"/>
+              <w:cnfStyle w:val="000000100000" w:firstRow="0" w:lastRow="0" w:firstColumn="0" w:lastColumn="0" w:oddVBand="0" w:evenVBand="0" w:oddHBand="1" w:evenHBand="0" w:firstRowFirstColumn="0" w:firstRowLastColumn="0" w:lastRowFirstColumn="0" w:lastRowLastColumn="0"/>
+            </w:pPr>
+            <w:r>
+              <w:t>A3, B</w:t>
+            </w:r>
+            <w:r>
+              <w:t>2</w:t>
+            </w:r>
+            <w:r>
+              <w:t>, C3</w:t>
+            </w:r>
+          </w:p>
+        </w:tc>
+        <w:tc>
+          <w:tcPr>
+            <w:tcW w:w="1804" w:type="dxa"/>
+          </w:tcPr>
+          <w:p>
+            <w:pPr>
+              <w:pStyle w:val="Text"/>
+              <w:bidi w:val="0"/>
+              <w:jc w:val="center"/>
+              <w:cnfStyle w:val="000000100000" w:firstRow="0" w:lastRow="0" w:firstColumn="0" w:lastColumn="0" w:oddVBand="0" w:evenVBand="0" w:oddHBand="1" w:evenHBand="0" w:firstRowFirstColumn="0" w:firstRowLastColumn="0" w:lastRowFirstColumn="0" w:lastRowLastColumn="0"/>
+            </w:pPr>
+            <w:r>
+              <w:t>A3, B</w:t>
+            </w:r>
+            <w:r>
+              <w:t>1</w:t>
+            </w:r>
+            <w:r>
+              <w:t>, C4</w:t>
+            </w:r>
+          </w:p>
+        </w:tc>
+      </w:tr>
+    </w:tbl>
+    <w:p>
+      <w:pPr>
+        <w:pStyle w:val="Text"/>
+        <w:rPr>
+          <w:rtl/>
+        </w:rPr>
+      </w:pPr>
+      <w:r>
+        <w:rPr>
+          <w:rFonts w:hint="cs"/>
+          <w:rtl/>
+        </w:rPr>
+        <w:t>تست کیس‌ها به صورت زیر هستند:</w:t>
+      </w:r>
+    </w:p>
+    <w:p>
+      <w:pPr>
+        <w:pStyle w:val="Text"/>
+      </w:pPr>
+      <w:r>
+        <w:rPr>
+          <w:rFonts w:hint="cs"/>
+          <w:noProof/>
+          <w:rtl/>
+          <w:lang w:val="fa-IR"/>
+        </w:rPr>
+        <w:lastRenderedPageBreak/>
+        <mc:AlternateContent>
+          <mc:Choice Requires="wps">
+            <w:drawing>
+              <wp:inline distT="0" distB="0" distL="0" distR="0" wp14:anchorId="30EEDA41" wp14:editId="71867610">
+                <wp:extent cx="5731510" cy="5990492"/>
+                <wp:effectExtent l="0" t="0" r="0" b="0"/>
+                <wp:docPr id="2" name="Text Box 2"/>
+                <wp:cNvGraphicFramePr/>
+                <a:graphic xmlns:a="http://schemas.openxmlformats.org/drawingml/2006/main">
+                  <a:graphicData uri="http://schemas.microsoft.com/office/word/2010/wordprocessingShape">
+                    <wps:wsp>
+                      <wps:cNvSpPr txBox="1"/>
+                      <wps:spPr>
+                        <a:xfrm>
+                          <a:off x="0" y="0"/>
+                          <a:ext cx="5731510" cy="5990492"/>
+                        </a:xfrm>
+                        <a:prstGeom prst="rect">
+                          <a:avLst/>
+                        </a:prstGeom>
+                        <a:noFill/>
+                        <a:ln w="6350">
+                          <a:noFill/>
+                        </a:ln>
+                      </wps:spPr>
+                      <wps:txbx>
+                        <w:txbxContent>
+                          <w:p>
+                            <w:pPr>
+                              <w:shd w:val="clear" w:color="auto" w:fill="FAFAFA"/>
+                              <w:rPr>
+                                <w:sz w:val="18"/>
+                                <w:szCs w:val="18"/>
+                              </w:rPr>
+                            </w:pPr>
+                            <w:r>
+                              <w:rPr>
+                                <w:rFonts w:ascii="Courier New" w:hAnsi="Courier New" w:cs="Courier New"/>
+                                <w:color w:val="A626A4"/>
+                                <w:sz w:val="18"/>
+                                <w:szCs w:val="18"/>
+                              </w:rPr>
+                              <w:t>import</w:t>
+                            </w:r>
+                            <w:r>
+                              <w:rPr>
+                                <w:rFonts w:ascii="Courier New" w:hAnsi="Courier New" w:cs="Courier New"/>
+                                <w:color w:val="383A42"/>
+                                <w:sz w:val="18"/>
+                                <w:szCs w:val="18"/>
+                              </w:rPr>
+                              <w:t xml:space="preserve"> unittest</w:t>
+                            </w:r>
+                            <w:r>
+                              <w:rPr>
+                                <w:rFonts w:ascii="Courier New" w:hAnsi="Courier New" w:cs="Courier New"/>
+                                <w:color w:val="383A42"/>
+                                <w:sz w:val="18"/>
+                                <w:szCs w:val="18"/>
+                              </w:rPr>
+                              <w:br/>
+                            </w:r>
+                            <w:r>
+                              <w:rPr>
+                                <w:rFonts w:ascii="Courier New" w:hAnsi="Courier New" w:cs="Courier New"/>
+                                <w:color w:val="383A42"/>
+                                <w:sz w:val="18"/>
+                                <w:szCs w:val="18"/>
+                              </w:rPr>
+                              <w:br/>
+                            </w:r>
+                            <w:r>
+                              <w:rPr>
+                                <w:rFonts w:ascii="Courier New" w:hAnsi="Courier New" w:cs="Courier New"/>
+                                <w:color w:val="A626A4"/>
+                                <w:sz w:val="18"/>
+                                <w:szCs w:val="18"/>
+                              </w:rPr>
+                              <w:t>from</w:t>
+                            </w:r>
+                            <w:r>
+                              <w:rPr>
+                                <w:rFonts w:ascii="Courier New" w:hAnsi="Courier New" w:cs="Courier New"/>
+                                <w:color w:val="383A42"/>
+                                <w:sz w:val="18"/>
+                                <w:szCs w:val="18"/>
+                              </w:rPr>
+                              <w:t xml:space="preserve"> main </w:t>
+                            </w:r>
+                            <w:r>
+                              <w:rPr>
+                                <w:rFonts w:ascii="Courier New" w:hAnsi="Courier New" w:cs="Courier New"/>
+                                <w:color w:val="A626A4"/>
+                                <w:sz w:val="18"/>
+                                <w:szCs w:val="18"/>
+                              </w:rPr>
+                              <w:t>import</w:t>
+                            </w:r>
+                            <w:r>
+                              <w:rPr>
+                                <w:rFonts w:ascii="Courier New" w:hAnsi="Courier New" w:cs="Courier New"/>
+                                <w:color w:val="383A42"/>
+                                <w:sz w:val="18"/>
+                                <w:szCs w:val="18"/>
+                              </w:rPr>
+                              <w:t xml:space="preserve"> calculate_total_cost</w:t>
+                            </w:r>
+                            <w:r>
+                              <w:rPr>
+                                <w:rFonts w:ascii="Courier New" w:hAnsi="Courier New" w:cs="Courier New"/>
+                                <w:color w:val="383A42"/>
+                                <w:sz w:val="18"/>
+                                <w:szCs w:val="18"/>
+                              </w:rPr>
+                              <w:br/>
+                            </w:r>
+                            <w:r>
+                              <w:rPr>
+                                <w:rFonts w:ascii="Courier New" w:hAnsi="Courier New" w:cs="Courier New"/>
+                                <w:color w:val="383A42"/>
+                                <w:sz w:val="18"/>
+                                <w:szCs w:val="18"/>
+                              </w:rPr>
+                              <w:br/>
+                              <w:t xml:space="preserve">INVALID_INPUT = </w:t>
+                            </w:r>
+                            <w:r>
+                              <w:rPr>
+                                <w:rFonts w:ascii="Courier New" w:hAnsi="Courier New" w:cs="Courier New"/>
+                                <w:color w:val="50A14F"/>
+                                <w:sz w:val="18"/>
+                                <w:szCs w:val="18"/>
+                              </w:rPr>
+                              <w:t>"Invalid input"</w:t>
+                            </w:r>
+                            <w:r>
+                              <w:rPr>
+                                <w:rFonts w:ascii="Courier New" w:hAnsi="Courier New" w:cs="Courier New"/>
+                                <w:color w:val="383A42"/>
+                                <w:sz w:val="18"/>
+                                <w:szCs w:val="18"/>
+                              </w:rPr>
+                              <w:br/>
+                            </w:r>
+                            <w:r>
+                              <w:rPr>
+                                <w:rFonts w:ascii="Courier New" w:hAnsi="Courier New" w:cs="Courier New"/>
+                                <w:color w:val="383A42"/>
+                                <w:sz w:val="18"/>
+                                <w:szCs w:val="18"/>
+                              </w:rPr>
+                              <w:br/>
+                              <w:t>A = [</w:t>
+                            </w:r>
+                            <w:r>
+                              <w:rPr>
+                                <w:rFonts w:ascii="Courier New" w:hAnsi="Courier New" w:cs="Courier New"/>
+                                <w:color w:val="986801"/>
+                                <w:sz w:val="18"/>
+                                <w:szCs w:val="18"/>
+                              </w:rPr>
+                              <w:t>-1</w:t>
+                            </w:r>
+                            <w:r>
+                              <w:rPr>
+                                <w:rFonts w:ascii="Courier New" w:hAnsi="Courier New" w:cs="Courier New"/>
+                                <w:color w:val="383A42"/>
+                                <w:sz w:val="18"/>
+                                <w:szCs w:val="18"/>
+                              </w:rPr>
+                              <w:t xml:space="preserve">, </w:t>
+                            </w:r>
+                            <w:r>
+                              <w:rPr>
+                                <w:rFonts w:ascii="Courier New" w:hAnsi="Courier New" w:cs="Courier New"/>
+                                <w:color w:val="986801"/>
+                                <w:sz w:val="18"/>
+                                <w:szCs w:val="18"/>
+                              </w:rPr>
+                              <w:t>0</w:t>
+                            </w:r>
+                            <w:r>
+                              <w:rPr>
+                                <w:rFonts w:ascii="Courier New" w:hAnsi="Courier New" w:cs="Courier New"/>
+                                <w:color w:val="383A42"/>
+                                <w:sz w:val="18"/>
+                                <w:szCs w:val="18"/>
+                              </w:rPr>
+                              <w:t xml:space="preserve">, </w:t>
+                            </w:r>
+                            <w:r>
+                              <w:rPr>
+                                <w:rFonts w:ascii="Courier New" w:hAnsi="Courier New" w:cs="Courier New"/>
+                                <w:color w:val="986801"/>
+                                <w:sz w:val="18"/>
+                                <w:szCs w:val="18"/>
+                              </w:rPr>
+                              <w:t>1</w:t>
+                            </w:r>
+                            <w:r>
+                              <w:rPr>
+                                <w:rFonts w:ascii="Courier New" w:hAnsi="Courier New" w:cs="Courier New"/>
+                                <w:color w:val="383A42"/>
+                                <w:sz w:val="18"/>
+                                <w:szCs w:val="18"/>
+                              </w:rPr>
+                              <w:t xml:space="preserve">, </w:t>
+                            </w:r>
+                            <w:r>
+                              <w:rPr>
+                                <w:rFonts w:ascii="Courier New" w:hAnsi="Courier New" w:cs="Courier New"/>
+                                <w:color w:val="986801"/>
+                                <w:sz w:val="18"/>
+                                <w:szCs w:val="18"/>
+                              </w:rPr>
+                              <w:t>2</w:t>
+                            </w:r>
+                            <w:r>
+                              <w:rPr>
+                                <w:rFonts w:ascii="Courier New" w:hAnsi="Courier New" w:cs="Courier New"/>
+                                <w:color w:val="383A42"/>
+                                <w:sz w:val="18"/>
+                                <w:szCs w:val="18"/>
+                              </w:rPr>
+                              <w:t>]</w:t>
+                            </w:r>
+                            <w:r>
+                              <w:rPr>
+                                <w:rFonts w:ascii="Courier New" w:hAnsi="Courier New" w:cs="Courier New"/>
+                                <w:color w:val="383A42"/>
+                                <w:sz w:val="18"/>
+                                <w:szCs w:val="18"/>
+                              </w:rPr>
+                              <w:br/>
+                              <w:t>B = [</w:t>
+                            </w:r>
+                            <w:r>
+                              <w:rPr>
+                                <w:rFonts w:ascii="Courier New" w:hAnsi="Courier New" w:cs="Courier New"/>
+                                <w:color w:val="986801"/>
+                                <w:sz w:val="18"/>
+                                <w:szCs w:val="18"/>
+                              </w:rPr>
+                              <w:t>-1</w:t>
+                            </w:r>
+                            <w:r>
+                              <w:rPr>
+                                <w:rFonts w:ascii="Courier New" w:hAnsi="Courier New" w:cs="Courier New"/>
+                                <w:color w:val="383A42"/>
+                                <w:sz w:val="18"/>
+                                <w:szCs w:val="18"/>
+                              </w:rPr>
+                              <w:t xml:space="preserve">, </w:t>
+                            </w:r>
+                            <w:r>
+                              <w:rPr>
+                                <w:rFonts w:ascii="Courier New" w:hAnsi="Courier New" w:cs="Courier New"/>
+                                <w:color w:val="986801"/>
+                                <w:sz w:val="18"/>
+                                <w:szCs w:val="18"/>
+                              </w:rPr>
+                              <w:t>0</w:t>
+                            </w:r>
+                            <w:r>
+                              <w:rPr>
+                                <w:rFonts w:ascii="Courier New" w:hAnsi="Courier New" w:cs="Courier New"/>
+                                <w:color w:val="383A42"/>
+                                <w:sz w:val="18"/>
+                                <w:szCs w:val="18"/>
+                              </w:rPr>
+                              <w:t xml:space="preserve">, </w:t>
+                            </w:r>
+                            <w:r>
+                              <w:rPr>
+                                <w:rFonts w:ascii="Courier New" w:hAnsi="Courier New" w:cs="Courier New"/>
+                                <w:color w:val="986801"/>
+                                <w:sz w:val="18"/>
+                                <w:szCs w:val="18"/>
+                              </w:rPr>
+                              <w:t>1</w:t>
+                            </w:r>
+                            <w:r>
+                              <w:rPr>
+                                <w:rFonts w:ascii="Courier New" w:hAnsi="Courier New" w:cs="Courier New"/>
+                                <w:color w:val="383A42"/>
+                                <w:sz w:val="18"/>
+                                <w:szCs w:val="18"/>
+                              </w:rPr>
+                              <w:t>]</w:t>
+                            </w:r>
+                            <w:r>
+                              <w:rPr>
+                                <w:rFonts w:ascii="Courier New" w:hAnsi="Courier New" w:cs="Courier New"/>
+                                <w:color w:val="383A42"/>
+                                <w:sz w:val="18"/>
+                                <w:szCs w:val="18"/>
+                              </w:rPr>
+                              <w:br/>
+                              <w:t>C = [</w:t>
+                            </w:r>
+                            <w:r>
+                              <w:rPr>
+                                <w:rFonts w:ascii="Courier New" w:hAnsi="Courier New" w:cs="Courier New"/>
+                                <w:color w:val="986801"/>
+                                <w:sz w:val="18"/>
+                                <w:szCs w:val="18"/>
+                              </w:rPr>
+                              <w:t>-1</w:t>
+                            </w:r>
+                            <w:r>
+                              <w:rPr>
+                                <w:rFonts w:ascii="Courier New" w:hAnsi="Courier New" w:cs="Courier New"/>
+                                <w:color w:val="383A42"/>
+                                <w:sz w:val="18"/>
+                                <w:szCs w:val="18"/>
+                              </w:rPr>
+                              <w:t xml:space="preserve">, </w:t>
+                            </w:r>
+                            <w:r>
+                              <w:rPr>
+                                <w:rFonts w:ascii="Courier New" w:hAnsi="Courier New" w:cs="Courier New"/>
+                                <w:color w:val="986801"/>
+                                <w:sz w:val="18"/>
+                                <w:szCs w:val="18"/>
+                              </w:rPr>
+                              <w:t>0</w:t>
+                            </w:r>
+                            <w:r>
+                              <w:rPr>
+                                <w:rFonts w:ascii="Courier New" w:hAnsi="Courier New" w:cs="Courier New"/>
+                                <w:color w:val="383A42"/>
+                                <w:sz w:val="18"/>
+                                <w:szCs w:val="18"/>
+                              </w:rPr>
+                              <w:t xml:space="preserve">, </w:t>
+                            </w:r>
+                            <w:r>
+                              <w:rPr>
+                                <w:rFonts w:ascii="Courier New" w:hAnsi="Courier New" w:cs="Courier New"/>
+                                <w:color w:val="986801"/>
+                                <w:sz w:val="18"/>
+                                <w:szCs w:val="18"/>
+                              </w:rPr>
+                              <w:t>0.5</w:t>
+                            </w:r>
+                            <w:r>
+                              <w:rPr>
+                                <w:rFonts w:ascii="Courier New" w:hAnsi="Courier New" w:cs="Courier New"/>
+                                <w:color w:val="383A42"/>
+                                <w:sz w:val="18"/>
+                                <w:szCs w:val="18"/>
+                              </w:rPr>
+                              <w:t xml:space="preserve">, </w:t>
+                            </w:r>
+                            <w:r>
+                              <w:rPr>
+                                <w:rFonts w:ascii="Courier New" w:hAnsi="Courier New" w:cs="Courier New"/>
+                                <w:color w:val="986801"/>
+                                <w:sz w:val="18"/>
+                                <w:szCs w:val="18"/>
+                              </w:rPr>
+                              <w:t>1</w:t>
+                            </w:r>
+                            <w:r>
+                              <w:rPr>
+                                <w:rFonts w:ascii="Courier New" w:hAnsi="Courier New" w:cs="Courier New"/>
+                                <w:color w:val="383A42"/>
+                                <w:sz w:val="18"/>
+                                <w:szCs w:val="18"/>
+                              </w:rPr>
+                              <w:t xml:space="preserve">, </w:t>
+                            </w:r>
+                            <w:r>
+                              <w:rPr>
+                                <w:rFonts w:ascii="Courier New" w:hAnsi="Courier New" w:cs="Courier New"/>
+                                <w:color w:val="986801"/>
+                                <w:sz w:val="18"/>
+                                <w:szCs w:val="18"/>
+                              </w:rPr>
+                              <w:t>2</w:t>
+                            </w:r>
+                            <w:r>
+                              <w:rPr>
+                                <w:rFonts w:ascii="Courier New" w:hAnsi="Courier New" w:cs="Courier New"/>
+                                <w:color w:val="383A42"/>
+                                <w:sz w:val="18"/>
+                                <w:szCs w:val="18"/>
+                              </w:rPr>
+                              <w:t>]</w:t>
+                            </w:r>
+                            <w:r>
+                              <w:rPr>
+                                <w:rFonts w:ascii="Courier New" w:hAnsi="Courier New" w:cs="Courier New"/>
+                                <w:color w:val="383A42"/>
+                                <w:sz w:val="18"/>
+                                <w:szCs w:val="18"/>
+                              </w:rPr>
+                              <w:br/>
+                            </w:r>
+                            <w:r>
+                              <w:rPr>
+                                <w:rFonts w:ascii="Courier New" w:hAnsi="Courier New" w:cs="Courier New"/>
+                                <w:color w:val="383A42"/>
+                                <w:sz w:val="18"/>
+                                <w:szCs w:val="18"/>
+                              </w:rPr>
+                              <w:br/>
+                            </w:r>
+                            <w:r>
+                              <w:rPr>
+                                <w:rFonts w:ascii="Courier New" w:hAnsi="Courier New" w:cs="Courier New"/>
+                                <w:color w:val="383A42"/>
+                                <w:sz w:val="18"/>
+                                <w:szCs w:val="18"/>
+                              </w:rPr>
+                              <w:br/>
+                            </w:r>
+                            <w:r>
+                              <w:rPr>
+                                <w:rFonts w:ascii="Courier New" w:hAnsi="Courier New" w:cs="Courier New"/>
+                                <w:color w:val="A626A4"/>
+                                <w:sz w:val="18"/>
+                                <w:szCs w:val="18"/>
+                              </w:rPr>
+                              <w:t>class</w:t>
+                            </w:r>
+                            <w:r>
+                              <w:rPr>
+                                <w:rFonts w:ascii="Courier New" w:hAnsi="Courier New" w:cs="Courier New"/>
+                                <w:color w:val="383A42"/>
+                                <w:sz w:val="18"/>
+                                <w:szCs w:val="18"/>
+                              </w:rPr>
+                              <w:t xml:space="preserve"> </w:t>
+                            </w:r>
+                            <w:r>
+                              <w:rPr>
+                                <w:rFonts w:ascii="Courier New" w:hAnsi="Courier New" w:cs="Courier New"/>
+                                <w:color w:val="4078F2"/>
+                                <w:sz w:val="18"/>
+                                <w:szCs w:val="18"/>
+                              </w:rPr>
+                              <w:t>TestCalculateTotalCost</w:t>
+                            </w:r>
+                            <w:r>
+                              <w:rPr>
+                                <w:rFonts w:ascii="Courier New" w:hAnsi="Courier New" w:cs="Courier New"/>
+                                <w:color w:val="383A42"/>
+                                <w:sz w:val="18"/>
+                                <w:szCs w:val="18"/>
+                              </w:rPr>
+                              <w:t>(unittest.TestCase):</w:t>
+                            </w:r>
+                            <w:r>
+                              <w:rPr>
+                                <w:rFonts w:ascii="Courier New" w:hAnsi="Courier New" w:cs="Courier New"/>
+                                <w:color w:val="383A42"/>
+                                <w:sz w:val="18"/>
+                                <w:szCs w:val="18"/>
+                              </w:rPr>
+                              <w:br/>
+                              <w:t xml:space="preserve">  </w:t>
+                            </w:r>
+                            <w:r>
+                              <w:rPr>
+                                <w:rFonts w:ascii="Courier New" w:hAnsi="Courier New" w:cs="Courier New"/>
+                                <w:color w:val="A626A4"/>
+                                <w:sz w:val="18"/>
+                                <w:szCs w:val="18"/>
+                              </w:rPr>
+                              <w:t>def</w:t>
+                            </w:r>
+                            <w:r>
+                              <w:rPr>
+                                <w:rFonts w:ascii="Courier New" w:hAnsi="Courier New" w:cs="Courier New"/>
+                                <w:color w:val="383A42"/>
+                                <w:sz w:val="18"/>
+                                <w:szCs w:val="18"/>
+                              </w:rPr>
+                              <w:t xml:space="preserve"> </w:t>
+                            </w:r>
+                            <w:r>
+                              <w:rPr>
+                                <w:rFonts w:ascii="Courier New" w:hAnsi="Courier New" w:cs="Courier New"/>
+                                <w:color w:val="4078F2"/>
+                                <w:sz w:val="18"/>
+                                <w:szCs w:val="18"/>
+                              </w:rPr>
+                              <w:t>test_invalid_inputs_should_fail</w:t>
+                            </w:r>
+                            <w:r>
+                              <w:rPr>
+                                <w:rFonts w:ascii="Courier New" w:hAnsi="Courier New" w:cs="Courier New"/>
+                                <w:color w:val="383A42"/>
+                                <w:sz w:val="18"/>
+                                <w:szCs w:val="18"/>
+                              </w:rPr>
+                              <w:t>(self):</w:t>
+                            </w:r>
+                            <w:r>
+                              <w:rPr>
+                                <w:rFonts w:ascii="Courier New" w:hAnsi="Courier New" w:cs="Courier New"/>
+                                <w:color w:val="383A42"/>
+                                <w:sz w:val="18"/>
+                                <w:szCs w:val="18"/>
+                              </w:rPr>
+                              <w:br/>
+                              <w:t xml:space="preserve">    self.assertEqual(INVALID_INPUT, calculate_total_cost(A[</w:t>
+                            </w:r>
+                            <w:r>
+                              <w:rPr>
+                                <w:rFonts w:ascii="Courier New" w:hAnsi="Courier New" w:cs="Courier New"/>
+                                <w:color w:val="986801"/>
+                                <w:sz w:val="18"/>
+                                <w:szCs w:val="18"/>
+                              </w:rPr>
+                              <w:t>0</w:t>
+                            </w:r>
+                            <w:r>
+                              <w:rPr>
+                                <w:rFonts w:ascii="Courier New" w:hAnsi="Courier New" w:cs="Courier New"/>
+                                <w:color w:val="383A42"/>
+                                <w:sz w:val="18"/>
+                                <w:szCs w:val="18"/>
+                              </w:rPr>
+                              <w:t>], B[</w:t>
+                            </w:r>
+                            <w:r>
+                              <w:rPr>
+                                <w:rFonts w:ascii="Courier New" w:hAnsi="Courier New" w:cs="Courier New"/>
+                                <w:color w:val="986801"/>
+                                <w:sz w:val="18"/>
+                                <w:szCs w:val="18"/>
+                              </w:rPr>
+                              <w:t>0</w:t>
+                            </w:r>
+                            <w:r>
+                              <w:rPr>
+                                <w:rFonts w:ascii="Courier New" w:hAnsi="Courier New" w:cs="Courier New"/>
+                                <w:color w:val="383A42"/>
+                                <w:sz w:val="18"/>
+                                <w:szCs w:val="18"/>
+                              </w:rPr>
+                              <w:t>], C[</w:t>
+                            </w:r>
+                            <w:r>
+                              <w:rPr>
+                                <w:rFonts w:ascii="Courier New" w:hAnsi="Courier New" w:cs="Courier New"/>
+                                <w:color w:val="986801"/>
+                                <w:sz w:val="18"/>
+                                <w:szCs w:val="18"/>
+                              </w:rPr>
+                              <w:t>0</w:t>
+                            </w:r>
+                            <w:r>
+                              <w:rPr>
+                                <w:rFonts w:ascii="Courier New" w:hAnsi="Courier New" w:cs="Courier New"/>
+                                <w:color w:val="383A42"/>
+                                <w:sz w:val="18"/>
+                                <w:szCs w:val="18"/>
+                              </w:rPr>
+                              <w:t>]))</w:t>
+                            </w:r>
+                            <w:r>
+                              <w:rPr>
+                                <w:rFonts w:ascii="Courier New" w:hAnsi="Courier New" w:cs="Courier New"/>
+                                <w:color w:val="383A42"/>
+                                <w:sz w:val="18"/>
+                                <w:szCs w:val="18"/>
+                              </w:rPr>
+                              <w:br/>
+                              <w:t xml:space="preserve">    self.assertEqual(INVALID_INPUT, calculate_total_cost(A[</w:t>
+                            </w:r>
+                            <w:r>
+                              <w:rPr>
+                                <w:rFonts w:ascii="Courier New" w:hAnsi="Courier New" w:cs="Courier New"/>
+                                <w:color w:val="986801"/>
+                                <w:sz w:val="18"/>
+                                <w:szCs w:val="18"/>
+                              </w:rPr>
+                              <w:t>0</w:t>
+                            </w:r>
+                            <w:r>
+                              <w:rPr>
+                                <w:rFonts w:ascii="Courier New" w:hAnsi="Courier New" w:cs="Courier New"/>
+                                <w:color w:val="383A42"/>
+                                <w:sz w:val="18"/>
+                                <w:szCs w:val="18"/>
+                              </w:rPr>
+                              <w:t>], B[</w:t>
+                            </w:r>
+                            <w:r>
+                              <w:rPr>
+                                <w:rFonts w:ascii="Courier New" w:hAnsi="Courier New" w:cs="Courier New"/>
+                                <w:color w:val="986801"/>
+                                <w:sz w:val="18"/>
+                                <w:szCs w:val="18"/>
+                              </w:rPr>
+                              <w:t>2</w:t>
+                            </w:r>
+                            <w:r>
+                              <w:rPr>
+                                <w:rFonts w:ascii="Courier New" w:hAnsi="Courier New" w:cs="Courier New"/>
+                                <w:color w:val="383A42"/>
+                                <w:sz w:val="18"/>
+                                <w:szCs w:val="18"/>
+                              </w:rPr>
+                              <w:t>], C[</w:t>
+                            </w:r>
+                            <w:r>
+                              <w:rPr>
+                                <w:rFonts w:ascii="Courier New" w:hAnsi="Courier New" w:cs="Courier New"/>
+                                <w:color w:val="986801"/>
+                                <w:sz w:val="18"/>
+                                <w:szCs w:val="18"/>
+                              </w:rPr>
+                              <w:t>1</w:t>
+                            </w:r>
+                            <w:r>
+                              <w:rPr>
+                                <w:rFonts w:ascii="Courier New" w:hAnsi="Courier New" w:cs="Courier New"/>
+                                <w:color w:val="383A42"/>
+                                <w:sz w:val="18"/>
+                                <w:szCs w:val="18"/>
+                              </w:rPr>
+                              <w:t>]))</w:t>
+                            </w:r>
+                            <w:r>
+                              <w:rPr>
+                                <w:rFonts w:ascii="Courier New" w:hAnsi="Courier New" w:cs="Courier New"/>
+                                <w:color w:val="383A42"/>
+                                <w:sz w:val="18"/>
+                                <w:szCs w:val="18"/>
+                              </w:rPr>
+                              <w:br/>
+                              <w:t xml:space="preserve">    self.assertEqual(INVALID_INPUT, calculate_total_cost(A[</w:t>
+                            </w:r>
+                            <w:r>
+                              <w:rPr>
+                                <w:rFonts w:ascii="Courier New" w:hAnsi="Courier New" w:cs="Courier New"/>
+                                <w:color w:val="986801"/>
+                                <w:sz w:val="18"/>
+                                <w:szCs w:val="18"/>
+                              </w:rPr>
+                              <w:t>0</w:t>
+                            </w:r>
+                            <w:r>
+                              <w:rPr>
+                                <w:rFonts w:ascii="Courier New" w:hAnsi="Courier New" w:cs="Courier New"/>
+                                <w:color w:val="383A42"/>
+                                <w:sz w:val="18"/>
+                                <w:szCs w:val="18"/>
+                              </w:rPr>
+                              <w:t>], B[</w:t>
+                            </w:r>
+                            <w:r>
+                              <w:rPr>
+                                <w:rFonts w:ascii="Courier New" w:hAnsi="Courier New" w:cs="Courier New"/>
+                                <w:color w:val="986801"/>
+                                <w:sz w:val="18"/>
+                                <w:szCs w:val="18"/>
+                              </w:rPr>
+                              <w:t>1</w:t>
+                            </w:r>
+                            <w:r>
+                              <w:rPr>
+                                <w:rFonts w:ascii="Courier New" w:hAnsi="Courier New" w:cs="Courier New"/>
+                                <w:color w:val="383A42"/>
+                                <w:sz w:val="18"/>
+                                <w:szCs w:val="18"/>
+                              </w:rPr>
+                              <w:t>], C[</w:t>
+                            </w:r>
+                            <w:r>
+                              <w:rPr>
+                                <w:rFonts w:ascii="Courier New" w:hAnsi="Courier New" w:cs="Courier New"/>
+                                <w:color w:val="986801"/>
+                                <w:sz w:val="18"/>
+                                <w:szCs w:val="18"/>
+                              </w:rPr>
+                              <w:t>2</w:t>
+                            </w:r>
+                            <w:r>
+                              <w:rPr>
+                                <w:rFonts w:ascii="Courier New" w:hAnsi="Courier New" w:cs="Courier New"/>
+                                <w:color w:val="383A42"/>
+                                <w:sz w:val="18"/>
+                                <w:szCs w:val="18"/>
+                              </w:rPr>
+                              <w:t>]))</w:t>
+                            </w:r>
+                            <w:r>
+                              <w:rPr>
+                                <w:rFonts w:ascii="Courier New" w:hAnsi="Courier New" w:cs="Courier New"/>
+                                <w:color w:val="383A42"/>
+                                <w:sz w:val="18"/>
+                                <w:szCs w:val="18"/>
+                              </w:rPr>
+                              <w:br/>
+                              <w:t xml:space="preserve">    self.assertEqual(INVALID_INPUT, calculate_total_cost(A[</w:t>
+                            </w:r>
+                            <w:r>
+                              <w:rPr>
+                                <w:rFonts w:ascii="Courier New" w:hAnsi="Courier New" w:cs="Courier New"/>
+                                <w:color w:val="986801"/>
+                                <w:sz w:val="18"/>
+                                <w:szCs w:val="18"/>
+                              </w:rPr>
+                              <w:t>0</w:t>
+                            </w:r>
+                            <w:r>
+                              <w:rPr>
+                                <w:rFonts w:ascii="Courier New" w:hAnsi="Courier New" w:cs="Courier New"/>
+                                <w:color w:val="383A42"/>
+                                <w:sz w:val="18"/>
+                                <w:szCs w:val="18"/>
+                              </w:rPr>
+                              <w:t>], B[</w:t>
+                            </w:r>
+                            <w:r>
+                              <w:rPr>
+                                <w:rFonts w:ascii="Courier New" w:hAnsi="Courier New" w:cs="Courier New"/>
+                                <w:color w:val="986801"/>
+                                <w:sz w:val="18"/>
+                                <w:szCs w:val="18"/>
+                              </w:rPr>
+                              <w:t>0</w:t>
+                            </w:r>
+                            <w:r>
+                              <w:rPr>
+                                <w:rFonts w:ascii="Courier New" w:hAnsi="Courier New" w:cs="Courier New"/>
+                                <w:color w:val="383A42"/>
+                                <w:sz w:val="18"/>
+                                <w:szCs w:val="18"/>
+                              </w:rPr>
+                              <w:t>], C[</w:t>
+                            </w:r>
+                            <w:r>
+                              <w:rPr>
+                                <w:rFonts w:ascii="Courier New" w:hAnsi="Courier New" w:cs="Courier New"/>
+                                <w:color w:val="986801"/>
+                                <w:sz w:val="18"/>
+                                <w:szCs w:val="18"/>
+                              </w:rPr>
+                              <w:t>3</w:t>
+                            </w:r>
+                            <w:r>
+                              <w:rPr>
+                                <w:rFonts w:ascii="Courier New" w:hAnsi="Courier New" w:cs="Courier New"/>
+                                <w:color w:val="383A42"/>
+                                <w:sz w:val="18"/>
+                                <w:szCs w:val="18"/>
+                              </w:rPr>
+                              <w:t>]))</w:t>
+                            </w:r>
+                            <w:r>
+                              <w:rPr>
+                                <w:rFonts w:ascii="Courier New" w:hAnsi="Courier New" w:cs="Courier New"/>
+                                <w:color w:val="383A42"/>
+                                <w:sz w:val="18"/>
+                                <w:szCs w:val="18"/>
+                              </w:rPr>
+                              <w:br/>
+                              <w:t xml:space="preserve">    self.assertEqual(INVALID_INPUT, calculate_total_cost(A[</w:t>
+                            </w:r>
+                            <w:r>
+                              <w:rPr>
+                                <w:rFonts w:ascii="Courier New" w:hAnsi="Courier New" w:cs="Courier New"/>
+                                <w:color w:val="986801"/>
+                                <w:sz w:val="18"/>
+                                <w:szCs w:val="18"/>
+                              </w:rPr>
+                              <w:t>0</w:t>
+                            </w:r>
+                            <w:r>
+                              <w:rPr>
+                                <w:rFonts w:ascii="Courier New" w:hAnsi="Courier New" w:cs="Courier New"/>
+                                <w:color w:val="383A42"/>
+                                <w:sz w:val="18"/>
+                                <w:szCs w:val="18"/>
+                              </w:rPr>
+                              <w:t>], B[</w:t>
+                            </w:r>
+                            <w:r>
+                              <w:rPr>
+                                <w:rFonts w:ascii="Courier New" w:hAnsi="Courier New" w:cs="Courier New"/>
+                                <w:color w:val="986801"/>
+                                <w:sz w:val="18"/>
+                                <w:szCs w:val="18"/>
+                              </w:rPr>
+                              <w:t>0</w:t>
+                            </w:r>
+                            <w:r>
+                              <w:rPr>
+                                <w:rFonts w:ascii="Courier New" w:hAnsi="Courier New" w:cs="Courier New"/>
+                                <w:color w:val="383A42"/>
+                                <w:sz w:val="18"/>
+                                <w:szCs w:val="18"/>
+                              </w:rPr>
+                              <w:t>], C[</w:t>
+                            </w:r>
+                            <w:r>
+                              <w:rPr>
+                                <w:rFonts w:ascii="Courier New" w:hAnsi="Courier New" w:cs="Courier New"/>
+                                <w:color w:val="986801"/>
+                                <w:sz w:val="18"/>
+                                <w:szCs w:val="18"/>
+                              </w:rPr>
+                              <w:t>4</w:t>
+                            </w:r>
+                            <w:r>
+                              <w:rPr>
+                                <w:rFonts w:ascii="Courier New" w:hAnsi="Courier New" w:cs="Courier New"/>
+                                <w:color w:val="383A42"/>
+                                <w:sz w:val="18"/>
+                                <w:szCs w:val="18"/>
+                              </w:rPr>
+                              <w:t>]))</w:t>
+                            </w:r>
+                            <w:r>
+                              <w:rPr>
+                                <w:rFonts w:ascii="Courier New" w:hAnsi="Courier New" w:cs="Courier New"/>
+                                <w:color w:val="383A42"/>
+                                <w:sz w:val="18"/>
+                                <w:szCs w:val="18"/>
+                              </w:rPr>
+                              <w:br/>
+                              <w:t xml:space="preserve">    self.assertEqual(INVALID_INPUT, calculate_total_cost(A[</w:t>
+                            </w:r>
+                            <w:r>
+                              <w:rPr>
+                                <w:rFonts w:ascii="Courier New" w:hAnsi="Courier New" w:cs="Courier New"/>
+                                <w:color w:val="986801"/>
+                                <w:sz w:val="18"/>
+                                <w:szCs w:val="18"/>
+                              </w:rPr>
+                              <w:t>1</w:t>
+                            </w:r>
+                            <w:r>
+                              <w:rPr>
+                                <w:rFonts w:ascii="Courier New" w:hAnsi="Courier New" w:cs="Courier New"/>
+                                <w:color w:val="383A42"/>
+                                <w:sz w:val="18"/>
+                                <w:szCs w:val="18"/>
+                              </w:rPr>
+                              <w:t>], B[</w:t>
+                            </w:r>
+                            <w:r>
+                              <w:rPr>
+                                <w:rFonts w:ascii="Courier New" w:hAnsi="Courier New" w:cs="Courier New"/>
+                                <w:color w:val="986801"/>
+                                <w:sz w:val="18"/>
+                                <w:szCs w:val="18"/>
+                              </w:rPr>
+                              <w:t>1</w:t>
+                            </w:r>
+                            <w:r>
+                              <w:rPr>
+                                <w:rFonts w:ascii="Courier New" w:hAnsi="Courier New" w:cs="Courier New"/>
+                                <w:color w:val="383A42"/>
+                                <w:sz w:val="18"/>
+                                <w:szCs w:val="18"/>
+                              </w:rPr>
+                              <w:t>], C[</w:t>
+                            </w:r>
+                            <w:r>
+                              <w:rPr>
+                                <w:rFonts w:ascii="Courier New" w:hAnsi="Courier New" w:cs="Courier New"/>
+                                <w:color w:val="986801"/>
+                                <w:sz w:val="18"/>
+                                <w:szCs w:val="18"/>
+                              </w:rPr>
+                              <w:t>0</w:t>
+                            </w:r>
+                            <w:r>
+                              <w:rPr>
+                                <w:rFonts w:ascii="Courier New" w:hAnsi="Courier New" w:cs="Courier New"/>
+                                <w:color w:val="383A42"/>
+                                <w:sz w:val="18"/>
+                                <w:szCs w:val="18"/>
+                              </w:rPr>
+                              <w:t>]))</w:t>
+                            </w:r>
+                            <w:r>
+                              <w:rPr>
+                                <w:rFonts w:ascii="Courier New" w:hAnsi="Courier New" w:cs="Courier New"/>
+                                <w:color w:val="383A42"/>
+                                <w:sz w:val="18"/>
+                                <w:szCs w:val="18"/>
+                              </w:rPr>
+                              <w:br/>
+                              <w:t xml:space="preserve">    self.assertEqual(INVALID_INPUT, calculate_total_cost(A[</w:t>
+                            </w:r>
+                            <w:r>
+                              <w:rPr>
+                                <w:rFonts w:ascii="Courier New" w:hAnsi="Courier New" w:cs="Courier New"/>
+                                <w:color w:val="986801"/>
+                                <w:sz w:val="18"/>
+                                <w:szCs w:val="18"/>
+                              </w:rPr>
+                              <w:t>1</w:t>
+                            </w:r>
+                            <w:r>
+                              <w:rPr>
+                                <w:rFonts w:ascii="Courier New" w:hAnsi="Courier New" w:cs="Courier New"/>
+                                <w:color w:val="383A42"/>
+                                <w:sz w:val="18"/>
+                                <w:szCs w:val="18"/>
+                              </w:rPr>
+                              <w:t>], B[</w:t>
+                            </w:r>
+                            <w:r>
+                              <w:rPr>
+                                <w:rFonts w:ascii="Courier New" w:hAnsi="Courier New" w:cs="Courier New"/>
+                                <w:color w:val="986801"/>
+                                <w:sz w:val="18"/>
+                                <w:szCs w:val="18"/>
+                              </w:rPr>
+                              <w:t>0</w:t>
+                            </w:r>
+                            <w:r>
+                              <w:rPr>
+                                <w:rFonts w:ascii="Courier New" w:hAnsi="Courier New" w:cs="Courier New"/>
+                                <w:color w:val="383A42"/>
+                                <w:sz w:val="18"/>
+                                <w:szCs w:val="18"/>
+                              </w:rPr>
+                              <w:t>], C[</w:t>
+                            </w:r>
+                            <w:r>
+                              <w:rPr>
+                                <w:rFonts w:ascii="Courier New" w:hAnsi="Courier New" w:cs="Courier New"/>
+                                <w:color w:val="986801"/>
+                                <w:sz w:val="18"/>
+                                <w:szCs w:val="18"/>
+                              </w:rPr>
+                              <w:t>1</w:t>
+                            </w:r>
+                            <w:r>
+                              <w:rPr>
+                                <w:rFonts w:ascii="Courier New" w:hAnsi="Courier New" w:cs="Courier New"/>
+                                <w:color w:val="383A42"/>
+                                <w:sz w:val="18"/>
+                                <w:szCs w:val="18"/>
+                              </w:rPr>
+                              <w:t>]))</w:t>
+                            </w:r>
+                            <w:r>
+                              <w:rPr>
+                                <w:rFonts w:ascii="Courier New" w:hAnsi="Courier New" w:cs="Courier New"/>
+                                <w:color w:val="383A42"/>
+                                <w:sz w:val="18"/>
+                                <w:szCs w:val="18"/>
+                              </w:rPr>
+                              <w:br/>
+                              <w:t xml:space="preserve">    self.assertEqual(INVALID_INPUT, calculate_total_cost(A[</w:t>
+                            </w:r>
+                            <w:r>
+                              <w:rPr>
+                                <w:rFonts w:ascii="Courier New" w:hAnsi="Courier New" w:cs="Courier New"/>
+                                <w:color w:val="986801"/>
+                                <w:sz w:val="18"/>
+                                <w:szCs w:val="18"/>
+                              </w:rPr>
+                              <w:t>1</w:t>
+                            </w:r>
+                            <w:r>
+                              <w:rPr>
+                                <w:rFonts w:ascii="Courier New" w:hAnsi="Courier New" w:cs="Courier New"/>
+                                <w:color w:val="383A42"/>
+                                <w:sz w:val="18"/>
+                                <w:szCs w:val="18"/>
+                              </w:rPr>
+                              <w:t>], B[</w:t>
+                            </w:r>
+                            <w:r>
+                              <w:rPr>
+                                <w:rFonts w:ascii="Courier New" w:hAnsi="Courier New" w:cs="Courier New"/>
+                                <w:color w:val="986801"/>
+                                <w:sz w:val="18"/>
+                                <w:szCs w:val="18"/>
+                              </w:rPr>
+                              <w:t>2</w:t>
+                            </w:r>
+                            <w:r>
+                              <w:rPr>
+                                <w:rFonts w:ascii="Courier New" w:hAnsi="Courier New" w:cs="Courier New"/>
+                                <w:color w:val="383A42"/>
+                                <w:sz w:val="18"/>
+                                <w:szCs w:val="18"/>
+                              </w:rPr>
+                              <w:t>], C[</w:t>
+                            </w:r>
+                            <w:r>
+                              <w:rPr>
+                                <w:rFonts w:ascii="Courier New" w:hAnsi="Courier New" w:cs="Courier New"/>
+                                <w:color w:val="986801"/>
+                                <w:sz w:val="18"/>
+                                <w:szCs w:val="18"/>
+                              </w:rPr>
+                              <w:t>2</w:t>
+                            </w:r>
+                            <w:r>
+                              <w:rPr>
+                                <w:rFonts w:ascii="Courier New" w:hAnsi="Courier New" w:cs="Courier New"/>
+                                <w:color w:val="383A42"/>
+                                <w:sz w:val="18"/>
+                                <w:szCs w:val="18"/>
+                              </w:rPr>
+                              <w:t>]))</w:t>
+                            </w:r>
+                            <w:r>
+                              <w:rPr>
+                                <w:rFonts w:ascii="Courier New" w:hAnsi="Courier New" w:cs="Courier New"/>
+                                <w:color w:val="383A42"/>
+                                <w:sz w:val="18"/>
+                                <w:szCs w:val="18"/>
+                              </w:rPr>
+                              <w:br/>
+                              <w:t xml:space="preserve">    self.assertEqual(INVALID_INPUT, calculate_total_cost(A[</w:t>
+                            </w:r>
+                            <w:r>
+                              <w:rPr>
+                                <w:rFonts w:ascii="Courier New" w:hAnsi="Courier New" w:cs="Courier New"/>
+                                <w:color w:val="986801"/>
+                                <w:sz w:val="18"/>
+                                <w:szCs w:val="18"/>
+                              </w:rPr>
+                              <w:t>1</w:t>
+                            </w:r>
+                            <w:r>
+                              <w:rPr>
+                                <w:rFonts w:ascii="Courier New" w:hAnsi="Courier New" w:cs="Courier New"/>
+                                <w:color w:val="383A42"/>
+                                <w:sz w:val="18"/>
+                                <w:szCs w:val="18"/>
+                              </w:rPr>
+                              <w:t>], B[</w:t>
+                            </w:r>
+                            <w:r>
+                              <w:rPr>
+                                <w:rFonts w:ascii="Courier New" w:hAnsi="Courier New" w:cs="Courier New"/>
+                                <w:color w:val="986801"/>
+                                <w:sz w:val="18"/>
+                                <w:szCs w:val="18"/>
+                              </w:rPr>
+                              <w:t>1</w:t>
+                            </w:r>
+                            <w:r>
+                              <w:rPr>
+                                <w:rFonts w:ascii="Courier New" w:hAnsi="Courier New" w:cs="Courier New"/>
+                                <w:color w:val="383A42"/>
+                                <w:sz w:val="18"/>
+                                <w:szCs w:val="18"/>
+                              </w:rPr>
+                              <w:t>], C[</w:t>
+                            </w:r>
+                            <w:r>
+                              <w:rPr>
+                                <w:rFonts w:ascii="Courier New" w:hAnsi="Courier New" w:cs="Courier New"/>
+                                <w:color w:val="986801"/>
+                                <w:sz w:val="18"/>
+                                <w:szCs w:val="18"/>
+                              </w:rPr>
+                              <w:t>3</w:t>
+                            </w:r>
+                            <w:r>
+                              <w:rPr>
+                                <w:rFonts w:ascii="Courier New" w:hAnsi="Courier New" w:cs="Courier New"/>
+                                <w:color w:val="383A42"/>
+                                <w:sz w:val="18"/>
+                                <w:szCs w:val="18"/>
+                              </w:rPr>
+                              <w:t>]))</w:t>
+                            </w:r>
+                            <w:r>
+                              <w:rPr>
+                                <w:rFonts w:ascii="Courier New" w:hAnsi="Courier New" w:cs="Courier New"/>
+                                <w:color w:val="383A42"/>
+                                <w:sz w:val="18"/>
+                                <w:szCs w:val="18"/>
+                              </w:rPr>
+                              <w:br/>
+                              <w:t xml:space="preserve">    self.assertEqual(INVALID_INPUT, calculate_total_cost(A[</w:t>
+                            </w:r>
+                            <w:r>
+                              <w:rPr>
+                                <w:rFonts w:ascii="Courier New" w:hAnsi="Courier New" w:cs="Courier New"/>
+                                <w:color w:val="986801"/>
+                                <w:sz w:val="18"/>
+                                <w:szCs w:val="18"/>
+                              </w:rPr>
+                              <w:t>1</w:t>
+                            </w:r>
+                            <w:r>
+                              <w:rPr>
+                                <w:rFonts w:ascii="Courier New" w:hAnsi="Courier New" w:cs="Courier New"/>
+                                <w:color w:val="383A42"/>
+                                <w:sz w:val="18"/>
+                                <w:szCs w:val="18"/>
+                              </w:rPr>
+                              <w:t>], B[</w:t>
+                            </w:r>
+                            <w:r>
+                              <w:rPr>
+                                <w:rFonts w:ascii="Courier New" w:hAnsi="Courier New" w:cs="Courier New"/>
+                                <w:color w:val="986801"/>
+                                <w:sz w:val="18"/>
+                                <w:szCs w:val="18"/>
+                              </w:rPr>
+                              <w:t>1</w:t>
+                            </w:r>
+                            <w:r>
+                              <w:rPr>
+                                <w:rFonts w:ascii="Courier New" w:hAnsi="Courier New" w:cs="Courier New"/>
+                                <w:color w:val="383A42"/>
+                                <w:sz w:val="18"/>
+                                <w:szCs w:val="18"/>
+                              </w:rPr>
+                              <w:t>], C[</w:t>
+                            </w:r>
+                            <w:r>
+                              <w:rPr>
+                                <w:rFonts w:ascii="Courier New" w:hAnsi="Courier New" w:cs="Courier New"/>
+                                <w:color w:val="986801"/>
+                                <w:sz w:val="18"/>
+                                <w:szCs w:val="18"/>
+                              </w:rPr>
+                              <w:t>4</w:t>
+                            </w:r>
+                            <w:r>
+                              <w:rPr>
+                                <w:rFonts w:ascii="Courier New" w:hAnsi="Courier New" w:cs="Courier New"/>
+                                <w:color w:val="383A42"/>
+                                <w:sz w:val="18"/>
+                                <w:szCs w:val="18"/>
+                              </w:rPr>
+                              <w:t>]))</w:t>
+                            </w:r>
+                            <w:r>
+                              <w:rPr>
+                                <w:rFonts w:ascii="Courier New" w:hAnsi="Courier New" w:cs="Courier New"/>
+                                <w:color w:val="383A42"/>
+                                <w:sz w:val="18"/>
+                                <w:szCs w:val="18"/>
+                              </w:rPr>
+                              <w:br/>
+                              <w:t xml:space="preserve">    self.assertEqual(INVALID_INPUT, calculate_total_cost(A[</w:t>
+                            </w:r>
+                            <w:r>
+                              <w:rPr>
+                                <w:rFonts w:ascii="Courier New" w:hAnsi="Courier New" w:cs="Courier New"/>
+                                <w:color w:val="986801"/>
+                                <w:sz w:val="18"/>
+                                <w:szCs w:val="18"/>
+                              </w:rPr>
+                              <w:t>2</w:t>
+                            </w:r>
+                            <w:r>
+                              <w:rPr>
+                                <w:rFonts w:ascii="Courier New" w:hAnsi="Courier New" w:cs="Courier New"/>
+                                <w:color w:val="383A42"/>
+                                <w:sz w:val="18"/>
+                                <w:szCs w:val="18"/>
+                              </w:rPr>
+                              <w:t>], B[</w:t>
+                            </w:r>
+                            <w:r>
+                              <w:rPr>
+                                <w:rFonts w:ascii="Courier New" w:hAnsi="Courier New" w:cs="Courier New"/>
+                                <w:color w:val="986801"/>
+                                <w:sz w:val="18"/>
+                                <w:szCs w:val="18"/>
+                              </w:rPr>
+                              <w:t>1</w:t>
+                            </w:r>
+                            <w:r>
+                              <w:rPr>
+                                <w:rFonts w:ascii="Courier New" w:hAnsi="Courier New" w:cs="Courier New"/>
+                                <w:color w:val="383A42"/>
+                                <w:sz w:val="18"/>
+                                <w:szCs w:val="18"/>
+                              </w:rPr>
+                              <w:t>], C[</w:t>
+                            </w:r>
+                            <w:r>
+                              <w:rPr>
+                                <w:rFonts w:ascii="Courier New" w:hAnsi="Courier New" w:cs="Courier New"/>
+                                <w:color w:val="986801"/>
+                                <w:sz w:val="18"/>
+                                <w:szCs w:val="18"/>
+                              </w:rPr>
+                              <w:t>1</w:t>
+                            </w:r>
+                            <w:r>
+                              <w:rPr>
+                                <w:rFonts w:ascii="Courier New" w:hAnsi="Courier New" w:cs="Courier New"/>
+                                <w:color w:val="383A42"/>
+                                <w:sz w:val="18"/>
+                                <w:szCs w:val="18"/>
+                              </w:rPr>
+                              <w:t>]))</w:t>
+                            </w:r>
+                            <w:r>
+                              <w:rPr>
+                                <w:rFonts w:ascii="Courier New" w:hAnsi="Courier New" w:cs="Courier New"/>
+                                <w:color w:val="383A42"/>
+                                <w:sz w:val="18"/>
+                                <w:szCs w:val="18"/>
+                              </w:rPr>
+                              <w:br/>
+                              <w:t xml:space="preserve">    self.assertEqual(INVALID_INPUT, calculate_total_cost(A[</w:t>
+                            </w:r>
+                            <w:r>
+                              <w:rPr>
+                                <w:rFonts w:ascii="Courier New" w:hAnsi="Courier New" w:cs="Courier New"/>
+                                <w:color w:val="986801"/>
+                                <w:sz w:val="18"/>
+                                <w:szCs w:val="18"/>
+                              </w:rPr>
+                              <w:t>2</w:t>
+                            </w:r>
+                            <w:r>
+                              <w:rPr>
+                                <w:rFonts w:ascii="Courier New" w:hAnsi="Courier New" w:cs="Courier New"/>
+                                <w:color w:val="383A42"/>
+                                <w:sz w:val="18"/>
+                                <w:szCs w:val="18"/>
+                              </w:rPr>
+                              <w:t>], B[</w:t>
+                            </w:r>
+                            <w:r>
+                              <w:rPr>
+                                <w:rFonts w:ascii="Courier New" w:hAnsi="Courier New" w:cs="Courier New"/>
+                                <w:color w:val="986801"/>
+                                <w:sz w:val="18"/>
+                                <w:szCs w:val="18"/>
+                              </w:rPr>
+                              <w:t>0</w:t>
+                            </w:r>
+                            <w:r>
+                              <w:rPr>
+                                <w:rFonts w:ascii="Courier New" w:hAnsi="Courier New" w:cs="Courier New"/>
+                                <w:color w:val="383A42"/>
+                                <w:sz w:val="18"/>
+                                <w:szCs w:val="18"/>
+                              </w:rPr>
+                              <w:t>], C[</w:t>
+                            </w:r>
+                            <w:r>
+                              <w:rPr>
+                                <w:rFonts w:ascii="Courier New" w:hAnsi="Courier New" w:cs="Courier New"/>
+                                <w:color w:val="986801"/>
+                                <w:sz w:val="18"/>
+                                <w:szCs w:val="18"/>
+                              </w:rPr>
+                              <w:t>2</w:t>
+                            </w:r>
+                            <w:r>
+                              <w:rPr>
+                                <w:rFonts w:ascii="Courier New" w:hAnsi="Courier New" w:cs="Courier New"/>
+                                <w:color w:val="383A42"/>
+                                <w:sz w:val="18"/>
+                                <w:szCs w:val="18"/>
+                              </w:rPr>
+                              <w:t>]))</w:t>
+                            </w:r>
+                            <w:r>
+                              <w:rPr>
+                                <w:rFonts w:ascii="Courier New" w:hAnsi="Courier New" w:cs="Courier New"/>
+                                <w:color w:val="383A42"/>
+                                <w:sz w:val="18"/>
+                                <w:szCs w:val="18"/>
+                              </w:rPr>
+                              <w:br/>
+                              <w:t xml:space="preserve">    self.assertEqual(INVALID_INPUT, calculate_total_cost(A[</w:t>
+                            </w:r>
+                            <w:r>
+                              <w:rPr>
+                                <w:rFonts w:ascii="Courier New" w:hAnsi="Courier New" w:cs="Courier New"/>
+                                <w:color w:val="986801"/>
+                                <w:sz w:val="18"/>
+                                <w:szCs w:val="18"/>
+                              </w:rPr>
+                              <w:t>3</w:t>
+                            </w:r>
+                            <w:r>
+                              <w:rPr>
+                                <w:rFonts w:ascii="Courier New" w:hAnsi="Courier New" w:cs="Courier New"/>
+                                <w:color w:val="383A42"/>
+                                <w:sz w:val="18"/>
+                                <w:szCs w:val="18"/>
+                              </w:rPr>
+                              <w:t>], B[</w:t>
+                            </w:r>
+                            <w:r>
+                              <w:rPr>
+                                <w:rFonts w:ascii="Courier New" w:hAnsi="Courier New" w:cs="Courier New"/>
+                                <w:color w:val="986801"/>
+                                <w:sz w:val="18"/>
+                                <w:szCs w:val="18"/>
+                              </w:rPr>
+                              <w:t>0</w:t>
+                            </w:r>
+                            <w:r>
+                              <w:rPr>
+                                <w:rFonts w:ascii="Courier New" w:hAnsi="Courier New" w:cs="Courier New"/>
+                                <w:color w:val="383A42"/>
+                                <w:sz w:val="18"/>
+                                <w:szCs w:val="18"/>
+                              </w:rPr>
+                              <w:t>], C[</w:t>
+                            </w:r>
+                            <w:r>
+                              <w:rPr>
+                                <w:rFonts w:ascii="Courier New" w:hAnsi="Courier New" w:cs="Courier New"/>
+                                <w:color w:val="986801"/>
+                                <w:sz w:val="18"/>
+                                <w:szCs w:val="18"/>
+                              </w:rPr>
+                              <w:t>0</w:t>
+                            </w:r>
+                            <w:r>
+                              <w:rPr>
+                                <w:rFonts w:ascii="Courier New" w:hAnsi="Courier New" w:cs="Courier New"/>
+                                <w:color w:val="383A42"/>
+                                <w:sz w:val="18"/>
+                                <w:szCs w:val="18"/>
+                              </w:rPr>
+                              <w:t>]))</w:t>
+                            </w:r>
+                            <w:r>
+                              <w:rPr>
+                                <w:rFonts w:ascii="Courier New" w:hAnsi="Courier New" w:cs="Courier New"/>
+                                <w:color w:val="383A42"/>
+                                <w:sz w:val="18"/>
+                                <w:szCs w:val="18"/>
+                              </w:rPr>
+                              <w:br/>
+                              <w:t xml:space="preserve">    self.assertEqual(INVALID_INPUT, calculate_total_cost(A[</w:t>
+                            </w:r>
+                            <w:r>
+                              <w:rPr>
+                                <w:rFonts w:ascii="Courier New" w:hAnsi="Courier New" w:cs="Courier New"/>
+                                <w:color w:val="986801"/>
+                                <w:sz w:val="18"/>
+                                <w:szCs w:val="18"/>
+                              </w:rPr>
+                              <w:t>3</w:t>
+                            </w:r>
+                            <w:r>
+                              <w:rPr>
+                                <w:rFonts w:ascii="Courier New" w:hAnsi="Courier New" w:cs="Courier New"/>
+                                <w:color w:val="383A42"/>
+                                <w:sz w:val="18"/>
+                                <w:szCs w:val="18"/>
+                              </w:rPr>
+                              <w:t>], B[</w:t>
+                            </w:r>
+                            <w:r>
+                              <w:rPr>
+                                <w:rFonts w:ascii="Courier New" w:hAnsi="Courier New" w:cs="Courier New"/>
+                                <w:color w:val="986801"/>
+                                <w:sz w:val="18"/>
+                                <w:szCs w:val="18"/>
+                              </w:rPr>
+                              <w:t>1</w:t>
+                            </w:r>
+                            <w:r>
+                              <w:rPr>
+                                <w:rFonts w:ascii="Courier New" w:hAnsi="Courier New" w:cs="Courier New"/>
+                                <w:color w:val="383A42"/>
+                                <w:sz w:val="18"/>
+                                <w:szCs w:val="18"/>
+                              </w:rPr>
+                              <w:t>], C[</w:t>
+                            </w:r>
+                            <w:r>
+                              <w:rPr>
+                                <w:rFonts w:ascii="Courier New" w:hAnsi="Courier New" w:cs="Courier New"/>
+                                <w:color w:val="986801"/>
+                                <w:sz w:val="18"/>
+                                <w:szCs w:val="18"/>
+                              </w:rPr>
+                              <w:t>4</w:t>
+                            </w:r>
+                            <w:r>
+                              <w:rPr>
+                                <w:rFonts w:ascii="Courier New" w:hAnsi="Courier New" w:cs="Courier New"/>
+                                <w:color w:val="383A42"/>
+                                <w:sz w:val="18"/>
+                                <w:szCs w:val="18"/>
+                              </w:rPr>
+                              <w:t>]))</w:t>
+                            </w:r>
+                            <w:r>
+                              <w:rPr>
+                                <w:rFonts w:ascii="Courier New" w:hAnsi="Courier New" w:cs="Courier New"/>
+                                <w:color w:val="383A42"/>
+                                <w:sz w:val="18"/>
+                                <w:szCs w:val="18"/>
+                              </w:rPr>
+                              <w:br/>
+                            </w:r>
+                            <w:r>
+                              <w:rPr>
+                                <w:rFonts w:ascii="Courier New" w:hAnsi="Courier New" w:cs="Courier New"/>
+                                <w:color w:val="383A42"/>
+                                <w:sz w:val="18"/>
+                                <w:szCs w:val="18"/>
+                              </w:rPr>
+                              <w:br/>
+                              <w:t xml:space="preserve">  </w:t>
+                            </w:r>
+                            <w:r>
+                              <w:rPr>
+                                <w:rFonts w:ascii="Courier New" w:hAnsi="Courier New" w:cs="Courier New"/>
+                                <w:color w:val="A626A4"/>
+                                <w:sz w:val="18"/>
+                                <w:szCs w:val="18"/>
+                              </w:rPr>
+                              <w:t>def</w:t>
+                            </w:r>
+                            <w:r>
+                              <w:rPr>
+                                <w:rFonts w:ascii="Courier New" w:hAnsi="Courier New" w:cs="Courier New"/>
+                                <w:color w:val="383A42"/>
+                                <w:sz w:val="18"/>
+                                <w:szCs w:val="18"/>
+                              </w:rPr>
+                              <w:t xml:space="preserve"> </w:t>
+                            </w:r>
+                            <w:r>
+                              <w:rPr>
+                                <w:rFonts w:ascii="Courier New" w:hAnsi="Courier New" w:cs="Courier New"/>
+                                <w:color w:val="4078F2"/>
+                                <w:sz w:val="18"/>
+                                <w:szCs w:val="18"/>
+                              </w:rPr>
+                              <w:t>test_invalid_discount_should_fail</w:t>
+                            </w:r>
+                            <w:r>
+                              <w:rPr>
+                                <w:rFonts w:ascii="Courier New" w:hAnsi="Courier New" w:cs="Courier New"/>
+                                <w:color w:val="383A42"/>
+                                <w:sz w:val="18"/>
+                                <w:szCs w:val="18"/>
+                              </w:rPr>
+                              <w:t xml:space="preserve">(self):  </w:t>
+                            </w:r>
+                            <w:r>
+                              <w:rPr>
+                                <w:rFonts w:ascii="Courier New" w:hAnsi="Courier New" w:cs="Courier New"/>
+                                <w:i/>
+                                <w:color w:val="A0A1A7"/>
+                                <w:sz w:val="18"/>
+                                <w:szCs w:val="18"/>
+                              </w:rPr>
+                              <w:t xml:space="preserve"># not covered in the </w:t>
+                            </w:r>
+                            <w:r>
+                              <w:rPr>
+                                <w:rFonts w:ascii="Courier New" w:hAnsi="Courier New" w:cs="Courier New"/>
+                                <w:i/>
+                                <w:color w:val="A0A1A7"/>
+                                <w:sz w:val="18"/>
+                                <w:szCs w:val="18"/>
+                              </w:rPr>
+                              <w:t>code</w:t>
+                            </w:r>
+                            <w:r>
+                              <w:rPr>
+                                <w:rFonts w:ascii="Courier New" w:hAnsi="Courier New" w:cs="Courier New"/>
+                                <w:color w:val="383A42"/>
+                                <w:sz w:val="18"/>
+                                <w:szCs w:val="18"/>
+                              </w:rPr>
+                              <w:br/>
+                              <w:t xml:space="preserve">    self.assertEqual(INVALID_INPUT, calculate_total_cost(A[</w:t>
+                            </w:r>
+                            <w:r>
+                              <w:rPr>
+                                <w:rFonts w:ascii="Courier New" w:hAnsi="Courier New" w:cs="Courier New"/>
+                                <w:color w:val="986801"/>
+                                <w:sz w:val="18"/>
+                                <w:szCs w:val="18"/>
+                              </w:rPr>
+                              <w:t>2</w:t>
+                            </w:r>
+                            <w:r>
+                              <w:rPr>
+                                <w:rFonts w:ascii="Courier New" w:hAnsi="Courier New" w:cs="Courier New"/>
+                                <w:color w:val="383A42"/>
+                                <w:sz w:val="18"/>
+                                <w:szCs w:val="18"/>
+                              </w:rPr>
+                              <w:t>], B[</w:t>
+                            </w:r>
+                            <w:r>
+                              <w:rPr>
+                                <w:rFonts w:ascii="Courier New" w:hAnsi="Courier New" w:cs="Courier New"/>
+                                <w:color w:val="986801"/>
+                                <w:sz w:val="18"/>
+                                <w:szCs w:val="18"/>
+                              </w:rPr>
+                              <w:t>2</w:t>
+                            </w:r>
+                            <w:r>
+                              <w:rPr>
+                                <w:rFonts w:ascii="Courier New" w:hAnsi="Courier New" w:cs="Courier New"/>
+                                <w:color w:val="383A42"/>
+                                <w:sz w:val="18"/>
+                                <w:szCs w:val="18"/>
+                              </w:rPr>
+                              <w:t>], C[</w:t>
+                            </w:r>
+                            <w:r>
+                              <w:rPr>
+                                <w:rFonts w:ascii="Courier New" w:hAnsi="Courier New" w:cs="Courier New"/>
+                                <w:color w:val="986801"/>
+                                <w:sz w:val="18"/>
+                                <w:szCs w:val="18"/>
+                              </w:rPr>
+                              <w:t>0</w:t>
+                            </w:r>
+                            <w:r>
+                              <w:rPr>
+                                <w:rFonts w:ascii="Courier New" w:hAnsi="Courier New" w:cs="Courier New"/>
+                                <w:color w:val="383A42"/>
+                                <w:sz w:val="18"/>
+                                <w:szCs w:val="18"/>
+                              </w:rPr>
+                              <w:t>]))</w:t>
+                            </w:r>
+                            <w:r>
+                              <w:rPr>
+                                <w:rFonts w:ascii="Courier New" w:hAnsi="Courier New" w:cs="Courier New"/>
+                                <w:color w:val="383A42"/>
+                                <w:sz w:val="18"/>
+                                <w:szCs w:val="18"/>
+                              </w:rPr>
+                              <w:br/>
+                              <w:t xml:space="preserve">    self.assertEqual(INVALID_INPUT, calculate_total_cost(A[</w:t>
+                            </w:r>
+                            <w:r>
+                              <w:rPr>
+                                <w:rFonts w:ascii="Courier New" w:hAnsi="Courier New" w:cs="Courier New"/>
+                                <w:color w:val="986801"/>
+                                <w:sz w:val="18"/>
+                                <w:szCs w:val="18"/>
+                              </w:rPr>
+                              <w:t>2</w:t>
+                            </w:r>
+                            <w:r>
+                              <w:rPr>
+                                <w:rFonts w:ascii="Courier New" w:hAnsi="Courier New" w:cs="Courier New"/>
+                                <w:color w:val="383A42"/>
+                                <w:sz w:val="18"/>
+                                <w:szCs w:val="18"/>
+                              </w:rPr>
+                              <w:t>], B[</w:t>
+                            </w:r>
+                            <w:r>
+                              <w:rPr>
+                                <w:rFonts w:ascii="Courier New" w:hAnsi="Courier New" w:cs="Courier New"/>
+                                <w:color w:val="986801"/>
+                                <w:sz w:val="18"/>
+                                <w:szCs w:val="18"/>
+                              </w:rPr>
+                              <w:t>2</w:t>
+                            </w:r>
+                            <w:r>
+                              <w:rPr>
+                                <w:rFonts w:ascii="Courier New" w:hAnsi="Courier New" w:cs="Courier New"/>
+                                <w:color w:val="383A42"/>
+                                <w:sz w:val="18"/>
+                                <w:szCs w:val="18"/>
+                              </w:rPr>
+                              <w:t>], C[</w:t>
+                            </w:r>
+                            <w:r>
+                              <w:rPr>
+                                <w:rFonts w:ascii="Courier New" w:hAnsi="Courier New" w:cs="Courier New"/>
+                                <w:color w:val="986801"/>
+                                <w:sz w:val="18"/>
+                                <w:szCs w:val="18"/>
+                              </w:rPr>
+                              <w:t>4</w:t>
+                            </w:r>
+                            <w:r>
+                              <w:rPr>
+                                <w:rFonts w:ascii="Courier New" w:hAnsi="Courier New" w:cs="Courier New"/>
+                                <w:color w:val="383A42"/>
+                                <w:sz w:val="18"/>
+                                <w:szCs w:val="18"/>
+                              </w:rPr>
+                              <w:t>]))</w:t>
+                            </w:r>
+                            <w:r>
+                              <w:rPr>
+                                <w:rFonts w:ascii="Courier New" w:hAnsi="Courier New" w:cs="Courier New"/>
+                                <w:color w:val="383A42"/>
+                                <w:sz w:val="18"/>
+                                <w:szCs w:val="18"/>
+                              </w:rPr>
+                              <w:br/>
+                            </w:r>
+                            <w:r>
+                              <w:rPr>
+                                <w:rFonts w:ascii="Courier New" w:hAnsi="Courier New" w:cs="Courier New"/>
+                                <w:color w:val="383A42"/>
+                                <w:sz w:val="18"/>
+                                <w:szCs w:val="18"/>
+                              </w:rPr>
+                              <w:br/>
+                              <w:t xml:space="preserve">  </w:t>
+                            </w:r>
+                            <w:r>
+                              <w:rPr>
+                                <w:rFonts w:ascii="Courier New" w:hAnsi="Courier New" w:cs="Courier New"/>
+                                <w:color w:val="A626A4"/>
+                                <w:sz w:val="18"/>
+                                <w:szCs w:val="18"/>
+                              </w:rPr>
+                              <w:t>def</w:t>
+                            </w:r>
+                            <w:r>
+                              <w:rPr>
+                                <w:rFonts w:ascii="Courier New" w:hAnsi="Courier New" w:cs="Courier New"/>
+                                <w:color w:val="383A42"/>
+                                <w:sz w:val="18"/>
+                                <w:szCs w:val="18"/>
+                              </w:rPr>
+                              <w:t xml:space="preserve"> </w:t>
+                            </w:r>
+                            <w:r>
+                              <w:rPr>
+                                <w:rFonts w:ascii="Courier New" w:hAnsi="Courier New" w:cs="Courier New"/>
+                                <w:color w:val="4078F2"/>
+                                <w:sz w:val="18"/>
+                                <w:szCs w:val="18"/>
+                              </w:rPr>
+                              <w:t>test_valid_inputs_should_pass</w:t>
+                            </w:r>
+                            <w:r>
+                              <w:rPr>
+                                <w:rFonts w:ascii="Courier New" w:hAnsi="Courier New" w:cs="Courier New"/>
+                                <w:color w:val="383A42"/>
+                                <w:sz w:val="18"/>
+                                <w:szCs w:val="18"/>
+                              </w:rPr>
+                              <w:t>(self):</w:t>
+                            </w:r>
+                            <w:r>
+                              <w:rPr>
+                                <w:rFonts w:ascii="Courier New" w:hAnsi="Courier New" w:cs="Courier New"/>
+                                <w:color w:val="383A42"/>
+                                <w:sz w:val="18"/>
+                                <w:szCs w:val="18"/>
+                              </w:rPr>
+                              <w:br/>
+                              <w:t xml:space="preserve">    self.assertEqual(</w:t>
+                            </w:r>
+                            <w:r>
+                              <w:rPr>
+                                <w:rFonts w:ascii="Courier New" w:hAnsi="Courier New" w:cs="Courier New"/>
+                                <w:color w:val="986801"/>
+                                <w:sz w:val="18"/>
+                                <w:szCs w:val="18"/>
+                              </w:rPr>
+                              <w:t>0</w:t>
+                            </w:r>
+                            <w:r>
+                              <w:rPr>
+                                <w:rFonts w:ascii="Courier New" w:hAnsi="Courier New" w:cs="Courier New"/>
+                                <w:color w:val="383A42"/>
+                                <w:sz w:val="18"/>
+                                <w:szCs w:val="18"/>
+                              </w:rPr>
+                              <w:t>, calculate_total_cost(A[</w:t>
+                            </w:r>
+                            <w:r>
+                              <w:rPr>
+                                <w:rFonts w:ascii="Courier New" w:hAnsi="Courier New" w:cs="Courier New"/>
+                                <w:color w:val="986801"/>
+                                <w:sz w:val="18"/>
+                                <w:szCs w:val="18"/>
+                              </w:rPr>
+                              <w:t>2</w:t>
+                            </w:r>
+                            <w:r>
+                              <w:rPr>
+                                <w:rFonts w:ascii="Courier New" w:hAnsi="Courier New" w:cs="Courier New"/>
+                                <w:color w:val="383A42"/>
+                                <w:sz w:val="18"/>
+                                <w:szCs w:val="18"/>
+                              </w:rPr>
+                              <w:t>], B[</w:t>
+                            </w:r>
+                            <w:r>
+                              <w:rPr>
+                                <w:rFonts w:ascii="Courier New" w:hAnsi="Courier New" w:cs="Courier New"/>
+                                <w:color w:val="986801"/>
+                                <w:sz w:val="18"/>
+                                <w:szCs w:val="18"/>
+                              </w:rPr>
+                              <w:t>2</w:t>
+                            </w:r>
+                            <w:r>
+                              <w:rPr>
+                                <w:rFonts w:ascii="Courier New" w:hAnsi="Courier New" w:cs="Courier New"/>
+                                <w:color w:val="383A42"/>
+                                <w:sz w:val="18"/>
+                                <w:szCs w:val="18"/>
+                              </w:rPr>
+                              <w:t>], C[</w:t>
+                            </w:r>
+                            <w:r>
+                              <w:rPr>
+                                <w:rFonts w:ascii="Courier New" w:hAnsi="Courier New" w:cs="Courier New"/>
+                                <w:color w:val="986801"/>
+                                <w:sz w:val="18"/>
+                                <w:szCs w:val="18"/>
+                              </w:rPr>
+                              <w:t>3</w:t>
+                            </w:r>
+                            <w:r>
+                              <w:rPr>
+                                <w:rFonts w:ascii="Courier New" w:hAnsi="Courier New" w:cs="Courier New"/>
+                                <w:color w:val="383A42"/>
+                                <w:sz w:val="18"/>
+                                <w:szCs w:val="18"/>
+                              </w:rPr>
+                              <w:t>]))</w:t>
+                            </w:r>
+                            <w:r>
+                              <w:rPr>
+                                <w:rFonts w:ascii="Courier New" w:hAnsi="Courier New" w:cs="Courier New"/>
+                                <w:color w:val="383A42"/>
+                                <w:sz w:val="18"/>
+                                <w:szCs w:val="18"/>
+                              </w:rPr>
+                              <w:br/>
+                              <w:t xml:space="preserve">    self.assertEqual(</w:t>
+                            </w:r>
+                            <w:r>
+                              <w:rPr>
+                                <w:rFonts w:ascii="Courier New" w:hAnsi="Courier New" w:cs="Courier New"/>
+                                <w:color w:val="986801"/>
+                                <w:sz w:val="18"/>
+                                <w:szCs w:val="18"/>
+                              </w:rPr>
+                              <w:t>2</w:t>
+                            </w:r>
+                            <w:r>
+                              <w:rPr>
+                                <w:rFonts w:ascii="Courier New" w:hAnsi="Courier New" w:cs="Courier New"/>
+                                <w:color w:val="383A42"/>
+                                <w:sz w:val="18"/>
+                                <w:szCs w:val="18"/>
+                              </w:rPr>
+                              <w:t>, calculate_total_cost(A[</w:t>
+                            </w:r>
+                            <w:r>
+                              <w:rPr>
+                                <w:rFonts w:ascii="Courier New" w:hAnsi="Courier New" w:cs="Courier New"/>
+                                <w:color w:val="986801"/>
+                                <w:sz w:val="18"/>
+                                <w:szCs w:val="18"/>
+                              </w:rPr>
+                              <w:t>3</w:t>
+                            </w:r>
+                            <w:r>
+                              <w:rPr>
+                                <w:rFonts w:ascii="Courier New" w:hAnsi="Courier New" w:cs="Courier New"/>
+                                <w:color w:val="383A42"/>
+                                <w:sz w:val="18"/>
+                                <w:szCs w:val="18"/>
+                              </w:rPr>
+                              <w:t>], B[</w:t>
+                            </w:r>
+                            <w:r>
+                              <w:rPr>
+                                <w:rFonts w:ascii="Courier New" w:hAnsi="Courier New" w:cs="Courier New"/>
+                                <w:color w:val="986801"/>
+                                <w:sz w:val="18"/>
+                                <w:szCs w:val="18"/>
+                              </w:rPr>
+                              <w:t>2</w:t>
+                            </w:r>
+                            <w:r>
+                              <w:rPr>
+                                <w:rFonts w:ascii="Courier New" w:hAnsi="Courier New" w:cs="Courier New"/>
+                                <w:color w:val="383A42"/>
+                                <w:sz w:val="18"/>
+                                <w:szCs w:val="18"/>
+                              </w:rPr>
+                              <w:t>], C[</w:t>
+                            </w:r>
+                            <w:r>
+                              <w:rPr>
+                                <w:rFonts w:ascii="Courier New" w:hAnsi="Courier New" w:cs="Courier New"/>
+                                <w:color w:val="986801"/>
+                                <w:sz w:val="18"/>
+                                <w:szCs w:val="18"/>
+                              </w:rPr>
+                              <w:t>1</w:t>
+                            </w:r>
+                            <w:r>
+                              <w:rPr>
+                                <w:rFonts w:ascii="Courier New" w:hAnsi="Courier New" w:cs="Courier New"/>
+                                <w:color w:val="383A42"/>
+                                <w:sz w:val="18"/>
+                                <w:szCs w:val="18"/>
+                              </w:rPr>
+                              <w:t>]))</w:t>
+                            </w:r>
+                            <w:r>
+                              <w:rPr>
+                                <w:rFonts w:ascii="Courier New" w:hAnsi="Courier New" w:cs="Courier New"/>
+                                <w:color w:val="383A42"/>
+                                <w:sz w:val="18"/>
+                                <w:szCs w:val="18"/>
+                              </w:rPr>
+                              <w:br/>
+                              <w:t xml:space="preserve">    self.assertEqual(</w:t>
+                            </w:r>
+                            <w:r>
+                              <w:rPr>
+                                <w:rFonts w:ascii="Courier New" w:hAnsi="Courier New" w:cs="Courier New"/>
+                                <w:color w:val="986801"/>
+                                <w:sz w:val="18"/>
+                                <w:szCs w:val="18"/>
+                              </w:rPr>
+                              <w:t>1</w:t>
+                            </w:r>
+                            <w:r>
+                              <w:rPr>
+                                <w:rFonts w:ascii="Courier New" w:hAnsi="Courier New" w:cs="Courier New"/>
+                                <w:color w:val="383A42"/>
+                                <w:sz w:val="18"/>
+                                <w:szCs w:val="18"/>
+                              </w:rPr>
+                              <w:t>, calculate_total_cost(A[</w:t>
+                            </w:r>
+                            <w:r>
+                              <w:rPr>
+                                <w:rFonts w:ascii="Courier New" w:hAnsi="Courier New" w:cs="Courier New"/>
+                                <w:color w:val="986801"/>
+                                <w:sz w:val="18"/>
+                                <w:szCs w:val="18"/>
+                              </w:rPr>
+                              <w:t>3</w:t>
+                            </w:r>
+                            <w:r>
+                              <w:rPr>
+                                <w:rFonts w:ascii="Courier New" w:hAnsi="Courier New" w:cs="Courier New"/>
+                                <w:color w:val="383A42"/>
+                                <w:sz w:val="18"/>
+                                <w:szCs w:val="18"/>
+                              </w:rPr>
+                              <w:t>], B[</w:t>
+                            </w:r>
+                            <w:r>
+                              <w:rPr>
+                                <w:rFonts w:ascii="Courier New" w:hAnsi="Courier New" w:cs="Courier New"/>
+                                <w:color w:val="986801"/>
+                                <w:sz w:val="18"/>
+                                <w:szCs w:val="18"/>
+                              </w:rPr>
+                              <w:t>2</w:t>
+                            </w:r>
+                            <w:r>
+                              <w:rPr>
+                                <w:rFonts w:ascii="Courier New" w:hAnsi="Courier New" w:cs="Courier New"/>
+                                <w:color w:val="383A42"/>
+                                <w:sz w:val="18"/>
+                                <w:szCs w:val="18"/>
+                              </w:rPr>
+                              <w:t>], C[</w:t>
+                            </w:r>
+                            <w:r>
+                              <w:rPr>
+                                <w:rFonts w:ascii="Courier New" w:hAnsi="Courier New" w:cs="Courier New"/>
+                                <w:color w:val="986801"/>
+                                <w:sz w:val="18"/>
+                                <w:szCs w:val="18"/>
+                              </w:rPr>
+                              <w:t>2</w:t>
+                            </w:r>
+                            <w:r>
+                              <w:rPr>
+                                <w:rFonts w:ascii="Courier New" w:hAnsi="Courier New" w:cs="Courier New"/>
+                                <w:color w:val="383A42"/>
+                                <w:sz w:val="18"/>
+                                <w:szCs w:val="18"/>
+                              </w:rPr>
+                              <w:t>]))</w:t>
+                            </w:r>
+                            <w:r>
+                              <w:rPr>
+                                <w:rFonts w:ascii="Courier New" w:hAnsi="Courier New" w:cs="Courier New"/>
+                                <w:color w:val="383A42"/>
+                                <w:sz w:val="18"/>
+                                <w:szCs w:val="18"/>
+                              </w:rPr>
+                              <w:br/>
+                              <w:t xml:space="preserve">    self.assertEqual(</w:t>
+                            </w:r>
+                            <w:r>
+                              <w:rPr>
+                                <w:rFonts w:ascii="Courier New" w:hAnsi="Courier New" w:cs="Courier New"/>
+                                <w:color w:val="986801"/>
+                                <w:sz w:val="18"/>
+                                <w:szCs w:val="18"/>
+                              </w:rPr>
+                              <w:t>0</w:t>
+                            </w:r>
+                            <w:r>
+                              <w:rPr>
+                                <w:rFonts w:ascii="Courier New" w:hAnsi="Courier New" w:cs="Courier New"/>
+                                <w:color w:val="383A42"/>
+                                <w:sz w:val="18"/>
+                                <w:szCs w:val="18"/>
+                              </w:rPr>
+                              <w:t>, calculate_total_cost(A[</w:t>
+                            </w:r>
+                            <w:r>
+                              <w:rPr>
+                                <w:rFonts w:ascii="Courier New" w:hAnsi="Courier New" w:cs="Courier New"/>
+                                <w:color w:val="986801"/>
+                                <w:sz w:val="18"/>
+                                <w:szCs w:val="18"/>
+                              </w:rPr>
+                              <w:t>3</w:t>
+                            </w:r>
+                            <w:r>
+                              <w:rPr>
+                                <w:rFonts w:ascii="Courier New" w:hAnsi="Courier New" w:cs="Courier New"/>
+                                <w:color w:val="383A42"/>
+                                <w:sz w:val="18"/>
+                                <w:szCs w:val="18"/>
+                              </w:rPr>
+                              <w:t>], B[</w:t>
+                            </w:r>
+                            <w:r>
+                              <w:rPr>
+                                <w:rFonts w:ascii="Courier New" w:hAnsi="Courier New" w:cs="Courier New"/>
+                                <w:color w:val="986801"/>
+                                <w:sz w:val="18"/>
+                                <w:szCs w:val="18"/>
+                              </w:rPr>
+                              <w:t>2</w:t>
+                            </w:r>
+                            <w:r>
+                              <w:rPr>
+                                <w:rFonts w:ascii="Courier New" w:hAnsi="Courier New" w:cs="Courier New"/>
+                                <w:color w:val="383A42"/>
+                                <w:sz w:val="18"/>
+                                <w:szCs w:val="18"/>
+                              </w:rPr>
+                              <w:t>], C[</w:t>
+                            </w:r>
+                            <w:r>
+                              <w:rPr>
+                                <w:rFonts w:ascii="Courier New" w:hAnsi="Courier New" w:cs="Courier New"/>
+                                <w:color w:val="986801"/>
+                                <w:sz w:val="18"/>
+                                <w:szCs w:val="18"/>
+                              </w:rPr>
+                              <w:t>3</w:t>
+                            </w:r>
+                            <w:r>
+                              <w:rPr>
+                                <w:rFonts w:ascii="Courier New" w:hAnsi="Courier New" w:cs="Courier New"/>
+                                <w:color w:val="383A42"/>
+                                <w:sz w:val="18"/>
+                                <w:szCs w:val="18"/>
+                              </w:rPr>
+                              <w:t>]))</w:t>
+                            </w:r>
+                            <w:r>
+                              <w:rPr>
+                                <w:rFonts w:ascii="Courier New" w:hAnsi="Courier New" w:cs="Courier New"/>
+                                <w:color w:val="383A42"/>
+                                <w:sz w:val="18"/>
+                                <w:szCs w:val="18"/>
+                              </w:rPr>
+                              <w:br/>
+                            </w:r>
+                            <w:r>
+                              <w:rPr>
+                                <w:rFonts w:ascii="Courier New" w:hAnsi="Courier New" w:cs="Courier New"/>
+                                <w:color w:val="383A42"/>
+                                <w:sz w:val="18"/>
+                                <w:szCs w:val="18"/>
+                              </w:rPr>
+                              <w:br/>
+                            </w:r>
+                            <w:r>
+                              <w:rPr>
+                                <w:rFonts w:ascii="Courier New" w:hAnsi="Courier New" w:cs="Courier New"/>
+                                <w:color w:val="383A42"/>
+                                <w:sz w:val="18"/>
+                                <w:szCs w:val="18"/>
+                              </w:rPr>
+                              <w:br/>
+                            </w:r>
+                            <w:r>
+                              <w:rPr>
+                                <w:rFonts w:ascii="Courier New" w:hAnsi="Courier New" w:cs="Courier New"/>
+                                <w:color w:val="A626A4"/>
+                                <w:sz w:val="18"/>
+                                <w:szCs w:val="18"/>
+                              </w:rPr>
+                              <w:t>if</w:t>
+                            </w:r>
+                            <w:r>
+                              <w:rPr>
+                                <w:rFonts w:ascii="Courier New" w:hAnsi="Courier New" w:cs="Courier New"/>
+                                <w:color w:val="383A42"/>
+                                <w:sz w:val="18"/>
+                                <w:szCs w:val="18"/>
+                              </w:rPr>
+                              <w:t xml:space="preserve"> __name__ == </w:t>
+                            </w:r>
+                            <w:r>
+                              <w:rPr>
+                                <w:rFonts w:ascii="Courier New" w:hAnsi="Courier New" w:cs="Courier New"/>
+                                <w:color w:val="50A14F"/>
+                                <w:sz w:val="18"/>
+                                <w:szCs w:val="18"/>
+                              </w:rPr>
+                              <w:t>'__main__'</w:t>
+                            </w:r>
+                            <w:r>
+                              <w:rPr>
+                                <w:rFonts w:ascii="Courier New" w:hAnsi="Courier New" w:cs="Courier New"/>
+                                <w:color w:val="383A42"/>
+                                <w:sz w:val="18"/>
+                                <w:szCs w:val="18"/>
+                              </w:rPr>
+                              <w:t>:</w:t>
+                            </w:r>
+                            <w:r>
+                              <w:rPr>
+                                <w:rFonts w:ascii="Courier New" w:hAnsi="Courier New" w:cs="Courier New"/>
+                                <w:color w:val="383A42"/>
+                                <w:sz w:val="18"/>
+                                <w:szCs w:val="18"/>
+                              </w:rPr>
+                              <w:br/>
+                              <w:t xml:space="preserve">  unittest.main()</w:t>
+                            </w:r>
+                          </w:p>
+                          <w:p>
+                            <w:pPr>
+                              <w:rPr>
+                                <w:sz w:val="18"/>
+                                <w:szCs w:val="18"/>
+                              </w:rPr>
+                            </w:pPr>
+                          </w:p>
+                        </w:txbxContent>
+                      </wps:txbx>
+                      <wps:bodyPr rot="0" spcFirstLastPara="0" vertOverflow="overflow" horzOverflow="overflow" vert="horz" wrap="square" lIns="91440" tIns="45720" rIns="91440" bIns="45720" numCol="1" spcCol="0" rtlCol="0" fromWordArt="0" anchor="t" anchorCtr="0" forceAA="0" compatLnSpc="1">
+                        <a:prstTxWarp prst="textNoShape">
+                          <a:avLst/>
+                        </a:prstTxWarp>
+                        <a:noAutofit/>
+                      </wps:bodyPr>
+                    </wps:wsp>
+                  </a:graphicData>
+                </a:graphic>
+              </wp:inline>
+            </w:drawing>
+          </mc:Choice>
+          <mc:Fallback>
+            <w:pict>
+              <v:shape w14:anchorId="30EEDA41" id="Text Box 2" o:spid="_x0000_s1027" type="#_x0000_t202" style="width:451.3pt;height:471.7pt;visibility:visible;mso-wrap-style:square;mso-left-percent:-10001;mso-top-percent:-10001;mso-position-horizontal:absolute;mso-position-horizontal-relative:char;mso-position-vertical:absolute;mso-position-vertical-relative:line;mso-left-percent:-10001;mso-top-percent:-10001;v-text-anchor:top" o:gfxdata="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" filled="f" stroked="f" strokeweight=".5pt">
+                <v:textbox>
+                  <w:txbxContent>
+                    <w:p>
+                      <w:pPr>
+                        <w:shd w:val="clear" w:color="auto" w:fill="FAFAFA"/>
+                        <w:rPr>
+                          <w:sz w:val="18"/>
+                          <w:szCs w:val="18"/>
+                        </w:rPr>
+                      </w:pPr>
+                      <w:r>
+                        <w:rPr>
+                          <w:rFonts w:ascii="Courier New" w:hAnsi="Courier New" w:cs="Courier New"/>
+                          <w:color w:val="A626A4"/>
+                          <w:sz w:val="18"/>
+                          <w:szCs w:val="18"/>
+                        </w:rPr>
+                        <w:t>import</w:t>
+                      </w:r>
+                      <w:r>
+                        <w:rPr>
+                          <w:rFonts w:ascii="Courier New" w:hAnsi="Courier New" w:cs="Courier New"/>
+                          <w:color w:val="383A42"/>
+                          <w:sz w:val="18"/>
+                          <w:szCs w:val="18"/>
+                        </w:rPr>
+                        <w:t xml:space="preserve"> unittest</w:t>
+                      </w:r>
+                      <w:r>
+                        <w:rPr>
+                          <w:rFonts w:ascii="Courier New" w:hAnsi="Courier New" w:cs="Courier New"/>
+                          <w:color w:val="383A42"/>
+                          <w:sz w:val="18"/>
+                          <w:szCs w:val="18"/>
+                        </w:rPr>
+                        <w:br/>
+                      </w:r>
+                      <w:r>
+                        <w:rPr>
+                          <w:rFonts w:ascii="Courier New" w:hAnsi="Courier New" w:cs="Courier New"/>
+                          <w:color w:val="383A42"/>
+                          <w:sz w:val="18"/>
+                          <w:szCs w:val="18"/>
+                        </w:rPr>
+                        <w:br/>
+                      </w:r>
+                      <w:r>
+                        <w:rPr>
+                          <w:rFonts w:ascii="Courier New" w:hAnsi="Courier New" w:cs="Courier New"/>
+                          <w:color w:val="A626A4"/>
+                          <w:sz w:val="18"/>
+                          <w:szCs w:val="18"/>
+                        </w:rPr>
+                        <w:t>from</w:t>
+                      </w:r>
+                      <w:r>
+                        <w:rPr>
+                          <w:rFonts w:ascii="Courier New" w:hAnsi="Courier New" w:cs="Courier New"/>
+                          <w:color w:val="383A42"/>
+                          <w:sz w:val="18"/>
+                          <w:szCs w:val="18"/>
+                        </w:rPr>
+                        <w:t xml:space="preserve"> main </w:t>
+                      </w:r>
+                      <w:r>
+                        <w:rPr>
+                          <w:rFonts w:ascii="Courier New" w:hAnsi="Courier New" w:cs="Courier New"/>
+                          <w:color w:val="A626A4"/>
+                          <w:sz w:val="18"/>
+                          <w:szCs w:val="18"/>
+                        </w:rPr>
+                        <w:t>import</w:t>
+                      </w:r>
+                      <w:r>
+                        <w:rPr>
+                          <w:rFonts w:ascii="Courier New" w:hAnsi="Courier New" w:cs="Courier New"/>
+                          <w:color w:val="383A42"/>
+                          <w:sz w:val="18"/>
+                          <w:szCs w:val="18"/>
+                        </w:rPr>
+                        <w:t xml:space="preserve"> calculate_total_cost</w:t>
+                      </w:r>
+                      <w:r>
+                        <w:rPr>
+                          <w:rFonts w:ascii="Courier New" w:hAnsi="Courier New" w:cs="Courier New"/>
+                          <w:color w:val="383A42"/>
+                          <w:sz w:val="18"/>
+                          <w:szCs w:val="18"/>
+                        </w:rPr>
+                        <w:br/>
+                      </w:r>
+                      <w:r>
+                        <w:rPr>
+                          <w:rFonts w:ascii="Courier New" w:hAnsi="Courier New" w:cs="Courier New"/>
+                          <w:color w:val="383A42"/>
+                          <w:sz w:val="18"/>
+                          <w:szCs w:val="18"/>
+                        </w:rPr>
+                        <w:br/>
+                        <w:t xml:space="preserve">INVALID_INPUT = </w:t>
+                      </w:r>
+                      <w:r>
+                        <w:rPr>
+                          <w:rFonts w:ascii="Courier New" w:hAnsi="Courier New" w:cs="Courier New"/>
+                          <w:color w:val="50A14F"/>
+                          <w:sz w:val="18"/>
+                          <w:szCs w:val="18"/>
+                        </w:rPr>
+                        <w:t>"Invalid input"</w:t>
+                      </w:r>
+                      <w:r>
+                        <w:rPr>
+                          <w:rFonts w:ascii="Courier New" w:hAnsi="Courier New" w:cs="Courier New"/>
+                          <w:color w:val="383A42"/>
+                          <w:sz w:val="18"/>
+                          <w:szCs w:val="18"/>
+                        </w:rPr>
+                        <w:br/>
+                      </w:r>
+                      <w:r>
+                        <w:rPr>
+                          <w:rFonts w:ascii="Courier New" w:hAnsi="Courier New" w:cs="Courier New"/>
+                          <w:color w:val="383A42"/>
+                          <w:sz w:val="18"/>
+                          <w:szCs w:val="18"/>
+                        </w:rPr>
+                        <w:br/>
+                        <w:t>A = [</w:t>
+                      </w:r>
+                      <w:r>
+                        <w:rPr>
+                          <w:rFonts w:ascii="Courier New" w:hAnsi="Courier New" w:cs="Courier New"/>
+                          <w:color w:val="986801"/>
+                          <w:sz w:val="18"/>
+                          <w:szCs w:val="18"/>
+                        </w:rPr>
+                        <w:t>-1</w:t>
+                      </w:r>
+                      <w:r>
+                        <w:rPr>
+                          <w:rFonts w:ascii="Courier New" w:hAnsi="Courier New" w:cs="Courier New"/>
+                          <w:color w:val="383A42"/>
+                          <w:sz w:val="18"/>
+                          <w:szCs w:val="18"/>
+                        </w:rPr>
+                        <w:t xml:space="preserve">, </w:t>
+                      </w:r>
+                      <w:r>
+                        <w:rPr>
+                          <w:rFonts w:ascii="Courier New" w:hAnsi="Courier New" w:cs="Courier New"/>
+                          <w:color w:val="986801"/>
+                          <w:sz w:val="18"/>
+                          <w:szCs w:val="18"/>
+                        </w:rPr>
+                        <w:t>0</w:t>
+                      </w:r>
+                      <w:r>
+                        <w:rPr>
+                          <w:rFonts w:ascii="Courier New" w:hAnsi="Courier New" w:cs="Courier New"/>
+                          <w:color w:val="383A42"/>
+                          <w:sz w:val="18"/>
+                          <w:szCs w:val="18"/>
+                        </w:rPr>
+                        <w:t xml:space="preserve">, </w:t>
+                      </w:r>
+                      <w:r>
+                        <w:rPr>
+                          <w:rFonts w:ascii="Courier New" w:hAnsi="Courier New" w:cs="Courier New"/>
+                          <w:color w:val="986801"/>
+                          <w:sz w:val="18"/>
+                          <w:szCs w:val="18"/>
+                        </w:rPr>
+                        <w:t>1</w:t>
+                      </w:r>
+                      <w:r>
+                        <w:rPr>
+                          <w:rFonts w:ascii="Courier New" w:hAnsi="Courier New" w:cs="Courier New"/>
+                          <w:color w:val="383A42"/>
+                          <w:sz w:val="18"/>
+                          <w:szCs w:val="18"/>
+                        </w:rPr>
+                        <w:t xml:space="preserve">, </w:t>
+                      </w:r>
+                      <w:r>
+                        <w:rPr>
+                          <w:rFonts w:ascii="Courier New" w:hAnsi="Courier New" w:cs="Courier New"/>
+                          <w:color w:val="986801"/>
+                          <w:sz w:val="18"/>
+                          <w:szCs w:val="18"/>
+                        </w:rPr>
+                        <w:t>2</w:t>
+                      </w:r>
+                      <w:r>
+                        <w:rPr>
+                          <w:rFonts w:ascii="Courier New" w:hAnsi="Courier New" w:cs="Courier New"/>
+                          <w:color w:val="383A42"/>
+                          <w:sz w:val="18"/>
+                          <w:szCs w:val="18"/>
+                        </w:rPr>
+                        <w:t>]</w:t>
+                      </w:r>
+                      <w:r>
+                        <w:rPr>
+                          <w:rFonts w:ascii="Courier New" w:hAnsi="Courier New" w:cs="Courier New"/>
+                          <w:color w:val="383A42"/>
+                          <w:sz w:val="18"/>
+                          <w:szCs w:val="18"/>
+                        </w:rPr>
+                        <w:br/>
+                        <w:t>B = [</w:t>
+                      </w:r>
+                      <w:r>
+                        <w:rPr>
+                          <w:rFonts w:ascii="Courier New" w:hAnsi="Courier New" w:cs="Courier New"/>
+                          <w:color w:val="986801"/>
+                          <w:sz w:val="18"/>
+                          <w:szCs w:val="18"/>
+                        </w:rPr>
+                        <w:t>-1</w:t>
+                      </w:r>
+                      <w:r>
+                        <w:rPr>
+                          <w:rFonts w:ascii="Courier New" w:hAnsi="Courier New" w:cs="Courier New"/>
+                          <w:color w:val="383A42"/>
+                          <w:sz w:val="18"/>
+                          <w:szCs w:val="18"/>
+                        </w:rPr>
+                        <w:t xml:space="preserve">, </w:t>
+                      </w:r>
+                      <w:r>
+                        <w:rPr>
+                          <w:rFonts w:ascii="Courier New" w:hAnsi="Courier New" w:cs="Courier New"/>
+                          <w:color w:val="986801"/>
+                          <w:sz w:val="18"/>
+                          <w:szCs w:val="18"/>
+                        </w:rPr>
+                        <w:t>0</w:t>
+                      </w:r>
+                      <w:r>
+                        <w:rPr>
+                          <w:rFonts w:ascii="Courier New" w:hAnsi="Courier New" w:cs="Courier New"/>
+                          <w:color w:val="383A42"/>
+                          <w:sz w:val="18"/>
+                          <w:szCs w:val="18"/>
+                        </w:rPr>
+                        <w:t xml:space="preserve">, </w:t>
+                      </w:r>
+                      <w:r>
+                        <w:rPr>
+                          <w:rFonts w:ascii="Courier New" w:hAnsi="Courier New" w:cs="Courier New"/>
+                          <w:color w:val="986801"/>
+                          <w:sz w:val="18"/>
+                          <w:szCs w:val="18"/>
+                        </w:rPr>
+                        <w:t>1</w:t>
+                      </w:r>
+                      <w:r>
+                        <w:rPr>
+                          <w:rFonts w:ascii="Courier New" w:hAnsi="Courier New" w:cs="Courier New"/>
+                          <w:color w:val="383A42"/>
+                          <w:sz w:val="18"/>
+                          <w:szCs w:val="18"/>
+                        </w:rPr>
+                        <w:t>]</w:t>
+                      </w:r>
+                      <w:r>
+                        <w:rPr>
+                          <w:rFonts w:ascii="Courier New" w:hAnsi="Courier New" w:cs="Courier New"/>
+                          <w:color w:val="383A42"/>
+                          <w:sz w:val="18"/>
+                          <w:szCs w:val="18"/>
+                        </w:rPr>
+                        <w:br/>
+                        <w:t>C = [</w:t>
+                      </w:r>
+                      <w:r>
+                        <w:rPr>
+                          <w:rFonts w:ascii="Courier New" w:hAnsi="Courier New" w:cs="Courier New"/>
+                          <w:color w:val="986801"/>
+                          <w:sz w:val="18"/>
+                          <w:szCs w:val="18"/>
+                        </w:rPr>
+                        <w:t>-1</w:t>
+                      </w:r>
+                      <w:r>
+                        <w:rPr>
+                          <w:rFonts w:ascii="Courier New" w:hAnsi="Courier New" w:cs="Courier New"/>
+                          <w:color w:val="383A42"/>
+                          <w:sz w:val="18"/>
+                          <w:szCs w:val="18"/>
+                        </w:rPr>
+                        <w:t xml:space="preserve">, </w:t>
+                      </w:r>
+                      <w:r>
+                        <w:rPr>
+                          <w:rFonts w:ascii="Courier New" w:hAnsi="Courier New" w:cs="Courier New"/>
+                          <w:color w:val="986801"/>
+                          <w:sz w:val="18"/>
+                          <w:szCs w:val="18"/>
+                        </w:rPr>
+                        <w:t>0</w:t>
+                      </w:r>
+                      <w:r>
+                        <w:rPr>
+                          <w:rFonts w:ascii="Courier New" w:hAnsi="Courier New" w:cs="Courier New"/>
+                          <w:color w:val="383A42"/>
+                          <w:sz w:val="18"/>
+                          <w:szCs w:val="18"/>
+                        </w:rPr>
+                        <w:t xml:space="preserve">, </w:t>
+                      </w:r>
+                      <w:r>
+                        <w:rPr>
+                          <w:rFonts w:ascii="Courier New" w:hAnsi="Courier New" w:cs="Courier New"/>
+                          <w:color w:val="986801"/>
+                          <w:sz w:val="18"/>
+                          <w:szCs w:val="18"/>
+                        </w:rPr>
+                        <w:t>0.5</w:t>
+                      </w:r>
+                      <w:r>
+                        <w:rPr>
+                          <w:rFonts w:ascii="Courier New" w:hAnsi="Courier New" w:cs="Courier New"/>
+                          <w:color w:val="383A42"/>
+                          <w:sz w:val="18"/>
+                          <w:szCs w:val="18"/>
+                        </w:rPr>
+                        <w:t xml:space="preserve">, </w:t>
+                      </w:r>
+                      <w:r>
+                        <w:rPr>
+                          <w:rFonts w:ascii="Courier New" w:hAnsi="Courier New" w:cs="Courier New"/>
+                          <w:color w:val="986801"/>
+                          <w:sz w:val="18"/>
+                          <w:szCs w:val="18"/>
+                        </w:rPr>
+                        <w:t>1</w:t>
+                      </w:r>
+                      <w:r>
+                        <w:rPr>
+                          <w:rFonts w:ascii="Courier New" w:hAnsi="Courier New" w:cs="Courier New"/>
+                          <w:color w:val="383A42"/>
+                          <w:sz w:val="18"/>
+                          <w:szCs w:val="18"/>
+                        </w:rPr>
+                        <w:t xml:space="preserve">, </w:t>
+                      </w:r>
+                      <w:r>
+                        <w:rPr>
+                          <w:rFonts w:ascii="Courier New" w:hAnsi="Courier New" w:cs="Courier New"/>
+                          <w:color w:val="986801"/>
+                          <w:sz w:val="18"/>
+                          <w:szCs w:val="18"/>
+                        </w:rPr>
+                        <w:t>2</w:t>
+                      </w:r>
+                      <w:r>
+                        <w:rPr>
+                          <w:rFonts w:ascii="Courier New" w:hAnsi="Courier New" w:cs="Courier New"/>
+                          <w:color w:val="383A42"/>
+                          <w:sz w:val="18"/>
+                          <w:szCs w:val="18"/>
+                        </w:rPr>
+                        <w:t>]</w:t>
+                      </w:r>
+                      <w:r>
+                        <w:rPr>
+                          <w:rFonts w:ascii="Courier New" w:hAnsi="Courier New" w:cs="Courier New"/>
+                          <w:color w:val="383A42"/>
+                          <w:sz w:val="18"/>
+                          <w:szCs w:val="18"/>
+                        </w:rPr>
+                        <w:br/>
+                      </w:r>
+                      <w:r>
+                        <w:rPr>
+                          <w:rFonts w:ascii="Courier New" w:hAnsi="Courier New" w:cs="Courier New"/>
+                          <w:color w:val="383A42"/>
+                          <w:sz w:val="18"/>
+                          <w:szCs w:val="18"/>
+                        </w:rPr>
+                        <w:br/>
+                      </w:r>
+                      <w:r>
+                        <w:rPr>
+                          <w:rFonts w:ascii="Courier New" w:hAnsi="Courier New" w:cs="Courier New"/>
+                          <w:color w:val="383A42"/>
+                          <w:sz w:val="18"/>
+                          <w:szCs w:val="18"/>
+                        </w:rPr>
+                        <w:br/>
+                      </w:r>
+                      <w:r>
+                        <w:rPr>
+                          <w:rFonts w:ascii="Courier New" w:hAnsi="Courier New" w:cs="Courier New"/>
+                          <w:color w:val="A626A4"/>
+                          <w:sz w:val="18"/>
+                          <w:szCs w:val="18"/>
+                        </w:rPr>
+                        <w:t>class</w:t>
+                      </w:r>
+                      <w:r>
+                        <w:rPr>
+                          <w:rFonts w:ascii="Courier New" w:hAnsi="Courier New" w:cs="Courier New"/>
+                          <w:color w:val="383A42"/>
+                          <w:sz w:val="18"/>
+                          <w:szCs w:val="18"/>
+                        </w:rPr>
+                        <w:t xml:space="preserve"> </w:t>
+                      </w:r>
+                      <w:r>
+                        <w:rPr>
+                          <w:rFonts w:ascii="Courier New" w:hAnsi="Courier New" w:cs="Courier New"/>
+                          <w:color w:val="4078F2"/>
+                          <w:sz w:val="18"/>
+                          <w:szCs w:val="18"/>
+                        </w:rPr>
+                        <w:t>TestCalculateTotalCost</w:t>
+                      </w:r>
+                      <w:r>
+                        <w:rPr>
+                          <w:rFonts w:ascii="Courier New" w:hAnsi="Courier New" w:cs="Courier New"/>
+                          <w:color w:val="383A42"/>
+                          <w:sz w:val="18"/>
+                          <w:szCs w:val="18"/>
+                        </w:rPr>
+                        <w:t>(unittest.TestCase):</w:t>
+                      </w:r>
+                      <w:r>
+                        <w:rPr>
+                          <w:rFonts w:ascii="Courier New" w:hAnsi="Courier New" w:cs="Courier New"/>
+                          <w:color w:val="383A42"/>
+                          <w:sz w:val="18"/>
+                          <w:szCs w:val="18"/>
+                        </w:rPr>
+                        <w:br/>
+                        <w:t xml:space="preserve">  </w:t>
+                      </w:r>
+                      <w:r>
+                        <w:rPr>
+                          <w:rFonts w:ascii="Courier New" w:hAnsi="Courier New" w:cs="Courier New"/>
+                          <w:color w:val="A626A4"/>
+                          <w:sz w:val="18"/>
+                          <w:szCs w:val="18"/>
+                        </w:rPr>
+                        <w:t>def</w:t>
+                      </w:r>
+                      <w:r>
+                        <w:rPr>
+                          <w:rFonts w:ascii="Courier New" w:hAnsi="Courier New" w:cs="Courier New"/>
+                          <w:color w:val="383A42"/>
+                          <w:sz w:val="18"/>
+                          <w:szCs w:val="18"/>
+                        </w:rPr>
+                        <w:t xml:space="preserve"> </w:t>
+                      </w:r>
+                      <w:r>
+                        <w:rPr>
+                          <w:rFonts w:ascii="Courier New" w:hAnsi="Courier New" w:cs="Courier New"/>
+                          <w:color w:val="4078F2"/>
+                          <w:sz w:val="18"/>
+                          <w:szCs w:val="18"/>
+                        </w:rPr>
+                        <w:t>test_invalid_inputs_should_fail</w:t>
+                      </w:r>
+                      <w:r>
+                        <w:rPr>
+                          <w:rFonts w:ascii="Courier New" w:hAnsi="Courier New" w:cs="Courier New"/>
+                          <w:color w:val="383A42"/>
+                          <w:sz w:val="18"/>
+                          <w:szCs w:val="18"/>
+                        </w:rPr>
+                        <w:t>(self):</w:t>
+                      </w:r>
+                      <w:r>
+                        <w:rPr>
+                          <w:rFonts w:ascii="Courier New" w:hAnsi="Courier New" w:cs="Courier New"/>
+                          <w:color w:val="383A42"/>
+                          <w:sz w:val="18"/>
+                          <w:szCs w:val="18"/>
+                        </w:rPr>
+                        <w:br/>
+                        <w:t xml:space="preserve">    self.assertEqual(INVALID_INPUT, calculate_total_cost(A[</w:t>
+                      </w:r>
+                      <w:r>
+                        <w:rPr>
+                          <w:rFonts w:ascii="Courier New" w:hAnsi="Courier New" w:cs="Courier New"/>
+                          <w:color w:val="986801"/>
+                          <w:sz w:val="18"/>
+                          <w:szCs w:val="18"/>
+                        </w:rPr>
+                        <w:t>0</w:t>
+                      </w:r>
+                      <w:r>
+                        <w:rPr>
+                          <w:rFonts w:ascii="Courier New" w:hAnsi="Courier New" w:cs="Courier New"/>
+                          <w:color w:val="383A42"/>
+                          <w:sz w:val="18"/>
+                          <w:szCs w:val="18"/>
+                        </w:rPr>
+                        <w:t>], B[</w:t>
+                      </w:r>
+                      <w:r>
+                        <w:rPr>
+                          <w:rFonts w:ascii="Courier New" w:hAnsi="Courier New" w:cs="Courier New"/>
+                          <w:color w:val="986801"/>
+                          <w:sz w:val="18"/>
+                          <w:szCs w:val="18"/>
+                        </w:rPr>
+                        <w:t>0</w:t>
+                      </w:r>
+                      <w:r>
+                        <w:rPr>
+                          <w:rFonts w:ascii="Courier New" w:hAnsi="Courier New" w:cs="Courier New"/>
+                          <w:color w:val="383A42"/>
+                          <w:sz w:val="18"/>
+                          <w:szCs w:val="18"/>
+                        </w:rPr>
+                        <w:t>], C[</w:t>
+                      </w:r>
+                      <w:r>
+                        <w:rPr>
+                          <w:rFonts w:ascii="Courier New" w:hAnsi="Courier New" w:cs="Courier New"/>
+                          <w:color w:val="986801"/>
+                          <w:sz w:val="18"/>
+                          <w:szCs w:val="18"/>
+                        </w:rPr>
+                        <w:t>0</w:t>
+                      </w:r>
+                      <w:r>
+                        <w:rPr>
+                          <w:rFonts w:ascii="Courier New" w:hAnsi="Courier New" w:cs="Courier New"/>
+                          <w:color w:val="383A42"/>
+                          <w:sz w:val="18"/>
+                          <w:szCs w:val="18"/>
+                        </w:rPr>
+                        <w:t>]))</w:t>
+                      </w:r>
+                      <w:r>
+                        <w:rPr>
+                          <w:rFonts w:ascii="Courier New" w:hAnsi="Courier New" w:cs="Courier New"/>
+                          <w:color w:val="383A42"/>
+                          <w:sz w:val="18"/>
+                          <w:szCs w:val="18"/>
+                        </w:rPr>
+                        <w:br/>
+                        <w:t xml:space="preserve">    self.assertEqual(INVALID_INPUT, calculate_total_cost(A[</w:t>
+                      </w:r>
+                      <w:r>
+                        <w:rPr>
+                          <w:rFonts w:ascii="Courier New" w:hAnsi="Courier New" w:cs="Courier New"/>
+                          <w:color w:val="986801"/>
+                          <w:sz w:val="18"/>
+                          <w:szCs w:val="18"/>
+                        </w:rPr>
+                        <w:t>0</w:t>
+                      </w:r>
+                      <w:r>
+                        <w:rPr>
+                          <w:rFonts w:ascii="Courier New" w:hAnsi="Courier New" w:cs="Courier New"/>
+                          <w:color w:val="383A42"/>
+                          <w:sz w:val="18"/>
+                          <w:szCs w:val="18"/>
+                        </w:rPr>
+                        <w:t>], B[</w:t>
+                      </w:r>
+                      <w:r>
+                        <w:rPr>
+                          <w:rFonts w:ascii="Courier New" w:hAnsi="Courier New" w:cs="Courier New"/>
+                          <w:color w:val="986801"/>
+                          <w:sz w:val="18"/>
+                          <w:szCs w:val="18"/>
+                        </w:rPr>
+                        <w:t>2</w:t>
+                      </w:r>
+                      <w:r>
+                        <w:rPr>
+                          <w:rFonts w:ascii="Courier New" w:hAnsi="Courier New" w:cs="Courier New"/>
+                          <w:color w:val="383A42"/>
+                          <w:sz w:val="18"/>
+                          <w:szCs w:val="18"/>
+                        </w:rPr>
+                        <w:t>], C[</w:t>
+                      </w:r>
+                      <w:r>
+                        <w:rPr>
+                          <w:rFonts w:ascii="Courier New" w:hAnsi="Courier New" w:cs="Courier New"/>
+                          <w:color w:val="986801"/>
+                          <w:sz w:val="18"/>
+                          <w:szCs w:val="18"/>
+                        </w:rPr>
+                        <w:t>1</w:t>
+                      </w:r>
+                      <w:r>
+                        <w:rPr>
+                          <w:rFonts w:ascii="Courier New" w:hAnsi="Courier New" w:cs="Courier New"/>
+                          <w:color w:val="383A42"/>
+                          <w:sz w:val="18"/>
+                          <w:szCs w:val="18"/>
+                        </w:rPr>
+                        <w:t>]))</w:t>
+                      </w:r>
+                      <w:r>
+                        <w:rPr>
+                          <w:rFonts w:ascii="Courier New" w:hAnsi="Courier New" w:cs="Courier New"/>
+                          <w:color w:val="383A42"/>
+                          <w:sz w:val="18"/>
+                          <w:szCs w:val="18"/>
+                        </w:rPr>
+                        <w:br/>
+                        <w:t xml:space="preserve">    self.assertEqual(INVALID_INPUT, calculate_total_cost(A[</w:t>
+                      </w:r>
+                      <w:r>
+                        <w:rPr>
+                          <w:rFonts w:ascii="Courier New" w:hAnsi="Courier New" w:cs="Courier New"/>
+                          <w:color w:val="986801"/>
+                          <w:sz w:val="18"/>
+                          <w:szCs w:val="18"/>
+                        </w:rPr>
+                        <w:t>0</w:t>
+                      </w:r>
+                      <w:r>
+                        <w:rPr>
+                          <w:rFonts w:ascii="Courier New" w:hAnsi="Courier New" w:cs="Courier New"/>
+                          <w:color w:val="383A42"/>
+                          <w:sz w:val="18"/>
+                          <w:szCs w:val="18"/>
+                        </w:rPr>
+                        <w:t>], B[</w:t>
+                      </w:r>
+                      <w:r>
+                        <w:rPr>
+                          <w:rFonts w:ascii="Courier New" w:hAnsi="Courier New" w:cs="Courier New"/>
+                          <w:color w:val="986801"/>
+                          <w:sz w:val="18"/>
+                          <w:szCs w:val="18"/>
+                        </w:rPr>
+                        <w:t>1</w:t>
+                      </w:r>
+                      <w:r>
+                        <w:rPr>
+                          <w:rFonts w:ascii="Courier New" w:hAnsi="Courier New" w:cs="Courier New"/>
+                          <w:color w:val="383A42"/>
+                          <w:sz w:val="18"/>
+                          <w:szCs w:val="18"/>
+                        </w:rPr>
+                        <w:t>], C[</w:t>
+                      </w:r>
+                      <w:r>
+                        <w:rPr>
+                          <w:rFonts w:ascii="Courier New" w:hAnsi="Courier New" w:cs="Courier New"/>
+                          <w:color w:val="986801"/>
+                          <w:sz w:val="18"/>
+                          <w:szCs w:val="18"/>
+                        </w:rPr>
+                        <w:t>2</w:t>
+                      </w:r>
+                      <w:r>
+                        <w:rPr>
+                          <w:rFonts w:ascii="Courier New" w:hAnsi="Courier New" w:cs="Courier New"/>
+                          <w:color w:val="383A42"/>
+                          <w:sz w:val="18"/>
+                          <w:szCs w:val="18"/>
+                        </w:rPr>
+                        <w:t>]))</w:t>
+                      </w:r>
+                      <w:r>
+                        <w:rPr>
+                          <w:rFonts w:ascii="Courier New" w:hAnsi="Courier New" w:cs="Courier New"/>
+                          <w:color w:val="383A42"/>
+                          <w:sz w:val="18"/>
+                          <w:szCs w:val="18"/>
+                        </w:rPr>
+                        <w:br/>
+                        <w:t xml:space="preserve">    self.assertEqual(INVALID_INPUT, calculate_total_cost(A[</w:t>
+                      </w:r>
+                      <w:r>
+                        <w:rPr>
+                          <w:rFonts w:ascii="Courier New" w:hAnsi="Courier New" w:cs="Courier New"/>
+                          <w:color w:val="986801"/>
+                          <w:sz w:val="18"/>
+                          <w:szCs w:val="18"/>
+                        </w:rPr>
+                        <w:t>0</w:t>
+                      </w:r>
+                      <w:r>
+                        <w:rPr>
+                          <w:rFonts w:ascii="Courier New" w:hAnsi="Courier New" w:cs="Courier New"/>
+                          <w:color w:val="383A42"/>
+                          <w:sz w:val="18"/>
+                          <w:szCs w:val="18"/>
+                        </w:rPr>
+                        <w:t>], B[</w:t>
+                      </w:r>
+                      <w:r>
+                        <w:rPr>
+                          <w:rFonts w:ascii="Courier New" w:hAnsi="Courier New" w:cs="Courier New"/>
+                          <w:color w:val="986801"/>
+                          <w:sz w:val="18"/>
+                          <w:szCs w:val="18"/>
+                        </w:rPr>
+                        <w:t>0</w:t>
+                      </w:r>
+                      <w:r>
+                        <w:rPr>
+                          <w:rFonts w:ascii="Courier New" w:hAnsi="Courier New" w:cs="Courier New"/>
+                          <w:color w:val="383A42"/>
+                          <w:sz w:val="18"/>
+                          <w:szCs w:val="18"/>
+                        </w:rPr>
+                        <w:t>], C[</w:t>
+                      </w:r>
+                      <w:r>
+                        <w:rPr>
+                          <w:rFonts w:ascii="Courier New" w:hAnsi="Courier New" w:cs="Courier New"/>
+                          <w:color w:val="986801"/>
+                          <w:sz w:val="18"/>
+                          <w:szCs w:val="18"/>
+                        </w:rPr>
+                        <w:t>3</w:t>
+                      </w:r>
+                      <w:r>
+                        <w:rPr>
+                          <w:rFonts w:ascii="Courier New" w:hAnsi="Courier New" w:cs="Courier New"/>
+                          <w:color w:val="383A42"/>
+                          <w:sz w:val="18"/>
+                          <w:szCs w:val="18"/>
+                        </w:rPr>
+                        <w:t>]))</w:t>
+                      </w:r>
+                      <w:r>
+                        <w:rPr>
+                          <w:rFonts w:ascii="Courier New" w:hAnsi="Courier New" w:cs="Courier New"/>
+                          <w:color w:val="383A42"/>
+                          <w:sz w:val="18"/>
+                          <w:szCs w:val="18"/>
+                        </w:rPr>
+                        <w:br/>
+                        <w:t xml:space="preserve">    self.assertEqual(INVALID_INPUT, calculate_total_cost(A[</w:t>
+                      </w:r>
+                      <w:r>
+                        <w:rPr>
+                          <w:rFonts w:ascii="Courier New" w:hAnsi="Courier New" w:cs="Courier New"/>
+                          <w:color w:val="986801"/>
+                          <w:sz w:val="18"/>
+                          <w:szCs w:val="18"/>
+                        </w:rPr>
+                        <w:t>0</w:t>
+                      </w:r>
+                      <w:r>
+                        <w:rPr>
+                          <w:rFonts w:ascii="Courier New" w:hAnsi="Courier New" w:cs="Courier New"/>
+                          <w:color w:val="383A42"/>
+                          <w:sz w:val="18"/>
+                          <w:szCs w:val="18"/>
+                        </w:rPr>
+                        <w:t>], B[</w:t>
+                      </w:r>
+                      <w:r>
+                        <w:rPr>
+                          <w:rFonts w:ascii="Courier New" w:hAnsi="Courier New" w:cs="Courier New"/>
+                          <w:color w:val="986801"/>
+                          <w:sz w:val="18"/>
+                          <w:szCs w:val="18"/>
+                        </w:rPr>
+                        <w:t>0</w:t>
+                      </w:r>
+                      <w:r>
+                        <w:rPr>
+                          <w:rFonts w:ascii="Courier New" w:hAnsi="Courier New" w:cs="Courier New"/>
+                          <w:color w:val="383A42"/>
+                          <w:sz w:val="18"/>
+                          <w:szCs w:val="18"/>
+                        </w:rPr>
+                        <w:t>], C[</w:t>
+                      </w:r>
+                      <w:r>
+                        <w:rPr>
+                          <w:rFonts w:ascii="Courier New" w:hAnsi="Courier New" w:cs="Courier New"/>
+                          <w:color w:val="986801"/>
+                          <w:sz w:val="18"/>
+                          <w:szCs w:val="18"/>
+                        </w:rPr>
+                        <w:t>4</w:t>
+                      </w:r>
+                      <w:r>
+                        <w:rPr>
+                          <w:rFonts w:ascii="Courier New" w:hAnsi="Courier New" w:cs="Courier New"/>
+                          <w:color w:val="383A42"/>
+                          <w:sz w:val="18"/>
+                          <w:szCs w:val="18"/>
+                        </w:rPr>
+                        <w:t>]))</w:t>
+                      </w:r>
+                      <w:r>
+                        <w:rPr>
+                          <w:rFonts w:ascii="Courier New" w:hAnsi="Courier New" w:cs="Courier New"/>
+                          <w:color w:val="383A42"/>
+                          <w:sz w:val="18"/>
+                          <w:szCs w:val="18"/>
+                        </w:rPr>
+                        <w:br/>
+                        <w:t xml:space="preserve">    self.assertEqual(INVALID_INPUT, calculate_total_cost(A[</w:t>
+                      </w:r>
+                      <w:r>
+                        <w:rPr>
+                          <w:rFonts w:ascii="Courier New" w:hAnsi="Courier New" w:cs="Courier New"/>
+                          <w:color w:val="986801"/>
+                          <w:sz w:val="18"/>
+                          <w:szCs w:val="18"/>
+                        </w:rPr>
+                        <w:t>1</w:t>
+                      </w:r>
+                      <w:r>
+                        <w:rPr>
+                          <w:rFonts w:ascii="Courier New" w:hAnsi="Courier New" w:cs="Courier New"/>
+                          <w:color w:val="383A42"/>
+                          <w:sz w:val="18"/>
+                          <w:szCs w:val="18"/>
+                        </w:rPr>
+                        <w:t>], B[</w:t>
+                      </w:r>
+                      <w:r>
+                        <w:rPr>
+                          <w:rFonts w:ascii="Courier New" w:hAnsi="Courier New" w:cs="Courier New"/>
+                          <w:color w:val="986801"/>
+                          <w:sz w:val="18"/>
+                          <w:szCs w:val="18"/>
+                        </w:rPr>
+                        <w:t>1</w:t>
+                      </w:r>
+                      <w:r>
+                        <w:rPr>
+                          <w:rFonts w:ascii="Courier New" w:hAnsi="Courier New" w:cs="Courier New"/>
+                          <w:color w:val="383A42"/>
+                          <w:sz w:val="18"/>
+                          <w:szCs w:val="18"/>
+                        </w:rPr>
+                        <w:t>], C[</w:t>
+                      </w:r>
+                      <w:r>
+                        <w:rPr>
+                          <w:rFonts w:ascii="Courier New" w:hAnsi="Courier New" w:cs="Courier New"/>
+                          <w:color w:val="986801"/>
+                          <w:sz w:val="18"/>
+                          <w:szCs w:val="18"/>
+                        </w:rPr>
+                        <w:t>0</w:t>
+                      </w:r>
+                      <w:r>
+                        <w:rPr>
+                          <w:rFonts w:ascii="Courier New" w:hAnsi="Courier New" w:cs="Courier New"/>
+                          <w:color w:val="383A42"/>
+                          <w:sz w:val="18"/>
+                          <w:szCs w:val="18"/>
+                        </w:rPr>
+                        <w:t>]))</w:t>
+                      </w:r>
+                      <w:r>
+                        <w:rPr>
+                          <w:rFonts w:ascii="Courier New" w:hAnsi="Courier New" w:cs="Courier New"/>
+                          <w:color w:val="383A42"/>
+                          <w:sz w:val="18"/>
+                          <w:szCs w:val="18"/>
+                        </w:rPr>
+                        <w:br/>
+                        <w:t xml:space="preserve">    self.assertEqual(INVALID_INPUT, calculate_total_cost(A[</w:t>
+                      </w:r>
+                      <w:r>
+                        <w:rPr>
+                          <w:rFonts w:ascii="Courier New" w:hAnsi="Courier New" w:cs="Courier New"/>
+                          <w:color w:val="986801"/>
+                          <w:sz w:val="18"/>
+                          <w:szCs w:val="18"/>
+                        </w:rPr>
+                        <w:t>1</w:t>
+                      </w:r>
+                      <w:r>
+                        <w:rPr>
+                          <w:rFonts w:ascii="Courier New" w:hAnsi="Courier New" w:cs="Courier New"/>
+                          <w:color w:val="383A42"/>
+                          <w:sz w:val="18"/>
+                          <w:szCs w:val="18"/>
+                        </w:rPr>
+                        <w:t>], B[</w:t>
+                      </w:r>
+                      <w:r>
+                        <w:rPr>
+                          <w:rFonts w:ascii="Courier New" w:hAnsi="Courier New" w:cs="Courier New"/>
+                          <w:color w:val="986801"/>
+                          <w:sz w:val="18"/>
+                          <w:szCs w:val="18"/>
+                        </w:rPr>
+                        <w:t>0</w:t>
+                      </w:r>
+                      <w:r>
+                        <w:rPr>
+                          <w:rFonts w:ascii="Courier New" w:hAnsi="Courier New" w:cs="Courier New"/>
+                          <w:color w:val="383A42"/>
+                          <w:sz w:val="18"/>
+                          <w:szCs w:val="18"/>
+                        </w:rPr>
+                        <w:t>], C[</w:t>
+                      </w:r>
+                      <w:r>
+                        <w:rPr>
+                          <w:rFonts w:ascii="Courier New" w:hAnsi="Courier New" w:cs="Courier New"/>
+                          <w:color w:val="986801"/>
+                          <w:sz w:val="18"/>
+                          <w:szCs w:val="18"/>
+                        </w:rPr>
+                        <w:t>1</w:t>
+                      </w:r>
+                      <w:r>
+                        <w:rPr>
+                          <w:rFonts w:ascii="Courier New" w:hAnsi="Courier New" w:cs="Courier New"/>
+                          <w:color w:val="383A42"/>
+                          <w:sz w:val="18"/>
+                          <w:szCs w:val="18"/>
+                        </w:rPr>
+                        <w:t>]))</w:t>
+                      </w:r>
+                      <w:r>
+                        <w:rPr>
+                          <w:rFonts w:ascii="Courier New" w:hAnsi="Courier New" w:cs="Courier New"/>
+                          <w:color w:val="383A42"/>
+                          <w:sz w:val="18"/>
+                          <w:szCs w:val="18"/>
+                        </w:rPr>
+                        <w:br/>
+                        <w:t xml:space="preserve">    self.assertEqual(INVALID_INPUT, calculate_total_cost(A[</w:t>
+                      </w:r>
+                      <w:r>
+                        <w:rPr>
+                          <w:rFonts w:ascii="Courier New" w:hAnsi="Courier New" w:cs="Courier New"/>
+                          <w:color w:val="986801"/>
+                          <w:sz w:val="18"/>
+                          <w:szCs w:val="18"/>
+                        </w:rPr>
+                        <w:t>1</w:t>
+                      </w:r>
+                      <w:r>
+                        <w:rPr>
+                          <w:rFonts w:ascii="Courier New" w:hAnsi="Courier New" w:cs="Courier New"/>
+                          <w:color w:val="383A42"/>
+                          <w:sz w:val="18"/>
+                          <w:szCs w:val="18"/>
+                        </w:rPr>
+                        <w:t>], B[</w:t>
+                      </w:r>
+                      <w:r>
+                        <w:rPr>
+                          <w:rFonts w:ascii="Courier New" w:hAnsi="Courier New" w:cs="Courier New"/>
+                          <w:color w:val="986801"/>
+                          <w:sz w:val="18"/>
+                          <w:szCs w:val="18"/>
+                        </w:rPr>
+                        <w:t>2</w:t>
+                      </w:r>
+                      <w:r>
+                        <w:rPr>
+                          <w:rFonts w:ascii="Courier New" w:hAnsi="Courier New" w:cs="Courier New"/>
+                          <w:color w:val="383A42"/>
+                          <w:sz w:val="18"/>
+                          <w:szCs w:val="18"/>
+                        </w:rPr>
+                        <w:t>], C[</w:t>
+                      </w:r>
+                      <w:r>
+                        <w:rPr>
+                          <w:rFonts w:ascii="Courier New" w:hAnsi="Courier New" w:cs="Courier New"/>
+                          <w:color w:val="986801"/>
+                          <w:sz w:val="18"/>
+                          <w:szCs w:val="18"/>
+                        </w:rPr>
+                        <w:t>2</w:t>
+                      </w:r>
+                      <w:r>
+                        <w:rPr>
+                          <w:rFonts w:ascii="Courier New" w:hAnsi="Courier New" w:cs="Courier New"/>
+                          <w:color w:val="383A42"/>
+                          <w:sz w:val="18"/>
+                          <w:szCs w:val="18"/>
+                        </w:rPr>
+                        <w:t>]))</w:t>
+                      </w:r>
+                      <w:r>
+                        <w:rPr>
+                          <w:rFonts w:ascii="Courier New" w:hAnsi="Courier New" w:cs="Courier New"/>
+                          <w:color w:val="383A42"/>
+                          <w:sz w:val="18"/>
+                          <w:szCs w:val="18"/>
+                        </w:rPr>
+                        <w:br/>
+                        <w:t xml:space="preserve">    self.assertEqual(INVALID_INPUT, calculate_total_cost(A[</w:t>
+                      </w:r>
+                      <w:r>
+                        <w:rPr>
+                          <w:rFonts w:ascii="Courier New" w:hAnsi="Courier New" w:cs="Courier New"/>
+                          <w:color w:val="986801"/>
+                          <w:sz w:val="18"/>
+                          <w:szCs w:val="18"/>
+                        </w:rPr>
+                        <w:t>1</w:t>
+                      </w:r>
+                      <w:r>
+                        <w:rPr>
+                          <w:rFonts w:ascii="Courier New" w:hAnsi="Courier New" w:cs="Courier New"/>
+                          <w:color w:val="383A42"/>
+                          <w:sz w:val="18"/>
+                          <w:szCs w:val="18"/>
+                        </w:rPr>
+                        <w:t>], B[</w:t>
+                      </w:r>
+                      <w:r>
+                        <w:rPr>
+                          <w:rFonts w:ascii="Courier New" w:hAnsi="Courier New" w:cs="Courier New"/>
+                          <w:color w:val="986801"/>
+                          <w:sz w:val="18"/>
+                          <w:szCs w:val="18"/>
+                        </w:rPr>
+                        <w:t>1</w:t>
+                      </w:r>
+                      <w:r>
+                        <w:rPr>
+                          <w:rFonts w:ascii="Courier New" w:hAnsi="Courier New" w:cs="Courier New"/>
+                          <w:color w:val="383A42"/>
+                          <w:sz w:val="18"/>
+                          <w:szCs w:val="18"/>
+                        </w:rPr>
+                        <w:t>], C[</w:t>
+                      </w:r>
+                      <w:r>
+                        <w:rPr>
+                          <w:rFonts w:ascii="Courier New" w:hAnsi="Courier New" w:cs="Courier New"/>
+                          <w:color w:val="986801"/>
+                          <w:sz w:val="18"/>
+                          <w:szCs w:val="18"/>
+                        </w:rPr>
+                        <w:t>3</w:t>
+                      </w:r>
+                      <w:r>
+                        <w:rPr>
+                          <w:rFonts w:ascii="Courier New" w:hAnsi="Courier New" w:cs="Courier New"/>
+                          <w:color w:val="383A42"/>
+                          <w:sz w:val="18"/>
+                          <w:szCs w:val="18"/>
+                        </w:rPr>
+                        <w:t>]))</w:t>
+                      </w:r>
+                      <w:r>
+                        <w:rPr>
+                          <w:rFonts w:ascii="Courier New" w:hAnsi="Courier New" w:cs="Courier New"/>
+                          <w:color w:val="383A42"/>
+                          <w:sz w:val="18"/>
+                          <w:szCs w:val="18"/>
+                        </w:rPr>
+                        <w:br/>
+                        <w:t xml:space="preserve">    self.assertEqual(INVALID_INPUT, calculate_total_cost(A[</w:t>
+                      </w:r>
+                      <w:r>
+                        <w:rPr>
+                          <w:rFonts w:ascii="Courier New" w:hAnsi="Courier New" w:cs="Courier New"/>
+                          <w:color w:val="986801"/>
+                          <w:sz w:val="18"/>
+                          <w:szCs w:val="18"/>
+                        </w:rPr>
+                        <w:t>1</w:t>
+                      </w:r>
+                      <w:r>
+                        <w:rPr>
+                          <w:rFonts w:ascii="Courier New" w:hAnsi="Courier New" w:cs="Courier New"/>
+                          <w:color w:val="383A42"/>
+                          <w:sz w:val="18"/>
+                          <w:szCs w:val="18"/>
+                        </w:rPr>
+                        <w:t>], B[</w:t>
+                      </w:r>
+                      <w:r>
+                        <w:rPr>
+                          <w:rFonts w:ascii="Courier New" w:hAnsi="Courier New" w:cs="Courier New"/>
+                          <w:color w:val="986801"/>
+                          <w:sz w:val="18"/>
+                          <w:szCs w:val="18"/>
+                        </w:rPr>
+                        <w:t>1</w:t>
+                      </w:r>
+                      <w:r>
+                        <w:rPr>
+                          <w:rFonts w:ascii="Courier New" w:hAnsi="Courier New" w:cs="Courier New"/>
+                          <w:color w:val="383A42"/>
+                          <w:sz w:val="18"/>
+                          <w:szCs w:val="18"/>
+                        </w:rPr>
+                        <w:t>], C[</w:t>
+                      </w:r>
+                      <w:r>
+                        <w:rPr>
+                          <w:rFonts w:ascii="Courier New" w:hAnsi="Courier New" w:cs="Courier New"/>
+                          <w:color w:val="986801"/>
+                          <w:sz w:val="18"/>
+                          <w:szCs w:val="18"/>
+                        </w:rPr>
+                        <w:t>4</w:t>
+                      </w:r>
+                      <w:r>
+                        <w:rPr>
+                          <w:rFonts w:ascii="Courier New" w:hAnsi="Courier New" w:cs="Courier New"/>
+                          <w:color w:val="383A42"/>
+                          <w:sz w:val="18"/>
+                          <w:szCs w:val="18"/>
+                        </w:rPr>
+                        <w:t>]))</w:t>
+                      </w:r>
+                      <w:r>
+                        <w:rPr>
+                          <w:rFonts w:ascii="Courier New" w:hAnsi="Courier New" w:cs="Courier New"/>
+                          <w:color w:val="383A42"/>
+                          <w:sz w:val="18"/>
+                          <w:szCs w:val="18"/>
+                        </w:rPr>
+                        <w:br/>
+                        <w:t xml:space="preserve">    self.assertEqual(INVALID_INPUT, calculate_total_cost(A[</w:t>
+                      </w:r>
+                      <w:r>
+                        <w:rPr>
+                          <w:rFonts w:ascii="Courier New" w:hAnsi="Courier New" w:cs="Courier New"/>
+                          <w:color w:val="986801"/>
+                          <w:sz w:val="18"/>
+                          <w:szCs w:val="18"/>
+                        </w:rPr>
+                        <w:t>2</w:t>
+                      </w:r>
+                      <w:r>
+                        <w:rPr>
+                          <w:rFonts w:ascii="Courier New" w:hAnsi="Courier New" w:cs="Courier New"/>
+                          <w:color w:val="383A42"/>
+                          <w:sz w:val="18"/>
+                          <w:szCs w:val="18"/>
+                        </w:rPr>
+                        <w:t>], B[</w:t>
+                      </w:r>
+                      <w:r>
+                        <w:rPr>
+                          <w:rFonts w:ascii="Courier New" w:hAnsi="Courier New" w:cs="Courier New"/>
+                          <w:color w:val="986801"/>
+                          <w:sz w:val="18"/>
+                          <w:szCs w:val="18"/>
+                        </w:rPr>
+                        <w:t>1</w:t>
+                      </w:r>
+                      <w:r>
+                        <w:rPr>
+                          <w:rFonts w:ascii="Courier New" w:hAnsi="Courier New" w:cs="Courier New"/>
+                          <w:color w:val="383A42"/>
+                          <w:sz w:val="18"/>
+                          <w:szCs w:val="18"/>
+                        </w:rPr>
+                        <w:t>], C[</w:t>
+                      </w:r>
+                      <w:r>
+                        <w:rPr>
+                          <w:rFonts w:ascii="Courier New" w:hAnsi="Courier New" w:cs="Courier New"/>
+                          <w:color w:val="986801"/>
+                          <w:sz w:val="18"/>
+                          <w:szCs w:val="18"/>
+                        </w:rPr>
+                        <w:t>1</w:t>
+                      </w:r>
+                      <w:r>
+                        <w:rPr>
+                          <w:rFonts w:ascii="Courier New" w:hAnsi="Courier New" w:cs="Courier New"/>
+                          <w:color w:val="383A42"/>
+                          <w:sz w:val="18"/>
+                          <w:szCs w:val="18"/>
+                        </w:rPr>
+                        <w:t>]))</w:t>
+                      </w:r>
+                      <w:r>
+                        <w:rPr>
+                          <w:rFonts w:ascii="Courier New" w:hAnsi="Courier New" w:cs="Courier New"/>
+                          <w:color w:val="383A42"/>
+                          <w:sz w:val="18"/>
+                          <w:szCs w:val="18"/>
+                        </w:rPr>
+                        <w:br/>
+                        <w:t xml:space="preserve">    self.assertEqual(INVALID_INPUT, calculate_total_cost(A[</w:t>
+                      </w:r>
+                      <w:r>
+                        <w:rPr>
+                          <w:rFonts w:ascii="Courier New" w:hAnsi="Courier New" w:cs="Courier New"/>
+                          <w:color w:val="986801"/>
+                          <w:sz w:val="18"/>
+                          <w:szCs w:val="18"/>
+                        </w:rPr>
+                        <w:t>2</w:t>
+                      </w:r>
+                      <w:r>
+                        <w:rPr>
+                          <w:rFonts w:ascii="Courier New" w:hAnsi="Courier New" w:cs="Courier New"/>
+                          <w:color w:val="383A42"/>
+                          <w:sz w:val="18"/>
+                          <w:szCs w:val="18"/>
+                        </w:rPr>
+                        <w:t>], B[</w:t>
+                      </w:r>
+                      <w:r>
+                        <w:rPr>
+                          <w:rFonts w:ascii="Courier New" w:hAnsi="Courier New" w:cs="Courier New"/>
+                          <w:color w:val="986801"/>
+                          <w:sz w:val="18"/>
+                          <w:szCs w:val="18"/>
+                        </w:rPr>
+                        <w:t>0</w:t>
+                      </w:r>
+                      <w:r>
+                        <w:rPr>
+                          <w:rFonts w:ascii="Courier New" w:hAnsi="Courier New" w:cs="Courier New"/>
+                          <w:color w:val="383A42"/>
+                          <w:sz w:val="18"/>
+                          <w:szCs w:val="18"/>
+                        </w:rPr>
+                        <w:t>], C[</w:t>
+                      </w:r>
+                      <w:r>
+                        <w:rPr>
+                          <w:rFonts w:ascii="Courier New" w:hAnsi="Courier New" w:cs="Courier New"/>
+                          <w:color w:val="986801"/>
+                          <w:sz w:val="18"/>
+                          <w:szCs w:val="18"/>
+                        </w:rPr>
+                        <w:t>2</w:t>
+                      </w:r>
+                      <w:r>
+                        <w:rPr>
+                          <w:rFonts w:ascii="Courier New" w:hAnsi="Courier New" w:cs="Courier New"/>
+                          <w:color w:val="383A42"/>
+                          <w:sz w:val="18"/>
+                          <w:szCs w:val="18"/>
+                        </w:rPr>
+                        <w:t>]))</w:t>
+                      </w:r>
+                      <w:r>
+                        <w:rPr>
+                          <w:rFonts w:ascii="Courier New" w:hAnsi="Courier New" w:cs="Courier New"/>
+                          <w:color w:val="383A42"/>
+                          <w:sz w:val="18"/>
+                          <w:szCs w:val="18"/>
+                        </w:rPr>
+                        <w:br/>
+                        <w:t xml:space="preserve">    self.assertEqual(INVALID_INPUT, calculate_total_cost(A[</w:t>
+                      </w:r>
+                      <w:r>
+                        <w:rPr>
+                          <w:rFonts w:ascii="Courier New" w:hAnsi="Courier New" w:cs="Courier New"/>
+                          <w:color w:val="986801"/>
+                          <w:sz w:val="18"/>
+                          <w:szCs w:val="18"/>
+                        </w:rPr>
+                        <w:t>3</w:t>
+                      </w:r>
+                      <w:r>
+                        <w:rPr>
+                          <w:rFonts w:ascii="Courier New" w:hAnsi="Courier New" w:cs="Courier New"/>
+                          <w:color w:val="383A42"/>
+                          <w:sz w:val="18"/>
+                          <w:szCs w:val="18"/>
+                        </w:rPr>
+                        <w:t>], B[</w:t>
+                      </w:r>
+                      <w:r>
+                        <w:rPr>
+                          <w:rFonts w:ascii="Courier New" w:hAnsi="Courier New" w:cs="Courier New"/>
+                          <w:color w:val="986801"/>
+                          <w:sz w:val="18"/>
+                          <w:szCs w:val="18"/>
+                        </w:rPr>
+                        <w:t>0</w:t>
+                      </w:r>
+                      <w:r>
+                        <w:rPr>
+                          <w:rFonts w:ascii="Courier New" w:hAnsi="Courier New" w:cs="Courier New"/>
+                          <w:color w:val="383A42"/>
+                          <w:sz w:val="18"/>
+                          <w:szCs w:val="18"/>
+                        </w:rPr>
+                        <w:t>], C[</w:t>
+                      </w:r>
+                      <w:r>
+                        <w:rPr>
+                          <w:rFonts w:ascii="Courier New" w:hAnsi="Courier New" w:cs="Courier New"/>
+                          <w:color w:val="986801"/>
+                          <w:sz w:val="18"/>
+                          <w:szCs w:val="18"/>
+                        </w:rPr>
+                        <w:t>0</w:t>
+                      </w:r>
+                      <w:r>
+                        <w:rPr>
+                          <w:rFonts w:ascii="Courier New" w:hAnsi="Courier New" w:cs="Courier New"/>
+                          <w:color w:val="383A42"/>
+                          <w:sz w:val="18"/>
+                          <w:szCs w:val="18"/>
+                        </w:rPr>
+                        <w:t>]))</w:t>
+                      </w:r>
+                      <w:r>
+                        <w:rPr>
+                          <w:rFonts w:ascii="Courier New" w:hAnsi="Courier New" w:cs="Courier New"/>
+                          <w:color w:val="383A42"/>
+                          <w:sz w:val="18"/>
+                          <w:szCs w:val="18"/>
+                        </w:rPr>
+                        <w:br/>
+                        <w:t xml:space="preserve">    self.assertEqual(INVALID_INPUT, calculate_total_cost(A[</w:t>
+                      </w:r>
+                      <w:r>
+                        <w:rPr>
+                          <w:rFonts w:ascii="Courier New" w:hAnsi="Courier New" w:cs="Courier New"/>
+                          <w:color w:val="986801"/>
+                          <w:sz w:val="18"/>
+                          <w:szCs w:val="18"/>
+                        </w:rPr>
+                        <w:t>3</w:t>
+                      </w:r>
+                      <w:r>
+                        <w:rPr>
+                          <w:rFonts w:ascii="Courier New" w:hAnsi="Courier New" w:cs="Courier New"/>
+                          <w:color w:val="383A42"/>
+                          <w:sz w:val="18"/>
+                          <w:szCs w:val="18"/>
+                        </w:rPr>
+                        <w:t>], B[</w:t>
+                      </w:r>
+                      <w:r>
+                        <w:rPr>
+                          <w:rFonts w:ascii="Courier New" w:hAnsi="Courier New" w:cs="Courier New"/>
+                          <w:color w:val="986801"/>
+                          <w:sz w:val="18"/>
+                          <w:szCs w:val="18"/>
+                        </w:rPr>
+                        <w:t>1</w:t>
+                      </w:r>
+                      <w:r>
+                        <w:rPr>
+                          <w:rFonts w:ascii="Courier New" w:hAnsi="Courier New" w:cs="Courier New"/>
+                          <w:color w:val="383A42"/>
+                          <w:sz w:val="18"/>
+                          <w:szCs w:val="18"/>
+                        </w:rPr>
+                        <w:t>], C[</w:t>
+                      </w:r>
+                      <w:r>
+                        <w:rPr>
+                          <w:rFonts w:ascii="Courier New" w:hAnsi="Courier New" w:cs="Courier New"/>
+                          <w:color w:val="986801"/>
+                          <w:sz w:val="18"/>
+                          <w:szCs w:val="18"/>
+                        </w:rPr>
+                        <w:t>4</w:t>
+                      </w:r>
+                      <w:r>
+                        <w:rPr>
+                          <w:rFonts w:ascii="Courier New" w:hAnsi="Courier New" w:cs="Courier New"/>
+                          <w:color w:val="383A42"/>
+                          <w:sz w:val="18"/>
+                          <w:szCs w:val="18"/>
+                        </w:rPr>
+                        <w:t>]))</w:t>
+                      </w:r>
+                      <w:r>
+                        <w:rPr>
+                          <w:rFonts w:ascii="Courier New" w:hAnsi="Courier New" w:cs="Courier New"/>
+                          <w:color w:val="383A42"/>
+                          <w:sz w:val="18"/>
+                          <w:szCs w:val="18"/>
+                        </w:rPr>
+                        <w:br/>
+                      </w:r>
+                      <w:r>
+                        <w:rPr>
+                          <w:rFonts w:ascii="Courier New" w:hAnsi="Courier New" w:cs="Courier New"/>
+                          <w:color w:val="383A42"/>
+                          <w:sz w:val="18"/>
+                          <w:szCs w:val="18"/>
+                        </w:rPr>
+                        <w:br/>
+                        <w:t xml:space="preserve">  </w:t>
+                      </w:r>
+                      <w:r>
+                        <w:rPr>
+                          <w:rFonts w:ascii="Courier New" w:hAnsi="Courier New" w:cs="Courier New"/>
+                          <w:color w:val="A626A4"/>
+                          <w:sz w:val="18"/>
+                          <w:szCs w:val="18"/>
+                        </w:rPr>
+                        <w:t>def</w:t>
+                      </w:r>
+                      <w:r>
+                        <w:rPr>
+                          <w:rFonts w:ascii="Courier New" w:hAnsi="Courier New" w:cs="Courier New"/>
+                          <w:color w:val="383A42"/>
+                          <w:sz w:val="18"/>
+                          <w:szCs w:val="18"/>
+                        </w:rPr>
+                        <w:t xml:space="preserve"> </w:t>
+                      </w:r>
+                      <w:r>
+                        <w:rPr>
+                          <w:rFonts w:ascii="Courier New" w:hAnsi="Courier New" w:cs="Courier New"/>
+                          <w:color w:val="4078F2"/>
+                          <w:sz w:val="18"/>
+                          <w:szCs w:val="18"/>
+                        </w:rPr>
+                        <w:t>test_invalid_discount_should_fail</w:t>
+                      </w:r>
+                      <w:r>
+                        <w:rPr>
+                          <w:rFonts w:ascii="Courier New" w:hAnsi="Courier New" w:cs="Courier New"/>
+                          <w:color w:val="383A42"/>
+                          <w:sz w:val="18"/>
+                          <w:szCs w:val="18"/>
+                        </w:rPr>
+                        <w:t xml:space="preserve">(self):  </w:t>
+                      </w:r>
+                      <w:r>
+                        <w:rPr>
+                          <w:rFonts w:ascii="Courier New" w:hAnsi="Courier New" w:cs="Courier New"/>
+                          <w:i/>
+                          <w:color w:val="A0A1A7"/>
+                          <w:sz w:val="18"/>
+                          <w:szCs w:val="18"/>
+                        </w:rPr>
+                        <w:t xml:space="preserve"># not covered in the </w:t>
+                      </w:r>
+                      <w:r>
+                        <w:rPr>
+                          <w:rFonts w:ascii="Courier New" w:hAnsi="Courier New" w:cs="Courier New"/>
+                          <w:i/>
+                          <w:color w:val="A0A1A7"/>
+                          <w:sz w:val="18"/>
+                          <w:szCs w:val="18"/>
+                        </w:rPr>
+                        <w:t>code</w:t>
+                      </w:r>
+                      <w:r>
+                        <w:rPr>
+                          <w:rFonts w:ascii="Courier New" w:hAnsi="Courier New" w:cs="Courier New"/>
+                          <w:color w:val="383A42"/>
+                          <w:sz w:val="18"/>
+                          <w:szCs w:val="18"/>
+                        </w:rPr>
+                        <w:br/>
+                        <w:t xml:space="preserve">    self.assertEqual(INVALID_INPUT, calculate_total_cost(A[</w:t>
+                      </w:r>
+                      <w:r>
+                        <w:rPr>
+                          <w:rFonts w:ascii="Courier New" w:hAnsi="Courier New" w:cs="Courier New"/>
+                          <w:color w:val="986801"/>
+                          <w:sz w:val="18"/>
+                          <w:szCs w:val="18"/>
+                        </w:rPr>
+                        <w:t>2</w:t>
+                      </w:r>
+                      <w:r>
+                        <w:rPr>
+                          <w:rFonts w:ascii="Courier New" w:hAnsi="Courier New" w:cs="Courier New"/>
+                          <w:color w:val="383A42"/>
+                          <w:sz w:val="18"/>
+                          <w:szCs w:val="18"/>
+                        </w:rPr>
+                        <w:t>], B[</w:t>
+                      </w:r>
+                      <w:r>
+                        <w:rPr>
+                          <w:rFonts w:ascii="Courier New" w:hAnsi="Courier New" w:cs="Courier New"/>
+                          <w:color w:val="986801"/>
+                          <w:sz w:val="18"/>
+                          <w:szCs w:val="18"/>
+                        </w:rPr>
+                        <w:t>2</w:t>
+                      </w:r>
+                      <w:r>
+                        <w:rPr>
+                          <w:rFonts w:ascii="Courier New" w:hAnsi="Courier New" w:cs="Courier New"/>
+                          <w:color w:val="383A42"/>
+                          <w:sz w:val="18"/>
+                          <w:szCs w:val="18"/>
+                        </w:rPr>
+                        <w:t>], C[</w:t>
+                      </w:r>
+                      <w:r>
+                        <w:rPr>
+                          <w:rFonts w:ascii="Courier New" w:hAnsi="Courier New" w:cs="Courier New"/>
+                          <w:color w:val="986801"/>
+                          <w:sz w:val="18"/>
+                          <w:szCs w:val="18"/>
+                        </w:rPr>
+                        <w:t>0</w:t>
+                      </w:r>
+                      <w:r>
+                        <w:rPr>
+                          <w:rFonts w:ascii="Courier New" w:hAnsi="Courier New" w:cs="Courier New"/>
+                          <w:color w:val="383A42"/>
+                          <w:sz w:val="18"/>
+                          <w:szCs w:val="18"/>
+                        </w:rPr>
+                        <w:t>]))</w:t>
+                      </w:r>
+                      <w:r>
+                        <w:rPr>
+                          <w:rFonts w:ascii="Courier New" w:hAnsi="Courier New" w:cs="Courier New"/>
+                          <w:color w:val="383A42"/>
+                          <w:sz w:val="18"/>
+                          <w:szCs w:val="18"/>
+                        </w:rPr>
+                        <w:br/>
+                        <w:t xml:space="preserve">    self.assertEqual(INVALID_INPUT, calculate_total_cost(A[</w:t>
+                      </w:r>
+                      <w:r>
+                        <w:rPr>
+                          <w:rFonts w:ascii="Courier New" w:hAnsi="Courier New" w:cs="Courier New"/>
+                          <w:color w:val="986801"/>
+                          <w:sz w:val="18"/>
+                          <w:szCs w:val="18"/>
+                        </w:rPr>
+                        <w:t>2</w:t>
+                      </w:r>
+                      <w:r>
+                        <w:rPr>
+                          <w:rFonts w:ascii="Courier New" w:hAnsi="Courier New" w:cs="Courier New"/>
+                          <w:color w:val="383A42"/>
+                          <w:sz w:val="18"/>
+                          <w:szCs w:val="18"/>
+                        </w:rPr>
+                        <w:t>], B[</w:t>
+                      </w:r>
+                      <w:r>
+                        <w:rPr>
+                          <w:rFonts w:ascii="Courier New" w:hAnsi="Courier New" w:cs="Courier New"/>
+                          <w:color w:val="986801"/>
+                          <w:sz w:val="18"/>
+                          <w:szCs w:val="18"/>
+                        </w:rPr>
+                        <w:t>2</w:t>
+                      </w:r>
+                      <w:r>
+                        <w:rPr>
+                          <w:rFonts w:ascii="Courier New" w:hAnsi="Courier New" w:cs="Courier New"/>
+                          <w:color w:val="383A42"/>
+                          <w:sz w:val="18"/>
+                          <w:szCs w:val="18"/>
+                        </w:rPr>
+                        <w:t>], C[</w:t>
+                      </w:r>
+                      <w:r>
+                        <w:rPr>
+                          <w:rFonts w:ascii="Courier New" w:hAnsi="Courier New" w:cs="Courier New"/>
+                          <w:color w:val="986801"/>
+                          <w:sz w:val="18"/>
+                          <w:szCs w:val="18"/>
+                        </w:rPr>
+                        <w:t>4</w:t>
+                      </w:r>
+                      <w:r>
+                        <w:rPr>
+                          <w:rFonts w:ascii="Courier New" w:hAnsi="Courier New" w:cs="Courier New"/>
+                          <w:color w:val="383A42"/>
+                          <w:sz w:val="18"/>
+                          <w:szCs w:val="18"/>
+                        </w:rPr>
+                        <w:t>]))</w:t>
+                      </w:r>
+                      <w:r>
+                        <w:rPr>
+                          <w:rFonts w:ascii="Courier New" w:hAnsi="Courier New" w:cs="Courier New"/>
+                          <w:color w:val="383A42"/>
+                          <w:sz w:val="18"/>
+                          <w:szCs w:val="18"/>
+                        </w:rPr>
+                        <w:br/>
+                      </w:r>
+                      <w:r>
+                        <w:rPr>
+                          <w:rFonts w:ascii="Courier New" w:hAnsi="Courier New" w:cs="Courier New"/>
+                          <w:color w:val="383A42"/>
+                          <w:sz w:val="18"/>
+                          <w:szCs w:val="18"/>
+                        </w:rPr>
+                        <w:br/>
+                        <w:t xml:space="preserve">  </w:t>
+                      </w:r>
+                      <w:r>
+                        <w:rPr>
+                          <w:rFonts w:ascii="Courier New" w:hAnsi="Courier New" w:cs="Courier New"/>
+                          <w:color w:val="A626A4"/>
+                          <w:sz w:val="18"/>
+                          <w:szCs w:val="18"/>
+                        </w:rPr>
+                        <w:t>def</w:t>
+                      </w:r>
+                      <w:r>
+                        <w:rPr>
+                          <w:rFonts w:ascii="Courier New" w:hAnsi="Courier New" w:cs="Courier New"/>
+                          <w:color w:val="383A42"/>
+                          <w:sz w:val="18"/>
+                          <w:szCs w:val="18"/>
+                        </w:rPr>
+                        <w:t xml:space="preserve"> </w:t>
+                      </w:r>
+                      <w:r>
+                        <w:rPr>
+                          <w:rFonts w:ascii="Courier New" w:hAnsi="Courier New" w:cs="Courier New"/>
+                          <w:color w:val="4078F2"/>
+                          <w:sz w:val="18"/>
+                          <w:szCs w:val="18"/>
+                        </w:rPr>
+                        <w:t>test_valid_inputs_should_pass</w:t>
+                      </w:r>
+                      <w:r>
+                        <w:rPr>
+                          <w:rFonts w:ascii="Courier New" w:hAnsi="Courier New" w:cs="Courier New"/>
+                          <w:color w:val="383A42"/>
+                          <w:sz w:val="18"/>
+                          <w:szCs w:val="18"/>
+                        </w:rPr>
+                        <w:t>(self):</w:t>
+                      </w:r>
+                      <w:r>
+                        <w:rPr>
+                          <w:rFonts w:ascii="Courier New" w:hAnsi="Courier New" w:cs="Courier New"/>
+                          <w:color w:val="383A42"/>
+                          <w:sz w:val="18"/>
+                          <w:szCs w:val="18"/>
+                        </w:rPr>
+                        <w:br/>
+                        <w:t xml:space="preserve">    self.assertEqual(</w:t>
+                      </w:r>
+                      <w:r>
+                        <w:rPr>
+                          <w:rFonts w:ascii="Courier New" w:hAnsi="Courier New" w:cs="Courier New"/>
+                          <w:color w:val="986801"/>
+                          <w:sz w:val="18"/>
+                          <w:szCs w:val="18"/>
+                        </w:rPr>
+                        <w:t>0</w:t>
+                      </w:r>
+                      <w:r>
+                        <w:rPr>
+                          <w:rFonts w:ascii="Courier New" w:hAnsi="Courier New" w:cs="Courier New"/>
+                          <w:color w:val="383A42"/>
+                          <w:sz w:val="18"/>
+                          <w:szCs w:val="18"/>
+                        </w:rPr>
+                        <w:t>, calculate_total_cost(A[</w:t>
+                      </w:r>
+                      <w:r>
+                        <w:rPr>
+                          <w:rFonts w:ascii="Courier New" w:hAnsi="Courier New" w:cs="Courier New"/>
+                          <w:color w:val="986801"/>
+                          <w:sz w:val="18"/>
+                          <w:szCs w:val="18"/>
+                        </w:rPr>
+                        <w:t>2</w:t>
+                      </w:r>
+                      <w:r>
+                        <w:rPr>
+                          <w:rFonts w:ascii="Courier New" w:hAnsi="Courier New" w:cs="Courier New"/>
+                          <w:color w:val="383A42"/>
+                          <w:sz w:val="18"/>
+                          <w:szCs w:val="18"/>
+                        </w:rPr>
+                        <w:t>], B[</w:t>
+                      </w:r>
+                      <w:r>
+                        <w:rPr>
+                          <w:rFonts w:ascii="Courier New" w:hAnsi="Courier New" w:cs="Courier New"/>
+                          <w:color w:val="986801"/>
+                          <w:sz w:val="18"/>
+                          <w:szCs w:val="18"/>
+                        </w:rPr>
+                        <w:t>2</w:t>
+                      </w:r>
+                      <w:r>
+                        <w:rPr>
+                          <w:rFonts w:ascii="Courier New" w:hAnsi="Courier New" w:cs="Courier New"/>
+                          <w:color w:val="383A42"/>
+                          <w:sz w:val="18"/>
+                          <w:szCs w:val="18"/>
+                        </w:rPr>
+                        <w:t>], C[</w:t>
+                      </w:r>
+                      <w:r>
+                        <w:rPr>
+                          <w:rFonts w:ascii="Courier New" w:hAnsi="Courier New" w:cs="Courier New"/>
+                          <w:color w:val="986801"/>
+                          <w:sz w:val="18"/>
+                          <w:szCs w:val="18"/>
+                        </w:rPr>
+                        <w:t>3</w:t>
+                      </w:r>
+                      <w:r>
+                        <w:rPr>
+                          <w:rFonts w:ascii="Courier New" w:hAnsi="Courier New" w:cs="Courier New"/>
+                          <w:color w:val="383A42"/>
+                          <w:sz w:val="18"/>
+                          <w:szCs w:val="18"/>
+                        </w:rPr>
+                        <w:t>]))</w:t>
+                      </w:r>
+                      <w:r>
+                        <w:rPr>
+                          <w:rFonts w:ascii="Courier New" w:hAnsi="Courier New" w:cs="Courier New"/>
+                          <w:color w:val="383A42"/>
+                          <w:sz w:val="18"/>
+                          <w:szCs w:val="18"/>
+                        </w:rPr>
+                        <w:br/>
+                        <w:t xml:space="preserve">    self.assertEqual(</w:t>
+                      </w:r>
+                      <w:r>
+                        <w:rPr>
+                          <w:rFonts w:ascii="Courier New" w:hAnsi="Courier New" w:cs="Courier New"/>
+                          <w:color w:val="986801"/>
+                          <w:sz w:val="18"/>
+                          <w:szCs w:val="18"/>
+                        </w:rPr>
+                        <w:t>2</w:t>
+                      </w:r>
+                      <w:r>
+                        <w:rPr>
+                          <w:rFonts w:ascii="Courier New" w:hAnsi="Courier New" w:cs="Courier New"/>
+                          <w:color w:val="383A42"/>
+                          <w:sz w:val="18"/>
+                          <w:szCs w:val="18"/>
+                        </w:rPr>
+                        <w:t>, calculate_total_cost(A[</w:t>
+                      </w:r>
+                      <w:r>
+                        <w:rPr>
+                          <w:rFonts w:ascii="Courier New" w:hAnsi="Courier New" w:cs="Courier New"/>
+                          <w:color w:val="986801"/>
+                          <w:sz w:val="18"/>
+                          <w:szCs w:val="18"/>
+                        </w:rPr>
+                        <w:t>3</w:t>
+                      </w:r>
+                      <w:r>
+                        <w:rPr>
+                          <w:rFonts w:ascii="Courier New" w:hAnsi="Courier New" w:cs="Courier New"/>
+                          <w:color w:val="383A42"/>
+                          <w:sz w:val="18"/>
+                          <w:szCs w:val="18"/>
+                        </w:rPr>
+                        <w:t>], B[</w:t>
+                      </w:r>
+                      <w:r>
+                        <w:rPr>
+                          <w:rFonts w:ascii="Courier New" w:hAnsi="Courier New" w:cs="Courier New"/>
+                          <w:color w:val="986801"/>
+                          <w:sz w:val="18"/>
+                          <w:szCs w:val="18"/>
+                        </w:rPr>
+                        <w:t>2</w:t>
+                      </w:r>
+                      <w:r>
+                        <w:rPr>
+                          <w:rFonts w:ascii="Courier New" w:hAnsi="Courier New" w:cs="Courier New"/>
+                          <w:color w:val="383A42"/>
+                          <w:sz w:val="18"/>
+                          <w:szCs w:val="18"/>
+                        </w:rPr>
+                        <w:t>], C[</w:t>
+                      </w:r>
+                      <w:r>
+                        <w:rPr>
+                          <w:rFonts w:ascii="Courier New" w:hAnsi="Courier New" w:cs="Courier New"/>
+                          <w:color w:val="986801"/>
+                          <w:sz w:val="18"/>
+                          <w:szCs w:val="18"/>
+                        </w:rPr>
+                        <w:t>1</w:t>
+                      </w:r>
+                      <w:r>
+                        <w:rPr>
+                          <w:rFonts w:ascii="Courier New" w:hAnsi="Courier New" w:cs="Courier New"/>
+                          <w:color w:val="383A42"/>
+                          <w:sz w:val="18"/>
+                          <w:szCs w:val="18"/>
+                        </w:rPr>
+                        <w:t>]))</w:t>
+                      </w:r>
+                      <w:r>
+                        <w:rPr>
+                          <w:rFonts w:ascii="Courier New" w:hAnsi="Courier New" w:cs="Courier New"/>
+                          <w:color w:val="383A42"/>
+                          <w:sz w:val="18"/>
+                          <w:szCs w:val="18"/>
+                        </w:rPr>
+                        <w:br/>
+                        <w:t xml:space="preserve">    self.assertEqual(</w:t>
+                      </w:r>
+                      <w:r>
+                        <w:rPr>
+                          <w:rFonts w:ascii="Courier New" w:hAnsi="Courier New" w:cs="Courier New"/>
+                          <w:color w:val="986801"/>
+                          <w:sz w:val="18"/>
+                          <w:szCs w:val="18"/>
+                        </w:rPr>
+                        <w:t>1</w:t>
+                      </w:r>
+                      <w:r>
+                        <w:rPr>
+                          <w:rFonts w:ascii="Courier New" w:hAnsi="Courier New" w:cs="Courier New"/>
+                          <w:color w:val="383A42"/>
+                          <w:sz w:val="18"/>
+                          <w:szCs w:val="18"/>
+                        </w:rPr>
+                        <w:t>, calculate_total_cost(A[</w:t>
+                      </w:r>
+                      <w:r>
+                        <w:rPr>
+                          <w:rFonts w:ascii="Courier New" w:hAnsi="Courier New" w:cs="Courier New"/>
+                          <w:color w:val="986801"/>
+                          <w:sz w:val="18"/>
+                          <w:szCs w:val="18"/>
+                        </w:rPr>
+                        <w:t>3</w:t>
+                      </w:r>
+                      <w:r>
+                        <w:rPr>
+                          <w:rFonts w:ascii="Courier New" w:hAnsi="Courier New" w:cs="Courier New"/>
+                          <w:color w:val="383A42"/>
+                          <w:sz w:val="18"/>
+                          <w:szCs w:val="18"/>
+                        </w:rPr>
+                        <w:t>], B[</w:t>
+                      </w:r>
+                      <w:r>
+                        <w:rPr>
+                          <w:rFonts w:ascii="Courier New" w:hAnsi="Courier New" w:cs="Courier New"/>
+                          <w:color w:val="986801"/>
+                          <w:sz w:val="18"/>
+                          <w:szCs w:val="18"/>
+                        </w:rPr>
+                        <w:t>2</w:t>
+                      </w:r>
+                      <w:r>
+                        <w:rPr>
+                          <w:rFonts w:ascii="Courier New" w:hAnsi="Courier New" w:cs="Courier New"/>
+                          <w:color w:val="383A42"/>
+                          <w:sz w:val="18"/>
+                          <w:szCs w:val="18"/>
+                        </w:rPr>
+                        <w:t>], C[</w:t>
+                      </w:r>
+                      <w:r>
+                        <w:rPr>
+                          <w:rFonts w:ascii="Courier New" w:hAnsi="Courier New" w:cs="Courier New"/>
+                          <w:color w:val="986801"/>
+                          <w:sz w:val="18"/>
+                          <w:szCs w:val="18"/>
+                        </w:rPr>
+                        <w:t>2</w:t>
+                      </w:r>
+                      <w:r>
+                        <w:rPr>
+                          <w:rFonts w:ascii="Courier New" w:hAnsi="Courier New" w:cs="Courier New"/>
+                          <w:color w:val="383A42"/>
+                          <w:sz w:val="18"/>
+                          <w:szCs w:val="18"/>
+                        </w:rPr>
+                        <w:t>]))</w:t>
+                      </w:r>
+                      <w:r>
+                        <w:rPr>
+                          <w:rFonts w:ascii="Courier New" w:hAnsi="Courier New" w:cs="Courier New"/>
+                          <w:color w:val="383A42"/>
+                          <w:sz w:val="18"/>
+                          <w:szCs w:val="18"/>
+                        </w:rPr>
+                        <w:br/>
+                        <w:t xml:space="preserve">    self.assertEqual(</w:t>
+                      </w:r>
+                      <w:r>
+                        <w:rPr>
+                          <w:rFonts w:ascii="Courier New" w:hAnsi="Courier New" w:cs="Courier New"/>
+                          <w:color w:val="986801"/>
+                          <w:sz w:val="18"/>
+                          <w:szCs w:val="18"/>
+                        </w:rPr>
+                        <w:t>0</w:t>
+                      </w:r>
+                      <w:r>
+                        <w:rPr>
+                          <w:rFonts w:ascii="Courier New" w:hAnsi="Courier New" w:cs="Courier New"/>
+                          <w:color w:val="383A42"/>
+                          <w:sz w:val="18"/>
+                          <w:szCs w:val="18"/>
+                        </w:rPr>
+                        <w:t>, calculate_total_cost(A[</w:t>
+                      </w:r>
+                      <w:r>
+                        <w:rPr>
+                          <w:rFonts w:ascii="Courier New" w:hAnsi="Courier New" w:cs="Courier New"/>
+                          <w:color w:val="986801"/>
+                          <w:sz w:val="18"/>
+                          <w:szCs w:val="18"/>
+                        </w:rPr>
+                        <w:t>3</w:t>
+                      </w:r>
+                      <w:r>
+                        <w:rPr>
+                          <w:rFonts w:ascii="Courier New" w:hAnsi="Courier New" w:cs="Courier New"/>
+                          <w:color w:val="383A42"/>
+                          <w:sz w:val="18"/>
+                          <w:szCs w:val="18"/>
+                        </w:rPr>
+                        <w:t>], B[</w:t>
+                      </w:r>
+                      <w:r>
+                        <w:rPr>
+                          <w:rFonts w:ascii="Courier New" w:hAnsi="Courier New" w:cs="Courier New"/>
+                          <w:color w:val="986801"/>
+                          <w:sz w:val="18"/>
+                          <w:szCs w:val="18"/>
+                        </w:rPr>
+                        <w:t>2</w:t>
+                      </w:r>
+                      <w:r>
+                        <w:rPr>
+                          <w:rFonts w:ascii="Courier New" w:hAnsi="Courier New" w:cs="Courier New"/>
+                          <w:color w:val="383A42"/>
+                          <w:sz w:val="18"/>
+                          <w:szCs w:val="18"/>
+                        </w:rPr>
+                        <w:t>], C[</w:t>
+                      </w:r>
+                      <w:r>
+                        <w:rPr>
+                          <w:rFonts w:ascii="Courier New" w:hAnsi="Courier New" w:cs="Courier New"/>
+                          <w:color w:val="986801"/>
+                          <w:sz w:val="18"/>
+                          <w:szCs w:val="18"/>
+                        </w:rPr>
+                        <w:t>3</w:t>
+                      </w:r>
+                      <w:r>
+                        <w:rPr>
+                          <w:rFonts w:ascii="Courier New" w:hAnsi="Courier New" w:cs="Courier New"/>
+                          <w:color w:val="383A42"/>
+                          <w:sz w:val="18"/>
+                          <w:szCs w:val="18"/>
+                        </w:rPr>
+                        <w:t>]))</w:t>
+                      </w:r>
+                      <w:r>
+                        <w:rPr>
+                          <w:rFonts w:ascii="Courier New" w:hAnsi="Courier New" w:cs="Courier New"/>
+                          <w:color w:val="383A42"/>
+                          <w:sz w:val="18"/>
+                          <w:szCs w:val="18"/>
+                        </w:rPr>
+                        <w:br/>
+                      </w:r>
+                      <w:r>
+                        <w:rPr>
+                          <w:rFonts w:ascii="Courier New" w:hAnsi="Courier New" w:cs="Courier New"/>
+                          <w:color w:val="383A42"/>
+                          <w:sz w:val="18"/>
+                          <w:szCs w:val="18"/>
+                        </w:rPr>
+                        <w:br/>
+                      </w:r>
+                      <w:r>
+                        <w:rPr>
+                          <w:rFonts w:ascii="Courier New" w:hAnsi="Courier New" w:cs="Courier New"/>
+                          <w:color w:val="383A42"/>
+                          <w:sz w:val="18"/>
+                          <w:szCs w:val="18"/>
+                        </w:rPr>
+                        <w:br/>
+                      </w:r>
+                      <w:r>
+                        <w:rPr>
+                          <w:rFonts w:ascii="Courier New" w:hAnsi="Courier New" w:cs="Courier New"/>
+                          <w:color w:val="A626A4"/>
+                          <w:sz w:val="18"/>
+                          <w:szCs w:val="18"/>
+                        </w:rPr>
+                        <w:t>if</w:t>
+                      </w:r>
+                      <w:r>
+                        <w:rPr>
+                          <w:rFonts w:ascii="Courier New" w:hAnsi="Courier New" w:cs="Courier New"/>
+                          <w:color w:val="383A42"/>
+                          <w:sz w:val="18"/>
+                          <w:szCs w:val="18"/>
+                        </w:rPr>
+                        <w:t xml:space="preserve"> __name__ == </w:t>
+                      </w:r>
+                      <w:r>
+                        <w:rPr>
+                          <w:rFonts w:ascii="Courier New" w:hAnsi="Courier New" w:cs="Courier New"/>
+                          <w:color w:val="50A14F"/>
+                          <w:sz w:val="18"/>
+                          <w:szCs w:val="18"/>
+                        </w:rPr>
+                        <w:t>'__main__'</w:t>
+                      </w:r>
+                      <w:r>
+                        <w:rPr>
+                          <w:rFonts w:ascii="Courier New" w:hAnsi="Courier New" w:cs="Courier New"/>
+                          <w:color w:val="383A42"/>
+                          <w:sz w:val="18"/>
+                          <w:szCs w:val="18"/>
+                        </w:rPr>
+                        <w:t>:</w:t>
+                      </w:r>
+                      <w:r>
+                        <w:rPr>
+                          <w:rFonts w:ascii="Courier New" w:hAnsi="Courier New" w:cs="Courier New"/>
+                          <w:color w:val="383A42"/>
+                          <w:sz w:val="18"/>
+                          <w:szCs w:val="18"/>
+                        </w:rPr>
+                        <w:br/>
+                        <w:t xml:space="preserve">  unittest.main()</w:t>
+                      </w:r>
+                    </w:p>
+                    <w:p>
+                      <w:pPr>
+                        <w:rPr>
+                          <w:sz w:val="18"/>
+                          <w:szCs w:val="18"/>
+                        </w:rPr>
+                      </w:pPr>
+                    </w:p>
+                  </w:txbxContent>
+                </v:textbox>
+                <w10:anchorlock/>
+              </v:shape>
+            </w:pict>
+          </mc:Fallback>
+        </mc:AlternateContent>
+      </w:r>
+    </w:p>
+    <w:p>
+      <w:pPr>
+        <w:pStyle w:val="Text"/>
+        <w:rPr>
+          <w:rtl/>
+        </w:rPr>
+      </w:pPr>
+      <w:r>
+        <w:rPr>
+          <w:rFonts w:hint="cs"/>
+          <w:rtl/>
+        </w:rPr>
+        <w:t>همانطور که در کامنت گفته شده، در رنج صحیح بودن تخفیف در کد چک نشده و و باگ دارد. به همین دلیل این 2 تست پاس نمی‌شوند:</w:t>
+      </w:r>
+    </w:p>
+    <w:p>
+      <w:pPr>
+        <w:pStyle w:val="Figure"/>
+        <w:rPr>
+          <w:rFonts w:hint="cs"/>
+          <w:rtl/>
+        </w:rPr>
+      </w:pPr>
+      <w:r>
+        <w:rPr>
+          <w:rtl/>
+        </w:rPr>
+        <w:drawing>
+          <wp:inline distT="0" distB="0" distL="0" distR="0" wp14:anchorId="7F90D576" wp14:editId="1F219AFB">
+            <wp:extent cx="5731510" cy="873125"/>
+            <wp:effectExtent l="0" t="0" r="2540" b="3175"/>
+            <wp:docPr id="3" name="Picture 3"/>
+            <wp:cNvGraphicFramePr>
+              <a:graphicFrameLocks xmlns:a="http://schemas.openxmlformats.org/drawingml/2006/main" noChangeAspect="1"/>
+            </wp:cNvGraphicFramePr>
+            <a:graphic xmlns:a="http://schemas.openxmlformats.org/drawingml/2006/main">
+              <a:graphicData uri="http://schemas.openxmlformats.org/drawingml/2006/picture">
+                <pic:pic xmlns:pic="http://schemas.openxmlformats.org/drawingml/2006/picture">
+                  <pic:nvPicPr>
+                    <pic:cNvPr id="1" name=""/>
+                    <pic:cNvPicPr/>
+                  </pic:nvPicPr>
+                  <pic:blipFill>
+                    <a:blip r:embed="rId9"/>
+                    <a:stretch>
+                      <a:fillRect/>
+                    </a:stretch>
+                  </pic:blipFill>
+                  <pic:spPr>
+                    <a:xfrm>
+                      <a:off x="0" y="0"/>
+                      <a:ext cx="5731510" cy="873125"/>
+                    </a:xfrm>
+                    <a:prstGeom prst="rect">
+                      <a:avLst/>
+                    </a:prstGeom>
+                  </pic:spPr>
+                </pic:pic>
+              </a:graphicData>
+            </a:graphic>
+          </wp:inline>
+        </w:drawing>
+      </w:r>
     </w:p>
     <w:sectPr>
-      <w:headerReference w:type="default" r:id="rId9"/>
-      <w:footerReference w:type="default" r:id="rId10"/>
+      <w:headerReference w:type="default" r:id="rId10"/>
+      <w:footerReference w:type="default" r:id="rId11"/>
       <w:footnotePr>
         <w:numRestart w:val="eachPage"/>
       </w:footnotePr>
@@ -6982,58 +12370,38 @@
         <w:rtl/>
         <w:lang w:bidi="fa-IR"/>
       </w:rPr>
-      <w:t xml:space="preserve">پاشا </w:t>
+      <w:t>پاشا براهیمی</w:t>
     </w:r>
-    <w:proofErr w:type="spellStart"/>
     <w:r>
       <w:rPr>
         <w:rFonts w:hint="cs"/>
         <w:rtl/>
         <w:lang w:bidi="fa-IR"/>
       </w:rPr>
-      <w:t>براهیمی</w:t>
+      <w:t xml:space="preserve"> - 810199385</w:t>
     </w:r>
-    <w:proofErr w:type="spellEnd"/>
+    <w:r>
+      <w:rPr>
+        <w:rtl/>
+        <w:lang w:bidi="fa-IR"/>
+      </w:rPr>
+      <w:tab/>
+    </w:r>
+    <w:r>
+      <w:rPr>
+        <w:rtl/>
+        <w:lang w:bidi="fa-IR"/>
+      </w:rPr>
+      <w:tab/>
+    </w:r>
     <w:r>
       <w:rPr>
         <w:rFonts w:hint="cs"/>
         <w:rtl/>
         <w:lang w:bidi="fa-IR"/>
       </w:rPr>
-      <w:t xml:space="preserve"> - 810199385</w:t>
+      <w:t>آزمون نرم‌افزار</w:t>
     </w:r>
-    <w:r>
-      <w:rPr>
-        <w:rtl/>
-        <w:lang w:bidi="fa-IR"/>
-      </w:rPr>
-      <w:tab/>
-    </w:r>
-    <w:r>
-      <w:rPr>
-        <w:rtl/>
-        <w:lang w:bidi="fa-IR"/>
-      </w:rPr>
-      <w:tab/>
-    </w:r>
-    <w:r>
-      <w:rPr>
-        <w:rFonts w:hint="cs"/>
-        <w:rtl/>
-        <w:lang w:bidi="fa-IR"/>
-      </w:rPr>
-      <w:t xml:space="preserve">آزمون </w:t>
-    </w:r>
-    <w:proofErr w:type="spellStart"/>
-    <w:r>
-      <w:rPr>
-        <w:rFonts w:hint="cs"/>
-        <w:rtl/>
-        <w:lang w:bidi="fa-IR"/>
-      </w:rPr>
-      <w:t>نرم‌افزار</w:t>
-    </w:r>
-    <w:proofErr w:type="spellEnd"/>
   </w:p>
   <w:p>
     <w:pPr>
@@ -7070,23 +12438,13 @@
       </w:rPr>
       <w:tab/>
     </w:r>
-    <w:proofErr w:type="spellStart"/>
     <w:r>
       <w:rPr>
         <w:rFonts w:hint="cs"/>
         <w:rtl/>
         <w:lang w:bidi="fa-IR"/>
       </w:rPr>
-      <w:t>گزارش‌کار</w:t>
-    </w:r>
-    <w:proofErr w:type="spellEnd"/>
-    <w:r>
-      <w:rPr>
-        <w:rFonts w:hint="cs"/>
-        <w:rtl/>
-        <w:lang w:bidi="fa-IR"/>
-      </w:rPr>
-      <w:t xml:space="preserve"> پروژه </w:t>
+      <w:t xml:space="preserve">گزارش‌کار پروژه </w:t>
     </w:r>
     <w:r>
       <w:rPr>
@@ -8462,6 +13820,119 @@
     </w:lvl>
   </w:abstractNum>
   <w:abstractNum w:abstractNumId="14" w15:restartNumberingAfterBreak="0">
+    <w:nsid w:val="2BA05533"/>
+    <w:multiLevelType w:val="hybridMultilevel"/>
+    <w:tmpl w:val="AE6E454A"/>
+    <w:lvl w:ilvl="0" w:tplc="04090001">
+      <w:start w:val="1"/>
+      <w:numFmt w:val="bullet"/>
+      <w:lvlText w:val=""/>
+      <w:lvlJc w:val="left"/>
+      <w:pPr>
+        <w:ind w:left="720" w:hanging="360"/>
+      </w:pPr>
+      <w:rPr>
+        <w:rFonts w:ascii="Symbol" w:hAnsi="Symbol" w:hint="default"/>
+      </w:rPr>
+    </w:lvl>
+    <w:lvl w:ilvl="1" w:tplc="04090003" w:tentative="1">
+      <w:start w:val="1"/>
+      <w:numFmt w:val="bullet"/>
+      <w:lvlText w:val="o"/>
+      <w:lvlJc w:val="left"/>
+      <w:pPr>
+        <w:ind w:left="1440" w:hanging="360"/>
+      </w:pPr>
+      <w:rPr>
+        <w:rFonts w:ascii="Courier New" w:hAnsi="Courier New" w:cs="Courier New" w:hint="default"/>
+      </w:rPr>
+    </w:lvl>
+    <w:lvl w:ilvl="2" w:tplc="04090005" w:tentative="1">
+      <w:start w:val="1"/>
+      <w:numFmt w:val="bullet"/>
+      <w:lvlText w:val=""/>
+      <w:lvlJc w:val="left"/>
+      <w:pPr>
+        <w:ind w:left="2160" w:hanging="360"/>
+      </w:pPr>
+      <w:rPr>
+        <w:rFonts w:ascii="Wingdings" w:hAnsi="Wingdings" w:hint="default"/>
+      </w:rPr>
+    </w:lvl>
+    <w:lvl w:ilvl="3" w:tplc="04090001" w:tentative="1">
+      <w:start w:val="1"/>
+      <w:numFmt w:val="bullet"/>
+      <w:lvlText w:val=""/>
+      <w:lvlJc w:val="left"/>
+      <w:pPr>
+        <w:ind w:left="2880" w:hanging="360"/>
+      </w:pPr>
+      <w:rPr>
+        <w:rFonts w:ascii="Symbol" w:hAnsi="Symbol" w:hint="default"/>
+      </w:rPr>
+    </w:lvl>
+    <w:lvl w:ilvl="4" w:tplc="04090003" w:tentative="1">
+      <w:start w:val="1"/>
+      <w:numFmt w:val="bullet"/>
+      <w:lvlText w:val="o"/>
+      <w:lvlJc w:val="left"/>
+      <w:pPr>
+        <w:ind w:left="3600" w:hanging="360"/>
+      </w:pPr>
+      <w:rPr>
+        <w:rFonts w:ascii="Courier New" w:hAnsi="Courier New" w:cs="Courier New" w:hint="default"/>
+      </w:rPr>
+    </w:lvl>
+    <w:lvl w:ilvl="5" w:tplc="04090005" w:tentative="1">
+      <w:start w:val="1"/>
+      <w:numFmt w:val="bullet"/>
+      <w:lvlText w:val=""/>
+      <w:lvlJc w:val="left"/>
+      <w:pPr>
+        <w:ind w:left="4320" w:hanging="360"/>
+      </w:pPr>
+      <w:rPr>
+        <w:rFonts w:ascii="Wingdings" w:hAnsi="Wingdings" w:hint="default"/>
+      </w:rPr>
+    </w:lvl>
+    <w:lvl w:ilvl="6" w:tplc="04090001" w:tentative="1">
+      <w:start w:val="1"/>
+      <w:numFmt w:val="bullet"/>
+      <w:lvlText w:val=""/>
+      <w:lvlJc w:val="left"/>
+      <w:pPr>
+        <w:ind w:left="5040" w:hanging="360"/>
+      </w:pPr>
+      <w:rPr>
+        <w:rFonts w:ascii="Symbol" w:hAnsi="Symbol" w:hint="default"/>
+      </w:rPr>
+    </w:lvl>
+    <w:lvl w:ilvl="7" w:tplc="04090003" w:tentative="1">
+      <w:start w:val="1"/>
+      <w:numFmt w:val="bullet"/>
+      <w:lvlText w:val="o"/>
+      <w:lvlJc w:val="left"/>
+      <w:pPr>
+        <w:ind w:left="5760" w:hanging="360"/>
+      </w:pPr>
+      <w:rPr>
+        <w:rFonts w:ascii="Courier New" w:hAnsi="Courier New" w:cs="Courier New" w:hint="default"/>
+      </w:rPr>
+    </w:lvl>
+    <w:lvl w:ilvl="8" w:tplc="04090005" w:tentative="1">
+      <w:start w:val="1"/>
+      <w:numFmt w:val="bullet"/>
+      <w:lvlText w:val=""/>
+      <w:lvlJc w:val="left"/>
+      <w:pPr>
+        <w:ind w:left="6480" w:hanging="360"/>
+      </w:pPr>
+      <w:rPr>
+        <w:rFonts w:ascii="Wingdings" w:hAnsi="Wingdings" w:hint="default"/>
+      </w:rPr>
+    </w:lvl>
+  </w:abstractNum>
+  <w:abstractNum w:abstractNumId="15" w15:restartNumberingAfterBreak="0">
     <w:nsid w:val="2DE3288B"/>
     <w:multiLevelType w:val="hybridMultilevel"/>
     <w:tmpl w:val="2C88CEAE"/>
@@ -8550,7 +14021,7 @@
       </w:pPr>
     </w:lvl>
   </w:abstractNum>
-  <w:abstractNum w:abstractNumId="15" w15:restartNumberingAfterBreak="0">
+  <w:abstractNum w:abstractNumId="16" w15:restartNumberingAfterBreak="0">
     <w:nsid w:val="2E8E2AF3"/>
     <w:multiLevelType w:val="hybridMultilevel"/>
     <w:tmpl w:val="ED6CCC32"/>
@@ -8663,7 +14134,7 @@
       </w:rPr>
     </w:lvl>
   </w:abstractNum>
-  <w:abstractNum w:abstractNumId="16" w15:restartNumberingAfterBreak="0">
+  <w:abstractNum w:abstractNumId="17" w15:restartNumberingAfterBreak="0">
     <w:nsid w:val="2F3B1BA6"/>
     <w:multiLevelType w:val="hybridMultilevel"/>
     <w:tmpl w:val="3F4E166A"/>
@@ -8806,7 +14277,7 @@
       </w:pPr>
     </w:lvl>
   </w:abstractNum>
-  <w:abstractNum w:abstractNumId="17" w15:restartNumberingAfterBreak="0">
+  <w:abstractNum w:abstractNumId="18" w15:restartNumberingAfterBreak="0">
     <w:nsid w:val="3CE31234"/>
     <w:multiLevelType w:val="hybridMultilevel"/>
     <w:tmpl w:val="05DAC58E"/>
@@ -8919,7 +14390,7 @@
       </w:rPr>
     </w:lvl>
   </w:abstractNum>
-  <w:abstractNum w:abstractNumId="18" w15:restartNumberingAfterBreak="0">
+  <w:abstractNum w:abstractNumId="19" w15:restartNumberingAfterBreak="0">
     <w:nsid w:val="3E82531A"/>
     <w:multiLevelType w:val="hybridMultilevel"/>
     <w:tmpl w:val="AF583A5C"/>
@@ -9032,7 +14503,7 @@
       </w:rPr>
     </w:lvl>
   </w:abstractNum>
-  <w:abstractNum w:abstractNumId="19" w15:restartNumberingAfterBreak="0">
+  <w:abstractNum w:abstractNumId="20" w15:restartNumberingAfterBreak="0">
     <w:nsid w:val="3EA625CD"/>
     <w:multiLevelType w:val="hybridMultilevel"/>
     <w:tmpl w:val="1B6A2FB4"/>
@@ -9145,7 +14616,120 @@
       </w:rPr>
     </w:lvl>
   </w:abstractNum>
-  <w:abstractNum w:abstractNumId="20" w15:restartNumberingAfterBreak="0">
+  <w:abstractNum w:abstractNumId="21" w15:restartNumberingAfterBreak="0">
+    <w:nsid w:val="444D798A"/>
+    <w:multiLevelType w:val="hybridMultilevel"/>
+    <w:tmpl w:val="F28EDC38"/>
+    <w:lvl w:ilvl="0" w:tplc="04090001">
+      <w:start w:val="1"/>
+      <w:numFmt w:val="bullet"/>
+      <w:lvlText w:val=""/>
+      <w:lvlJc w:val="left"/>
+      <w:pPr>
+        <w:ind w:left="720" w:hanging="360"/>
+      </w:pPr>
+      <w:rPr>
+        <w:rFonts w:ascii="Symbol" w:hAnsi="Symbol" w:hint="default"/>
+      </w:rPr>
+    </w:lvl>
+    <w:lvl w:ilvl="1" w:tplc="04090003" w:tentative="1">
+      <w:start w:val="1"/>
+      <w:numFmt w:val="bullet"/>
+      <w:lvlText w:val="o"/>
+      <w:lvlJc w:val="left"/>
+      <w:pPr>
+        <w:ind w:left="1440" w:hanging="360"/>
+      </w:pPr>
+      <w:rPr>
+        <w:rFonts w:ascii="Courier New" w:hAnsi="Courier New" w:cs="Courier New" w:hint="default"/>
+      </w:rPr>
+    </w:lvl>
+    <w:lvl w:ilvl="2" w:tplc="04090005" w:tentative="1">
+      <w:start w:val="1"/>
+      <w:numFmt w:val="bullet"/>
+      <w:lvlText w:val=""/>
+      <w:lvlJc w:val="left"/>
+      <w:pPr>
+        <w:ind w:left="2160" w:hanging="360"/>
+      </w:pPr>
+      <w:rPr>
+        <w:rFonts w:ascii="Wingdings" w:hAnsi="Wingdings" w:hint="default"/>
+      </w:rPr>
+    </w:lvl>
+    <w:lvl w:ilvl="3" w:tplc="04090001" w:tentative="1">
+      <w:start w:val="1"/>
+      <w:numFmt w:val="bullet"/>
+      <w:lvlText w:val=""/>
+      <w:lvlJc w:val="left"/>
+      <w:pPr>
+        <w:ind w:left="2880" w:hanging="360"/>
+      </w:pPr>
+      <w:rPr>
+        <w:rFonts w:ascii="Symbol" w:hAnsi="Symbol" w:hint="default"/>
+      </w:rPr>
+    </w:lvl>
+    <w:lvl w:ilvl="4" w:tplc="04090003" w:tentative="1">
+      <w:start w:val="1"/>
+      <w:numFmt w:val="bullet"/>
+      <w:lvlText w:val="o"/>
+      <w:lvlJc w:val="left"/>
+      <w:pPr>
+        <w:ind w:left="3600" w:hanging="360"/>
+      </w:pPr>
+      <w:rPr>
+        <w:rFonts w:ascii="Courier New" w:hAnsi="Courier New" w:cs="Courier New" w:hint="default"/>
+      </w:rPr>
+    </w:lvl>
+    <w:lvl w:ilvl="5" w:tplc="04090005" w:tentative="1">
+      <w:start w:val="1"/>
+      <w:numFmt w:val="bullet"/>
+      <w:lvlText w:val=""/>
+      <w:lvlJc w:val="left"/>
+      <w:pPr>
+        <w:ind w:left="4320" w:hanging="360"/>
+      </w:pPr>
+      <w:rPr>
+        <w:rFonts w:ascii="Wingdings" w:hAnsi="Wingdings" w:hint="default"/>
+      </w:rPr>
+    </w:lvl>
+    <w:lvl w:ilvl="6" w:tplc="04090001" w:tentative="1">
+      <w:start w:val="1"/>
+      <w:numFmt w:val="bullet"/>
+      <w:lvlText w:val=""/>
+      <w:lvlJc w:val="left"/>
+      <w:pPr>
+        <w:ind w:left="5040" w:hanging="360"/>
+      </w:pPr>
+      <w:rPr>
+        <w:rFonts w:ascii="Symbol" w:hAnsi="Symbol" w:hint="default"/>
+      </w:rPr>
+    </w:lvl>
+    <w:lvl w:ilvl="7" w:tplc="04090003" w:tentative="1">
+      <w:start w:val="1"/>
+      <w:numFmt w:val="bullet"/>
+      <w:lvlText w:val="o"/>
+      <w:lvlJc w:val="left"/>
+      <w:pPr>
+        <w:ind w:left="5760" w:hanging="360"/>
+      </w:pPr>
+      <w:rPr>
+        <w:rFonts w:ascii="Courier New" w:hAnsi="Courier New" w:cs="Courier New" w:hint="default"/>
+      </w:rPr>
+    </w:lvl>
+    <w:lvl w:ilvl="8" w:tplc="04090005" w:tentative="1">
+      <w:start w:val="1"/>
+      <w:numFmt w:val="bullet"/>
+      <w:lvlText w:val=""/>
+      <w:lvlJc w:val="left"/>
+      <w:pPr>
+        <w:ind w:left="6480" w:hanging="360"/>
+      </w:pPr>
+      <w:rPr>
+        <w:rFonts w:ascii="Wingdings" w:hAnsi="Wingdings" w:hint="default"/>
+      </w:rPr>
+    </w:lvl>
+  </w:abstractNum>
+  <w:abstractNum w:abstractNumId="22" w15:restartNumberingAfterBreak="0">
     <w:nsid w:val="467D7FA8"/>
     <w:multiLevelType w:val="hybridMultilevel"/>
     <w:tmpl w:val="EECC9AE4"/>
@@ -9235,7 +14819,7 @@
       </w:pPr>
     </w:lvl>
   </w:abstractNum>
-  <w:abstractNum w:abstractNumId="21" w15:restartNumberingAfterBreak="0">
+  <w:abstractNum w:abstractNumId="23" w15:restartNumberingAfterBreak="0">
     <w:nsid w:val="53006806"/>
     <w:multiLevelType w:val="hybridMultilevel"/>
     <w:tmpl w:val="551470C6"/>
@@ -9348,7 +14932,7 @@
       </w:rPr>
     </w:lvl>
   </w:abstractNum>
-  <w:abstractNum w:abstractNumId="22" w15:restartNumberingAfterBreak="0">
+  <w:abstractNum w:abstractNumId="24" w15:restartNumberingAfterBreak="0">
     <w:nsid w:val="561C2AE6"/>
     <w:multiLevelType w:val="hybridMultilevel"/>
     <w:tmpl w:val="D34C92CC"/>
@@ -9461,7 +15045,7 @@
       </w:rPr>
     </w:lvl>
   </w:abstractNum>
-  <w:abstractNum w:abstractNumId="23" w15:restartNumberingAfterBreak="0">
+  <w:abstractNum w:abstractNumId="25" w15:restartNumberingAfterBreak="0">
     <w:nsid w:val="5710546E"/>
     <w:multiLevelType w:val="hybridMultilevel"/>
     <w:tmpl w:val="FB32453E"/>
@@ -9574,7 +15158,7 @@
       </w:rPr>
     </w:lvl>
   </w:abstractNum>
-  <w:abstractNum w:abstractNumId="24" w15:restartNumberingAfterBreak="0">
+  <w:abstractNum w:abstractNumId="26" w15:restartNumberingAfterBreak="0">
     <w:nsid w:val="592A6744"/>
     <w:multiLevelType w:val="hybridMultilevel"/>
     <w:tmpl w:val="BD1C59E8"/>
@@ -9687,7 +15271,7 @@
       </w:rPr>
     </w:lvl>
   </w:abstractNum>
-  <w:abstractNum w:abstractNumId="25" w15:restartNumberingAfterBreak="0">
+  <w:abstractNum w:abstractNumId="27" w15:restartNumberingAfterBreak="0">
     <w:nsid w:val="62E771B8"/>
     <w:multiLevelType w:val="hybridMultilevel"/>
     <w:tmpl w:val="0CB00CE2"/>
@@ -9800,7 +15384,7 @@
       </w:rPr>
     </w:lvl>
   </w:abstractNum>
-  <w:abstractNum w:abstractNumId="26" w15:restartNumberingAfterBreak="0">
+  <w:abstractNum w:abstractNumId="28" w15:restartNumberingAfterBreak="0">
     <w:nsid w:val="631B4915"/>
     <w:multiLevelType w:val="hybridMultilevel"/>
     <w:tmpl w:val="B0AE9714"/>
@@ -9888,7 +15472,7 @@
       </w:pPr>
     </w:lvl>
   </w:abstractNum>
-  <w:abstractNum w:abstractNumId="27" w15:restartNumberingAfterBreak="0">
+  <w:abstractNum w:abstractNumId="29" w15:restartNumberingAfterBreak="0">
     <w:nsid w:val="640F51CA"/>
     <w:multiLevelType w:val="hybridMultilevel"/>
     <w:tmpl w:val="D2AA6A50"/>
@@ -10001,7 +15585,7 @@
       </w:rPr>
     </w:lvl>
   </w:abstractNum>
-  <w:abstractNum w:abstractNumId="28" w15:restartNumberingAfterBreak="0">
+  <w:abstractNum w:abstractNumId="30" w15:restartNumberingAfterBreak="0">
     <w:nsid w:val="66D82FC2"/>
     <w:multiLevelType w:val="hybridMultilevel"/>
     <w:tmpl w:val="7AB86EAE"/>
@@ -10114,7 +15698,7 @@
       </w:rPr>
     </w:lvl>
   </w:abstractNum>
-  <w:abstractNum w:abstractNumId="29" w15:restartNumberingAfterBreak="0">
+  <w:abstractNum w:abstractNumId="31" w15:restartNumberingAfterBreak="0">
     <w:nsid w:val="691F277F"/>
     <w:multiLevelType w:val="hybridMultilevel"/>
     <w:tmpl w:val="763E9A74"/>
@@ -10203,7 +15787,7 @@
       </w:pPr>
     </w:lvl>
   </w:abstractNum>
-  <w:abstractNum w:abstractNumId="30" w15:restartNumberingAfterBreak="0">
+  <w:abstractNum w:abstractNumId="32" w15:restartNumberingAfterBreak="0">
     <w:nsid w:val="6BD33A9D"/>
     <w:multiLevelType w:val="hybridMultilevel"/>
     <w:tmpl w:val="B54000BE"/>
@@ -10316,7 +15900,120 @@
       </w:rPr>
     </w:lvl>
   </w:abstractNum>
-  <w:abstractNum w:abstractNumId="31" w15:restartNumberingAfterBreak="0">
+  <w:abstractNum w:abstractNumId="33" w15:restartNumberingAfterBreak="0">
+    <w:nsid w:val="6EBC69A9"/>
+    <w:multiLevelType w:val="hybridMultilevel"/>
+    <w:tmpl w:val="67021C42"/>
+    <w:lvl w:ilvl="0" w:tplc="04090001">
+      <w:start w:val="1"/>
+      <w:numFmt w:val="bullet"/>
+      <w:lvlText w:val=""/>
+      <w:lvlJc w:val="left"/>
+      <w:pPr>
+        <w:ind w:left="720" w:hanging="360"/>
+      </w:pPr>
+      <w:rPr>
+        <w:rFonts w:ascii="Symbol" w:hAnsi="Symbol" w:hint="default"/>
+      </w:rPr>
+    </w:lvl>
+    <w:lvl w:ilvl="1" w:tplc="04090003" w:tentative="1">
+      <w:start w:val="1"/>
+      <w:numFmt w:val="bullet"/>
+      <w:lvlText w:val="o"/>
+      <w:lvlJc w:val="left"/>
+      <w:pPr>
+        <w:ind w:left="1440" w:hanging="360"/>
+      </w:pPr>
+      <w:rPr>
+        <w:rFonts w:ascii="Courier New" w:hAnsi="Courier New" w:cs="Courier New" w:hint="default"/>
+      </w:rPr>
+    </w:lvl>
+    <w:lvl w:ilvl="2" w:tplc="04090005" w:tentative="1">
+      <w:start w:val="1"/>
+      <w:numFmt w:val="bullet"/>
+      <w:lvlText w:val=""/>
+      <w:lvlJc w:val="left"/>
+      <w:pPr>
+        <w:ind w:left="2160" w:hanging="360"/>
+      </w:pPr>
+      <w:rPr>
+        <w:rFonts w:ascii="Wingdings" w:hAnsi="Wingdings" w:hint="default"/>
+      </w:rPr>
+    </w:lvl>
+    <w:lvl w:ilvl="3" w:tplc="04090001" w:tentative="1">
+      <w:start w:val="1"/>
+      <w:numFmt w:val="bullet"/>
+      <w:lvlText w:val=""/>
+      <w:lvlJc w:val="left"/>
+      <w:pPr>
+        <w:ind w:left="2880" w:hanging="360"/>
+      </w:pPr>
+      <w:rPr>
+        <w:rFonts w:ascii="Symbol" w:hAnsi="Symbol" w:hint="default"/>
+      </w:rPr>
+    </w:lvl>
+    <w:lvl w:ilvl="4" w:tplc="04090003" w:tentative="1">
+      <w:start w:val="1"/>
+      <w:numFmt w:val="bullet"/>
+      <w:lvlText w:val="o"/>
+      <w:lvlJc w:val="left"/>
+      <w:pPr>
+        <w:ind w:left="3600" w:hanging="360"/>
+      </w:pPr>
+      <w:rPr>
+        <w:rFonts w:ascii="Courier New" w:hAnsi="Courier New" w:cs="Courier New" w:hint="default"/>
+      </w:rPr>
+    </w:lvl>
+    <w:lvl w:ilvl="5" w:tplc="04090005" w:tentative="1">
+      <w:start w:val="1"/>
+      <w:numFmt w:val="bullet"/>
+      <w:lvlText w:val=""/>
+      <w:lvlJc w:val="left"/>
+      <w:pPr>
+        <w:ind w:left="4320" w:hanging="360"/>
+      </w:pPr>
+      <w:rPr>
+        <w:rFonts w:ascii="Wingdings" w:hAnsi="Wingdings" w:hint="default"/>
+      </w:rPr>
+    </w:lvl>
+    <w:lvl w:ilvl="6" w:tplc="04090001" w:tentative="1">
+      <w:start w:val="1"/>
+      <w:numFmt w:val="bullet"/>
+      <w:lvlText w:val=""/>
+      <w:lvlJc w:val="left"/>
+      <w:pPr>
+        <w:ind w:left="5040" w:hanging="360"/>
+      </w:pPr>
+      <w:rPr>
+        <w:rFonts w:ascii="Symbol" w:hAnsi="Symbol" w:hint="default"/>
+      </w:rPr>
+    </w:lvl>
+    <w:lvl w:ilvl="7" w:tplc="04090003" w:tentative="1">
+      <w:start w:val="1"/>
+      <w:numFmt w:val="bullet"/>
+      <w:lvlText w:val="o"/>
+      <w:lvlJc w:val="left"/>
+      <w:pPr>
+        <w:ind w:left="5760" w:hanging="360"/>
+      </w:pPr>
+      <w:rPr>
+        <w:rFonts w:ascii="Courier New" w:hAnsi="Courier New" w:cs="Courier New" w:hint="default"/>
+      </w:rPr>
+    </w:lvl>
+    <w:lvl w:ilvl="8" w:tplc="04090005" w:tentative="1">
+      <w:start w:val="1"/>
+      <w:numFmt w:val="bullet"/>
+      <w:lvlText w:val=""/>
+      <w:lvlJc w:val="left"/>
+      <w:pPr>
+        <w:ind w:left="6480" w:hanging="360"/>
+      </w:pPr>
+      <w:rPr>
+        <w:rFonts w:ascii="Wingdings" w:hAnsi="Wingdings" w:hint="default"/>
+      </w:rPr>
+    </w:lvl>
+  </w:abstractNum>
+  <w:abstractNum w:abstractNumId="34" w15:restartNumberingAfterBreak="0">
     <w:nsid w:val="75B90F2A"/>
     <w:multiLevelType w:val="hybridMultilevel"/>
     <w:tmpl w:val="FD6486F6"/>
@@ -10429,7 +16126,7 @@
       </w:rPr>
     </w:lvl>
   </w:abstractNum>
-  <w:abstractNum w:abstractNumId="32" w15:restartNumberingAfterBreak="0">
+  <w:abstractNum w:abstractNumId="35" w15:restartNumberingAfterBreak="0">
     <w:nsid w:val="7A5B4BD3"/>
     <w:multiLevelType w:val="hybridMultilevel"/>
     <w:tmpl w:val="9E0A8924"/>
@@ -10516,40 +16213,40 @@
     </w:lvl>
   </w:abstractNum>
   <w:num w:numId="1">
-    <w:abstractNumId w:val="32"/>
+    <w:abstractNumId w:val="35"/>
   </w:num>
   <w:num w:numId="2">
-    <w:abstractNumId w:val="20"/>
+    <w:abstractNumId w:val="22"/>
   </w:num>
   <w:num w:numId="3">
-    <w:abstractNumId w:val="20"/>
+    <w:abstractNumId w:val="22"/>
     <w:lvlOverride w:ilvl="0">
       <w:startOverride w:val="1"/>
     </w:lvlOverride>
   </w:num>
   <w:num w:numId="4">
-    <w:abstractNumId w:val="16"/>
+    <w:abstractNumId w:val="17"/>
   </w:num>
   <w:num w:numId="5">
-    <w:abstractNumId w:val="16"/>
+    <w:abstractNumId w:val="17"/>
     <w:lvlOverride w:ilvl="0">
       <w:startOverride w:val="1"/>
     </w:lvlOverride>
   </w:num>
   <w:num w:numId="6">
-    <w:abstractNumId w:val="16"/>
+    <w:abstractNumId w:val="17"/>
     <w:lvlOverride w:ilvl="0">
       <w:startOverride w:val="1"/>
     </w:lvlOverride>
   </w:num>
   <w:num w:numId="7">
-    <w:abstractNumId w:val="16"/>
+    <w:abstractNumId w:val="17"/>
     <w:lvlOverride w:ilvl="0">
       <w:startOverride w:val="1"/>
     </w:lvlOverride>
   </w:num>
   <w:num w:numId="8">
-    <w:abstractNumId w:val="16"/>
+    <w:abstractNumId w:val="17"/>
     <w:lvlOverride w:ilvl="0">
       <w:startOverride w:val="5"/>
     </w:lvlOverride>
@@ -10564,73 +16261,73 @@
     <w:abstractNumId w:val="10"/>
   </w:num>
   <w:num w:numId="12">
-    <w:abstractNumId w:val="17"/>
+    <w:abstractNumId w:val="18"/>
   </w:num>
   <w:num w:numId="13">
     <w:abstractNumId w:val="2"/>
   </w:num>
   <w:num w:numId="14">
-    <w:abstractNumId w:val="24"/>
+    <w:abstractNumId w:val="26"/>
   </w:num>
   <w:num w:numId="15">
     <w:abstractNumId w:val="12"/>
   </w:num>
   <w:num w:numId="16">
-    <w:abstractNumId w:val="23"/>
+    <w:abstractNumId w:val="25"/>
   </w:num>
   <w:num w:numId="17">
     <w:abstractNumId w:val="5"/>
   </w:num>
   <w:num w:numId="18">
-    <w:abstractNumId w:val="22"/>
+    <w:abstractNumId w:val="24"/>
   </w:num>
   <w:num w:numId="19">
-    <w:abstractNumId w:val="31"/>
+    <w:abstractNumId w:val="34"/>
   </w:num>
   <w:num w:numId="20">
-    <w:abstractNumId w:val="25"/>
+    <w:abstractNumId w:val="27"/>
   </w:num>
   <w:num w:numId="21">
-    <w:abstractNumId w:val="30"/>
+    <w:abstractNumId w:val="32"/>
   </w:num>
   <w:num w:numId="22">
-    <w:abstractNumId w:val="16"/>
+    <w:abstractNumId w:val="17"/>
     <w:lvlOverride w:ilvl="0">
       <w:startOverride w:val="1"/>
     </w:lvlOverride>
   </w:num>
   <w:num w:numId="23">
-    <w:abstractNumId w:val="16"/>
+    <w:abstractNumId w:val="17"/>
     <w:lvlOverride w:ilvl="0">
       <w:startOverride w:val="1"/>
     </w:lvlOverride>
   </w:num>
   <w:num w:numId="24">
-    <w:abstractNumId w:val="19"/>
+    <w:abstractNumId w:val="20"/>
   </w:num>
   <w:num w:numId="25">
     <w:abstractNumId w:val="3"/>
   </w:num>
   <w:num w:numId="26">
-    <w:abstractNumId w:val="28"/>
+    <w:abstractNumId w:val="30"/>
   </w:num>
   <w:num w:numId="27">
     <w:abstractNumId w:val="13"/>
   </w:num>
   <w:num w:numId="28">
-    <w:abstractNumId w:val="14"/>
+    <w:abstractNumId w:val="15"/>
   </w:num>
   <w:num w:numId="29">
-    <w:abstractNumId w:val="16"/>
+    <w:abstractNumId w:val="17"/>
     <w:lvlOverride w:ilvl="0">
       <w:startOverride w:val="1"/>
     </w:lvlOverride>
   </w:num>
   <w:num w:numId="30">
-    <w:abstractNumId w:val="29"/>
+    <w:abstractNumId w:val="31"/>
   </w:num>
   <w:num w:numId="31">
-    <w:abstractNumId w:val="26"/>
+    <w:abstractNumId w:val="28"/>
   </w:num>
   <w:num w:numId="32">
     <w:abstractNumId w:val="4"/>
@@ -10660,13 +16357,13 @@
     <w:abstractNumId w:val="8"/>
   </w:num>
   <w:num w:numId="38">
-    <w:abstractNumId w:val="15"/>
+    <w:abstractNumId w:val="16"/>
   </w:num>
   <w:num w:numId="39">
-    <w:abstractNumId w:val="27"/>
+    <w:abstractNumId w:val="29"/>
   </w:num>
   <w:num w:numId="40">
-    <w:abstractNumId w:val="21"/>
+    <w:abstractNumId w:val="23"/>
   </w:num>
   <w:num w:numId="41">
     <w:abstractNumId w:val="1"/>
@@ -10675,10 +16372,25 @@
     <w:abstractNumId w:val="11"/>
   </w:num>
   <w:num w:numId="43">
-    <w:abstractNumId w:val="18"/>
+    <w:abstractNumId w:val="19"/>
   </w:num>
   <w:num w:numId="44">
     <w:abstractNumId w:val="0"/>
+  </w:num>
+  <w:num w:numId="45">
+    <w:abstractNumId w:val="4"/>
+    <w:lvlOverride w:ilvl="0">
+      <w:startOverride w:val="1"/>
+    </w:lvlOverride>
+  </w:num>
+  <w:num w:numId="46">
+    <w:abstractNumId w:val="21"/>
+  </w:num>
+  <w:num w:numId="47">
+    <w:abstractNumId w:val="33"/>
+  </w:num>
+  <w:num w:numId="48">
+    <w:abstractNumId w:val="14"/>
   </w:num>
 </w:numbering>
 </file>
@@ -11155,7 +16867,6 @@
   <w:style w:type="character" w:default="1" w:styleId="DefaultParagraphFont">
     <w:name w:val="Default Paragraph Font"/>
     <w:uiPriority w:val="1"/>
-    <w:semiHidden/>
     <w:unhideWhenUsed/>
   </w:style>
   <w:style w:type="table" w:default="1" w:styleId="TableNormal">
@@ -11810,6 +17521,69 @@
       <w:contextualSpacing/>
     </w:pPr>
   </w:style>
+  <w:style w:type="table" w:styleId="PlainTable1">
+    <w:name w:val="Plain Table 1"/>
+    <w:basedOn w:val="TableNormal"/>
+    <w:uiPriority w:val="41"/>
+    <w:rsid w:val="00281202"/>
+    <w:pPr>
+      <w:spacing w:after="0" w:line="240" w:lineRule="auto"/>
+    </w:pPr>
+    <w:tblPr>
+      <w:tblStyleRowBandSize w:val="1"/>
+      <w:tblStyleColBandSize w:val="1"/>
+      <w:tblBorders>
+        <w:top w:val="single" w:sz="4" w:space="0" w:color="BFBFBF" w:themeColor="background1" w:themeShade="BF"/>
+        <w:left w:val="single" w:sz="4" w:space="0" w:color="BFBFBF" w:themeColor="background1" w:themeShade="BF"/>
+        <w:bottom w:val="single" w:sz="4" w:space="0" w:color="BFBFBF" w:themeColor="background1" w:themeShade="BF"/>
+        <w:right w:val="single" w:sz="4" w:space="0" w:color="BFBFBF" w:themeColor="background1" w:themeShade="BF"/>
+        <w:insideH w:val="single" w:sz="4" w:space="0" w:color="BFBFBF" w:themeColor="background1" w:themeShade="BF"/>
+        <w:insideV w:val="single" w:sz="4" w:space="0" w:color="BFBFBF" w:themeColor="background1" w:themeShade="BF"/>
+      </w:tblBorders>
+    </w:tblPr>
+    <w:tblStylePr w:type="firstRow">
+      <w:rPr>
+        <w:b/>
+        <w:bCs/>
+      </w:rPr>
+    </w:tblStylePr>
+    <w:tblStylePr w:type="lastRow">
+      <w:rPr>
+        <w:b/>
+        <w:bCs/>
+      </w:rPr>
+      <w:tblPr/>
+      <w:tcPr>
+        <w:tcBorders>
+          <w:top w:val="double" w:sz="4" w:space="0" w:color="BFBFBF" w:themeColor="background1" w:themeShade="BF"/>
+        </w:tcBorders>
+      </w:tcPr>
+    </w:tblStylePr>
+    <w:tblStylePr w:type="firstCol">
+      <w:rPr>
+        <w:b/>
+        <w:bCs/>
+      </w:rPr>
+    </w:tblStylePr>
+    <w:tblStylePr w:type="lastCol">
+      <w:rPr>
+        <w:b/>
+        <w:bCs/>
+      </w:rPr>
+    </w:tblStylePr>
+    <w:tblStylePr w:type="band1Vert">
+      <w:tblPr/>
+      <w:tcPr>
+        <w:shd w:val="clear" w:color="auto" w:fill="F2F2F2" w:themeFill="background1" w:themeFillShade="F2"/>
+      </w:tcPr>
+    </w:tblStylePr>
+    <w:tblStylePr w:type="band1Horz">
+      <w:tblPr/>
+      <w:tcPr>
+        <w:shd w:val="clear" w:color="auto" w:fill="F2F2F2" w:themeFill="background1" w:themeFillShade="F2"/>
+      </w:tcPr>
+    </w:tblStylePr>
+  </w:style>
 </w:styles>
 </file>
 
@@ -12123,7 +17897,7 @@
     <we:reference id="WA200000011" version="1.0.1.0" store="" storeType="OMEX"/>
   </we:alternateReferences>
   <we:properties>
-    <we:property name="language" value="&quot;Java&quot;"/>
+    <we:property name="language" value="&quot;Python&quot;"/>
     <we:property name="theme" value="&quot;Atom One Light&quot;"/>
   </we:properties>
   <we:bindings/>

--- a/Baloot1/Reports/CA4.docx
+++ b/Baloot1/Reports/CA4.docx
@@ -9,6 +9,7 @@
           <w:rStyle w:val="LinkChar"/>
         </w:rPr>
       </w:pPr>
+      <w:proofErr w:type="spellStart"/>
       <w:r>
         <w:rPr>
           <w:b/>
@@ -16,7 +17,17 @@
           <w:i/>
           <w:iCs/>
         </w:rPr>
-        <w:t xml:space="preserve">Github Repository: </w:t>
+        <w:t>Github</w:t>
+      </w:r>
+      <w:proofErr w:type="spellEnd"/>
+      <w:r>
+        <w:rPr>
+          <w:b/>
+          <w:bCs/>
+          <w:i/>
+          <w:iCs/>
+        </w:rPr>
+        <w:t xml:space="preserve"> Repository: </w:t>
       </w:r>
       <w:hyperlink r:id="rId8" w:history="1">
         <w:r>
@@ -5038,7 +5049,23 @@
           <w:rFonts w:hint="cs"/>
           <w:rtl/>
         </w:rPr>
-        <w:t xml:space="preserve">، همه جفت‌هایی که مقدار </w:t>
+        <w:t xml:space="preserve">، همه </w:t>
+      </w:r>
+      <w:proofErr w:type="spellStart"/>
+      <w:r>
+        <w:rPr>
+          <w:rFonts w:hint="cs"/>
+          <w:rtl/>
+        </w:rPr>
+        <w:t>جفت‌هایی</w:t>
+      </w:r>
+      <w:proofErr w:type="spellEnd"/>
+      <w:r>
+        <w:rPr>
+          <w:rFonts w:hint="cs"/>
+          <w:rtl/>
+        </w:rPr>
+        <w:t xml:space="preserve"> که مقدار </w:t>
       </w:r>
       <w:r>
         <w:t>major clause</w:t>
@@ -5048,7 +5075,23 @@
           <w:rFonts w:hint="cs"/>
           <w:rtl/>
         </w:rPr>
-        <w:t xml:space="preserve"> متفاوت دارند را حساب می‌کنیم.</w:t>
+        <w:t xml:space="preserve"> متفاوت دارند را حساب </w:t>
+      </w:r>
+      <w:proofErr w:type="spellStart"/>
+      <w:r>
+        <w:rPr>
+          <w:rFonts w:hint="cs"/>
+          <w:rtl/>
+        </w:rPr>
+        <w:t>می‌کنیم</w:t>
+      </w:r>
+      <w:proofErr w:type="spellEnd"/>
+      <w:r>
+        <w:rPr>
+          <w:rFonts w:hint="cs"/>
+          <w:rtl/>
+        </w:rPr>
+        <w:t>.</w:t>
       </w:r>
     </w:p>
     <w:p>
@@ -5169,13 +5212,21 @@
         <w:t xml:space="preserve"> </w:t>
       </w:r>
       <w:r>
-        <w:t>-&gt;</w:t>
+        <w:t>-</w:t>
+      </w:r>
+      <w:proofErr w:type="gramStart"/>
+      <w:r>
+        <w:t>&gt;</w:t>
       </w:r>
       <w:r>
         <w:t xml:space="preserve"> </w:t>
       </w:r>
       <w:r>
-        <w:t xml:space="preserve"> rows = [3, 7]</w:t>
+        <w:t xml:space="preserve"> rows</w:t>
+      </w:r>
+      <w:proofErr w:type="gramEnd"/>
+      <w:r>
+        <w:t xml:space="preserve"> = [3, 7]</w:t>
       </w:r>
     </w:p>
     <w:p>
@@ -5288,13 +5339,21 @@
         <w:t xml:space="preserve"> </w:t>
       </w:r>
       <w:r>
-        <w:t>-&gt;</w:t>
+        <w:t>-</w:t>
+      </w:r>
+      <w:proofErr w:type="gramStart"/>
+      <w:r>
+        <w:t>&gt;</w:t>
       </w:r>
       <w:r>
         <w:t xml:space="preserve"> </w:t>
       </w:r>
       <w:r>
-        <w:t xml:space="preserve"> rows = [1, 3]</w:t>
+        <w:t xml:space="preserve"> rows</w:t>
+      </w:r>
+      <w:proofErr w:type="gramEnd"/>
+      <w:r>
+        <w:t xml:space="preserve"> = [1, 3]</w:t>
       </w:r>
     </w:p>
     <w:p>
@@ -5425,13 +5484,21 @@
         <w:t xml:space="preserve"> </w:t>
       </w:r>
       <w:r>
-        <w:t>-&gt;</w:t>
+        <w:t>-</w:t>
+      </w:r>
+      <w:proofErr w:type="gramStart"/>
+      <w:r>
+        <w:t>&gt;</w:t>
       </w:r>
       <w:r>
         <w:t xml:space="preserve"> </w:t>
       </w:r>
       <w:r>
-        <w:t xml:space="preserve"> rows = [1, 2, 5, 6, 7, 8]</w:t>
+        <w:t xml:space="preserve"> rows</w:t>
+      </w:r>
+      <w:proofErr w:type="gramEnd"/>
+      <w:r>
+        <w:t xml:space="preserve"> = [1, 2, 5, 6, 7, 8]</w:t>
       </w:r>
     </w:p>
     <w:p>
@@ -5482,7 +5549,23 @@
           <w:rFonts w:hint="cs"/>
           <w:rtl/>
         </w:rPr>
-        <w:t xml:space="preserve"> زیرمجموعه </w:t>
+        <w:t xml:space="preserve"> </w:t>
+      </w:r>
+      <w:proofErr w:type="spellStart"/>
+      <w:r>
+        <w:rPr>
+          <w:rFonts w:hint="cs"/>
+          <w:rtl/>
+        </w:rPr>
+        <w:t>زیرمجموعه</w:t>
+      </w:r>
+      <w:proofErr w:type="spellEnd"/>
+      <w:r>
+        <w:rPr>
+          <w:rFonts w:hint="cs"/>
+          <w:rtl/>
+        </w:rPr>
+        <w:t xml:space="preserve"> </w:t>
       </w:r>
       <w:r>
         <w:t>CACC (Correlated A</w:t>
@@ -5490,6 +5573,7 @@
       <w:r>
         <w:t xml:space="preserve">ctive </w:t>
       </w:r>
+      <w:proofErr w:type="gramStart"/>
       <w:r>
         <w:t>CC)</w:t>
       </w:r>
@@ -5498,7 +5582,15 @@
           <w:rFonts w:hint="cs"/>
           <w:rtl/>
         </w:rPr>
-        <w:t xml:space="preserve">، و </w:t>
+        <w:t>،</w:t>
+      </w:r>
+      <w:proofErr w:type="gramEnd"/>
+      <w:r>
+        <w:rPr>
+          <w:rFonts w:hint="cs"/>
+          <w:rtl/>
+        </w:rPr>
+        <w:t xml:space="preserve"> و </w:t>
       </w:r>
       <w:r>
         <w:t>CACC</w:t>
@@ -5508,7 +5600,23 @@
           <w:rFonts w:hint="cs"/>
           <w:rtl/>
         </w:rPr>
-        <w:t xml:space="preserve"> زیرمجموعه </w:t>
+        <w:t xml:space="preserve"> </w:t>
+      </w:r>
+      <w:proofErr w:type="spellStart"/>
+      <w:r>
+        <w:rPr>
+          <w:rFonts w:hint="cs"/>
+          <w:rtl/>
+        </w:rPr>
+        <w:t>زیرمجموعه</w:t>
+      </w:r>
+      <w:proofErr w:type="spellEnd"/>
+      <w:r>
+        <w:rPr>
+          <w:rFonts w:hint="cs"/>
+          <w:rtl/>
+        </w:rPr>
+        <w:t xml:space="preserve"> </w:t>
       </w:r>
       <w:r>
         <w:t>GACC</w:t>
@@ -5518,7 +5626,23 @@
           <w:rFonts w:hint="cs"/>
           <w:rtl/>
         </w:rPr>
-        <w:t xml:space="preserve"> می‌باشد.</w:t>
+        <w:t xml:space="preserve"> </w:t>
+      </w:r>
+      <w:proofErr w:type="spellStart"/>
+      <w:r>
+        <w:rPr>
+          <w:rFonts w:hint="cs"/>
+          <w:rtl/>
+        </w:rPr>
+        <w:t>می‌باشد</w:t>
+      </w:r>
+      <w:proofErr w:type="spellEnd"/>
+      <w:r>
+        <w:rPr>
+          <w:rFonts w:hint="cs"/>
+          <w:rtl/>
+        </w:rPr>
+        <w:t>.</w:t>
       </w:r>
     </w:p>
     <w:p>
@@ -5536,14 +5660,30 @@
           <w:rFonts w:hint="cs"/>
           <w:rtl/>
         </w:rPr>
-        <w:t>، جفت‌ها</w:t>
-      </w:r>
+        <w:t xml:space="preserve">، </w:t>
+      </w:r>
+      <w:proofErr w:type="spellStart"/>
       <w:r>
         <w:rPr>
           <w:rFonts w:hint="cs"/>
           <w:rtl/>
         </w:rPr>
-        <w:t xml:space="preserve">یی از </w:t>
+        <w:t>جفت‌ها</w:t>
+      </w:r>
+      <w:r>
+        <w:rPr>
+          <w:rFonts w:hint="cs"/>
+          <w:rtl/>
+        </w:rPr>
+        <w:t>یی</w:t>
+      </w:r>
+      <w:proofErr w:type="spellEnd"/>
+      <w:r>
+        <w:rPr>
+          <w:rFonts w:hint="cs"/>
+          <w:rtl/>
+        </w:rPr>
+        <w:t xml:space="preserve"> از </w:t>
       </w:r>
       <w:r>
         <w:t>GACC</w:t>
@@ -5626,7 +5766,23 @@
           <w:rFonts w:hint="cs"/>
           <w:rtl/>
         </w:rPr>
-        <w:t>-های جفت‌ها باید مقدار یکسان</w:t>
+        <w:t xml:space="preserve">-های </w:t>
+      </w:r>
+      <w:proofErr w:type="spellStart"/>
+      <w:r>
+        <w:rPr>
+          <w:rFonts w:hint="cs"/>
+          <w:rtl/>
+        </w:rPr>
+        <w:t>جفت‌ها</w:t>
+      </w:r>
+      <w:proofErr w:type="spellEnd"/>
+      <w:r>
+        <w:rPr>
+          <w:rFonts w:hint="cs"/>
+          <w:rtl/>
+        </w:rPr>
+        <w:t xml:space="preserve"> باید مقدار یکسان</w:t>
       </w:r>
       <w:r>
         <w:rPr>
@@ -5835,7 +5991,23 @@
           <w:rFonts w:hint="cs"/>
           <w:rtl/>
         </w:rPr>
-        <w:t xml:space="preserve"> را محاسبه می‌کنیم.</w:t>
+        <w:t xml:space="preserve"> را محاسبه </w:t>
+      </w:r>
+      <w:proofErr w:type="spellStart"/>
+      <w:r>
+        <w:rPr>
+          <w:rFonts w:hint="cs"/>
+          <w:rtl/>
+        </w:rPr>
+        <w:t>می‌کنیم</w:t>
+      </w:r>
+      <w:proofErr w:type="spellEnd"/>
+      <w:r>
+        <w:rPr>
+          <w:rFonts w:hint="cs"/>
+          <w:rtl/>
+        </w:rPr>
+        <w:t>.</w:t>
       </w:r>
     </w:p>
     <w:p>
@@ -5853,7 +6025,23 @@
           <w:rFonts w:hint="cs"/>
           <w:rtl/>
         </w:rPr>
-        <w:t xml:space="preserve"> جفت‌هایی از </w:t>
+        <w:t xml:space="preserve"> </w:t>
+      </w:r>
+      <w:proofErr w:type="spellStart"/>
+      <w:r>
+        <w:rPr>
+          <w:rFonts w:hint="cs"/>
+          <w:rtl/>
+        </w:rPr>
+        <w:t>جفت‌هایی</w:t>
+      </w:r>
+      <w:proofErr w:type="spellEnd"/>
+      <w:r>
+        <w:rPr>
+          <w:rFonts w:hint="cs"/>
+          <w:rtl/>
+        </w:rPr>
+        <w:t xml:space="preserve"> از </w:t>
       </w:r>
       <w:r>
         <w:t>GICC</w:t>
@@ -5905,7 +6093,39 @@
           <w:rFonts w:hint="cs"/>
           <w:rtl/>
         </w:rPr>
-        <w:t xml:space="preserve">، بین سطرها جفت‌هایی را انتخاب می‌کنیم که </w:t>
+        <w:t xml:space="preserve">، بین سطرها </w:t>
+      </w:r>
+      <w:proofErr w:type="spellStart"/>
+      <w:r>
+        <w:rPr>
+          <w:rFonts w:hint="cs"/>
+          <w:rtl/>
+        </w:rPr>
+        <w:t>جفت‌هایی</w:t>
+      </w:r>
+      <w:proofErr w:type="spellEnd"/>
+      <w:r>
+        <w:rPr>
+          <w:rFonts w:hint="cs"/>
+          <w:rtl/>
+        </w:rPr>
+        <w:t xml:space="preserve"> را انتخاب </w:t>
+      </w:r>
+      <w:proofErr w:type="spellStart"/>
+      <w:r>
+        <w:rPr>
+          <w:rFonts w:hint="cs"/>
+          <w:rtl/>
+        </w:rPr>
+        <w:t>می‌کنیم</w:t>
+      </w:r>
+      <w:proofErr w:type="spellEnd"/>
+      <w:r>
+        <w:rPr>
+          <w:rFonts w:hint="cs"/>
+          <w:rtl/>
+        </w:rPr>
+        <w:t xml:space="preserve"> که </w:t>
       </w:r>
       <w:r>
         <w:t>major clause</w:t>
@@ -6056,7 +6276,15 @@
         </m:r>
       </m:oMath>
       <w:r>
-        <w:t xml:space="preserve">  -&gt;  rows = [</w:t>
+        <w:t xml:space="preserve">  -</w:t>
+      </w:r>
+      <w:proofErr w:type="gramStart"/>
+      <w:r>
+        <w:t>&gt;  rows</w:t>
+      </w:r>
+      <w:proofErr w:type="gramEnd"/>
+      <w:r>
+        <w:t xml:space="preserve"> = [</w:t>
       </w:r>
       <w:r>
         <w:t>1, 2, 4, 5, 6, 8</w:t>
@@ -6183,7 +6411,15 @@
         </m:r>
       </m:oMath>
       <w:r>
-        <w:t xml:space="preserve">  -&gt;  rows = [</w:t>
+        <w:t xml:space="preserve">  -</w:t>
+      </w:r>
+      <w:proofErr w:type="gramStart"/>
+      <w:r>
+        <w:t>&gt;  rows</w:t>
+      </w:r>
+      <w:proofErr w:type="gramEnd"/>
+      <w:r>
+        <w:t xml:space="preserve"> = [</w:t>
       </w:r>
       <w:r>
         <w:t>2, 4, 5, 6, 7, 8</w:t>
@@ -6334,7 +6570,15 @@
         </m:r>
       </m:oMath>
       <w:r>
-        <w:t xml:space="preserve">  -&gt;  rows = [</w:t>
+        <w:t xml:space="preserve">  -</w:t>
+      </w:r>
+      <w:proofErr w:type="gramStart"/>
+      <w:r>
+        <w:t>&gt;  rows</w:t>
+      </w:r>
+      <w:proofErr w:type="gramEnd"/>
+      <w:r>
+        <w:t xml:space="preserve"> = [</w:t>
       </w:r>
       <w:r>
         <w:t>3, 4</w:t>
@@ -6635,19 +6879,53 @@
                               </w:rPr>
                               <w:t xml:space="preserve"> </w:t>
                             </w:r>
+                            <w:proofErr w:type="spellStart"/>
                             <w:r>
                               <w:rPr>
                                 <w:rFonts w:ascii="Courier New" w:hAnsi="Courier New" w:cs="Courier New"/>
                                 <w:color w:val="4078F2"/>
                               </w:rPr>
-                              <w:t>calculate_total_cost</w:t>
-                            </w:r>
-                            <w:r>
-                              <w:rPr>
-                                <w:rFonts w:ascii="Courier New" w:hAnsi="Courier New" w:cs="Courier New"/>
-                                <w:color w:val="383A42"/>
-                              </w:rPr>
-                              <w:t>(quantity, unit_price, discount):</w:t>
+                              <w:t>calculate_total_</w:t>
+                            </w:r>
+                            <w:proofErr w:type="gramStart"/>
+                            <w:r>
+                              <w:rPr>
+                                <w:rFonts w:ascii="Courier New" w:hAnsi="Courier New" w:cs="Courier New"/>
+                                <w:color w:val="4078F2"/>
+                              </w:rPr>
+                              <w:t>cost</w:t>
+                            </w:r>
+                            <w:proofErr w:type="spellEnd"/>
+                            <w:r>
+                              <w:rPr>
+                                <w:rFonts w:ascii="Courier New" w:hAnsi="Courier New" w:cs="Courier New"/>
+                                <w:color w:val="383A42"/>
+                              </w:rPr>
+                              <w:t>(</w:t>
+                            </w:r>
+                            <w:proofErr w:type="gramEnd"/>
+                            <w:r>
+                              <w:rPr>
+                                <w:rFonts w:ascii="Courier New" w:hAnsi="Courier New" w:cs="Courier New"/>
+                                <w:color w:val="383A42"/>
+                              </w:rPr>
+                              <w:t xml:space="preserve">quantity, </w:t>
+                            </w:r>
+                            <w:proofErr w:type="spellStart"/>
+                            <w:r>
+                              <w:rPr>
+                                <w:rFonts w:ascii="Courier New" w:hAnsi="Courier New" w:cs="Courier New"/>
+                                <w:color w:val="383A42"/>
+                              </w:rPr>
+                              <w:t>unit_price</w:t>
+                            </w:r>
+                            <w:proofErr w:type="spellEnd"/>
+                            <w:r>
+                              <w:rPr>
+                                <w:rFonts w:ascii="Courier New" w:hAnsi="Courier New" w:cs="Courier New"/>
+                                <w:color w:val="383A42"/>
+                              </w:rPr>
+                              <w:t>, discount):</w:t>
                             </w:r>
                             <w:r>
                               <w:rPr>
@@ -6697,7 +6975,23 @@
                                 <w:rFonts w:ascii="Courier New" w:hAnsi="Courier New" w:cs="Courier New"/>
                                 <w:color w:val="383A42"/>
                               </w:rPr>
-                              <w:t xml:space="preserve"> unit_price &lt;= </w:t>
+                              <w:t xml:space="preserve"> </w:t>
+                            </w:r>
+                            <w:proofErr w:type="spellStart"/>
+                            <w:r>
+                              <w:rPr>
+                                <w:rFonts w:ascii="Courier New" w:hAnsi="Courier New" w:cs="Courier New"/>
+                                <w:color w:val="383A42"/>
+                              </w:rPr>
+                              <w:t>unit_price</w:t>
+                            </w:r>
+                            <w:proofErr w:type="spellEnd"/>
+                            <w:r>
+                              <w:rPr>
+                                <w:rFonts w:ascii="Courier New" w:hAnsi="Courier New" w:cs="Courier New"/>
+                                <w:color w:val="383A42"/>
+                              </w:rPr>
+                              <w:t xml:space="preserve"> &lt;= </w:t>
                             </w:r>
                             <w:r>
                               <w:rPr>
@@ -6763,7 +7057,39 @@
                                 <w:color w:val="383A42"/>
                               </w:rPr>
                               <w:br/>
-                              <w:t xml:space="preserve">        total_cost = quantity * unit_price * (</w:t>
+                              <w:t xml:space="preserve">        </w:t>
+                            </w:r>
+                            <w:proofErr w:type="spellStart"/>
+                            <w:r>
+                              <w:rPr>
+                                <w:rFonts w:ascii="Courier New" w:hAnsi="Courier New" w:cs="Courier New"/>
+                                <w:color w:val="383A42"/>
+                              </w:rPr>
+                              <w:t>total_cost</w:t>
+                            </w:r>
+                            <w:proofErr w:type="spellEnd"/>
+                            <w:r>
+                              <w:rPr>
+                                <w:rFonts w:ascii="Courier New" w:hAnsi="Courier New" w:cs="Courier New"/>
+                                <w:color w:val="383A42"/>
+                              </w:rPr>
+                              <w:t xml:space="preserve"> = quantity * </w:t>
+                            </w:r>
+                            <w:proofErr w:type="spellStart"/>
+                            <w:r>
+                              <w:rPr>
+                                <w:rFonts w:ascii="Courier New" w:hAnsi="Courier New" w:cs="Courier New"/>
+                                <w:color w:val="383A42"/>
+                              </w:rPr>
+                              <w:t>unit_price</w:t>
+                            </w:r>
+                            <w:proofErr w:type="spellEnd"/>
+                            <w:r>
+                              <w:rPr>
+                                <w:rFonts w:ascii="Courier New" w:hAnsi="Courier New" w:cs="Courier New"/>
+                                <w:color w:val="383A42"/>
+                              </w:rPr>
+                              <w:t xml:space="preserve"> * (</w:t>
                             </w:r>
                             <w:r>
                               <w:rPr>
@@ -6807,8 +7133,17 @@
                                 <w:rFonts w:ascii="Courier New" w:hAnsi="Courier New" w:cs="Courier New"/>
                                 <w:color w:val="383A42"/>
                               </w:rPr>
-                              <w:t xml:space="preserve"> total_cost</w:t>
-                            </w:r>
+                              <w:t xml:space="preserve"> </w:t>
+                            </w:r>
+                            <w:proofErr w:type="spellStart"/>
+                            <w:r>
+                              <w:rPr>
+                                <w:rFonts w:ascii="Courier New" w:hAnsi="Courier New" w:cs="Courier New"/>
+                                <w:color w:val="383A42"/>
+                              </w:rPr>
+                              <w:t>total_cost</w:t>
+                            </w:r>
+                            <w:proofErr w:type="spellEnd"/>
                           </w:p>
                           <w:p/>
                         </w:txbxContent>
@@ -7076,7 +7411,23 @@
           <w:rFonts w:hint="cs"/>
           <w:rtl/>
         </w:rPr>
-        <w:t>برای این پارامتر می‌توانیم چهار گروه (</w:t>
+        <w:t xml:space="preserve">برای این پارامتر </w:t>
+      </w:r>
+      <w:proofErr w:type="spellStart"/>
+      <w:r>
+        <w:rPr>
+          <w:rFonts w:hint="cs"/>
+          <w:rtl/>
+        </w:rPr>
+        <w:t>می‌توانیم</w:t>
+      </w:r>
+      <w:proofErr w:type="spellEnd"/>
+      <w:r>
+        <w:rPr>
+          <w:rFonts w:hint="cs"/>
+          <w:rtl/>
+        </w:rPr>
+        <w:t xml:space="preserve"> چهار گروه (</w:t>
       </w:r>
       <w:r>
         <w:t>block</w:t>
@@ -7108,7 +7459,23 @@
           <w:rFonts w:hint="cs"/>
           <w:rtl/>
         </w:rPr>
-        <w:t>: کوچک‌تر از 0 (مقدار غیر قابل قبول)</w:t>
+        <w:t xml:space="preserve">: </w:t>
+      </w:r>
+      <w:proofErr w:type="spellStart"/>
+      <w:r>
+        <w:rPr>
+          <w:rFonts w:hint="cs"/>
+          <w:rtl/>
+        </w:rPr>
+        <w:t>کوچک‌تر</w:t>
+      </w:r>
+      <w:proofErr w:type="spellEnd"/>
+      <w:r>
+        <w:rPr>
+          <w:rFonts w:hint="cs"/>
+          <w:rtl/>
+        </w:rPr>
+        <w:t xml:space="preserve"> از 0 (مقدار غیر قابل قبول)</w:t>
       </w:r>
     </w:p>
     <w:p>
@@ -7187,9 +7554,11 @@
           <w:rtl/>
         </w:rPr>
       </w:pPr>
+      <w:proofErr w:type="spellStart"/>
       <w:r>
         <w:t>unit_price</w:t>
       </w:r>
+      <w:proofErr w:type="spellEnd"/>
     </w:p>
     <w:p>
       <w:pPr>
@@ -7213,7 +7582,23 @@
           <w:rFonts w:hint="cs"/>
           <w:rtl/>
         </w:rPr>
-        <w:t>) زیر را در نظر می‌گیریم:</w:t>
+        <w:t xml:space="preserve">) زیر را در نظر </w:t>
+      </w:r>
+      <w:proofErr w:type="spellStart"/>
+      <w:r>
+        <w:rPr>
+          <w:rFonts w:hint="cs"/>
+          <w:rtl/>
+        </w:rPr>
+        <w:t>می‌گیریم</w:t>
+      </w:r>
+      <w:proofErr w:type="spellEnd"/>
+      <w:r>
+        <w:rPr>
+          <w:rFonts w:hint="cs"/>
+          <w:rtl/>
+        </w:rPr>
+        <w:t>:</w:t>
       </w:r>
     </w:p>
     <w:p>
@@ -7235,7 +7620,23 @@
           <w:rFonts w:hint="cs"/>
           <w:rtl/>
         </w:rPr>
-        <w:t>: کوچک‌تر از 0 (مقدار غیر قابل قبول)</w:t>
+        <w:t xml:space="preserve">: </w:t>
+      </w:r>
+      <w:proofErr w:type="spellStart"/>
+      <w:r>
+        <w:rPr>
+          <w:rFonts w:hint="cs"/>
+          <w:rtl/>
+        </w:rPr>
+        <w:t>کوچک‌تر</w:t>
+      </w:r>
+      <w:proofErr w:type="spellEnd"/>
+      <w:r>
+        <w:rPr>
+          <w:rFonts w:hint="cs"/>
+          <w:rtl/>
+        </w:rPr>
+        <w:t xml:space="preserve"> از 0 (مقدار غیر قابل قبول)</w:t>
       </w:r>
     </w:p>
     <w:p>
@@ -7293,7 +7694,7 @@
         </w:rPr>
       </w:pPr>
       <w:r>
-        <w:t>D</w:t>
+        <w:t>d</w:t>
       </w:r>
       <w:r>
         <w:t>iscount</w:t>
@@ -7328,7 +7729,23 @@
           <w:rFonts w:hint="cs"/>
           <w:rtl/>
         </w:rPr>
-        <w:t>) زیر را در نظر می‌گیریم:</w:t>
+        <w:t xml:space="preserve">) زیر را در نظر </w:t>
+      </w:r>
+      <w:proofErr w:type="spellStart"/>
+      <w:r>
+        <w:rPr>
+          <w:rFonts w:hint="cs"/>
+          <w:rtl/>
+        </w:rPr>
+        <w:t>می‌گیریم</w:t>
+      </w:r>
+      <w:proofErr w:type="spellEnd"/>
+      <w:r>
+        <w:rPr>
+          <w:rFonts w:hint="cs"/>
+          <w:rtl/>
+        </w:rPr>
+        <w:t>:</w:t>
       </w:r>
     </w:p>
     <w:p>
@@ -7350,7 +7767,23 @@
           <w:rFonts w:hint="cs"/>
           <w:rtl/>
         </w:rPr>
-        <w:t>: کوچک‌تر از 0 (مقدار غیر قابل قبول)</w:t>
+        <w:t xml:space="preserve">: </w:t>
+      </w:r>
+      <w:proofErr w:type="spellStart"/>
+      <w:r>
+        <w:rPr>
+          <w:rFonts w:hint="cs"/>
+          <w:rtl/>
+        </w:rPr>
+        <w:t>کوچک‌تر</w:t>
+      </w:r>
+      <w:proofErr w:type="spellEnd"/>
+      <w:r>
+        <w:rPr>
+          <w:rFonts w:hint="cs"/>
+          <w:rtl/>
+        </w:rPr>
+        <w:t xml:space="preserve"> از 0 (مقدار غیر قابل قبول)</w:t>
       </w:r>
     </w:p>
     <w:p>
@@ -7468,7 +7901,39 @@
           <w:rFonts w:hint="cs"/>
           <w:rtl/>
         </w:rPr>
-        <w:t xml:space="preserve"> انتخاب شده، می‌توانیم تست‌های زیر را انتخاب کنیم:</w:t>
+        <w:t xml:space="preserve"> انتخاب شده، </w:t>
+      </w:r>
+      <w:proofErr w:type="spellStart"/>
+      <w:r>
+        <w:rPr>
+          <w:rFonts w:hint="cs"/>
+          <w:rtl/>
+        </w:rPr>
+        <w:t>می‌توانیم</w:t>
+      </w:r>
+      <w:proofErr w:type="spellEnd"/>
+      <w:r>
+        <w:rPr>
+          <w:rFonts w:hint="cs"/>
+          <w:rtl/>
+        </w:rPr>
+        <w:t xml:space="preserve"> </w:t>
+      </w:r>
+      <w:proofErr w:type="spellStart"/>
+      <w:r>
+        <w:rPr>
+          <w:rFonts w:hint="cs"/>
+          <w:rtl/>
+        </w:rPr>
+        <w:t>تست‌های</w:t>
+      </w:r>
+      <w:proofErr w:type="spellEnd"/>
+      <w:r>
+        <w:rPr>
+          <w:rFonts w:hint="cs"/>
+          <w:rtl/>
+        </w:rPr>
+        <w:t xml:space="preserve"> زیر را انتخاب کنیم:</w:t>
       </w:r>
     </w:p>
     <w:tbl>
@@ -7990,17 +8455,79 @@
           <w:rtl/>
         </w:rPr>
       </w:pPr>
-      <w:r>
-        <w:rPr>
-          <w:rFonts w:hint="cs"/>
-          <w:rtl/>
-        </w:rPr>
-        <w:t>تست کیس‌ها به صورت زیر هستند:</w:t>
-      </w:r>
     </w:p>
     <w:p>
       <w:pPr>
         <w:pStyle w:val="Text"/>
+        <w:rPr>
+          <w:rtl/>
+        </w:rPr>
+      </w:pPr>
+    </w:p>
+    <w:p>
+      <w:pPr>
+        <w:pStyle w:val="Text"/>
+        <w:rPr>
+          <w:rtl/>
+        </w:rPr>
+      </w:pPr>
+    </w:p>
+    <w:p>
+      <w:pPr>
+        <w:pStyle w:val="Text"/>
+        <w:rPr>
+          <w:rtl/>
+        </w:rPr>
+      </w:pPr>
+      <w:proofErr w:type="spellStart"/>
+      <w:r>
+        <w:rPr>
+          <w:rFonts w:hint="cs"/>
+          <w:rtl/>
+        </w:rPr>
+        <w:lastRenderedPageBreak/>
+        <w:t>تست</w:t>
+      </w:r>
+      <w:r>
+        <w:rPr>
+          <w:rFonts w:hint="cs"/>
+          <w:rtl/>
+        </w:rPr>
+        <w:t>‌</w:t>
+      </w:r>
+      <w:r>
+        <w:rPr>
+          <w:rFonts w:hint="cs"/>
+          <w:rtl/>
+        </w:rPr>
+        <w:t>کیس‌ها</w:t>
+      </w:r>
+      <w:proofErr w:type="spellEnd"/>
+      <w:r>
+        <w:rPr>
+          <w:rFonts w:hint="cs"/>
+          <w:rtl/>
+        </w:rPr>
+        <w:t xml:space="preserve"> به صورت زیر </w:t>
+      </w:r>
+      <w:r>
+        <w:rPr>
+          <w:rFonts w:hint="cs"/>
+          <w:rtl/>
+        </w:rPr>
+        <w:t>خواهند بود</w:t>
+      </w:r>
+      <w:r>
+        <w:rPr>
+          <w:rFonts w:hint="cs"/>
+          <w:rtl/>
+        </w:rPr>
+        <w:t>:</w:t>
+      </w:r>
+    </w:p>
+    <w:p>
+      <w:pPr>
+        <w:pStyle w:val="Text"/>
       </w:pPr>
       <w:r>
         <w:rPr>
@@ -8009,13 +8536,12 @@
           <w:rtl/>
           <w:lang w:val="fa-IR"/>
         </w:rPr>
-        <w:lastRenderedPageBreak/>
         <mc:AlternateContent>
           <mc:Choice Requires="wps">
             <w:drawing>
-              <wp:inline distT="0" distB="0" distL="0" distR="0" wp14:anchorId="30EEDA41" wp14:editId="71867610">
-                <wp:extent cx="5731510" cy="5990492"/>
-                <wp:effectExtent l="0" t="0" r="0" b="0"/>
+              <wp:inline distT="0" distB="0" distL="0" distR="0" wp14:anchorId="30EEDA41" wp14:editId="6804C9BA">
+                <wp:extent cx="5731510" cy="5824537"/>
+                <wp:effectExtent l="0" t="0" r="0" b="5080"/>
                 <wp:docPr id="2" name="Text Box 2"/>
                 <wp:cNvGraphicFramePr/>
                 <a:graphic xmlns:a="http://schemas.openxmlformats.org/drawingml/2006/main">
@@ -8025,7 +8551,7 @@
                       <wps:spPr>
                         <a:xfrm>
                           <a:off x="0" y="0"/>
-                          <a:ext cx="5731510" cy="5990492"/>
+                          <a:ext cx="5731510" cy="5824537"/>
                         </a:xfrm>
                         <a:prstGeom prst="rect">
                           <a:avLst/>
@@ -8061,8 +8587,19 @@
                                 <w:sz w:val="18"/>
                                 <w:szCs w:val="18"/>
                               </w:rPr>
-                              <w:t xml:space="preserve"> unittest</w:t>
-                            </w:r>
+                              <w:t xml:space="preserve"> </w:t>
+                            </w:r>
+                            <w:proofErr w:type="spellStart"/>
+                            <w:r>
+                              <w:rPr>
+                                <w:rFonts w:ascii="Courier New" w:hAnsi="Courier New" w:cs="Courier New"/>
+                                <w:color w:val="383A42"/>
+                                <w:sz w:val="18"/>
+                                <w:szCs w:val="18"/>
+                              </w:rPr>
+                              <w:t>unittest</w:t>
+                            </w:r>
+                            <w:proofErr w:type="spellEnd"/>
                             <w:r>
                               <w:rPr>
                                 <w:rFonts w:ascii="Courier New" w:hAnsi="Courier New" w:cs="Courier New"/>
@@ -8115,8 +8652,19 @@
                                 <w:sz w:val="18"/>
                                 <w:szCs w:val="18"/>
                               </w:rPr>
-                              <w:t xml:space="preserve"> calculate_total_cost</w:t>
-                            </w:r>
+                              <w:t xml:space="preserve"> </w:t>
+                            </w:r>
+                            <w:proofErr w:type="spellStart"/>
+                            <w:r>
+                              <w:rPr>
+                                <w:rFonts w:ascii="Courier New" w:hAnsi="Courier New" w:cs="Courier New"/>
+                                <w:color w:val="383A42"/>
+                                <w:sz w:val="18"/>
+                                <w:szCs w:val="18"/>
+                              </w:rPr>
+                              <w:t>calculate_total_cost</w:t>
+                            </w:r>
+                            <w:proofErr w:type="spellEnd"/>
                             <w:r>
                               <w:rPr>
                                 <w:rFonts w:ascii="Courier New" w:hAnsi="Courier New" w:cs="Courier New"/>
@@ -8445,6 +8993,7 @@
                               </w:rPr>
                               <w:t xml:space="preserve"> </w:t>
                             </w:r>
+                            <w:proofErr w:type="spellStart"/>
                             <w:r>
                               <w:rPr>
                                 <w:rFonts w:ascii="Courier New" w:hAnsi="Courier New" w:cs="Courier New"/>
@@ -8454,14 +9003,35 @@
                               </w:rPr>
                               <w:t>TestCalculateTotalCost</w:t>
                             </w:r>
-                            <w:r>
-                              <w:rPr>
-                                <w:rFonts w:ascii="Courier New" w:hAnsi="Courier New" w:cs="Courier New"/>
-                                <w:color w:val="383A42"/>
-                                <w:sz w:val="18"/>
-                                <w:szCs w:val="18"/>
-                              </w:rPr>
-                              <w:t>(unittest.TestCase):</w:t>
+                            <w:proofErr w:type="spellEnd"/>
+                            <w:r>
+                              <w:rPr>
+                                <w:rFonts w:ascii="Courier New" w:hAnsi="Courier New" w:cs="Courier New"/>
+                                <w:color w:val="383A42"/>
+                                <w:sz w:val="18"/>
+                                <w:szCs w:val="18"/>
+                              </w:rPr>
+                              <w:t>(</w:t>
+                            </w:r>
+                            <w:proofErr w:type="spellStart"/>
+                            <w:r>
+                              <w:rPr>
+                                <w:rFonts w:ascii="Courier New" w:hAnsi="Courier New" w:cs="Courier New"/>
+                                <w:color w:val="383A42"/>
+                                <w:sz w:val="18"/>
+                                <w:szCs w:val="18"/>
+                              </w:rPr>
+                              <w:t>unittest.TestCase</w:t>
+                            </w:r>
+                            <w:proofErr w:type="spellEnd"/>
+                            <w:r>
+                              <w:rPr>
+                                <w:rFonts w:ascii="Courier New" w:hAnsi="Courier New" w:cs="Courier New"/>
+                                <w:color w:val="383A42"/>
+                                <w:sz w:val="18"/>
+                                <w:szCs w:val="18"/>
+                              </w:rPr>
+                              <w:t>):</w:t>
                             </w:r>
                             <w:r>
                               <w:rPr>
@@ -8491,6 +9061,7 @@
                               </w:rPr>
                               <w:t xml:space="preserve"> </w:t>
                             </w:r>
+                            <w:proofErr w:type="spellStart"/>
                             <w:r>
                               <w:rPr>
                                 <w:rFonts w:ascii="Courier New" w:hAnsi="Courier New" w:cs="Courier New"/>
@@ -8500,6 +9071,7 @@
                               </w:rPr>
                               <w:t>test_invalid_inputs_should_fail</w:t>
                             </w:r>
+                            <w:proofErr w:type="spellEnd"/>
                             <w:r>
                               <w:rPr>
                                 <w:rFonts w:ascii="Courier New" w:hAnsi="Courier New" w:cs="Courier New"/>
@@ -8517,7 +9089,47 @@
                                 <w:szCs w:val="18"/>
                               </w:rPr>
                               <w:br/>
-                              <w:t xml:space="preserve">    self.assertEqual(INVALID_INPUT, calculate_total_cost(A[</w:t>
+                              <w:t xml:space="preserve">    </w:t>
+                            </w:r>
+                            <w:proofErr w:type="spellStart"/>
+                            <w:r>
+                              <w:rPr>
+                                <w:rFonts w:ascii="Courier New" w:hAnsi="Courier New" w:cs="Courier New"/>
+                                <w:color w:val="383A42"/>
+                                <w:sz w:val="18"/>
+                                <w:szCs w:val="18"/>
+                              </w:rPr>
+                              <w:t>self.assertEqual</w:t>
+                            </w:r>
+                            <w:proofErr w:type="spellEnd"/>
+                            <w:r>
+                              <w:rPr>
+                                <w:rFonts w:ascii="Courier New" w:hAnsi="Courier New" w:cs="Courier New"/>
+                                <w:color w:val="383A42"/>
+                                <w:sz w:val="18"/>
+                                <w:szCs w:val="18"/>
+                              </w:rPr>
+                              <w:t xml:space="preserve">(INVALID_INPUT, </w:t>
+                            </w:r>
+                            <w:proofErr w:type="spellStart"/>
+                            <w:r>
+                              <w:rPr>
+                                <w:rFonts w:ascii="Courier New" w:hAnsi="Courier New" w:cs="Courier New"/>
+                                <w:color w:val="383A42"/>
+                                <w:sz w:val="18"/>
+                                <w:szCs w:val="18"/>
+                              </w:rPr>
+                              <w:t>calculate_total_cost</w:t>
+                            </w:r>
+                            <w:proofErr w:type="spellEnd"/>
+                            <w:r>
+                              <w:rPr>
+                                <w:rFonts w:ascii="Courier New" w:hAnsi="Courier New" w:cs="Courier New"/>
+                                <w:color w:val="383A42"/>
+                                <w:sz w:val="18"/>
+                                <w:szCs w:val="18"/>
+                              </w:rPr>
+                              <w:t>(A[</w:t>
                             </w:r>
                             <w:r>
                               <w:rPr>
@@ -8581,7 +9193,47 @@
                                 <w:szCs w:val="18"/>
                               </w:rPr>
                               <w:br/>
-                              <w:t xml:space="preserve">    self.assertEqual(INVALID_INPUT, calculate_total_cost(A[</w:t>
+                              <w:t xml:space="preserve">    </w:t>
+                            </w:r>
+                            <w:proofErr w:type="spellStart"/>
+                            <w:r>
+                              <w:rPr>
+                                <w:rFonts w:ascii="Courier New" w:hAnsi="Courier New" w:cs="Courier New"/>
+                                <w:color w:val="383A42"/>
+                                <w:sz w:val="18"/>
+                                <w:szCs w:val="18"/>
+                              </w:rPr>
+                              <w:t>self.assertEqual</w:t>
+                            </w:r>
+                            <w:proofErr w:type="spellEnd"/>
+                            <w:r>
+                              <w:rPr>
+                                <w:rFonts w:ascii="Courier New" w:hAnsi="Courier New" w:cs="Courier New"/>
+                                <w:color w:val="383A42"/>
+                                <w:sz w:val="18"/>
+                                <w:szCs w:val="18"/>
+                              </w:rPr>
+                              <w:t xml:space="preserve">(INVALID_INPUT, </w:t>
+                            </w:r>
+                            <w:proofErr w:type="spellStart"/>
+                            <w:r>
+                              <w:rPr>
+                                <w:rFonts w:ascii="Courier New" w:hAnsi="Courier New" w:cs="Courier New"/>
+                                <w:color w:val="383A42"/>
+                                <w:sz w:val="18"/>
+                                <w:szCs w:val="18"/>
+                              </w:rPr>
+                              <w:t>calculate_total_cost</w:t>
+                            </w:r>
+                            <w:proofErr w:type="spellEnd"/>
+                            <w:r>
+                              <w:rPr>
+                                <w:rFonts w:ascii="Courier New" w:hAnsi="Courier New" w:cs="Courier New"/>
+                                <w:color w:val="383A42"/>
+                                <w:sz w:val="18"/>
+                                <w:szCs w:val="18"/>
+                              </w:rPr>
+                              <w:t>(A[</w:t>
                             </w:r>
                             <w:r>
                               <w:rPr>
@@ -8645,7 +9297,47 @@
                                 <w:szCs w:val="18"/>
                               </w:rPr>
                               <w:br/>
-                              <w:t xml:space="preserve">    self.assertEqual(INVALID_INPUT, calculate_total_cost(A[</w:t>
+                              <w:t xml:space="preserve">    </w:t>
+                            </w:r>
+                            <w:proofErr w:type="spellStart"/>
+                            <w:r>
+                              <w:rPr>
+                                <w:rFonts w:ascii="Courier New" w:hAnsi="Courier New" w:cs="Courier New"/>
+                                <w:color w:val="383A42"/>
+                                <w:sz w:val="18"/>
+                                <w:szCs w:val="18"/>
+                              </w:rPr>
+                              <w:t>self.assertEqual</w:t>
+                            </w:r>
+                            <w:proofErr w:type="spellEnd"/>
+                            <w:r>
+                              <w:rPr>
+                                <w:rFonts w:ascii="Courier New" w:hAnsi="Courier New" w:cs="Courier New"/>
+                                <w:color w:val="383A42"/>
+                                <w:sz w:val="18"/>
+                                <w:szCs w:val="18"/>
+                              </w:rPr>
+                              <w:t xml:space="preserve">(INVALID_INPUT, </w:t>
+                            </w:r>
+                            <w:proofErr w:type="spellStart"/>
+                            <w:r>
+                              <w:rPr>
+                                <w:rFonts w:ascii="Courier New" w:hAnsi="Courier New" w:cs="Courier New"/>
+                                <w:color w:val="383A42"/>
+                                <w:sz w:val="18"/>
+                                <w:szCs w:val="18"/>
+                              </w:rPr>
+                              <w:t>calculate_total_cost</w:t>
+                            </w:r>
+                            <w:proofErr w:type="spellEnd"/>
+                            <w:r>
+                              <w:rPr>
+                                <w:rFonts w:ascii="Courier New" w:hAnsi="Courier New" w:cs="Courier New"/>
+                                <w:color w:val="383A42"/>
+                                <w:sz w:val="18"/>
+                                <w:szCs w:val="18"/>
+                              </w:rPr>
+                              <w:t>(A[</w:t>
                             </w:r>
                             <w:r>
                               <w:rPr>
@@ -8709,7 +9401,47 @@
                                 <w:szCs w:val="18"/>
                               </w:rPr>
                               <w:br/>
-                              <w:t xml:space="preserve">    self.assertEqual(INVALID_INPUT, calculate_total_cost(A[</w:t>
+                              <w:t xml:space="preserve">    </w:t>
+                            </w:r>
+                            <w:proofErr w:type="spellStart"/>
+                            <w:r>
+                              <w:rPr>
+                                <w:rFonts w:ascii="Courier New" w:hAnsi="Courier New" w:cs="Courier New"/>
+                                <w:color w:val="383A42"/>
+                                <w:sz w:val="18"/>
+                                <w:szCs w:val="18"/>
+                              </w:rPr>
+                              <w:t>self.assertEqual</w:t>
+                            </w:r>
+                            <w:proofErr w:type="spellEnd"/>
+                            <w:r>
+                              <w:rPr>
+                                <w:rFonts w:ascii="Courier New" w:hAnsi="Courier New" w:cs="Courier New"/>
+                                <w:color w:val="383A42"/>
+                                <w:sz w:val="18"/>
+                                <w:szCs w:val="18"/>
+                              </w:rPr>
+                              <w:t xml:space="preserve">(INVALID_INPUT, </w:t>
+                            </w:r>
+                            <w:proofErr w:type="spellStart"/>
+                            <w:r>
+                              <w:rPr>
+                                <w:rFonts w:ascii="Courier New" w:hAnsi="Courier New" w:cs="Courier New"/>
+                                <w:color w:val="383A42"/>
+                                <w:sz w:val="18"/>
+                                <w:szCs w:val="18"/>
+                              </w:rPr>
+                              <w:t>calculate_total_cost</w:t>
+                            </w:r>
+                            <w:proofErr w:type="spellEnd"/>
+                            <w:r>
+                              <w:rPr>
+                                <w:rFonts w:ascii="Courier New" w:hAnsi="Courier New" w:cs="Courier New"/>
+                                <w:color w:val="383A42"/>
+                                <w:sz w:val="18"/>
+                                <w:szCs w:val="18"/>
+                              </w:rPr>
+                              <w:t>(A[</w:t>
                             </w:r>
                             <w:r>
                               <w:rPr>
@@ -8773,7 +9505,47 @@
                                 <w:szCs w:val="18"/>
                               </w:rPr>
                               <w:br/>
-                              <w:t xml:space="preserve">    self.assertEqual(INVALID_INPUT, calculate_total_cost(A[</w:t>
+                              <w:t xml:space="preserve">    </w:t>
+                            </w:r>
+                            <w:proofErr w:type="spellStart"/>
+                            <w:r>
+                              <w:rPr>
+                                <w:rFonts w:ascii="Courier New" w:hAnsi="Courier New" w:cs="Courier New"/>
+                                <w:color w:val="383A42"/>
+                                <w:sz w:val="18"/>
+                                <w:szCs w:val="18"/>
+                              </w:rPr>
+                              <w:t>self.assertEqual</w:t>
+                            </w:r>
+                            <w:proofErr w:type="spellEnd"/>
+                            <w:r>
+                              <w:rPr>
+                                <w:rFonts w:ascii="Courier New" w:hAnsi="Courier New" w:cs="Courier New"/>
+                                <w:color w:val="383A42"/>
+                                <w:sz w:val="18"/>
+                                <w:szCs w:val="18"/>
+                              </w:rPr>
+                              <w:t xml:space="preserve">(INVALID_INPUT, </w:t>
+                            </w:r>
+                            <w:proofErr w:type="spellStart"/>
+                            <w:r>
+                              <w:rPr>
+                                <w:rFonts w:ascii="Courier New" w:hAnsi="Courier New" w:cs="Courier New"/>
+                                <w:color w:val="383A42"/>
+                                <w:sz w:val="18"/>
+                                <w:szCs w:val="18"/>
+                              </w:rPr>
+                              <w:t>calculate_total_cost</w:t>
+                            </w:r>
+                            <w:proofErr w:type="spellEnd"/>
+                            <w:r>
+                              <w:rPr>
+                                <w:rFonts w:ascii="Courier New" w:hAnsi="Courier New" w:cs="Courier New"/>
+                                <w:color w:val="383A42"/>
+                                <w:sz w:val="18"/>
+                                <w:szCs w:val="18"/>
+                              </w:rPr>
+                              <w:t>(A[</w:t>
                             </w:r>
                             <w:r>
                               <w:rPr>
@@ -8837,7 +9609,47 @@
                                 <w:szCs w:val="18"/>
                               </w:rPr>
                               <w:br/>
-                              <w:t xml:space="preserve">    self.assertEqual(INVALID_INPUT, calculate_total_cost(A[</w:t>
+                              <w:t xml:space="preserve">    </w:t>
+                            </w:r>
+                            <w:proofErr w:type="spellStart"/>
+                            <w:r>
+                              <w:rPr>
+                                <w:rFonts w:ascii="Courier New" w:hAnsi="Courier New" w:cs="Courier New"/>
+                                <w:color w:val="383A42"/>
+                                <w:sz w:val="18"/>
+                                <w:szCs w:val="18"/>
+                              </w:rPr>
+                              <w:t>self.assertEqual</w:t>
+                            </w:r>
+                            <w:proofErr w:type="spellEnd"/>
+                            <w:r>
+                              <w:rPr>
+                                <w:rFonts w:ascii="Courier New" w:hAnsi="Courier New" w:cs="Courier New"/>
+                                <w:color w:val="383A42"/>
+                                <w:sz w:val="18"/>
+                                <w:szCs w:val="18"/>
+                              </w:rPr>
+                              <w:t xml:space="preserve">(INVALID_INPUT, </w:t>
+                            </w:r>
+                            <w:proofErr w:type="spellStart"/>
+                            <w:r>
+                              <w:rPr>
+                                <w:rFonts w:ascii="Courier New" w:hAnsi="Courier New" w:cs="Courier New"/>
+                                <w:color w:val="383A42"/>
+                                <w:sz w:val="18"/>
+                                <w:szCs w:val="18"/>
+                              </w:rPr>
+                              <w:t>calculate_total_cost</w:t>
+                            </w:r>
+                            <w:proofErr w:type="spellEnd"/>
+                            <w:r>
+                              <w:rPr>
+                                <w:rFonts w:ascii="Courier New" w:hAnsi="Courier New" w:cs="Courier New"/>
+                                <w:color w:val="383A42"/>
+                                <w:sz w:val="18"/>
+                                <w:szCs w:val="18"/>
+                              </w:rPr>
+                              <w:t>(A[</w:t>
                             </w:r>
                             <w:r>
                               <w:rPr>
@@ -8901,7 +9713,47 @@
                                 <w:szCs w:val="18"/>
                               </w:rPr>
                               <w:br/>
-                              <w:t xml:space="preserve">    self.assertEqual(INVALID_INPUT, calculate_total_cost(A[</w:t>
+                              <w:t xml:space="preserve">    </w:t>
+                            </w:r>
+                            <w:proofErr w:type="spellStart"/>
+                            <w:r>
+                              <w:rPr>
+                                <w:rFonts w:ascii="Courier New" w:hAnsi="Courier New" w:cs="Courier New"/>
+                                <w:color w:val="383A42"/>
+                                <w:sz w:val="18"/>
+                                <w:szCs w:val="18"/>
+                              </w:rPr>
+                              <w:t>self.assertEqual</w:t>
+                            </w:r>
+                            <w:proofErr w:type="spellEnd"/>
+                            <w:r>
+                              <w:rPr>
+                                <w:rFonts w:ascii="Courier New" w:hAnsi="Courier New" w:cs="Courier New"/>
+                                <w:color w:val="383A42"/>
+                                <w:sz w:val="18"/>
+                                <w:szCs w:val="18"/>
+                              </w:rPr>
+                              <w:t xml:space="preserve">(INVALID_INPUT, </w:t>
+                            </w:r>
+                            <w:proofErr w:type="spellStart"/>
+                            <w:r>
+                              <w:rPr>
+                                <w:rFonts w:ascii="Courier New" w:hAnsi="Courier New" w:cs="Courier New"/>
+                                <w:color w:val="383A42"/>
+                                <w:sz w:val="18"/>
+                                <w:szCs w:val="18"/>
+                              </w:rPr>
+                              <w:t>calculate_total_cost</w:t>
+                            </w:r>
+                            <w:proofErr w:type="spellEnd"/>
+                            <w:r>
+                              <w:rPr>
+                                <w:rFonts w:ascii="Courier New" w:hAnsi="Courier New" w:cs="Courier New"/>
+                                <w:color w:val="383A42"/>
+                                <w:sz w:val="18"/>
+                                <w:szCs w:val="18"/>
+                              </w:rPr>
+                              <w:t>(A[</w:t>
                             </w:r>
                             <w:r>
                               <w:rPr>
@@ -8965,7 +9817,47 @@
                                 <w:szCs w:val="18"/>
                               </w:rPr>
                               <w:br/>
-                              <w:t xml:space="preserve">    self.assertEqual(INVALID_INPUT, calculate_total_cost(A[</w:t>
+                              <w:t xml:space="preserve">    </w:t>
+                            </w:r>
+                            <w:proofErr w:type="spellStart"/>
+                            <w:r>
+                              <w:rPr>
+                                <w:rFonts w:ascii="Courier New" w:hAnsi="Courier New" w:cs="Courier New"/>
+                                <w:color w:val="383A42"/>
+                                <w:sz w:val="18"/>
+                                <w:szCs w:val="18"/>
+                              </w:rPr>
+                              <w:t>self.assertEqual</w:t>
+                            </w:r>
+                            <w:proofErr w:type="spellEnd"/>
+                            <w:r>
+                              <w:rPr>
+                                <w:rFonts w:ascii="Courier New" w:hAnsi="Courier New" w:cs="Courier New"/>
+                                <w:color w:val="383A42"/>
+                                <w:sz w:val="18"/>
+                                <w:szCs w:val="18"/>
+                              </w:rPr>
+                              <w:t xml:space="preserve">(INVALID_INPUT, </w:t>
+                            </w:r>
+                            <w:proofErr w:type="spellStart"/>
+                            <w:r>
+                              <w:rPr>
+                                <w:rFonts w:ascii="Courier New" w:hAnsi="Courier New" w:cs="Courier New"/>
+                                <w:color w:val="383A42"/>
+                                <w:sz w:val="18"/>
+                                <w:szCs w:val="18"/>
+                              </w:rPr>
+                              <w:t>calculate_total_cost</w:t>
+                            </w:r>
+                            <w:proofErr w:type="spellEnd"/>
+                            <w:r>
+                              <w:rPr>
+                                <w:rFonts w:ascii="Courier New" w:hAnsi="Courier New" w:cs="Courier New"/>
+                                <w:color w:val="383A42"/>
+                                <w:sz w:val="18"/>
+                                <w:szCs w:val="18"/>
+                              </w:rPr>
+                              <w:t>(A[</w:t>
                             </w:r>
                             <w:r>
                               <w:rPr>
@@ -9029,7 +9921,47 @@
                                 <w:szCs w:val="18"/>
                               </w:rPr>
                               <w:br/>
-                              <w:t xml:space="preserve">    self.assertEqual(INVALID_INPUT, calculate_total_cost(A[</w:t>
+                              <w:t xml:space="preserve">    </w:t>
+                            </w:r>
+                            <w:proofErr w:type="spellStart"/>
+                            <w:r>
+                              <w:rPr>
+                                <w:rFonts w:ascii="Courier New" w:hAnsi="Courier New" w:cs="Courier New"/>
+                                <w:color w:val="383A42"/>
+                                <w:sz w:val="18"/>
+                                <w:szCs w:val="18"/>
+                              </w:rPr>
+                              <w:t>self.assertEqual</w:t>
+                            </w:r>
+                            <w:proofErr w:type="spellEnd"/>
+                            <w:r>
+                              <w:rPr>
+                                <w:rFonts w:ascii="Courier New" w:hAnsi="Courier New" w:cs="Courier New"/>
+                                <w:color w:val="383A42"/>
+                                <w:sz w:val="18"/>
+                                <w:szCs w:val="18"/>
+                              </w:rPr>
+                              <w:t xml:space="preserve">(INVALID_INPUT, </w:t>
+                            </w:r>
+                            <w:proofErr w:type="spellStart"/>
+                            <w:r>
+                              <w:rPr>
+                                <w:rFonts w:ascii="Courier New" w:hAnsi="Courier New" w:cs="Courier New"/>
+                                <w:color w:val="383A42"/>
+                                <w:sz w:val="18"/>
+                                <w:szCs w:val="18"/>
+                              </w:rPr>
+                              <w:t>calculate_total_cost</w:t>
+                            </w:r>
+                            <w:proofErr w:type="spellEnd"/>
+                            <w:r>
+                              <w:rPr>
+                                <w:rFonts w:ascii="Courier New" w:hAnsi="Courier New" w:cs="Courier New"/>
+                                <w:color w:val="383A42"/>
+                                <w:sz w:val="18"/>
+                                <w:szCs w:val="18"/>
+                              </w:rPr>
+                              <w:t>(A[</w:t>
                             </w:r>
                             <w:r>
                               <w:rPr>
@@ -9093,7 +10025,47 @@
                                 <w:szCs w:val="18"/>
                               </w:rPr>
                               <w:br/>
-                              <w:t xml:space="preserve">    self.assertEqual(INVALID_INPUT, calculate_total_cost(A[</w:t>
+                              <w:t xml:space="preserve">    </w:t>
+                            </w:r>
+                            <w:proofErr w:type="spellStart"/>
+                            <w:r>
+                              <w:rPr>
+                                <w:rFonts w:ascii="Courier New" w:hAnsi="Courier New" w:cs="Courier New"/>
+                                <w:color w:val="383A42"/>
+                                <w:sz w:val="18"/>
+                                <w:szCs w:val="18"/>
+                              </w:rPr>
+                              <w:t>self.assertEqual</w:t>
+                            </w:r>
+                            <w:proofErr w:type="spellEnd"/>
+                            <w:r>
+                              <w:rPr>
+                                <w:rFonts w:ascii="Courier New" w:hAnsi="Courier New" w:cs="Courier New"/>
+                                <w:color w:val="383A42"/>
+                                <w:sz w:val="18"/>
+                                <w:szCs w:val="18"/>
+                              </w:rPr>
+                              <w:t xml:space="preserve">(INVALID_INPUT, </w:t>
+                            </w:r>
+                            <w:proofErr w:type="spellStart"/>
+                            <w:r>
+                              <w:rPr>
+                                <w:rFonts w:ascii="Courier New" w:hAnsi="Courier New" w:cs="Courier New"/>
+                                <w:color w:val="383A42"/>
+                                <w:sz w:val="18"/>
+                                <w:szCs w:val="18"/>
+                              </w:rPr>
+                              <w:t>calculate_total_cost</w:t>
+                            </w:r>
+                            <w:proofErr w:type="spellEnd"/>
+                            <w:r>
+                              <w:rPr>
+                                <w:rFonts w:ascii="Courier New" w:hAnsi="Courier New" w:cs="Courier New"/>
+                                <w:color w:val="383A42"/>
+                                <w:sz w:val="18"/>
+                                <w:szCs w:val="18"/>
+                              </w:rPr>
+                              <w:t>(A[</w:t>
                             </w:r>
                             <w:r>
                               <w:rPr>
@@ -9157,7 +10129,47 @@
                                 <w:szCs w:val="18"/>
                               </w:rPr>
                               <w:br/>
-                              <w:t xml:space="preserve">    self.assertEqual(INVALID_INPUT, calculate_total_cost(A[</w:t>
+                              <w:t xml:space="preserve">    </w:t>
+                            </w:r>
+                            <w:proofErr w:type="spellStart"/>
+                            <w:r>
+                              <w:rPr>
+                                <w:rFonts w:ascii="Courier New" w:hAnsi="Courier New" w:cs="Courier New"/>
+                                <w:color w:val="383A42"/>
+                                <w:sz w:val="18"/>
+                                <w:szCs w:val="18"/>
+                              </w:rPr>
+                              <w:t>self.assertEqual</w:t>
+                            </w:r>
+                            <w:proofErr w:type="spellEnd"/>
+                            <w:r>
+                              <w:rPr>
+                                <w:rFonts w:ascii="Courier New" w:hAnsi="Courier New" w:cs="Courier New"/>
+                                <w:color w:val="383A42"/>
+                                <w:sz w:val="18"/>
+                                <w:szCs w:val="18"/>
+                              </w:rPr>
+                              <w:t xml:space="preserve">(INVALID_INPUT, </w:t>
+                            </w:r>
+                            <w:proofErr w:type="spellStart"/>
+                            <w:r>
+                              <w:rPr>
+                                <w:rFonts w:ascii="Courier New" w:hAnsi="Courier New" w:cs="Courier New"/>
+                                <w:color w:val="383A42"/>
+                                <w:sz w:val="18"/>
+                                <w:szCs w:val="18"/>
+                              </w:rPr>
+                              <w:t>calculate_total_cost</w:t>
+                            </w:r>
+                            <w:proofErr w:type="spellEnd"/>
+                            <w:r>
+                              <w:rPr>
+                                <w:rFonts w:ascii="Courier New" w:hAnsi="Courier New" w:cs="Courier New"/>
+                                <w:color w:val="383A42"/>
+                                <w:sz w:val="18"/>
+                                <w:szCs w:val="18"/>
+                              </w:rPr>
+                              <w:t>(A[</w:t>
                             </w:r>
                             <w:r>
                               <w:rPr>
@@ -9221,7 +10233,47 @@
                                 <w:szCs w:val="18"/>
                               </w:rPr>
                               <w:br/>
-                              <w:t xml:space="preserve">    self.assertEqual(INVALID_INPUT, calculate_total_cost(A[</w:t>
+                              <w:t xml:space="preserve">    </w:t>
+                            </w:r>
+                            <w:proofErr w:type="spellStart"/>
+                            <w:r>
+                              <w:rPr>
+                                <w:rFonts w:ascii="Courier New" w:hAnsi="Courier New" w:cs="Courier New"/>
+                                <w:color w:val="383A42"/>
+                                <w:sz w:val="18"/>
+                                <w:szCs w:val="18"/>
+                              </w:rPr>
+                              <w:t>self.assertEqual</w:t>
+                            </w:r>
+                            <w:proofErr w:type="spellEnd"/>
+                            <w:r>
+                              <w:rPr>
+                                <w:rFonts w:ascii="Courier New" w:hAnsi="Courier New" w:cs="Courier New"/>
+                                <w:color w:val="383A42"/>
+                                <w:sz w:val="18"/>
+                                <w:szCs w:val="18"/>
+                              </w:rPr>
+                              <w:t xml:space="preserve">(INVALID_INPUT, </w:t>
+                            </w:r>
+                            <w:proofErr w:type="spellStart"/>
+                            <w:r>
+                              <w:rPr>
+                                <w:rFonts w:ascii="Courier New" w:hAnsi="Courier New" w:cs="Courier New"/>
+                                <w:color w:val="383A42"/>
+                                <w:sz w:val="18"/>
+                                <w:szCs w:val="18"/>
+                              </w:rPr>
+                              <w:t>calculate_total_cost</w:t>
+                            </w:r>
+                            <w:proofErr w:type="spellEnd"/>
+                            <w:r>
+                              <w:rPr>
+                                <w:rFonts w:ascii="Courier New" w:hAnsi="Courier New" w:cs="Courier New"/>
+                                <w:color w:val="383A42"/>
+                                <w:sz w:val="18"/>
+                                <w:szCs w:val="18"/>
+                              </w:rPr>
+                              <w:t>(A[</w:t>
                             </w:r>
                             <w:r>
                               <w:rPr>
@@ -9285,7 +10337,47 @@
                                 <w:szCs w:val="18"/>
                               </w:rPr>
                               <w:br/>
-                              <w:t xml:space="preserve">    self.assertEqual(INVALID_INPUT, calculate_total_cost(A[</w:t>
+                              <w:t xml:space="preserve">    </w:t>
+                            </w:r>
+                            <w:proofErr w:type="spellStart"/>
+                            <w:r>
+                              <w:rPr>
+                                <w:rFonts w:ascii="Courier New" w:hAnsi="Courier New" w:cs="Courier New"/>
+                                <w:color w:val="383A42"/>
+                                <w:sz w:val="18"/>
+                                <w:szCs w:val="18"/>
+                              </w:rPr>
+                              <w:t>self.assertEqual</w:t>
+                            </w:r>
+                            <w:proofErr w:type="spellEnd"/>
+                            <w:r>
+                              <w:rPr>
+                                <w:rFonts w:ascii="Courier New" w:hAnsi="Courier New" w:cs="Courier New"/>
+                                <w:color w:val="383A42"/>
+                                <w:sz w:val="18"/>
+                                <w:szCs w:val="18"/>
+                              </w:rPr>
+                              <w:t xml:space="preserve">(INVALID_INPUT, </w:t>
+                            </w:r>
+                            <w:proofErr w:type="spellStart"/>
+                            <w:r>
+                              <w:rPr>
+                                <w:rFonts w:ascii="Courier New" w:hAnsi="Courier New" w:cs="Courier New"/>
+                                <w:color w:val="383A42"/>
+                                <w:sz w:val="18"/>
+                                <w:szCs w:val="18"/>
+                              </w:rPr>
+                              <w:t>calculate_total_cost</w:t>
+                            </w:r>
+                            <w:proofErr w:type="spellEnd"/>
+                            <w:r>
+                              <w:rPr>
+                                <w:rFonts w:ascii="Courier New" w:hAnsi="Courier New" w:cs="Courier New"/>
+                                <w:color w:val="383A42"/>
+                                <w:sz w:val="18"/>
+                                <w:szCs w:val="18"/>
+                              </w:rPr>
+                              <w:t>(A[</w:t>
                             </w:r>
                             <w:r>
                               <w:rPr>
@@ -9349,7 +10441,47 @@
                                 <w:szCs w:val="18"/>
                               </w:rPr>
                               <w:br/>
-                              <w:t xml:space="preserve">    self.assertEqual(INVALID_INPUT, calculate_total_cost(A[</w:t>
+                              <w:t xml:space="preserve">    </w:t>
+                            </w:r>
+                            <w:proofErr w:type="spellStart"/>
+                            <w:r>
+                              <w:rPr>
+                                <w:rFonts w:ascii="Courier New" w:hAnsi="Courier New" w:cs="Courier New"/>
+                                <w:color w:val="383A42"/>
+                                <w:sz w:val="18"/>
+                                <w:szCs w:val="18"/>
+                              </w:rPr>
+                              <w:t>self.assertEqual</w:t>
+                            </w:r>
+                            <w:proofErr w:type="spellEnd"/>
+                            <w:r>
+                              <w:rPr>
+                                <w:rFonts w:ascii="Courier New" w:hAnsi="Courier New" w:cs="Courier New"/>
+                                <w:color w:val="383A42"/>
+                                <w:sz w:val="18"/>
+                                <w:szCs w:val="18"/>
+                              </w:rPr>
+                              <w:t xml:space="preserve">(INVALID_INPUT, </w:t>
+                            </w:r>
+                            <w:proofErr w:type="spellStart"/>
+                            <w:r>
+                              <w:rPr>
+                                <w:rFonts w:ascii="Courier New" w:hAnsi="Courier New" w:cs="Courier New"/>
+                                <w:color w:val="383A42"/>
+                                <w:sz w:val="18"/>
+                                <w:szCs w:val="18"/>
+                              </w:rPr>
+                              <w:t>calculate_total_cost</w:t>
+                            </w:r>
+                            <w:proofErr w:type="spellEnd"/>
+                            <w:r>
+                              <w:rPr>
+                                <w:rFonts w:ascii="Courier New" w:hAnsi="Courier New" w:cs="Courier New"/>
+                                <w:color w:val="383A42"/>
+                                <w:sz w:val="18"/>
+                                <w:szCs w:val="18"/>
+                              </w:rPr>
+                              <w:t>(A[</w:t>
                             </w:r>
                             <w:r>
                               <w:rPr>
@@ -9442,6 +10574,7 @@
                               </w:rPr>
                               <w:t xml:space="preserve"> </w:t>
                             </w:r>
+                            <w:proofErr w:type="spellStart"/>
                             <w:r>
                               <w:rPr>
                                 <w:rFonts w:ascii="Courier New" w:hAnsi="Courier New" w:cs="Courier New"/>
@@ -9451,6 +10584,7 @@
                               </w:rPr>
                               <w:t>test_invalid_discount_should_fail</w:t>
                             </w:r>
+                            <w:proofErr w:type="spellEnd"/>
                             <w:r>
                               <w:rPr>
                                 <w:rFonts w:ascii="Courier New" w:hAnsi="Courier New" w:cs="Courier New"/>
@@ -9488,7 +10622,47 @@
                                 <w:szCs w:val="18"/>
                               </w:rPr>
                               <w:br/>
-                              <w:t xml:space="preserve">    self.assertEqual(INVALID_INPUT, calculate_total_cost(A[</w:t>
+                              <w:t xml:space="preserve">    </w:t>
+                            </w:r>
+                            <w:proofErr w:type="spellStart"/>
+                            <w:r>
+                              <w:rPr>
+                                <w:rFonts w:ascii="Courier New" w:hAnsi="Courier New" w:cs="Courier New"/>
+                                <w:color w:val="383A42"/>
+                                <w:sz w:val="18"/>
+                                <w:szCs w:val="18"/>
+                              </w:rPr>
+                              <w:t>self.assertEqual</w:t>
+                            </w:r>
+                            <w:proofErr w:type="spellEnd"/>
+                            <w:r>
+                              <w:rPr>
+                                <w:rFonts w:ascii="Courier New" w:hAnsi="Courier New" w:cs="Courier New"/>
+                                <w:color w:val="383A42"/>
+                                <w:sz w:val="18"/>
+                                <w:szCs w:val="18"/>
+                              </w:rPr>
+                              <w:t xml:space="preserve">(INVALID_INPUT, </w:t>
+                            </w:r>
+                            <w:proofErr w:type="spellStart"/>
+                            <w:r>
+                              <w:rPr>
+                                <w:rFonts w:ascii="Courier New" w:hAnsi="Courier New" w:cs="Courier New"/>
+                                <w:color w:val="383A42"/>
+                                <w:sz w:val="18"/>
+                                <w:szCs w:val="18"/>
+                              </w:rPr>
+                              <w:t>calculate_total_cost</w:t>
+                            </w:r>
+                            <w:proofErr w:type="spellEnd"/>
+                            <w:r>
+                              <w:rPr>
+                                <w:rFonts w:ascii="Courier New" w:hAnsi="Courier New" w:cs="Courier New"/>
+                                <w:color w:val="383A42"/>
+                                <w:sz w:val="18"/>
+                                <w:szCs w:val="18"/>
+                              </w:rPr>
+                              <w:t>(A[</w:t>
                             </w:r>
                             <w:r>
                               <w:rPr>
@@ -9552,7 +10726,47 @@
                                 <w:szCs w:val="18"/>
                               </w:rPr>
                               <w:br/>
-                              <w:t xml:space="preserve">    self.assertEqual(INVALID_INPUT, calculate_total_cost(A[</w:t>
+                              <w:t xml:space="preserve">    </w:t>
+                            </w:r>
+                            <w:proofErr w:type="spellStart"/>
+                            <w:r>
+                              <w:rPr>
+                                <w:rFonts w:ascii="Courier New" w:hAnsi="Courier New" w:cs="Courier New"/>
+                                <w:color w:val="383A42"/>
+                                <w:sz w:val="18"/>
+                                <w:szCs w:val="18"/>
+                              </w:rPr>
+                              <w:t>self.assertEqual</w:t>
+                            </w:r>
+                            <w:proofErr w:type="spellEnd"/>
+                            <w:r>
+                              <w:rPr>
+                                <w:rFonts w:ascii="Courier New" w:hAnsi="Courier New" w:cs="Courier New"/>
+                                <w:color w:val="383A42"/>
+                                <w:sz w:val="18"/>
+                                <w:szCs w:val="18"/>
+                              </w:rPr>
+                              <w:t xml:space="preserve">(INVALID_INPUT, </w:t>
+                            </w:r>
+                            <w:proofErr w:type="spellStart"/>
+                            <w:r>
+                              <w:rPr>
+                                <w:rFonts w:ascii="Courier New" w:hAnsi="Courier New" w:cs="Courier New"/>
+                                <w:color w:val="383A42"/>
+                                <w:sz w:val="18"/>
+                                <w:szCs w:val="18"/>
+                              </w:rPr>
+                              <w:t>calculate_total_cost</w:t>
+                            </w:r>
+                            <w:proofErr w:type="spellEnd"/>
+                            <w:r>
+                              <w:rPr>
+                                <w:rFonts w:ascii="Courier New" w:hAnsi="Courier New" w:cs="Courier New"/>
+                                <w:color w:val="383A42"/>
+                                <w:sz w:val="18"/>
+                                <w:szCs w:val="18"/>
+                              </w:rPr>
+                              <w:t>(A[</w:t>
                             </w:r>
                             <w:r>
                               <w:rPr>
@@ -9645,6 +10859,7 @@
                               </w:rPr>
                               <w:t xml:space="preserve"> </w:t>
                             </w:r>
+                            <w:proofErr w:type="spellStart"/>
                             <w:r>
                               <w:rPr>
                                 <w:rFonts w:ascii="Courier New" w:hAnsi="Courier New" w:cs="Courier New"/>
@@ -9654,6 +10869,7 @@
                               </w:rPr>
                               <w:t>test_valid_inputs_should_pass</w:t>
                             </w:r>
+                            <w:proofErr w:type="spellEnd"/>
                             <w:r>
                               <w:rPr>
                                 <w:rFonts w:ascii="Courier New" w:hAnsi="Courier New" w:cs="Courier New"/>
@@ -9671,7 +10887,27 @@
                                 <w:szCs w:val="18"/>
                               </w:rPr>
                               <w:br/>
-                              <w:t xml:space="preserve">    self.assertEqual(</w:t>
+                              <w:t xml:space="preserve">    </w:t>
+                            </w:r>
+                            <w:proofErr w:type="spellStart"/>
+                            <w:r>
+                              <w:rPr>
+                                <w:rFonts w:ascii="Courier New" w:hAnsi="Courier New" w:cs="Courier New"/>
+                                <w:color w:val="383A42"/>
+                                <w:sz w:val="18"/>
+                                <w:szCs w:val="18"/>
+                              </w:rPr>
+                              <w:t>self.assertEqual</w:t>
+                            </w:r>
+                            <w:proofErr w:type="spellEnd"/>
+                            <w:r>
+                              <w:rPr>
+                                <w:rFonts w:ascii="Courier New" w:hAnsi="Courier New" w:cs="Courier New"/>
+                                <w:color w:val="383A42"/>
+                                <w:sz w:val="18"/>
+                                <w:szCs w:val="18"/>
+                              </w:rPr>
+                              <w:t>(</w:t>
                             </w:r>
                             <w:r>
                               <w:rPr>
@@ -9689,7 +10925,27 @@
                                 <w:sz w:val="18"/>
                                 <w:szCs w:val="18"/>
                               </w:rPr>
-                              <w:t>, calculate_total_cost(A[</w:t>
+                              <w:t xml:space="preserve">, </w:t>
+                            </w:r>
+                            <w:proofErr w:type="spellStart"/>
+                            <w:r>
+                              <w:rPr>
+                                <w:rFonts w:ascii="Courier New" w:hAnsi="Courier New" w:cs="Courier New"/>
+                                <w:color w:val="383A42"/>
+                                <w:sz w:val="18"/>
+                                <w:szCs w:val="18"/>
+                              </w:rPr>
+                              <w:t>calculate_total_cost</w:t>
+                            </w:r>
+                            <w:proofErr w:type="spellEnd"/>
+                            <w:r>
+                              <w:rPr>
+                                <w:rFonts w:ascii="Courier New" w:hAnsi="Courier New" w:cs="Courier New"/>
+                                <w:color w:val="383A42"/>
+                                <w:sz w:val="18"/>
+                                <w:szCs w:val="18"/>
+                              </w:rPr>
+                              <w:t>(A[</w:t>
                             </w:r>
                             <w:r>
                               <w:rPr>
@@ -9753,7 +11009,27 @@
                                 <w:szCs w:val="18"/>
                               </w:rPr>
                               <w:br/>
-                              <w:t xml:space="preserve">    self.assertEqual(</w:t>
+                              <w:t xml:space="preserve">    </w:t>
+                            </w:r>
+                            <w:proofErr w:type="spellStart"/>
+                            <w:r>
+                              <w:rPr>
+                                <w:rFonts w:ascii="Courier New" w:hAnsi="Courier New" w:cs="Courier New"/>
+                                <w:color w:val="383A42"/>
+                                <w:sz w:val="18"/>
+                                <w:szCs w:val="18"/>
+                              </w:rPr>
+                              <w:t>self.assertEqual</w:t>
+                            </w:r>
+                            <w:proofErr w:type="spellEnd"/>
+                            <w:r>
+                              <w:rPr>
+                                <w:rFonts w:ascii="Courier New" w:hAnsi="Courier New" w:cs="Courier New"/>
+                                <w:color w:val="383A42"/>
+                                <w:sz w:val="18"/>
+                                <w:szCs w:val="18"/>
+                              </w:rPr>
+                              <w:t>(</w:t>
                             </w:r>
                             <w:r>
                               <w:rPr>
@@ -9771,7 +11047,27 @@
                                 <w:sz w:val="18"/>
                                 <w:szCs w:val="18"/>
                               </w:rPr>
-                              <w:t>, calculate_total_cost(A[</w:t>
+                              <w:t xml:space="preserve">, </w:t>
+                            </w:r>
+                            <w:proofErr w:type="spellStart"/>
+                            <w:r>
+                              <w:rPr>
+                                <w:rFonts w:ascii="Courier New" w:hAnsi="Courier New" w:cs="Courier New"/>
+                                <w:color w:val="383A42"/>
+                                <w:sz w:val="18"/>
+                                <w:szCs w:val="18"/>
+                              </w:rPr>
+                              <w:t>calculate_total_cost</w:t>
+                            </w:r>
+                            <w:proofErr w:type="spellEnd"/>
+                            <w:r>
+                              <w:rPr>
+                                <w:rFonts w:ascii="Courier New" w:hAnsi="Courier New" w:cs="Courier New"/>
+                                <w:color w:val="383A42"/>
+                                <w:sz w:val="18"/>
+                                <w:szCs w:val="18"/>
+                              </w:rPr>
+                              <w:t>(A[</w:t>
                             </w:r>
                             <w:r>
                               <w:rPr>
@@ -9835,7 +11131,27 @@
                                 <w:szCs w:val="18"/>
                               </w:rPr>
                               <w:br/>
-                              <w:t xml:space="preserve">    self.assertEqual(</w:t>
+                              <w:t xml:space="preserve">    </w:t>
+                            </w:r>
+                            <w:proofErr w:type="spellStart"/>
+                            <w:r>
+                              <w:rPr>
+                                <w:rFonts w:ascii="Courier New" w:hAnsi="Courier New" w:cs="Courier New"/>
+                                <w:color w:val="383A42"/>
+                                <w:sz w:val="18"/>
+                                <w:szCs w:val="18"/>
+                              </w:rPr>
+                              <w:t>self.assertEqual</w:t>
+                            </w:r>
+                            <w:proofErr w:type="spellEnd"/>
+                            <w:r>
+                              <w:rPr>
+                                <w:rFonts w:ascii="Courier New" w:hAnsi="Courier New" w:cs="Courier New"/>
+                                <w:color w:val="383A42"/>
+                                <w:sz w:val="18"/>
+                                <w:szCs w:val="18"/>
+                              </w:rPr>
+                              <w:t>(</w:t>
                             </w:r>
                             <w:r>
                               <w:rPr>
@@ -9853,7 +11169,27 @@
                                 <w:sz w:val="18"/>
                                 <w:szCs w:val="18"/>
                               </w:rPr>
-                              <w:t>, calculate_total_cost(A[</w:t>
+                              <w:t xml:space="preserve">, </w:t>
+                            </w:r>
+                            <w:proofErr w:type="spellStart"/>
+                            <w:r>
+                              <w:rPr>
+                                <w:rFonts w:ascii="Courier New" w:hAnsi="Courier New" w:cs="Courier New"/>
+                                <w:color w:val="383A42"/>
+                                <w:sz w:val="18"/>
+                                <w:szCs w:val="18"/>
+                              </w:rPr>
+                              <w:t>calculate_total_cost</w:t>
+                            </w:r>
+                            <w:proofErr w:type="spellEnd"/>
+                            <w:r>
+                              <w:rPr>
+                                <w:rFonts w:ascii="Courier New" w:hAnsi="Courier New" w:cs="Courier New"/>
+                                <w:color w:val="383A42"/>
+                                <w:sz w:val="18"/>
+                                <w:szCs w:val="18"/>
+                              </w:rPr>
+                              <w:t>(A[</w:t>
                             </w:r>
                             <w:r>
                               <w:rPr>
@@ -9917,7 +11253,27 @@
                                 <w:szCs w:val="18"/>
                               </w:rPr>
                               <w:br/>
-                              <w:t xml:space="preserve">    self.assertEqual(</w:t>
+                              <w:t xml:space="preserve">    </w:t>
+                            </w:r>
+                            <w:proofErr w:type="spellStart"/>
+                            <w:r>
+                              <w:rPr>
+                                <w:rFonts w:ascii="Courier New" w:hAnsi="Courier New" w:cs="Courier New"/>
+                                <w:color w:val="383A42"/>
+                                <w:sz w:val="18"/>
+                                <w:szCs w:val="18"/>
+                              </w:rPr>
+                              <w:t>self.assertEqual</w:t>
+                            </w:r>
+                            <w:proofErr w:type="spellEnd"/>
+                            <w:r>
+                              <w:rPr>
+                                <w:rFonts w:ascii="Courier New" w:hAnsi="Courier New" w:cs="Courier New"/>
+                                <w:color w:val="383A42"/>
+                                <w:sz w:val="18"/>
+                                <w:szCs w:val="18"/>
+                              </w:rPr>
+                              <w:t>(</w:t>
                             </w:r>
                             <w:r>
                               <w:rPr>
@@ -9935,7 +11291,27 @@
                                 <w:sz w:val="18"/>
                                 <w:szCs w:val="18"/>
                               </w:rPr>
-                              <w:t>, calculate_total_cost(A[</w:t>
+                              <w:t xml:space="preserve">, </w:t>
+                            </w:r>
+                            <w:proofErr w:type="spellStart"/>
+                            <w:r>
+                              <w:rPr>
+                                <w:rFonts w:ascii="Courier New" w:hAnsi="Courier New" w:cs="Courier New"/>
+                                <w:color w:val="383A42"/>
+                                <w:sz w:val="18"/>
+                                <w:szCs w:val="18"/>
+                              </w:rPr>
+                              <w:t>calculate_total_cost</w:t>
+                            </w:r>
+                            <w:proofErr w:type="spellEnd"/>
+                            <w:r>
+                              <w:rPr>
+                                <w:rFonts w:ascii="Courier New" w:hAnsi="Courier New" w:cs="Courier New"/>
+                                <w:color w:val="383A42"/>
+                                <w:sz w:val="18"/>
+                                <w:szCs w:val="18"/>
+                              </w:rPr>
+                              <w:t>(A[</w:t>
                             </w:r>
                             <w:r>
                               <w:rPr>
@@ -10062,7 +11438,27 @@
                                 <w:szCs w:val="18"/>
                               </w:rPr>
                               <w:br/>
-                              <w:t xml:space="preserve">  unittest.main()</w:t>
+                              <w:t xml:space="preserve">  </w:t>
+                            </w:r>
+                            <w:proofErr w:type="spellStart"/>
+                            <w:r>
+                              <w:rPr>
+                                <w:rFonts w:ascii="Courier New" w:hAnsi="Courier New" w:cs="Courier New"/>
+                                <w:color w:val="383A42"/>
+                                <w:sz w:val="18"/>
+                                <w:szCs w:val="18"/>
+                              </w:rPr>
+                              <w:t>unittest.main</w:t>
+                            </w:r>
+                            <w:proofErr w:type="spellEnd"/>
+                            <w:r>
+                              <w:rPr>
+                                <w:rFonts w:ascii="Courier New" w:hAnsi="Courier New" w:cs="Courier New"/>
+                                <w:color w:val="383A42"/>
+                                <w:sz w:val="18"/>
+                                <w:szCs w:val="18"/>
+                              </w:rPr>
+                              <w:t>()</w:t>
                             </w:r>
                           </w:p>
                           <w:p>
@@ -10089,7 +11485,11 @@
           </mc:Choice>
           <mc:Fallback>
             <w:pict>
-              <v:shape w14:anchorId="30EEDA41" id="Text Box 2" o:spid="_x0000_s1027" type="#_x0000_t202" style="width:451.3pt;height:471.7pt;visibility:visible;mso-wrap-style:square;mso-left-percent:-10001;mso-top-percent:-10001;mso-position-horizontal:absolute;mso-position-horizontal-relative:char;mso-position-vertical:absolute;mso-position-vertical-relative:line;mso-left-percent:-10001;mso-top-percent:-10001;v-text-anchor:top" o:gfxdata="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" filled="f" stroked="f" strokeweight=".5pt">
+              <v:shapetype w14:anchorId="30EEDA41" id="_x0000_t202" coordsize="21600,21600" o:spt="202" path="m,l,21600r21600,l21600,xe">
+                <v:stroke joinstyle="miter"/>
+                <v:path gradientshapeok="t" o:connecttype="rect"/>
+              </v:shapetype>
+              <v:shape id="Text Box 2" o:spid="_x0000_s1027" type="#_x0000_t202" style="width:451.3pt;height:458.6pt;visibility:visible;mso-wrap-style:square;mso-left-percent:-10001;mso-top-percent:-10001;mso-position-horizontal:absolute;mso-position-horizontal-relative:char;mso-position-vertical:absolute;mso-position-vertical-relative:line;mso-left-percent:-10001;mso-top-percent:-10001;v-text-anchor:top" o:gfxdata="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" filled="f" stroked="f" strokeweight=".5pt">
                 <v:textbox>
                   <w:txbxContent>
                     <w:p>
@@ -10116,8 +11516,19 @@
                           <w:sz w:val="18"/>
                           <w:szCs w:val="18"/>
                         </w:rPr>
-                        <w:t xml:space="preserve"> unittest</w:t>
-                      </w:r>
+                        <w:t xml:space="preserve"> </w:t>
+                      </w:r>
+                      <w:proofErr w:type="spellStart"/>
+                      <w:r>
+                        <w:rPr>
+                          <w:rFonts w:ascii="Courier New" w:hAnsi="Courier New" w:cs="Courier New"/>
+                          <w:color w:val="383A42"/>
+                          <w:sz w:val="18"/>
+                          <w:szCs w:val="18"/>
+                        </w:rPr>
+                        <w:t>unittest</w:t>
+                      </w:r>
+                      <w:proofErr w:type="spellEnd"/>
                       <w:r>
                         <w:rPr>
                           <w:rFonts w:ascii="Courier New" w:hAnsi="Courier New" w:cs="Courier New"/>
@@ -10170,8 +11581,19 @@
                           <w:sz w:val="18"/>
                           <w:szCs w:val="18"/>
                         </w:rPr>
-                        <w:t xml:space="preserve"> calculate_total_cost</w:t>
-                      </w:r>
+                        <w:t xml:space="preserve"> </w:t>
+                      </w:r>
+                      <w:proofErr w:type="spellStart"/>
+                      <w:r>
+                        <w:rPr>
+                          <w:rFonts w:ascii="Courier New" w:hAnsi="Courier New" w:cs="Courier New"/>
+                          <w:color w:val="383A42"/>
+                          <w:sz w:val="18"/>
+                          <w:szCs w:val="18"/>
+                        </w:rPr>
+                        <w:t>calculate_total_cost</w:t>
+                      </w:r>
+                      <w:proofErr w:type="spellEnd"/>
                       <w:r>
                         <w:rPr>
                           <w:rFonts w:ascii="Courier New" w:hAnsi="Courier New" w:cs="Courier New"/>
@@ -10500,6 +11922,7 @@
                         </w:rPr>
                         <w:t xml:space="preserve"> </w:t>
                       </w:r>
+                      <w:proofErr w:type="spellStart"/>
                       <w:r>
                         <w:rPr>
                           <w:rFonts w:ascii="Courier New" w:hAnsi="Courier New" w:cs="Courier New"/>
@@ -10509,14 +11932,35 @@
                         </w:rPr>
                         <w:t>TestCalculateTotalCost</w:t>
                       </w:r>
-                      <w:r>
-                        <w:rPr>
-                          <w:rFonts w:ascii="Courier New" w:hAnsi="Courier New" w:cs="Courier New"/>
-                          <w:color w:val="383A42"/>
-                          <w:sz w:val="18"/>
-                          <w:szCs w:val="18"/>
-                        </w:rPr>
-                        <w:t>(unittest.TestCase):</w:t>
+                      <w:proofErr w:type="spellEnd"/>
+                      <w:r>
+                        <w:rPr>
+                          <w:rFonts w:ascii="Courier New" w:hAnsi="Courier New" w:cs="Courier New"/>
+                          <w:color w:val="383A42"/>
+                          <w:sz w:val="18"/>
+                          <w:szCs w:val="18"/>
+                        </w:rPr>
+                        <w:t>(</w:t>
+                      </w:r>
+                      <w:proofErr w:type="spellStart"/>
+                      <w:r>
+                        <w:rPr>
+                          <w:rFonts w:ascii="Courier New" w:hAnsi="Courier New" w:cs="Courier New"/>
+                          <w:color w:val="383A42"/>
+                          <w:sz w:val="18"/>
+                          <w:szCs w:val="18"/>
+                        </w:rPr>
+                        <w:t>unittest.TestCase</w:t>
+                      </w:r>
+                      <w:proofErr w:type="spellEnd"/>
+                      <w:r>
+                        <w:rPr>
+                          <w:rFonts w:ascii="Courier New" w:hAnsi="Courier New" w:cs="Courier New"/>
+                          <w:color w:val="383A42"/>
+                          <w:sz w:val="18"/>
+                          <w:szCs w:val="18"/>
+                        </w:rPr>
+                        <w:t>):</w:t>
                       </w:r>
                       <w:r>
                         <w:rPr>
@@ -10546,6 +11990,7 @@
                         </w:rPr>
                         <w:t xml:space="preserve"> </w:t>
                       </w:r>
+                      <w:proofErr w:type="spellStart"/>
                       <w:r>
                         <w:rPr>
                           <w:rFonts w:ascii="Courier New" w:hAnsi="Courier New" w:cs="Courier New"/>
@@ -10555,6 +12000,7 @@
                         </w:rPr>
                         <w:t>test_invalid_inputs_should_fail</w:t>
                       </w:r>
+                      <w:proofErr w:type="spellEnd"/>
                       <w:r>
                         <w:rPr>
                           <w:rFonts w:ascii="Courier New" w:hAnsi="Courier New" w:cs="Courier New"/>
@@ -10572,7 +12018,47 @@
                           <w:szCs w:val="18"/>
                         </w:rPr>
                         <w:br/>
-                        <w:t xml:space="preserve">    self.assertEqual(INVALID_INPUT, calculate_total_cost(A[</w:t>
+                        <w:t xml:space="preserve">    </w:t>
+                      </w:r>
+                      <w:proofErr w:type="spellStart"/>
+                      <w:r>
+                        <w:rPr>
+                          <w:rFonts w:ascii="Courier New" w:hAnsi="Courier New" w:cs="Courier New"/>
+                          <w:color w:val="383A42"/>
+                          <w:sz w:val="18"/>
+                          <w:szCs w:val="18"/>
+                        </w:rPr>
+                        <w:t>self.assertEqual</w:t>
+                      </w:r>
+                      <w:proofErr w:type="spellEnd"/>
+                      <w:r>
+                        <w:rPr>
+                          <w:rFonts w:ascii="Courier New" w:hAnsi="Courier New" w:cs="Courier New"/>
+                          <w:color w:val="383A42"/>
+                          <w:sz w:val="18"/>
+                          <w:szCs w:val="18"/>
+                        </w:rPr>
+                        <w:t xml:space="preserve">(INVALID_INPUT, </w:t>
+                      </w:r>
+                      <w:proofErr w:type="spellStart"/>
+                      <w:r>
+                        <w:rPr>
+                          <w:rFonts w:ascii="Courier New" w:hAnsi="Courier New" w:cs="Courier New"/>
+                          <w:color w:val="383A42"/>
+                          <w:sz w:val="18"/>
+                          <w:szCs w:val="18"/>
+                        </w:rPr>
+                        <w:t>calculate_total_cost</w:t>
+                      </w:r>
+                      <w:proofErr w:type="spellEnd"/>
+                      <w:r>
+                        <w:rPr>
+                          <w:rFonts w:ascii="Courier New" w:hAnsi="Courier New" w:cs="Courier New"/>
+                          <w:color w:val="383A42"/>
+                          <w:sz w:val="18"/>
+                          <w:szCs w:val="18"/>
+                        </w:rPr>
+                        <w:t>(A[</w:t>
                       </w:r>
                       <w:r>
                         <w:rPr>
@@ -10636,7 +12122,47 @@
                           <w:szCs w:val="18"/>
                         </w:rPr>
                         <w:br/>
-                        <w:t xml:space="preserve">    self.assertEqual(INVALID_INPUT, calculate_total_cost(A[</w:t>
+                        <w:t xml:space="preserve">    </w:t>
+                      </w:r>
+                      <w:proofErr w:type="spellStart"/>
+                      <w:r>
+                        <w:rPr>
+                          <w:rFonts w:ascii="Courier New" w:hAnsi="Courier New" w:cs="Courier New"/>
+                          <w:color w:val="383A42"/>
+                          <w:sz w:val="18"/>
+                          <w:szCs w:val="18"/>
+                        </w:rPr>
+                        <w:t>self.assertEqual</w:t>
+                      </w:r>
+                      <w:proofErr w:type="spellEnd"/>
+                      <w:r>
+                        <w:rPr>
+                          <w:rFonts w:ascii="Courier New" w:hAnsi="Courier New" w:cs="Courier New"/>
+                          <w:color w:val="383A42"/>
+                          <w:sz w:val="18"/>
+                          <w:szCs w:val="18"/>
+                        </w:rPr>
+                        <w:t xml:space="preserve">(INVALID_INPUT, </w:t>
+                      </w:r>
+                      <w:proofErr w:type="spellStart"/>
+                      <w:r>
+                        <w:rPr>
+                          <w:rFonts w:ascii="Courier New" w:hAnsi="Courier New" w:cs="Courier New"/>
+                          <w:color w:val="383A42"/>
+                          <w:sz w:val="18"/>
+                          <w:szCs w:val="18"/>
+                        </w:rPr>
+                        <w:t>calculate_total_cost</w:t>
+                      </w:r>
+                      <w:proofErr w:type="spellEnd"/>
+                      <w:r>
+                        <w:rPr>
+                          <w:rFonts w:ascii="Courier New" w:hAnsi="Courier New" w:cs="Courier New"/>
+                          <w:color w:val="383A42"/>
+                          <w:sz w:val="18"/>
+                          <w:szCs w:val="18"/>
+                        </w:rPr>
+                        <w:t>(A[</w:t>
                       </w:r>
                       <w:r>
                         <w:rPr>
@@ -10700,7 +12226,47 @@
                           <w:szCs w:val="18"/>
                         </w:rPr>
                         <w:br/>
-                        <w:t xml:space="preserve">    self.assertEqual(INVALID_INPUT, calculate_total_cost(A[</w:t>
+                        <w:t xml:space="preserve">    </w:t>
+                      </w:r>
+                      <w:proofErr w:type="spellStart"/>
+                      <w:r>
+                        <w:rPr>
+                          <w:rFonts w:ascii="Courier New" w:hAnsi="Courier New" w:cs="Courier New"/>
+                          <w:color w:val="383A42"/>
+                          <w:sz w:val="18"/>
+                          <w:szCs w:val="18"/>
+                        </w:rPr>
+                        <w:t>self.assertEqual</w:t>
+                      </w:r>
+                      <w:proofErr w:type="spellEnd"/>
+                      <w:r>
+                        <w:rPr>
+                          <w:rFonts w:ascii="Courier New" w:hAnsi="Courier New" w:cs="Courier New"/>
+                          <w:color w:val="383A42"/>
+                          <w:sz w:val="18"/>
+                          <w:szCs w:val="18"/>
+                        </w:rPr>
+                        <w:t xml:space="preserve">(INVALID_INPUT, </w:t>
+                      </w:r>
+                      <w:proofErr w:type="spellStart"/>
+                      <w:r>
+                        <w:rPr>
+                          <w:rFonts w:ascii="Courier New" w:hAnsi="Courier New" w:cs="Courier New"/>
+                          <w:color w:val="383A42"/>
+                          <w:sz w:val="18"/>
+                          <w:szCs w:val="18"/>
+                        </w:rPr>
+                        <w:t>calculate_total_cost</w:t>
+                      </w:r>
+                      <w:proofErr w:type="spellEnd"/>
+                      <w:r>
+                        <w:rPr>
+                          <w:rFonts w:ascii="Courier New" w:hAnsi="Courier New" w:cs="Courier New"/>
+                          <w:color w:val="383A42"/>
+                          <w:sz w:val="18"/>
+                          <w:szCs w:val="18"/>
+                        </w:rPr>
+                        <w:t>(A[</w:t>
                       </w:r>
                       <w:r>
                         <w:rPr>
@@ -10764,7 +12330,47 @@
                           <w:szCs w:val="18"/>
                         </w:rPr>
                         <w:br/>
-                        <w:t xml:space="preserve">    self.assertEqual(INVALID_INPUT, calculate_total_cost(A[</w:t>
+                        <w:t xml:space="preserve">    </w:t>
+                      </w:r>
+                      <w:proofErr w:type="spellStart"/>
+                      <w:r>
+                        <w:rPr>
+                          <w:rFonts w:ascii="Courier New" w:hAnsi="Courier New" w:cs="Courier New"/>
+                          <w:color w:val="383A42"/>
+                          <w:sz w:val="18"/>
+                          <w:szCs w:val="18"/>
+                        </w:rPr>
+                        <w:t>self.assertEqual</w:t>
+                      </w:r>
+                      <w:proofErr w:type="spellEnd"/>
+                      <w:r>
+                        <w:rPr>
+                          <w:rFonts w:ascii="Courier New" w:hAnsi="Courier New" w:cs="Courier New"/>
+                          <w:color w:val="383A42"/>
+                          <w:sz w:val="18"/>
+                          <w:szCs w:val="18"/>
+                        </w:rPr>
+                        <w:t xml:space="preserve">(INVALID_INPUT, </w:t>
+                      </w:r>
+                      <w:proofErr w:type="spellStart"/>
+                      <w:r>
+                        <w:rPr>
+                          <w:rFonts w:ascii="Courier New" w:hAnsi="Courier New" w:cs="Courier New"/>
+                          <w:color w:val="383A42"/>
+                          <w:sz w:val="18"/>
+                          <w:szCs w:val="18"/>
+                        </w:rPr>
+                        <w:t>calculate_total_cost</w:t>
+                      </w:r>
+                      <w:proofErr w:type="spellEnd"/>
+                      <w:r>
+                        <w:rPr>
+                          <w:rFonts w:ascii="Courier New" w:hAnsi="Courier New" w:cs="Courier New"/>
+                          <w:color w:val="383A42"/>
+                          <w:sz w:val="18"/>
+                          <w:szCs w:val="18"/>
+                        </w:rPr>
+                        <w:t>(A[</w:t>
                       </w:r>
                       <w:r>
                         <w:rPr>
@@ -10828,7 +12434,47 @@
                           <w:szCs w:val="18"/>
                         </w:rPr>
                         <w:br/>
-                        <w:t xml:space="preserve">    self.assertEqual(INVALID_INPUT, calculate_total_cost(A[</w:t>
+                        <w:t xml:space="preserve">    </w:t>
+                      </w:r>
+                      <w:proofErr w:type="spellStart"/>
+                      <w:r>
+                        <w:rPr>
+                          <w:rFonts w:ascii="Courier New" w:hAnsi="Courier New" w:cs="Courier New"/>
+                          <w:color w:val="383A42"/>
+                          <w:sz w:val="18"/>
+                          <w:szCs w:val="18"/>
+                        </w:rPr>
+                        <w:t>self.assertEqual</w:t>
+                      </w:r>
+                      <w:proofErr w:type="spellEnd"/>
+                      <w:r>
+                        <w:rPr>
+                          <w:rFonts w:ascii="Courier New" w:hAnsi="Courier New" w:cs="Courier New"/>
+                          <w:color w:val="383A42"/>
+                          <w:sz w:val="18"/>
+                          <w:szCs w:val="18"/>
+                        </w:rPr>
+                        <w:t xml:space="preserve">(INVALID_INPUT, </w:t>
+                      </w:r>
+                      <w:proofErr w:type="spellStart"/>
+                      <w:r>
+                        <w:rPr>
+                          <w:rFonts w:ascii="Courier New" w:hAnsi="Courier New" w:cs="Courier New"/>
+                          <w:color w:val="383A42"/>
+                          <w:sz w:val="18"/>
+                          <w:szCs w:val="18"/>
+                        </w:rPr>
+                        <w:t>calculate_total_cost</w:t>
+                      </w:r>
+                      <w:proofErr w:type="spellEnd"/>
+                      <w:r>
+                        <w:rPr>
+                          <w:rFonts w:ascii="Courier New" w:hAnsi="Courier New" w:cs="Courier New"/>
+                          <w:color w:val="383A42"/>
+                          <w:sz w:val="18"/>
+                          <w:szCs w:val="18"/>
+                        </w:rPr>
+                        <w:t>(A[</w:t>
                       </w:r>
                       <w:r>
                         <w:rPr>
@@ -10892,7 +12538,47 @@
                           <w:szCs w:val="18"/>
                         </w:rPr>
                         <w:br/>
-                        <w:t xml:space="preserve">    self.assertEqual(INVALID_INPUT, calculate_total_cost(A[</w:t>
+                        <w:t xml:space="preserve">    </w:t>
+                      </w:r>
+                      <w:proofErr w:type="spellStart"/>
+                      <w:r>
+                        <w:rPr>
+                          <w:rFonts w:ascii="Courier New" w:hAnsi="Courier New" w:cs="Courier New"/>
+                          <w:color w:val="383A42"/>
+                          <w:sz w:val="18"/>
+                          <w:szCs w:val="18"/>
+                        </w:rPr>
+                        <w:t>self.assertEqual</w:t>
+                      </w:r>
+                      <w:proofErr w:type="spellEnd"/>
+                      <w:r>
+                        <w:rPr>
+                          <w:rFonts w:ascii="Courier New" w:hAnsi="Courier New" w:cs="Courier New"/>
+                          <w:color w:val="383A42"/>
+                          <w:sz w:val="18"/>
+                          <w:szCs w:val="18"/>
+                        </w:rPr>
+                        <w:t xml:space="preserve">(INVALID_INPUT, </w:t>
+                      </w:r>
+                      <w:proofErr w:type="spellStart"/>
+                      <w:r>
+                        <w:rPr>
+                          <w:rFonts w:ascii="Courier New" w:hAnsi="Courier New" w:cs="Courier New"/>
+                          <w:color w:val="383A42"/>
+                          <w:sz w:val="18"/>
+                          <w:szCs w:val="18"/>
+                        </w:rPr>
+                        <w:t>calculate_total_cost</w:t>
+                      </w:r>
+                      <w:proofErr w:type="spellEnd"/>
+                      <w:r>
+                        <w:rPr>
+                          <w:rFonts w:ascii="Courier New" w:hAnsi="Courier New" w:cs="Courier New"/>
+                          <w:color w:val="383A42"/>
+                          <w:sz w:val="18"/>
+                          <w:szCs w:val="18"/>
+                        </w:rPr>
+                        <w:t>(A[</w:t>
                       </w:r>
                       <w:r>
                         <w:rPr>
@@ -10956,7 +12642,47 @@
                           <w:szCs w:val="18"/>
                         </w:rPr>
                         <w:br/>
-                        <w:t xml:space="preserve">    self.assertEqual(INVALID_INPUT, calculate_total_cost(A[</w:t>
+                        <w:t xml:space="preserve">    </w:t>
+                      </w:r>
+                      <w:proofErr w:type="spellStart"/>
+                      <w:r>
+                        <w:rPr>
+                          <w:rFonts w:ascii="Courier New" w:hAnsi="Courier New" w:cs="Courier New"/>
+                          <w:color w:val="383A42"/>
+                          <w:sz w:val="18"/>
+                          <w:szCs w:val="18"/>
+                        </w:rPr>
+                        <w:t>self.assertEqual</w:t>
+                      </w:r>
+                      <w:proofErr w:type="spellEnd"/>
+                      <w:r>
+                        <w:rPr>
+                          <w:rFonts w:ascii="Courier New" w:hAnsi="Courier New" w:cs="Courier New"/>
+                          <w:color w:val="383A42"/>
+                          <w:sz w:val="18"/>
+                          <w:szCs w:val="18"/>
+                        </w:rPr>
+                        <w:t xml:space="preserve">(INVALID_INPUT, </w:t>
+                      </w:r>
+                      <w:proofErr w:type="spellStart"/>
+                      <w:r>
+                        <w:rPr>
+                          <w:rFonts w:ascii="Courier New" w:hAnsi="Courier New" w:cs="Courier New"/>
+                          <w:color w:val="383A42"/>
+                          <w:sz w:val="18"/>
+                          <w:szCs w:val="18"/>
+                        </w:rPr>
+                        <w:t>calculate_total_cost</w:t>
+                      </w:r>
+                      <w:proofErr w:type="spellEnd"/>
+                      <w:r>
+                        <w:rPr>
+                          <w:rFonts w:ascii="Courier New" w:hAnsi="Courier New" w:cs="Courier New"/>
+                          <w:color w:val="383A42"/>
+                          <w:sz w:val="18"/>
+                          <w:szCs w:val="18"/>
+                        </w:rPr>
+                        <w:t>(A[</w:t>
                       </w:r>
                       <w:r>
                         <w:rPr>
@@ -11020,7 +12746,47 @@
                           <w:szCs w:val="18"/>
                         </w:rPr>
                         <w:br/>
-                        <w:t xml:space="preserve">    self.assertEqual(INVALID_INPUT, calculate_total_cost(A[</w:t>
+                        <w:t xml:space="preserve">    </w:t>
+                      </w:r>
+                      <w:proofErr w:type="spellStart"/>
+                      <w:r>
+                        <w:rPr>
+                          <w:rFonts w:ascii="Courier New" w:hAnsi="Courier New" w:cs="Courier New"/>
+                          <w:color w:val="383A42"/>
+                          <w:sz w:val="18"/>
+                          <w:szCs w:val="18"/>
+                        </w:rPr>
+                        <w:t>self.assertEqual</w:t>
+                      </w:r>
+                      <w:proofErr w:type="spellEnd"/>
+                      <w:r>
+                        <w:rPr>
+                          <w:rFonts w:ascii="Courier New" w:hAnsi="Courier New" w:cs="Courier New"/>
+                          <w:color w:val="383A42"/>
+                          <w:sz w:val="18"/>
+                          <w:szCs w:val="18"/>
+                        </w:rPr>
+                        <w:t xml:space="preserve">(INVALID_INPUT, </w:t>
+                      </w:r>
+                      <w:proofErr w:type="spellStart"/>
+                      <w:r>
+                        <w:rPr>
+                          <w:rFonts w:ascii="Courier New" w:hAnsi="Courier New" w:cs="Courier New"/>
+                          <w:color w:val="383A42"/>
+                          <w:sz w:val="18"/>
+                          <w:szCs w:val="18"/>
+                        </w:rPr>
+                        <w:t>calculate_total_cost</w:t>
+                      </w:r>
+                      <w:proofErr w:type="spellEnd"/>
+                      <w:r>
+                        <w:rPr>
+                          <w:rFonts w:ascii="Courier New" w:hAnsi="Courier New" w:cs="Courier New"/>
+                          <w:color w:val="383A42"/>
+                          <w:sz w:val="18"/>
+                          <w:szCs w:val="18"/>
+                        </w:rPr>
+                        <w:t>(A[</w:t>
                       </w:r>
                       <w:r>
                         <w:rPr>
@@ -11084,7 +12850,47 @@
                           <w:szCs w:val="18"/>
                         </w:rPr>
                         <w:br/>
-                        <w:t xml:space="preserve">    self.assertEqual(INVALID_INPUT, calculate_total_cost(A[</w:t>
+                        <w:t xml:space="preserve">    </w:t>
+                      </w:r>
+                      <w:proofErr w:type="spellStart"/>
+                      <w:r>
+                        <w:rPr>
+                          <w:rFonts w:ascii="Courier New" w:hAnsi="Courier New" w:cs="Courier New"/>
+                          <w:color w:val="383A42"/>
+                          <w:sz w:val="18"/>
+                          <w:szCs w:val="18"/>
+                        </w:rPr>
+                        <w:t>self.assertEqual</w:t>
+                      </w:r>
+                      <w:proofErr w:type="spellEnd"/>
+                      <w:r>
+                        <w:rPr>
+                          <w:rFonts w:ascii="Courier New" w:hAnsi="Courier New" w:cs="Courier New"/>
+                          <w:color w:val="383A42"/>
+                          <w:sz w:val="18"/>
+                          <w:szCs w:val="18"/>
+                        </w:rPr>
+                        <w:t xml:space="preserve">(INVALID_INPUT, </w:t>
+                      </w:r>
+                      <w:proofErr w:type="spellStart"/>
+                      <w:r>
+                        <w:rPr>
+                          <w:rFonts w:ascii="Courier New" w:hAnsi="Courier New" w:cs="Courier New"/>
+                          <w:color w:val="383A42"/>
+                          <w:sz w:val="18"/>
+                          <w:szCs w:val="18"/>
+                        </w:rPr>
+                        <w:t>calculate_total_cost</w:t>
+                      </w:r>
+                      <w:proofErr w:type="spellEnd"/>
+                      <w:r>
+                        <w:rPr>
+                          <w:rFonts w:ascii="Courier New" w:hAnsi="Courier New" w:cs="Courier New"/>
+                          <w:color w:val="383A42"/>
+                          <w:sz w:val="18"/>
+                          <w:szCs w:val="18"/>
+                        </w:rPr>
+                        <w:t>(A[</w:t>
                       </w:r>
                       <w:r>
                         <w:rPr>
@@ -11148,7 +12954,47 @@
                           <w:szCs w:val="18"/>
                         </w:rPr>
                         <w:br/>
-                        <w:t xml:space="preserve">    self.assertEqual(INVALID_INPUT, calculate_total_cost(A[</w:t>
+                        <w:t xml:space="preserve">    </w:t>
+                      </w:r>
+                      <w:proofErr w:type="spellStart"/>
+                      <w:r>
+                        <w:rPr>
+                          <w:rFonts w:ascii="Courier New" w:hAnsi="Courier New" w:cs="Courier New"/>
+                          <w:color w:val="383A42"/>
+                          <w:sz w:val="18"/>
+                          <w:szCs w:val="18"/>
+                        </w:rPr>
+                        <w:t>self.assertEqual</w:t>
+                      </w:r>
+                      <w:proofErr w:type="spellEnd"/>
+                      <w:r>
+                        <w:rPr>
+                          <w:rFonts w:ascii="Courier New" w:hAnsi="Courier New" w:cs="Courier New"/>
+                          <w:color w:val="383A42"/>
+                          <w:sz w:val="18"/>
+                          <w:szCs w:val="18"/>
+                        </w:rPr>
+                        <w:t xml:space="preserve">(INVALID_INPUT, </w:t>
+                      </w:r>
+                      <w:proofErr w:type="spellStart"/>
+                      <w:r>
+                        <w:rPr>
+                          <w:rFonts w:ascii="Courier New" w:hAnsi="Courier New" w:cs="Courier New"/>
+                          <w:color w:val="383A42"/>
+                          <w:sz w:val="18"/>
+                          <w:szCs w:val="18"/>
+                        </w:rPr>
+                        <w:t>calculate_total_cost</w:t>
+                      </w:r>
+                      <w:proofErr w:type="spellEnd"/>
+                      <w:r>
+                        <w:rPr>
+                          <w:rFonts w:ascii="Courier New" w:hAnsi="Courier New" w:cs="Courier New"/>
+                          <w:color w:val="383A42"/>
+                          <w:sz w:val="18"/>
+                          <w:szCs w:val="18"/>
+                        </w:rPr>
+                        <w:t>(A[</w:t>
                       </w:r>
                       <w:r>
                         <w:rPr>
@@ -11212,7 +13058,47 @@
                           <w:szCs w:val="18"/>
                         </w:rPr>
                         <w:br/>
-                        <w:t xml:space="preserve">    self.assertEqual(INVALID_INPUT, calculate_total_cost(A[</w:t>
+                        <w:t xml:space="preserve">    </w:t>
+                      </w:r>
+                      <w:proofErr w:type="spellStart"/>
+                      <w:r>
+                        <w:rPr>
+                          <w:rFonts w:ascii="Courier New" w:hAnsi="Courier New" w:cs="Courier New"/>
+                          <w:color w:val="383A42"/>
+                          <w:sz w:val="18"/>
+                          <w:szCs w:val="18"/>
+                        </w:rPr>
+                        <w:t>self.assertEqual</w:t>
+                      </w:r>
+                      <w:proofErr w:type="spellEnd"/>
+                      <w:r>
+                        <w:rPr>
+                          <w:rFonts w:ascii="Courier New" w:hAnsi="Courier New" w:cs="Courier New"/>
+                          <w:color w:val="383A42"/>
+                          <w:sz w:val="18"/>
+                          <w:szCs w:val="18"/>
+                        </w:rPr>
+                        <w:t xml:space="preserve">(INVALID_INPUT, </w:t>
+                      </w:r>
+                      <w:proofErr w:type="spellStart"/>
+                      <w:r>
+                        <w:rPr>
+                          <w:rFonts w:ascii="Courier New" w:hAnsi="Courier New" w:cs="Courier New"/>
+                          <w:color w:val="383A42"/>
+                          <w:sz w:val="18"/>
+                          <w:szCs w:val="18"/>
+                        </w:rPr>
+                        <w:t>calculate_total_cost</w:t>
+                      </w:r>
+                      <w:proofErr w:type="spellEnd"/>
+                      <w:r>
+                        <w:rPr>
+                          <w:rFonts w:ascii="Courier New" w:hAnsi="Courier New" w:cs="Courier New"/>
+                          <w:color w:val="383A42"/>
+                          <w:sz w:val="18"/>
+                          <w:szCs w:val="18"/>
+                        </w:rPr>
+                        <w:t>(A[</w:t>
                       </w:r>
                       <w:r>
                         <w:rPr>
@@ -11276,7 +13162,47 @@
                           <w:szCs w:val="18"/>
                         </w:rPr>
                         <w:br/>
-                        <w:t xml:space="preserve">    self.assertEqual(INVALID_INPUT, calculate_total_cost(A[</w:t>
+                        <w:t xml:space="preserve">    </w:t>
+                      </w:r>
+                      <w:proofErr w:type="spellStart"/>
+                      <w:r>
+                        <w:rPr>
+                          <w:rFonts w:ascii="Courier New" w:hAnsi="Courier New" w:cs="Courier New"/>
+                          <w:color w:val="383A42"/>
+                          <w:sz w:val="18"/>
+                          <w:szCs w:val="18"/>
+                        </w:rPr>
+                        <w:t>self.assertEqual</w:t>
+                      </w:r>
+                      <w:proofErr w:type="spellEnd"/>
+                      <w:r>
+                        <w:rPr>
+                          <w:rFonts w:ascii="Courier New" w:hAnsi="Courier New" w:cs="Courier New"/>
+                          <w:color w:val="383A42"/>
+                          <w:sz w:val="18"/>
+                          <w:szCs w:val="18"/>
+                        </w:rPr>
+                        <w:t xml:space="preserve">(INVALID_INPUT, </w:t>
+                      </w:r>
+                      <w:proofErr w:type="spellStart"/>
+                      <w:r>
+                        <w:rPr>
+                          <w:rFonts w:ascii="Courier New" w:hAnsi="Courier New" w:cs="Courier New"/>
+                          <w:color w:val="383A42"/>
+                          <w:sz w:val="18"/>
+                          <w:szCs w:val="18"/>
+                        </w:rPr>
+                        <w:t>calculate_total_cost</w:t>
+                      </w:r>
+                      <w:proofErr w:type="spellEnd"/>
+                      <w:r>
+                        <w:rPr>
+                          <w:rFonts w:ascii="Courier New" w:hAnsi="Courier New" w:cs="Courier New"/>
+                          <w:color w:val="383A42"/>
+                          <w:sz w:val="18"/>
+                          <w:szCs w:val="18"/>
+                        </w:rPr>
+                        <w:t>(A[</w:t>
                       </w:r>
                       <w:r>
                         <w:rPr>
@@ -11340,7 +13266,47 @@
                           <w:szCs w:val="18"/>
                         </w:rPr>
                         <w:br/>
-                        <w:t xml:space="preserve">    self.assertEqual(INVALID_INPUT, calculate_total_cost(A[</w:t>
+                        <w:t xml:space="preserve">    </w:t>
+                      </w:r>
+                      <w:proofErr w:type="spellStart"/>
+                      <w:r>
+                        <w:rPr>
+                          <w:rFonts w:ascii="Courier New" w:hAnsi="Courier New" w:cs="Courier New"/>
+                          <w:color w:val="383A42"/>
+                          <w:sz w:val="18"/>
+                          <w:szCs w:val="18"/>
+                        </w:rPr>
+                        <w:t>self.assertEqual</w:t>
+                      </w:r>
+                      <w:proofErr w:type="spellEnd"/>
+                      <w:r>
+                        <w:rPr>
+                          <w:rFonts w:ascii="Courier New" w:hAnsi="Courier New" w:cs="Courier New"/>
+                          <w:color w:val="383A42"/>
+                          <w:sz w:val="18"/>
+                          <w:szCs w:val="18"/>
+                        </w:rPr>
+                        <w:t xml:space="preserve">(INVALID_INPUT, </w:t>
+                      </w:r>
+                      <w:proofErr w:type="spellStart"/>
+                      <w:r>
+                        <w:rPr>
+                          <w:rFonts w:ascii="Courier New" w:hAnsi="Courier New" w:cs="Courier New"/>
+                          <w:color w:val="383A42"/>
+                          <w:sz w:val="18"/>
+                          <w:szCs w:val="18"/>
+                        </w:rPr>
+                        <w:t>calculate_total_cost</w:t>
+                      </w:r>
+                      <w:proofErr w:type="spellEnd"/>
+                      <w:r>
+                        <w:rPr>
+                          <w:rFonts w:ascii="Courier New" w:hAnsi="Courier New" w:cs="Courier New"/>
+                          <w:color w:val="383A42"/>
+                          <w:sz w:val="18"/>
+                          <w:szCs w:val="18"/>
+                        </w:rPr>
+                        <w:t>(A[</w:t>
                       </w:r>
                       <w:r>
                         <w:rPr>
@@ -11404,7 +13370,47 @@
                           <w:szCs w:val="18"/>
                         </w:rPr>
                         <w:br/>
-                        <w:t xml:space="preserve">    self.assertEqual(INVALID_INPUT, calculate_total_cost(A[</w:t>
+                        <w:t xml:space="preserve">    </w:t>
+                      </w:r>
+                      <w:proofErr w:type="spellStart"/>
+                      <w:r>
+                        <w:rPr>
+                          <w:rFonts w:ascii="Courier New" w:hAnsi="Courier New" w:cs="Courier New"/>
+                          <w:color w:val="383A42"/>
+                          <w:sz w:val="18"/>
+                          <w:szCs w:val="18"/>
+                        </w:rPr>
+                        <w:t>self.assertEqual</w:t>
+                      </w:r>
+                      <w:proofErr w:type="spellEnd"/>
+                      <w:r>
+                        <w:rPr>
+                          <w:rFonts w:ascii="Courier New" w:hAnsi="Courier New" w:cs="Courier New"/>
+                          <w:color w:val="383A42"/>
+                          <w:sz w:val="18"/>
+                          <w:szCs w:val="18"/>
+                        </w:rPr>
+                        <w:t xml:space="preserve">(INVALID_INPUT, </w:t>
+                      </w:r>
+                      <w:proofErr w:type="spellStart"/>
+                      <w:r>
+                        <w:rPr>
+                          <w:rFonts w:ascii="Courier New" w:hAnsi="Courier New" w:cs="Courier New"/>
+                          <w:color w:val="383A42"/>
+                          <w:sz w:val="18"/>
+                          <w:szCs w:val="18"/>
+                        </w:rPr>
+                        <w:t>calculate_total_cost</w:t>
+                      </w:r>
+                      <w:proofErr w:type="spellEnd"/>
+                      <w:r>
+                        <w:rPr>
+                          <w:rFonts w:ascii="Courier New" w:hAnsi="Courier New" w:cs="Courier New"/>
+                          <w:color w:val="383A42"/>
+                          <w:sz w:val="18"/>
+                          <w:szCs w:val="18"/>
+                        </w:rPr>
+                        <w:t>(A[</w:t>
                       </w:r>
                       <w:r>
                         <w:rPr>
@@ -11497,6 +13503,7 @@
                         </w:rPr>
                         <w:t xml:space="preserve"> </w:t>
                       </w:r>
+                      <w:proofErr w:type="spellStart"/>
                       <w:r>
                         <w:rPr>
                           <w:rFonts w:ascii="Courier New" w:hAnsi="Courier New" w:cs="Courier New"/>
@@ -11506,6 +13513,7 @@
                         </w:rPr>
                         <w:t>test_invalid_discount_should_fail</w:t>
                       </w:r>
+                      <w:proofErr w:type="spellEnd"/>
                       <w:r>
                         <w:rPr>
                           <w:rFonts w:ascii="Courier New" w:hAnsi="Courier New" w:cs="Courier New"/>
@@ -11543,7 +13551,47 @@
                           <w:szCs w:val="18"/>
                         </w:rPr>
                         <w:br/>
-                        <w:t xml:space="preserve">    self.assertEqual(INVALID_INPUT, calculate_total_cost(A[</w:t>
+                        <w:t xml:space="preserve">    </w:t>
+                      </w:r>
+                      <w:proofErr w:type="spellStart"/>
+                      <w:r>
+                        <w:rPr>
+                          <w:rFonts w:ascii="Courier New" w:hAnsi="Courier New" w:cs="Courier New"/>
+                          <w:color w:val="383A42"/>
+                          <w:sz w:val="18"/>
+                          <w:szCs w:val="18"/>
+                        </w:rPr>
+                        <w:t>self.assertEqual</w:t>
+                      </w:r>
+                      <w:proofErr w:type="spellEnd"/>
+                      <w:r>
+                        <w:rPr>
+                          <w:rFonts w:ascii="Courier New" w:hAnsi="Courier New" w:cs="Courier New"/>
+                          <w:color w:val="383A42"/>
+                          <w:sz w:val="18"/>
+                          <w:szCs w:val="18"/>
+                        </w:rPr>
+                        <w:t xml:space="preserve">(INVALID_INPUT, </w:t>
+                      </w:r>
+                      <w:proofErr w:type="spellStart"/>
+                      <w:r>
+                        <w:rPr>
+                          <w:rFonts w:ascii="Courier New" w:hAnsi="Courier New" w:cs="Courier New"/>
+                          <w:color w:val="383A42"/>
+                          <w:sz w:val="18"/>
+                          <w:szCs w:val="18"/>
+                        </w:rPr>
+                        <w:t>calculate_total_cost</w:t>
+                      </w:r>
+                      <w:proofErr w:type="spellEnd"/>
+                      <w:r>
+                        <w:rPr>
+                          <w:rFonts w:ascii="Courier New" w:hAnsi="Courier New" w:cs="Courier New"/>
+                          <w:color w:val="383A42"/>
+                          <w:sz w:val="18"/>
+                          <w:szCs w:val="18"/>
+                        </w:rPr>
+                        <w:t>(A[</w:t>
                       </w:r>
                       <w:r>
                         <w:rPr>
@@ -11607,7 +13655,47 @@
                           <w:szCs w:val="18"/>
                         </w:rPr>
                         <w:br/>
-                        <w:t xml:space="preserve">    self.assertEqual(INVALID_INPUT, calculate_total_cost(A[</w:t>
+                        <w:t xml:space="preserve">    </w:t>
+                      </w:r>
+                      <w:proofErr w:type="spellStart"/>
+                      <w:r>
+                        <w:rPr>
+                          <w:rFonts w:ascii="Courier New" w:hAnsi="Courier New" w:cs="Courier New"/>
+                          <w:color w:val="383A42"/>
+                          <w:sz w:val="18"/>
+                          <w:szCs w:val="18"/>
+                        </w:rPr>
+                        <w:t>self.assertEqual</w:t>
+                      </w:r>
+                      <w:proofErr w:type="spellEnd"/>
+                      <w:r>
+                        <w:rPr>
+                          <w:rFonts w:ascii="Courier New" w:hAnsi="Courier New" w:cs="Courier New"/>
+                          <w:color w:val="383A42"/>
+                          <w:sz w:val="18"/>
+                          <w:szCs w:val="18"/>
+                        </w:rPr>
+                        <w:t xml:space="preserve">(INVALID_INPUT, </w:t>
+                      </w:r>
+                      <w:proofErr w:type="spellStart"/>
+                      <w:r>
+                        <w:rPr>
+                          <w:rFonts w:ascii="Courier New" w:hAnsi="Courier New" w:cs="Courier New"/>
+                          <w:color w:val="383A42"/>
+                          <w:sz w:val="18"/>
+                          <w:szCs w:val="18"/>
+                        </w:rPr>
+                        <w:t>calculate_total_cost</w:t>
+                      </w:r>
+                      <w:proofErr w:type="spellEnd"/>
+                      <w:r>
+                        <w:rPr>
+                          <w:rFonts w:ascii="Courier New" w:hAnsi="Courier New" w:cs="Courier New"/>
+                          <w:color w:val="383A42"/>
+                          <w:sz w:val="18"/>
+                          <w:szCs w:val="18"/>
+                        </w:rPr>
+                        <w:t>(A[</w:t>
                       </w:r>
                       <w:r>
                         <w:rPr>
@@ -11700,6 +13788,7 @@
                         </w:rPr>
                         <w:t xml:space="preserve"> </w:t>
                       </w:r>
+                      <w:proofErr w:type="spellStart"/>
                       <w:r>
                         <w:rPr>
                           <w:rFonts w:ascii="Courier New" w:hAnsi="Courier New" w:cs="Courier New"/>
@@ -11709,6 +13798,7 @@
                         </w:rPr>
                         <w:t>test_valid_inputs_should_pass</w:t>
                       </w:r>
+                      <w:proofErr w:type="spellEnd"/>
                       <w:r>
                         <w:rPr>
                           <w:rFonts w:ascii="Courier New" w:hAnsi="Courier New" w:cs="Courier New"/>
@@ -11726,7 +13816,27 @@
                           <w:szCs w:val="18"/>
                         </w:rPr>
                         <w:br/>
-                        <w:t xml:space="preserve">    self.assertEqual(</w:t>
+                        <w:t xml:space="preserve">    </w:t>
+                      </w:r>
+                      <w:proofErr w:type="spellStart"/>
+                      <w:r>
+                        <w:rPr>
+                          <w:rFonts w:ascii="Courier New" w:hAnsi="Courier New" w:cs="Courier New"/>
+                          <w:color w:val="383A42"/>
+                          <w:sz w:val="18"/>
+                          <w:szCs w:val="18"/>
+                        </w:rPr>
+                        <w:t>self.assertEqual</w:t>
+                      </w:r>
+                      <w:proofErr w:type="spellEnd"/>
+                      <w:r>
+                        <w:rPr>
+                          <w:rFonts w:ascii="Courier New" w:hAnsi="Courier New" w:cs="Courier New"/>
+                          <w:color w:val="383A42"/>
+                          <w:sz w:val="18"/>
+                          <w:szCs w:val="18"/>
+                        </w:rPr>
+                        <w:t>(</w:t>
                       </w:r>
                       <w:r>
                         <w:rPr>
@@ -11744,7 +13854,27 @@
                           <w:sz w:val="18"/>
                           <w:szCs w:val="18"/>
                         </w:rPr>
-                        <w:t>, calculate_total_cost(A[</w:t>
+                        <w:t xml:space="preserve">, </w:t>
+                      </w:r>
+                      <w:proofErr w:type="spellStart"/>
+                      <w:r>
+                        <w:rPr>
+                          <w:rFonts w:ascii="Courier New" w:hAnsi="Courier New" w:cs="Courier New"/>
+                          <w:color w:val="383A42"/>
+                          <w:sz w:val="18"/>
+                          <w:szCs w:val="18"/>
+                        </w:rPr>
+                        <w:t>calculate_total_cost</w:t>
+                      </w:r>
+                      <w:proofErr w:type="spellEnd"/>
+                      <w:r>
+                        <w:rPr>
+                          <w:rFonts w:ascii="Courier New" w:hAnsi="Courier New" w:cs="Courier New"/>
+                          <w:color w:val="383A42"/>
+                          <w:sz w:val="18"/>
+                          <w:szCs w:val="18"/>
+                        </w:rPr>
+                        <w:t>(A[</w:t>
                       </w:r>
                       <w:r>
                         <w:rPr>
@@ -11808,7 +13938,27 @@
                           <w:szCs w:val="18"/>
                         </w:rPr>
                         <w:br/>
-                        <w:t xml:space="preserve">    self.assertEqual(</w:t>
+                        <w:t xml:space="preserve">    </w:t>
+                      </w:r>
+                      <w:proofErr w:type="spellStart"/>
+                      <w:r>
+                        <w:rPr>
+                          <w:rFonts w:ascii="Courier New" w:hAnsi="Courier New" w:cs="Courier New"/>
+                          <w:color w:val="383A42"/>
+                          <w:sz w:val="18"/>
+                          <w:szCs w:val="18"/>
+                        </w:rPr>
+                        <w:t>self.assertEqual</w:t>
+                      </w:r>
+                      <w:proofErr w:type="spellEnd"/>
+                      <w:r>
+                        <w:rPr>
+                          <w:rFonts w:ascii="Courier New" w:hAnsi="Courier New" w:cs="Courier New"/>
+                          <w:color w:val="383A42"/>
+                          <w:sz w:val="18"/>
+                          <w:szCs w:val="18"/>
+                        </w:rPr>
+                        <w:t>(</w:t>
                       </w:r>
                       <w:r>
                         <w:rPr>
@@ -11826,7 +13976,27 @@
                           <w:sz w:val="18"/>
                           <w:szCs w:val="18"/>
                         </w:rPr>
-                        <w:t>, calculate_total_cost(A[</w:t>
+                        <w:t xml:space="preserve">, </w:t>
+                      </w:r>
+                      <w:proofErr w:type="spellStart"/>
+                      <w:r>
+                        <w:rPr>
+                          <w:rFonts w:ascii="Courier New" w:hAnsi="Courier New" w:cs="Courier New"/>
+                          <w:color w:val="383A42"/>
+                          <w:sz w:val="18"/>
+                          <w:szCs w:val="18"/>
+                        </w:rPr>
+                        <w:t>calculate_total_cost</w:t>
+                      </w:r>
+                      <w:proofErr w:type="spellEnd"/>
+                      <w:r>
+                        <w:rPr>
+                          <w:rFonts w:ascii="Courier New" w:hAnsi="Courier New" w:cs="Courier New"/>
+                          <w:color w:val="383A42"/>
+                          <w:sz w:val="18"/>
+                          <w:szCs w:val="18"/>
+                        </w:rPr>
+                        <w:t>(A[</w:t>
                       </w:r>
                       <w:r>
                         <w:rPr>
@@ -11890,7 +14060,27 @@
                           <w:szCs w:val="18"/>
                         </w:rPr>
                         <w:br/>
-                        <w:t xml:space="preserve">    self.assertEqual(</w:t>
+                        <w:t xml:space="preserve">    </w:t>
+                      </w:r>
+                      <w:proofErr w:type="spellStart"/>
+                      <w:r>
+                        <w:rPr>
+                          <w:rFonts w:ascii="Courier New" w:hAnsi="Courier New" w:cs="Courier New"/>
+                          <w:color w:val="383A42"/>
+                          <w:sz w:val="18"/>
+                          <w:szCs w:val="18"/>
+                        </w:rPr>
+                        <w:t>self.assertEqual</w:t>
+                      </w:r>
+                      <w:proofErr w:type="spellEnd"/>
+                      <w:r>
+                        <w:rPr>
+                          <w:rFonts w:ascii="Courier New" w:hAnsi="Courier New" w:cs="Courier New"/>
+                          <w:color w:val="383A42"/>
+                          <w:sz w:val="18"/>
+                          <w:szCs w:val="18"/>
+                        </w:rPr>
+                        <w:t>(</w:t>
                       </w:r>
                       <w:r>
                         <w:rPr>
@@ -11908,7 +14098,27 @@
                           <w:sz w:val="18"/>
                           <w:szCs w:val="18"/>
                         </w:rPr>
-                        <w:t>, calculate_total_cost(A[</w:t>
+                        <w:t xml:space="preserve">, </w:t>
+                      </w:r>
+                      <w:proofErr w:type="spellStart"/>
+                      <w:r>
+                        <w:rPr>
+                          <w:rFonts w:ascii="Courier New" w:hAnsi="Courier New" w:cs="Courier New"/>
+                          <w:color w:val="383A42"/>
+                          <w:sz w:val="18"/>
+                          <w:szCs w:val="18"/>
+                        </w:rPr>
+                        <w:t>calculate_total_cost</w:t>
+                      </w:r>
+                      <w:proofErr w:type="spellEnd"/>
+                      <w:r>
+                        <w:rPr>
+                          <w:rFonts w:ascii="Courier New" w:hAnsi="Courier New" w:cs="Courier New"/>
+                          <w:color w:val="383A42"/>
+                          <w:sz w:val="18"/>
+                          <w:szCs w:val="18"/>
+                        </w:rPr>
+                        <w:t>(A[</w:t>
                       </w:r>
                       <w:r>
                         <w:rPr>
@@ -11972,7 +14182,27 @@
                           <w:szCs w:val="18"/>
                         </w:rPr>
                         <w:br/>
-                        <w:t xml:space="preserve">    self.assertEqual(</w:t>
+                        <w:t xml:space="preserve">    </w:t>
+                      </w:r>
+                      <w:proofErr w:type="spellStart"/>
+                      <w:r>
+                        <w:rPr>
+                          <w:rFonts w:ascii="Courier New" w:hAnsi="Courier New" w:cs="Courier New"/>
+                          <w:color w:val="383A42"/>
+                          <w:sz w:val="18"/>
+                          <w:szCs w:val="18"/>
+                        </w:rPr>
+                        <w:t>self.assertEqual</w:t>
+                      </w:r>
+                      <w:proofErr w:type="spellEnd"/>
+                      <w:r>
+                        <w:rPr>
+                          <w:rFonts w:ascii="Courier New" w:hAnsi="Courier New" w:cs="Courier New"/>
+                          <w:color w:val="383A42"/>
+                          <w:sz w:val="18"/>
+                          <w:szCs w:val="18"/>
+                        </w:rPr>
+                        <w:t>(</w:t>
                       </w:r>
                       <w:r>
                         <w:rPr>
@@ -11990,7 +14220,27 @@
                           <w:sz w:val="18"/>
                           <w:szCs w:val="18"/>
                         </w:rPr>
-                        <w:t>, calculate_total_cost(A[</w:t>
+                        <w:t xml:space="preserve">, </w:t>
+                      </w:r>
+                      <w:proofErr w:type="spellStart"/>
+                      <w:r>
+                        <w:rPr>
+                          <w:rFonts w:ascii="Courier New" w:hAnsi="Courier New" w:cs="Courier New"/>
+                          <w:color w:val="383A42"/>
+                          <w:sz w:val="18"/>
+                          <w:szCs w:val="18"/>
+                        </w:rPr>
+                        <w:t>calculate_total_cost</w:t>
+                      </w:r>
+                      <w:proofErr w:type="spellEnd"/>
+                      <w:r>
+                        <w:rPr>
+                          <w:rFonts w:ascii="Courier New" w:hAnsi="Courier New" w:cs="Courier New"/>
+                          <w:color w:val="383A42"/>
+                          <w:sz w:val="18"/>
+                          <w:szCs w:val="18"/>
+                        </w:rPr>
+                        <w:t>(A[</w:t>
                       </w:r>
                       <w:r>
                         <w:rPr>
@@ -12117,7 +14367,27 @@
                           <w:szCs w:val="18"/>
                         </w:rPr>
                         <w:br/>
-                        <w:t xml:space="preserve">  unittest.main()</w:t>
+                        <w:t xml:space="preserve">  </w:t>
+                      </w:r>
+                      <w:proofErr w:type="spellStart"/>
+                      <w:r>
+                        <w:rPr>
+                          <w:rFonts w:ascii="Courier New" w:hAnsi="Courier New" w:cs="Courier New"/>
+                          <w:color w:val="383A42"/>
+                          <w:sz w:val="18"/>
+                          <w:szCs w:val="18"/>
+                        </w:rPr>
+                        <w:t>unittest.main</w:t>
+                      </w:r>
+                      <w:proofErr w:type="spellEnd"/>
+                      <w:r>
+                        <w:rPr>
+                          <w:rFonts w:ascii="Courier New" w:hAnsi="Courier New" w:cs="Courier New"/>
+                          <w:color w:val="383A42"/>
+                          <w:sz w:val="18"/>
+                          <w:szCs w:val="18"/>
+                        </w:rPr>
+                        <w:t>()</w:t>
                       </w:r>
                     </w:p>
                     <w:p>
@@ -12141,27 +14411,74 @@
       <w:pPr>
         <w:pStyle w:val="Text"/>
         <w:rPr>
-          <w:rtl/>
-        </w:rPr>
-      </w:pPr>
-      <w:r>
-        <w:rPr>
           <w:rFonts w:hint="cs"/>
           <w:rtl/>
         </w:rPr>
-        <w:t>همانطور که در کامنت گفته شده، در رنج صحیح بودن تخفیف در کد چک نشده و و باگ دارد. به همین دلیل این 2 تست پاس نمی‌شوند:</w:t>
+      </w:pPr>
+      <w:r>
+        <w:rPr>
+          <w:rFonts w:hint="cs"/>
+          <w:rtl/>
+        </w:rPr>
+        <w:t xml:space="preserve">همانطور که در کامنت گفته شده، در </w:t>
+      </w:r>
+      <w:r>
+        <w:rPr>
+          <w:rFonts w:hint="cs"/>
+          <w:rtl/>
+        </w:rPr>
+        <w:t>بازه</w:t>
+      </w:r>
+      <w:r>
+        <w:rPr>
+          <w:rFonts w:hint="cs"/>
+          <w:rtl/>
+        </w:rPr>
+        <w:t xml:space="preserve"> صحیح بودن تخفیف در کد چک نشده و </w:t>
+      </w:r>
+      <w:proofErr w:type="spellStart"/>
+      <w:r>
+        <w:rPr>
+          <w:rFonts w:hint="cs"/>
+          <w:rtl/>
+        </w:rPr>
+        <w:t>باگ</w:t>
+      </w:r>
+      <w:proofErr w:type="spellEnd"/>
+      <w:r>
+        <w:rPr>
+          <w:rFonts w:hint="cs"/>
+          <w:rtl/>
+        </w:rPr>
+        <w:t xml:space="preserve"> دارد. به همین دلیل این 2 تست پاس </w:t>
+      </w:r>
+      <w:proofErr w:type="spellStart"/>
+      <w:r>
+        <w:rPr>
+          <w:rFonts w:hint="cs"/>
+          <w:rtl/>
+        </w:rPr>
+        <w:t>نمی‌شوند</w:t>
+      </w:r>
+      <w:proofErr w:type="spellEnd"/>
+      <w:r>
+        <w:rPr>
+          <w:rFonts w:hint="cs"/>
+          <w:rtl/>
+        </w:rPr>
+        <w:t>:</w:t>
       </w:r>
     </w:p>
     <w:p>
       <w:pPr>
         <w:pStyle w:val="Figure"/>
         <w:rPr>
-          <w:rFonts w:hint="cs"/>
-          <w:rtl/>
-        </w:rPr>
-      </w:pPr>
-      <w:r>
-        <w:rPr>
+          <w:rtl/>
+        </w:rPr>
+      </w:pPr>
+      <w:r>
+        <w:rPr>
+          <w:noProof/>
           <w:rtl/>
         </w:rPr>
         <w:drawing>
@@ -12370,14 +14687,24 @@
         <w:rtl/>
         <w:lang w:bidi="fa-IR"/>
       </w:rPr>
-      <w:t>پاشا براهیمی</w:t>
+      <w:t xml:space="preserve">پاشا </w:t>
     </w:r>
+    <w:proofErr w:type="spellStart"/>
     <w:r>
       <w:rPr>
         <w:rFonts w:hint="cs"/>
         <w:rtl/>
         <w:lang w:bidi="fa-IR"/>
       </w:rPr>
+      <w:t>براهیمی</w:t>
+    </w:r>
+    <w:proofErr w:type="spellEnd"/>
+    <w:r>
+      <w:rPr>
+        <w:rFonts w:hint="cs"/>
+        <w:rtl/>
+        <w:lang w:bidi="fa-IR"/>
+      </w:rPr>
       <w:t xml:space="preserve"> - 810199385</w:t>
     </w:r>
     <w:r>
@@ -12400,8 +14727,18 @@
         <w:rtl/>
         <w:lang w:bidi="fa-IR"/>
       </w:rPr>
-      <w:t>آزمون نرم‌افزار</w:t>
+      <w:t xml:space="preserve">آزمون </w:t>
     </w:r>
+    <w:proofErr w:type="spellStart"/>
+    <w:r>
+      <w:rPr>
+        <w:rFonts w:hint="cs"/>
+        <w:rtl/>
+        <w:lang w:bidi="fa-IR"/>
+      </w:rPr>
+      <w:t>نرم‌افزار</w:t>
+    </w:r>
+    <w:proofErr w:type="spellEnd"/>
   </w:p>
   <w:p>
     <w:pPr>
@@ -12438,13 +14775,23 @@
       </w:rPr>
       <w:tab/>
     </w:r>
+    <w:proofErr w:type="spellStart"/>
     <w:r>
       <w:rPr>
         <w:rFonts w:hint="cs"/>
         <w:rtl/>
         <w:lang w:bidi="fa-IR"/>
       </w:rPr>
-      <w:t xml:space="preserve">گزارش‌کار پروژه </w:t>
+      <w:t>گزارش‌کار</w:t>
+    </w:r>
+    <w:proofErr w:type="spellEnd"/>
+    <w:r>
+      <w:rPr>
+        <w:rFonts w:hint="cs"/>
+        <w:rtl/>
+        <w:lang w:bidi="fa-IR"/>
+      </w:rPr>
+      <w:t xml:space="preserve"> پروژه </w:t>
     </w:r>
     <w:r>
       <w:rPr>
@@ -16867,6 +19214,7 @@
   <w:style w:type="character" w:default="1" w:styleId="DefaultParagraphFont">
     <w:name w:val="Default Paragraph Font"/>
     <w:uiPriority w:val="1"/>
+    <w:semiHidden/>
     <w:unhideWhenUsed/>
   </w:style>
   <w:style w:type="table" w:default="1" w:styleId="TableNormal">

--- a/Baloot1/Reports/CA4.docx
+++ b/Baloot1/Reports/CA4.docx
@@ -69,7 +69,7 @@
         <w:rPr>
           <w:rStyle w:val="CodeChar"/>
         </w:rPr>
-        <w:t>&lt;hash&gt;</w:t>
+        <w:t>cdcffe3e45012ef8e7e5910b13e9c4e33f0269bd</w:t>
       </w:r>
     </w:p>
     <w:p>
@@ -6879,53 +6879,19 @@
                               </w:rPr>
                               <w:t xml:space="preserve"> </w:t>
                             </w:r>
-                            <w:proofErr w:type="spellStart"/>
                             <w:r>
                               <w:rPr>
                                 <w:rFonts w:ascii="Courier New" w:hAnsi="Courier New" w:cs="Courier New"/>
                                 <w:color w:val="4078F2"/>
                               </w:rPr>
-                              <w:t>calculate_total_</w:t>
-                            </w:r>
-                            <w:proofErr w:type="gramStart"/>
-                            <w:r>
-                              <w:rPr>
-                                <w:rFonts w:ascii="Courier New" w:hAnsi="Courier New" w:cs="Courier New"/>
-                                <w:color w:val="4078F2"/>
-                              </w:rPr>
-                              <w:t>cost</w:t>
-                            </w:r>
-                            <w:proofErr w:type="spellEnd"/>
+                              <w:t>calculate_total_cost</w:t>
+                            </w:r>
                             <w:r>
                               <w:rPr>
                                 <w:rFonts w:ascii="Courier New" w:hAnsi="Courier New" w:cs="Courier New"/>
                                 <w:color w:val="383A42"/>
                               </w:rPr>
-                              <w:t>(</w:t>
-                            </w:r>
-                            <w:proofErr w:type="gramEnd"/>
-                            <w:r>
-                              <w:rPr>
-                                <w:rFonts w:ascii="Courier New" w:hAnsi="Courier New" w:cs="Courier New"/>
-                                <w:color w:val="383A42"/>
-                              </w:rPr>
-                              <w:t xml:space="preserve">quantity, </w:t>
-                            </w:r>
-                            <w:proofErr w:type="spellStart"/>
-                            <w:r>
-                              <w:rPr>
-                                <w:rFonts w:ascii="Courier New" w:hAnsi="Courier New" w:cs="Courier New"/>
-                                <w:color w:val="383A42"/>
-                              </w:rPr>
-                              <w:t>unit_price</w:t>
-                            </w:r>
-                            <w:proofErr w:type="spellEnd"/>
-                            <w:r>
-                              <w:rPr>
-                                <w:rFonts w:ascii="Courier New" w:hAnsi="Courier New" w:cs="Courier New"/>
-                                <w:color w:val="383A42"/>
-                              </w:rPr>
-                              <w:t>, discount):</w:t>
+                              <w:t>(quantity, unit_price, discount):</w:t>
                             </w:r>
                             <w:r>
                               <w:rPr>
@@ -6975,23 +6941,7 @@
                                 <w:rFonts w:ascii="Courier New" w:hAnsi="Courier New" w:cs="Courier New"/>
                                 <w:color w:val="383A42"/>
                               </w:rPr>
-                              <w:t xml:space="preserve"> </w:t>
-                            </w:r>
-                            <w:proofErr w:type="spellStart"/>
-                            <w:r>
-                              <w:rPr>
-                                <w:rFonts w:ascii="Courier New" w:hAnsi="Courier New" w:cs="Courier New"/>
-                                <w:color w:val="383A42"/>
-                              </w:rPr>
-                              <w:t>unit_price</w:t>
-                            </w:r>
-                            <w:proofErr w:type="spellEnd"/>
-                            <w:r>
-                              <w:rPr>
-                                <w:rFonts w:ascii="Courier New" w:hAnsi="Courier New" w:cs="Courier New"/>
-                                <w:color w:val="383A42"/>
-                              </w:rPr>
-                              <w:t xml:space="preserve"> &lt;= </w:t>
+                              <w:t xml:space="preserve"> unit_price &lt;= </w:t>
                             </w:r>
                             <w:r>
                               <w:rPr>
@@ -7057,39 +7007,7 @@
                                 <w:color w:val="383A42"/>
                               </w:rPr>
                               <w:br/>
-                              <w:t xml:space="preserve">        </w:t>
-                            </w:r>
-                            <w:proofErr w:type="spellStart"/>
-                            <w:r>
-                              <w:rPr>
-                                <w:rFonts w:ascii="Courier New" w:hAnsi="Courier New" w:cs="Courier New"/>
-                                <w:color w:val="383A42"/>
-                              </w:rPr>
-                              <w:t>total_cost</w:t>
-                            </w:r>
-                            <w:proofErr w:type="spellEnd"/>
-                            <w:r>
-                              <w:rPr>
-                                <w:rFonts w:ascii="Courier New" w:hAnsi="Courier New" w:cs="Courier New"/>
-                                <w:color w:val="383A42"/>
-                              </w:rPr>
-                              <w:t xml:space="preserve"> = quantity * </w:t>
-                            </w:r>
-                            <w:proofErr w:type="spellStart"/>
-                            <w:r>
-                              <w:rPr>
-                                <w:rFonts w:ascii="Courier New" w:hAnsi="Courier New" w:cs="Courier New"/>
-                                <w:color w:val="383A42"/>
-                              </w:rPr>
-                              <w:t>unit_price</w:t>
-                            </w:r>
-                            <w:proofErr w:type="spellEnd"/>
-                            <w:r>
-                              <w:rPr>
-                                <w:rFonts w:ascii="Courier New" w:hAnsi="Courier New" w:cs="Courier New"/>
-                                <w:color w:val="383A42"/>
-                              </w:rPr>
-                              <w:t xml:space="preserve"> * (</w:t>
+                              <w:t xml:space="preserve">        total_cost = quantity * unit_price * (</w:t>
                             </w:r>
                             <w:r>
                               <w:rPr>
@@ -7133,17 +7051,8 @@
                                 <w:rFonts w:ascii="Courier New" w:hAnsi="Courier New" w:cs="Courier New"/>
                                 <w:color w:val="383A42"/>
                               </w:rPr>
-                              <w:t xml:space="preserve"> </w:t>
-                            </w:r>
-                            <w:proofErr w:type="spellStart"/>
-                            <w:r>
-                              <w:rPr>
-                                <w:rFonts w:ascii="Courier New" w:hAnsi="Courier New" w:cs="Courier New"/>
-                                <w:color w:val="383A42"/>
-                              </w:rPr>
-                              <w:t>total_cost</w:t>
-                            </w:r>
-                            <w:proofErr w:type="spellEnd"/>
+                              <w:t xml:space="preserve"> total_cost</w:t>
+                            </w:r>
                           </w:p>
                           <w:p/>
                         </w:txbxContent>
@@ -8589,7 +8498,6 @@
                               </w:rPr>
                               <w:t xml:space="preserve"> </w:t>
                             </w:r>
-                            <w:proofErr w:type="spellStart"/>
                             <w:r>
                               <w:rPr>
                                 <w:rFonts w:ascii="Courier New" w:hAnsi="Courier New" w:cs="Courier New"/>
@@ -8599,7 +8507,6 @@
                               </w:rPr>
                               <w:t>unittest</w:t>
                             </w:r>
-                            <w:proofErr w:type="spellEnd"/>
                             <w:r>
                               <w:rPr>
                                 <w:rFonts w:ascii="Courier New" w:hAnsi="Courier New" w:cs="Courier New"/>
@@ -8652,19 +8559,8 @@
                                 <w:sz w:val="18"/>
                                 <w:szCs w:val="18"/>
                               </w:rPr>
-                              <w:t xml:space="preserve"> </w:t>
-                            </w:r>
-                            <w:proofErr w:type="spellStart"/>
-                            <w:r>
-                              <w:rPr>
-                                <w:rFonts w:ascii="Courier New" w:hAnsi="Courier New" w:cs="Courier New"/>
-                                <w:color w:val="383A42"/>
-                                <w:sz w:val="18"/>
-                                <w:szCs w:val="18"/>
-                              </w:rPr>
-                              <w:t>calculate_total_cost</w:t>
-                            </w:r>
-                            <w:proofErr w:type="spellEnd"/>
+                              <w:t xml:space="preserve"> calculate_total_cost</w:t>
+                            </w:r>
                             <w:r>
                               <w:rPr>
                                 <w:rFonts w:ascii="Courier New" w:hAnsi="Courier New" w:cs="Courier New"/>
@@ -8993,7 +8889,6 @@
                               </w:rPr>
                               <w:t xml:space="preserve"> </w:t>
                             </w:r>
-                            <w:proofErr w:type="spellStart"/>
                             <w:r>
                               <w:rPr>
                                 <w:rFonts w:ascii="Courier New" w:hAnsi="Courier New" w:cs="Courier New"/>
@@ -9003,7 +8898,6 @@
                               </w:rPr>
                               <w:t>TestCalculateTotalCost</w:t>
                             </w:r>
-                            <w:proofErr w:type="spellEnd"/>
                             <w:r>
                               <w:rPr>
                                 <w:rFonts w:ascii="Courier New" w:hAnsi="Courier New" w:cs="Courier New"/>
@@ -9011,27 +8905,7 @@
                                 <w:sz w:val="18"/>
                                 <w:szCs w:val="18"/>
                               </w:rPr>
-                              <w:t>(</w:t>
-                            </w:r>
-                            <w:proofErr w:type="spellStart"/>
-                            <w:r>
-                              <w:rPr>
-                                <w:rFonts w:ascii="Courier New" w:hAnsi="Courier New" w:cs="Courier New"/>
-                                <w:color w:val="383A42"/>
-                                <w:sz w:val="18"/>
-                                <w:szCs w:val="18"/>
-                              </w:rPr>
-                              <w:t>unittest.TestCase</w:t>
-                            </w:r>
-                            <w:proofErr w:type="spellEnd"/>
-                            <w:r>
-                              <w:rPr>
-                                <w:rFonts w:ascii="Courier New" w:hAnsi="Courier New" w:cs="Courier New"/>
-                                <w:color w:val="383A42"/>
-                                <w:sz w:val="18"/>
-                                <w:szCs w:val="18"/>
-                              </w:rPr>
-                              <w:t>):</w:t>
+                              <w:t>(unittest.TestCase):</w:t>
                             </w:r>
                             <w:r>
                               <w:rPr>
@@ -9061,7 +8935,6 @@
                               </w:rPr>
                               <w:t xml:space="preserve"> </w:t>
                             </w:r>
-                            <w:proofErr w:type="spellStart"/>
                             <w:r>
                               <w:rPr>
                                 <w:rFonts w:ascii="Courier New" w:hAnsi="Courier New" w:cs="Courier New"/>
@@ -9071,7 +8944,6 @@
                               </w:rPr>
                               <w:t>test_invalid_inputs_should_fail</w:t>
                             </w:r>
-                            <w:proofErr w:type="spellEnd"/>
                             <w:r>
                               <w:rPr>
                                 <w:rFonts w:ascii="Courier New" w:hAnsi="Courier New" w:cs="Courier New"/>
@@ -9089,9 +8961,17 @@
                                 <w:szCs w:val="18"/>
                               </w:rPr>
                               <w:br/>
-                              <w:t xml:space="preserve">    </w:t>
-                            </w:r>
-                            <w:proofErr w:type="spellStart"/>
+                              <w:t xml:space="preserve">    self.assertEqual(INVALID_INPUT, calculate_total_cost(A[</w:t>
+                            </w:r>
+                            <w:r>
+                              <w:rPr>
+                                <w:rFonts w:ascii="Courier New" w:hAnsi="Courier New" w:cs="Courier New"/>
+                                <w:color w:val="986801"/>
+                                <w:sz w:val="18"/>
+                                <w:szCs w:val="18"/>
+                              </w:rPr>
+                              <w:t>0</w:t>
+                            </w:r>
                             <w:r>
                               <w:rPr>
                                 <w:rFonts w:ascii="Courier New" w:hAnsi="Courier New" w:cs="Courier New"/>
@@ -9099,9 +8979,17 @@
                                 <w:sz w:val="18"/>
                                 <w:szCs w:val="18"/>
                               </w:rPr>
-                              <w:t>self.assertEqual</w:t>
-                            </w:r>
-                            <w:proofErr w:type="spellEnd"/>
+                              <w:t>], B[</w:t>
+                            </w:r>
+                            <w:r>
+                              <w:rPr>
+                                <w:rFonts w:ascii="Courier New" w:hAnsi="Courier New" w:cs="Courier New"/>
+                                <w:color w:val="986801"/>
+                                <w:sz w:val="18"/>
+                                <w:szCs w:val="18"/>
+                              </w:rPr>
+                              <w:t>0</w:t>
+                            </w:r>
                             <w:r>
                               <w:rPr>
                                 <w:rFonts w:ascii="Courier New" w:hAnsi="Courier New" w:cs="Courier New"/>
@@ -9109,9 +8997,17 @@
                                 <w:sz w:val="18"/>
                                 <w:szCs w:val="18"/>
                               </w:rPr>
-                              <w:t xml:space="preserve">(INVALID_INPUT, </w:t>
-                            </w:r>
-                            <w:proofErr w:type="spellStart"/>
+                              <w:t>], C[</w:t>
+                            </w:r>
+                            <w:r>
+                              <w:rPr>
+                                <w:rFonts w:ascii="Courier New" w:hAnsi="Courier New" w:cs="Courier New"/>
+                                <w:color w:val="986801"/>
+                                <w:sz w:val="18"/>
+                                <w:szCs w:val="18"/>
+                              </w:rPr>
+                              <w:t>0</w:t>
+                            </w:r>
                             <w:r>
                               <w:rPr>
                                 <w:rFonts w:ascii="Courier New" w:hAnsi="Courier New" w:cs="Courier New"/>
@@ -9119,9 +9015,8 @@
                                 <w:sz w:val="18"/>
                                 <w:szCs w:val="18"/>
                               </w:rPr>
-                              <w:t>calculate_total_cost</w:t>
-                            </w:r>
-                            <w:proofErr w:type="spellEnd"/>
+                              <w:t>]))</w:t>
+                            </w:r>
                             <w:r>
                               <w:rPr>
                                 <w:rFonts w:ascii="Courier New" w:hAnsi="Courier New" w:cs="Courier New"/>
@@ -9129,7 +9024,8 @@
                                 <w:sz w:val="18"/>
                                 <w:szCs w:val="18"/>
                               </w:rPr>
-                              <w:t>(A[</w:t>
+                              <w:br/>
+                              <w:t xml:space="preserve">    self.assertEqual(INVALID_INPUT, calculate_total_cost(A[</w:t>
                             </w:r>
                             <w:r>
                               <w:rPr>
@@ -9156,6 +9052,52 @@
                                 <w:sz w:val="18"/>
                                 <w:szCs w:val="18"/>
                               </w:rPr>
+                              <w:t>2</w:t>
+                            </w:r>
+                            <w:r>
+                              <w:rPr>
+                                <w:rFonts w:ascii="Courier New" w:hAnsi="Courier New" w:cs="Courier New"/>
+                                <w:color w:val="383A42"/>
+                                <w:sz w:val="18"/>
+                                <w:szCs w:val="18"/>
+                              </w:rPr>
+                              <w:t>], C[</w:t>
+                            </w:r>
+                            <w:r>
+                              <w:rPr>
+                                <w:rFonts w:ascii="Courier New" w:hAnsi="Courier New" w:cs="Courier New"/>
+                                <w:color w:val="986801"/>
+                                <w:sz w:val="18"/>
+                                <w:szCs w:val="18"/>
+                              </w:rPr>
+                              <w:t>1</w:t>
+                            </w:r>
+                            <w:r>
+                              <w:rPr>
+                                <w:rFonts w:ascii="Courier New" w:hAnsi="Courier New" w:cs="Courier New"/>
+                                <w:color w:val="383A42"/>
+                                <w:sz w:val="18"/>
+                                <w:szCs w:val="18"/>
+                              </w:rPr>
+                              <w:t>]))</w:t>
+                            </w:r>
+                            <w:r>
+                              <w:rPr>
+                                <w:rFonts w:ascii="Courier New" w:hAnsi="Courier New" w:cs="Courier New"/>
+                                <w:color w:val="383A42"/>
+                                <w:sz w:val="18"/>
+                                <w:szCs w:val="18"/>
+                              </w:rPr>
+                              <w:br/>
+                              <w:t xml:space="preserve">    self.assertEqual(INVALID_INPUT, calculate_total_cost(A[</w:t>
+                            </w:r>
+                            <w:r>
+                              <w:rPr>
+                                <w:rFonts w:ascii="Courier New" w:hAnsi="Courier New" w:cs="Courier New"/>
+                                <w:color w:val="986801"/>
+                                <w:sz w:val="18"/>
+                                <w:szCs w:val="18"/>
+                              </w:rPr>
                               <w:t>0</w:t>
                             </w:r>
                             <w:r>
@@ -9165,6 +9107,24 @@
                                 <w:sz w:val="18"/>
                                 <w:szCs w:val="18"/>
                               </w:rPr>
+                              <w:t>], B[</w:t>
+                            </w:r>
+                            <w:r>
+                              <w:rPr>
+                                <w:rFonts w:ascii="Courier New" w:hAnsi="Courier New" w:cs="Courier New"/>
+                                <w:color w:val="986801"/>
+                                <w:sz w:val="18"/>
+                                <w:szCs w:val="18"/>
+                              </w:rPr>
+                              <w:t>1</w:t>
+                            </w:r>
+                            <w:r>
+                              <w:rPr>
+                                <w:rFonts w:ascii="Courier New" w:hAnsi="Courier New" w:cs="Courier New"/>
+                                <w:color w:val="383A42"/>
+                                <w:sz w:val="18"/>
+                                <w:szCs w:val="18"/>
+                              </w:rPr>
                               <w:t>], C[</w:t>
                             </w:r>
                             <w:r>
@@ -9174,6 +9134,34 @@
                                 <w:sz w:val="18"/>
                                 <w:szCs w:val="18"/>
                               </w:rPr>
+                              <w:t>2</w:t>
+                            </w:r>
+                            <w:r>
+                              <w:rPr>
+                                <w:rFonts w:ascii="Courier New" w:hAnsi="Courier New" w:cs="Courier New"/>
+                                <w:color w:val="383A42"/>
+                                <w:sz w:val="18"/>
+                                <w:szCs w:val="18"/>
+                              </w:rPr>
+                              <w:t>]))</w:t>
+                            </w:r>
+                            <w:r>
+                              <w:rPr>
+                                <w:rFonts w:ascii="Courier New" w:hAnsi="Courier New" w:cs="Courier New"/>
+                                <w:color w:val="383A42"/>
+                                <w:sz w:val="18"/>
+                                <w:szCs w:val="18"/>
+                              </w:rPr>
+                              <w:br/>
+                              <w:t xml:space="preserve">    self.assertEqual(INVALID_INPUT, calculate_total_cost(A[</w:t>
+                            </w:r>
+                            <w:r>
+                              <w:rPr>
+                                <w:rFonts w:ascii="Courier New" w:hAnsi="Courier New" w:cs="Courier New"/>
+                                <w:color w:val="986801"/>
+                                <w:sz w:val="18"/>
+                                <w:szCs w:val="18"/>
+                              </w:rPr>
                               <w:t>0</w:t>
                             </w:r>
                             <w:r>
@@ -9183,6 +9171,42 @@
                                 <w:sz w:val="18"/>
                                 <w:szCs w:val="18"/>
                               </w:rPr>
+                              <w:t>], B[</w:t>
+                            </w:r>
+                            <w:r>
+                              <w:rPr>
+                                <w:rFonts w:ascii="Courier New" w:hAnsi="Courier New" w:cs="Courier New"/>
+                                <w:color w:val="986801"/>
+                                <w:sz w:val="18"/>
+                                <w:szCs w:val="18"/>
+                              </w:rPr>
+                              <w:t>0</w:t>
+                            </w:r>
+                            <w:r>
+                              <w:rPr>
+                                <w:rFonts w:ascii="Courier New" w:hAnsi="Courier New" w:cs="Courier New"/>
+                                <w:color w:val="383A42"/>
+                                <w:sz w:val="18"/>
+                                <w:szCs w:val="18"/>
+                              </w:rPr>
+                              <w:t>], C[</w:t>
+                            </w:r>
+                            <w:r>
+                              <w:rPr>
+                                <w:rFonts w:ascii="Courier New" w:hAnsi="Courier New" w:cs="Courier New"/>
+                                <w:color w:val="986801"/>
+                                <w:sz w:val="18"/>
+                                <w:szCs w:val="18"/>
+                              </w:rPr>
+                              <w:t>3</w:t>
+                            </w:r>
+                            <w:r>
+                              <w:rPr>
+                                <w:rFonts w:ascii="Courier New" w:hAnsi="Courier New" w:cs="Courier New"/>
+                                <w:color w:val="383A42"/>
+                                <w:sz w:val="18"/>
+                                <w:szCs w:val="18"/>
+                              </w:rPr>
                               <w:t>]))</w:t>
                             </w:r>
                             <w:r>
@@ -9193,9 +9217,17 @@
                                 <w:szCs w:val="18"/>
                               </w:rPr>
                               <w:br/>
-                              <w:t xml:space="preserve">    </w:t>
-                            </w:r>
-                            <w:proofErr w:type="spellStart"/>
+                              <w:t xml:space="preserve">    self.assertEqual(INVALID_INPUT, calculate_total_cost(A[</w:t>
+                            </w:r>
+                            <w:r>
+                              <w:rPr>
+                                <w:rFonts w:ascii="Courier New" w:hAnsi="Courier New" w:cs="Courier New"/>
+                                <w:color w:val="986801"/>
+                                <w:sz w:val="18"/>
+                                <w:szCs w:val="18"/>
+                              </w:rPr>
+                              <w:t>0</w:t>
+                            </w:r>
                             <w:r>
                               <w:rPr>
                                 <w:rFonts w:ascii="Courier New" w:hAnsi="Courier New" w:cs="Courier New"/>
@@ -9203,9 +9235,17 @@
                                 <w:sz w:val="18"/>
                                 <w:szCs w:val="18"/>
                               </w:rPr>
-                              <w:t>self.assertEqual</w:t>
-                            </w:r>
-                            <w:proofErr w:type="spellEnd"/>
+                              <w:t>], B[</w:t>
+                            </w:r>
+                            <w:r>
+                              <w:rPr>
+                                <w:rFonts w:ascii="Courier New" w:hAnsi="Courier New" w:cs="Courier New"/>
+                                <w:color w:val="986801"/>
+                                <w:sz w:val="18"/>
+                                <w:szCs w:val="18"/>
+                              </w:rPr>
+                              <w:t>0</w:t>
+                            </w:r>
                             <w:r>
                               <w:rPr>
                                 <w:rFonts w:ascii="Courier New" w:hAnsi="Courier New" w:cs="Courier New"/>
@@ -9213,9 +9253,17 @@
                                 <w:sz w:val="18"/>
                                 <w:szCs w:val="18"/>
                               </w:rPr>
-                              <w:t xml:space="preserve">(INVALID_INPUT, </w:t>
-                            </w:r>
-                            <w:proofErr w:type="spellStart"/>
+                              <w:t>], C[</w:t>
+                            </w:r>
+                            <w:r>
+                              <w:rPr>
+                                <w:rFonts w:ascii="Courier New" w:hAnsi="Courier New" w:cs="Courier New"/>
+                                <w:color w:val="986801"/>
+                                <w:sz w:val="18"/>
+                                <w:szCs w:val="18"/>
+                              </w:rPr>
+                              <w:t>4</w:t>
+                            </w:r>
                             <w:r>
                               <w:rPr>
                                 <w:rFonts w:ascii="Courier New" w:hAnsi="Courier New" w:cs="Courier New"/>
@@ -9223,9 +9271,8 @@
                                 <w:sz w:val="18"/>
                                 <w:szCs w:val="18"/>
                               </w:rPr>
-                              <w:t>calculate_total_cost</w:t>
-                            </w:r>
-                            <w:proofErr w:type="spellEnd"/>
+                              <w:t>]))</w:t>
+                            </w:r>
                             <w:r>
                               <w:rPr>
                                 <w:rFonts w:ascii="Courier New" w:hAnsi="Courier New" w:cs="Courier New"/>
@@ -9233,7 +9280,8 @@
                                 <w:sz w:val="18"/>
                                 <w:szCs w:val="18"/>
                               </w:rPr>
-                              <w:t>(A[</w:t>
+                              <w:br/>
+                              <w:t xml:space="preserve">    self.assertEqual(INVALID_INPUT, calculate_total_cost(A[</w:t>
                             </w:r>
                             <w:r>
                               <w:rPr>
@@ -9242,6 +9290,42 @@
                                 <w:sz w:val="18"/>
                                 <w:szCs w:val="18"/>
                               </w:rPr>
+                              <w:t>1</w:t>
+                            </w:r>
+                            <w:r>
+                              <w:rPr>
+                                <w:rFonts w:ascii="Courier New" w:hAnsi="Courier New" w:cs="Courier New"/>
+                                <w:color w:val="383A42"/>
+                                <w:sz w:val="18"/>
+                                <w:szCs w:val="18"/>
+                              </w:rPr>
+                              <w:t>], B[</w:t>
+                            </w:r>
+                            <w:r>
+                              <w:rPr>
+                                <w:rFonts w:ascii="Courier New" w:hAnsi="Courier New" w:cs="Courier New"/>
+                                <w:color w:val="986801"/>
+                                <w:sz w:val="18"/>
+                                <w:szCs w:val="18"/>
+                              </w:rPr>
+                              <w:t>1</w:t>
+                            </w:r>
+                            <w:r>
+                              <w:rPr>
+                                <w:rFonts w:ascii="Courier New" w:hAnsi="Courier New" w:cs="Courier New"/>
+                                <w:color w:val="383A42"/>
+                                <w:sz w:val="18"/>
+                                <w:szCs w:val="18"/>
+                              </w:rPr>
+                              <w:t>], C[</w:t>
+                            </w:r>
+                            <w:r>
+                              <w:rPr>
+                                <w:rFonts w:ascii="Courier New" w:hAnsi="Courier New" w:cs="Courier New"/>
+                                <w:color w:val="986801"/>
+                                <w:sz w:val="18"/>
+                                <w:szCs w:val="18"/>
+                              </w:rPr>
                               <w:t>0</w:t>
                             </w:r>
                             <w:r>
@@ -9251,6 +9335,34 @@
                                 <w:sz w:val="18"/>
                                 <w:szCs w:val="18"/>
                               </w:rPr>
+                              <w:t>]))</w:t>
+                            </w:r>
+                            <w:r>
+                              <w:rPr>
+                                <w:rFonts w:ascii="Courier New" w:hAnsi="Courier New" w:cs="Courier New"/>
+                                <w:color w:val="383A42"/>
+                                <w:sz w:val="18"/>
+                                <w:szCs w:val="18"/>
+                              </w:rPr>
+                              <w:br/>
+                              <w:t xml:space="preserve">    self.assertEqual(INVALID_INPUT, calculate_total_cost(A[</w:t>
+                            </w:r>
+                            <w:r>
+                              <w:rPr>
+                                <w:rFonts w:ascii="Courier New" w:hAnsi="Courier New" w:cs="Courier New"/>
+                                <w:color w:val="986801"/>
+                                <w:sz w:val="18"/>
+                                <w:szCs w:val="18"/>
+                              </w:rPr>
+                              <w:t>1</w:t>
+                            </w:r>
+                            <w:r>
+                              <w:rPr>
+                                <w:rFonts w:ascii="Courier New" w:hAnsi="Courier New" w:cs="Courier New"/>
+                                <w:color w:val="383A42"/>
+                                <w:sz w:val="18"/>
+                                <w:szCs w:val="18"/>
+                              </w:rPr>
                               <w:t>], B[</w:t>
                             </w:r>
                             <w:r>
@@ -9260,6 +9372,70 @@
                                 <w:sz w:val="18"/>
                                 <w:szCs w:val="18"/>
                               </w:rPr>
+                              <w:t>0</w:t>
+                            </w:r>
+                            <w:r>
+                              <w:rPr>
+                                <w:rFonts w:ascii="Courier New" w:hAnsi="Courier New" w:cs="Courier New"/>
+                                <w:color w:val="383A42"/>
+                                <w:sz w:val="18"/>
+                                <w:szCs w:val="18"/>
+                              </w:rPr>
+                              <w:t>], C[</w:t>
+                            </w:r>
+                            <w:r>
+                              <w:rPr>
+                                <w:rFonts w:ascii="Courier New" w:hAnsi="Courier New" w:cs="Courier New"/>
+                                <w:color w:val="986801"/>
+                                <w:sz w:val="18"/>
+                                <w:szCs w:val="18"/>
+                              </w:rPr>
+                              <w:t>1</w:t>
+                            </w:r>
+                            <w:r>
+                              <w:rPr>
+                                <w:rFonts w:ascii="Courier New" w:hAnsi="Courier New" w:cs="Courier New"/>
+                                <w:color w:val="383A42"/>
+                                <w:sz w:val="18"/>
+                                <w:szCs w:val="18"/>
+                              </w:rPr>
+                              <w:t>]))</w:t>
+                            </w:r>
+                            <w:r>
+                              <w:rPr>
+                                <w:rFonts w:ascii="Courier New" w:hAnsi="Courier New" w:cs="Courier New"/>
+                                <w:color w:val="383A42"/>
+                                <w:sz w:val="18"/>
+                                <w:szCs w:val="18"/>
+                              </w:rPr>
+                              <w:br/>
+                              <w:t xml:space="preserve">    self.assertEqual(INVALID_INPUT, calculate_total_cost(A[</w:t>
+                            </w:r>
+                            <w:r>
+                              <w:rPr>
+                                <w:rFonts w:ascii="Courier New" w:hAnsi="Courier New" w:cs="Courier New"/>
+                                <w:color w:val="986801"/>
+                                <w:sz w:val="18"/>
+                                <w:szCs w:val="18"/>
+                              </w:rPr>
+                              <w:t>1</w:t>
+                            </w:r>
+                            <w:r>
+                              <w:rPr>
+                                <w:rFonts w:ascii="Courier New" w:hAnsi="Courier New" w:cs="Courier New"/>
+                                <w:color w:val="383A42"/>
+                                <w:sz w:val="18"/>
+                                <w:szCs w:val="18"/>
+                              </w:rPr>
+                              <w:t>], B[</w:t>
+                            </w:r>
+                            <w:r>
+                              <w:rPr>
+                                <w:rFonts w:ascii="Courier New" w:hAnsi="Courier New" w:cs="Courier New"/>
+                                <w:color w:val="986801"/>
+                                <w:sz w:val="18"/>
+                                <w:szCs w:val="18"/>
+                              </w:rPr>
                               <w:t>2</w:t>
                             </w:r>
                             <w:r>
@@ -9278,6 +9454,34 @@
                                 <w:sz w:val="18"/>
                                 <w:szCs w:val="18"/>
                               </w:rPr>
+                              <w:t>2</w:t>
+                            </w:r>
+                            <w:r>
+                              <w:rPr>
+                                <w:rFonts w:ascii="Courier New" w:hAnsi="Courier New" w:cs="Courier New"/>
+                                <w:color w:val="383A42"/>
+                                <w:sz w:val="18"/>
+                                <w:szCs w:val="18"/>
+                              </w:rPr>
+                              <w:t>]))</w:t>
+                            </w:r>
+                            <w:r>
+                              <w:rPr>
+                                <w:rFonts w:ascii="Courier New" w:hAnsi="Courier New" w:cs="Courier New"/>
+                                <w:color w:val="383A42"/>
+                                <w:sz w:val="18"/>
+                                <w:szCs w:val="18"/>
+                              </w:rPr>
+                              <w:br/>
+                              <w:t xml:space="preserve">    self.assertEqual(INVALID_INPUT, calculate_total_cost(A[</w:t>
+                            </w:r>
+                            <w:r>
+                              <w:rPr>
+                                <w:rFonts w:ascii="Courier New" w:hAnsi="Courier New" w:cs="Courier New"/>
+                                <w:color w:val="986801"/>
+                                <w:sz w:val="18"/>
+                                <w:szCs w:val="18"/>
+                              </w:rPr>
                               <w:t>1</w:t>
                             </w:r>
                             <w:r>
@@ -9287,6 +9491,42 @@
                                 <w:sz w:val="18"/>
                                 <w:szCs w:val="18"/>
                               </w:rPr>
+                              <w:t>], B[</w:t>
+                            </w:r>
+                            <w:r>
+                              <w:rPr>
+                                <w:rFonts w:ascii="Courier New" w:hAnsi="Courier New" w:cs="Courier New"/>
+                                <w:color w:val="986801"/>
+                                <w:sz w:val="18"/>
+                                <w:szCs w:val="18"/>
+                              </w:rPr>
+                              <w:t>1</w:t>
+                            </w:r>
+                            <w:r>
+                              <w:rPr>
+                                <w:rFonts w:ascii="Courier New" w:hAnsi="Courier New" w:cs="Courier New"/>
+                                <w:color w:val="383A42"/>
+                                <w:sz w:val="18"/>
+                                <w:szCs w:val="18"/>
+                              </w:rPr>
+                              <w:t>], C[</w:t>
+                            </w:r>
+                            <w:r>
+                              <w:rPr>
+                                <w:rFonts w:ascii="Courier New" w:hAnsi="Courier New" w:cs="Courier New"/>
+                                <w:color w:val="986801"/>
+                                <w:sz w:val="18"/>
+                                <w:szCs w:val="18"/>
+                              </w:rPr>
+                              <w:t>3</w:t>
+                            </w:r>
+                            <w:r>
+                              <w:rPr>
+                                <w:rFonts w:ascii="Courier New" w:hAnsi="Courier New" w:cs="Courier New"/>
+                                <w:color w:val="383A42"/>
+                                <w:sz w:val="18"/>
+                                <w:szCs w:val="18"/>
+                              </w:rPr>
                               <w:t>]))</w:t>
                             </w:r>
                             <w:r>
@@ -9297,9 +9537,17 @@
                                 <w:szCs w:val="18"/>
                               </w:rPr>
                               <w:br/>
-                              <w:t xml:space="preserve">    </w:t>
-                            </w:r>
-                            <w:proofErr w:type="spellStart"/>
+                              <w:t xml:space="preserve">    self.assertEqual(INVALID_INPUT, calculate_total_cost(A[</w:t>
+                            </w:r>
+                            <w:r>
+                              <w:rPr>
+                                <w:rFonts w:ascii="Courier New" w:hAnsi="Courier New" w:cs="Courier New"/>
+                                <w:color w:val="986801"/>
+                                <w:sz w:val="18"/>
+                                <w:szCs w:val="18"/>
+                              </w:rPr>
+                              <w:t>1</w:t>
+                            </w:r>
                             <w:r>
                               <w:rPr>
                                 <w:rFonts w:ascii="Courier New" w:hAnsi="Courier New" w:cs="Courier New"/>
@@ -9307,9 +9555,17 @@
                                 <w:sz w:val="18"/>
                                 <w:szCs w:val="18"/>
                               </w:rPr>
-                              <w:t>self.assertEqual</w:t>
-                            </w:r>
-                            <w:proofErr w:type="spellEnd"/>
+                              <w:t>], B[</w:t>
+                            </w:r>
+                            <w:r>
+                              <w:rPr>
+                                <w:rFonts w:ascii="Courier New" w:hAnsi="Courier New" w:cs="Courier New"/>
+                                <w:color w:val="986801"/>
+                                <w:sz w:val="18"/>
+                                <w:szCs w:val="18"/>
+                              </w:rPr>
+                              <w:t>1</w:t>
+                            </w:r>
                             <w:r>
                               <w:rPr>
                                 <w:rFonts w:ascii="Courier New" w:hAnsi="Courier New" w:cs="Courier New"/>
@@ -9317,9 +9573,17 @@
                                 <w:sz w:val="18"/>
                                 <w:szCs w:val="18"/>
                               </w:rPr>
-                              <w:t xml:space="preserve">(INVALID_INPUT, </w:t>
-                            </w:r>
-                            <w:proofErr w:type="spellStart"/>
+                              <w:t>], C[</w:t>
+                            </w:r>
+                            <w:r>
+                              <w:rPr>
+                                <w:rFonts w:ascii="Courier New" w:hAnsi="Courier New" w:cs="Courier New"/>
+                                <w:color w:val="986801"/>
+                                <w:sz w:val="18"/>
+                                <w:szCs w:val="18"/>
+                              </w:rPr>
+                              <w:t>4</w:t>
+                            </w:r>
                             <w:r>
                               <w:rPr>
                                 <w:rFonts w:ascii="Courier New" w:hAnsi="Courier New" w:cs="Courier New"/>
@@ -9327,9 +9591,8 @@
                                 <w:sz w:val="18"/>
                                 <w:szCs w:val="18"/>
                               </w:rPr>
-                              <w:t>calculate_total_cost</w:t>
-                            </w:r>
-                            <w:proofErr w:type="spellEnd"/>
+                              <w:t>]))</w:t>
+                            </w:r>
                             <w:r>
                               <w:rPr>
                                 <w:rFonts w:ascii="Courier New" w:hAnsi="Courier New" w:cs="Courier New"/>
@@ -9337,7 +9600,8 @@
                                 <w:sz w:val="18"/>
                                 <w:szCs w:val="18"/>
                               </w:rPr>
-                              <w:t>(A[</w:t>
+                              <w:br/>
+                              <w:t xml:space="preserve">    self.assertEqual(INVALID_INPUT, calculate_total_cost(A[</w:t>
                             </w:r>
                             <w:r>
                               <w:rPr>
@@ -9346,6 +9610,88 @@
                                 <w:sz w:val="18"/>
                                 <w:szCs w:val="18"/>
                               </w:rPr>
+                              <w:t>2</w:t>
+                            </w:r>
+                            <w:r>
+                              <w:rPr>
+                                <w:rFonts w:ascii="Courier New" w:hAnsi="Courier New" w:cs="Courier New"/>
+                                <w:color w:val="383A42"/>
+                                <w:sz w:val="18"/>
+                                <w:szCs w:val="18"/>
+                              </w:rPr>
+                              <w:t>], B[</w:t>
+                            </w:r>
+                            <w:r>
+                              <w:rPr>
+                                <w:rFonts w:ascii="Courier New" w:hAnsi="Courier New" w:cs="Courier New"/>
+                                <w:color w:val="986801"/>
+                                <w:sz w:val="18"/>
+                                <w:szCs w:val="18"/>
+                              </w:rPr>
+                              <w:t>1</w:t>
+                            </w:r>
+                            <w:r>
+                              <w:rPr>
+                                <w:rFonts w:ascii="Courier New" w:hAnsi="Courier New" w:cs="Courier New"/>
+                                <w:color w:val="383A42"/>
+                                <w:sz w:val="18"/>
+                                <w:szCs w:val="18"/>
+                              </w:rPr>
+                              <w:t>], C[</w:t>
+                            </w:r>
+                            <w:r>
+                              <w:rPr>
+                                <w:rFonts w:ascii="Courier New" w:hAnsi="Courier New" w:cs="Courier New"/>
+                                <w:color w:val="986801"/>
+                                <w:sz w:val="18"/>
+                                <w:szCs w:val="18"/>
+                              </w:rPr>
+                              <w:t>1</w:t>
+                            </w:r>
+                            <w:r>
+                              <w:rPr>
+                                <w:rFonts w:ascii="Courier New" w:hAnsi="Courier New" w:cs="Courier New"/>
+                                <w:color w:val="383A42"/>
+                                <w:sz w:val="18"/>
+                                <w:szCs w:val="18"/>
+                              </w:rPr>
+                              <w:t>]))</w:t>
+                            </w:r>
+                            <w:r>
+                              <w:rPr>
+                                <w:rFonts w:ascii="Courier New" w:hAnsi="Courier New" w:cs="Courier New"/>
+                                <w:color w:val="383A42"/>
+                                <w:sz w:val="18"/>
+                                <w:szCs w:val="18"/>
+                              </w:rPr>
+                              <w:br/>
+                              <w:t xml:space="preserve">    self.assertEqual(INVALID_INPUT, calculate_total_cost(A[</w:t>
+                            </w:r>
+                            <w:r>
+                              <w:rPr>
+                                <w:rFonts w:ascii="Courier New" w:hAnsi="Courier New" w:cs="Courier New"/>
+                                <w:color w:val="986801"/>
+                                <w:sz w:val="18"/>
+                                <w:szCs w:val="18"/>
+                              </w:rPr>
+                              <w:t>2</w:t>
+                            </w:r>
+                            <w:r>
+                              <w:rPr>
+                                <w:rFonts w:ascii="Courier New" w:hAnsi="Courier New" w:cs="Courier New"/>
+                                <w:color w:val="383A42"/>
+                                <w:sz w:val="18"/>
+                                <w:szCs w:val="18"/>
+                              </w:rPr>
+                              <w:t>], B[</w:t>
+                            </w:r>
+                            <w:r>
+                              <w:rPr>
+                                <w:rFonts w:ascii="Courier New" w:hAnsi="Courier New" w:cs="Courier New"/>
+                                <w:color w:val="986801"/>
+                                <w:sz w:val="18"/>
+                                <w:szCs w:val="18"/>
+                              </w:rPr>
                               <w:t>0</w:t>
                             </w:r>
                             <w:r>
@@ -9355,6 +9701,52 @@
                                 <w:sz w:val="18"/>
                                 <w:szCs w:val="18"/>
                               </w:rPr>
+                              <w:t>], C[</w:t>
+                            </w:r>
+                            <w:r>
+                              <w:rPr>
+                                <w:rFonts w:ascii="Courier New" w:hAnsi="Courier New" w:cs="Courier New"/>
+                                <w:color w:val="986801"/>
+                                <w:sz w:val="18"/>
+                                <w:szCs w:val="18"/>
+                              </w:rPr>
+                              <w:t>2</w:t>
+                            </w:r>
+                            <w:r>
+                              <w:rPr>
+                                <w:rFonts w:ascii="Courier New" w:hAnsi="Courier New" w:cs="Courier New"/>
+                                <w:color w:val="383A42"/>
+                                <w:sz w:val="18"/>
+                                <w:szCs w:val="18"/>
+                              </w:rPr>
+                              <w:t>]))</w:t>
+                            </w:r>
+                            <w:r>
+                              <w:rPr>
+                                <w:rFonts w:ascii="Courier New" w:hAnsi="Courier New" w:cs="Courier New"/>
+                                <w:color w:val="383A42"/>
+                                <w:sz w:val="18"/>
+                                <w:szCs w:val="18"/>
+                              </w:rPr>
+                              <w:br/>
+                              <w:t xml:space="preserve">    self.assertEqual(INVALID_INPUT, calculate_total_cost(A[</w:t>
+                            </w:r>
+                            <w:r>
+                              <w:rPr>
+                                <w:rFonts w:ascii="Courier New" w:hAnsi="Courier New" w:cs="Courier New"/>
+                                <w:color w:val="986801"/>
+                                <w:sz w:val="18"/>
+                                <w:szCs w:val="18"/>
+                              </w:rPr>
+                              <w:t>3</w:t>
+                            </w:r>
+                            <w:r>
+                              <w:rPr>
+                                <w:rFonts w:ascii="Courier New" w:hAnsi="Courier New" w:cs="Courier New"/>
+                                <w:color w:val="383A42"/>
+                                <w:sz w:val="18"/>
+                                <w:szCs w:val="18"/>
+                              </w:rPr>
                               <w:t>], B[</w:t>
                             </w:r>
                             <w:r>
@@ -9364,7 +9756,7 @@
                                 <w:sz w:val="18"/>
                                 <w:szCs w:val="18"/>
                               </w:rPr>
-                              <w:t>1</w:t>
+                              <w:t>0</w:t>
                             </w:r>
                             <w:r>
                               <w:rPr>
@@ -9382,7 +9774,7 @@
                                 <w:sz w:val="18"/>
                                 <w:szCs w:val="18"/>
                               </w:rPr>
-                              <w:t>2</w:t>
+                              <w:t>0</w:t>
                             </w:r>
                             <w:r>
                               <w:rPr>
@@ -9401,1087 +9793,7 @@
                                 <w:szCs w:val="18"/>
                               </w:rPr>
                               <w:br/>
-                              <w:t xml:space="preserve">    </w:t>
-                            </w:r>
-                            <w:proofErr w:type="spellStart"/>
-                            <w:r>
-                              <w:rPr>
-                                <w:rFonts w:ascii="Courier New" w:hAnsi="Courier New" w:cs="Courier New"/>
-                                <w:color w:val="383A42"/>
-                                <w:sz w:val="18"/>
-                                <w:szCs w:val="18"/>
-                              </w:rPr>
-                              <w:t>self.assertEqual</w:t>
-                            </w:r>
-                            <w:proofErr w:type="spellEnd"/>
-                            <w:r>
-                              <w:rPr>
-                                <w:rFonts w:ascii="Courier New" w:hAnsi="Courier New" w:cs="Courier New"/>
-                                <w:color w:val="383A42"/>
-                                <w:sz w:val="18"/>
-                                <w:szCs w:val="18"/>
-                              </w:rPr>
-                              <w:t xml:space="preserve">(INVALID_INPUT, </w:t>
-                            </w:r>
-                            <w:proofErr w:type="spellStart"/>
-                            <w:r>
-                              <w:rPr>
-                                <w:rFonts w:ascii="Courier New" w:hAnsi="Courier New" w:cs="Courier New"/>
-                                <w:color w:val="383A42"/>
-                                <w:sz w:val="18"/>
-                                <w:szCs w:val="18"/>
-                              </w:rPr>
-                              <w:t>calculate_total_cost</w:t>
-                            </w:r>
-                            <w:proofErr w:type="spellEnd"/>
-                            <w:r>
-                              <w:rPr>
-                                <w:rFonts w:ascii="Courier New" w:hAnsi="Courier New" w:cs="Courier New"/>
-                                <w:color w:val="383A42"/>
-                                <w:sz w:val="18"/>
-                                <w:szCs w:val="18"/>
-                              </w:rPr>
-                              <w:t>(A[</w:t>
-                            </w:r>
-                            <w:r>
-                              <w:rPr>
-                                <w:rFonts w:ascii="Courier New" w:hAnsi="Courier New" w:cs="Courier New"/>
-                                <w:color w:val="986801"/>
-                                <w:sz w:val="18"/>
-                                <w:szCs w:val="18"/>
-                              </w:rPr>
-                              <w:t>0</w:t>
-                            </w:r>
-                            <w:r>
-                              <w:rPr>
-                                <w:rFonts w:ascii="Courier New" w:hAnsi="Courier New" w:cs="Courier New"/>
-                                <w:color w:val="383A42"/>
-                                <w:sz w:val="18"/>
-                                <w:szCs w:val="18"/>
-                              </w:rPr>
-                              <w:t>], B[</w:t>
-                            </w:r>
-                            <w:r>
-                              <w:rPr>
-                                <w:rFonts w:ascii="Courier New" w:hAnsi="Courier New" w:cs="Courier New"/>
-                                <w:color w:val="986801"/>
-                                <w:sz w:val="18"/>
-                                <w:szCs w:val="18"/>
-                              </w:rPr>
-                              <w:t>0</w:t>
-                            </w:r>
-                            <w:r>
-                              <w:rPr>
-                                <w:rFonts w:ascii="Courier New" w:hAnsi="Courier New" w:cs="Courier New"/>
-                                <w:color w:val="383A42"/>
-                                <w:sz w:val="18"/>
-                                <w:szCs w:val="18"/>
-                              </w:rPr>
-                              <w:t>], C[</w:t>
-                            </w:r>
-                            <w:r>
-                              <w:rPr>
-                                <w:rFonts w:ascii="Courier New" w:hAnsi="Courier New" w:cs="Courier New"/>
-                                <w:color w:val="986801"/>
-                                <w:sz w:val="18"/>
-                                <w:szCs w:val="18"/>
-                              </w:rPr>
-                              <w:t>3</w:t>
-                            </w:r>
-                            <w:r>
-                              <w:rPr>
-                                <w:rFonts w:ascii="Courier New" w:hAnsi="Courier New" w:cs="Courier New"/>
-                                <w:color w:val="383A42"/>
-                                <w:sz w:val="18"/>
-                                <w:szCs w:val="18"/>
-                              </w:rPr>
-                              <w:t>]))</w:t>
-                            </w:r>
-                            <w:r>
-                              <w:rPr>
-                                <w:rFonts w:ascii="Courier New" w:hAnsi="Courier New" w:cs="Courier New"/>
-                                <w:color w:val="383A42"/>
-                                <w:sz w:val="18"/>
-                                <w:szCs w:val="18"/>
-                              </w:rPr>
-                              <w:br/>
-                              <w:t xml:space="preserve">    </w:t>
-                            </w:r>
-                            <w:proofErr w:type="spellStart"/>
-                            <w:r>
-                              <w:rPr>
-                                <w:rFonts w:ascii="Courier New" w:hAnsi="Courier New" w:cs="Courier New"/>
-                                <w:color w:val="383A42"/>
-                                <w:sz w:val="18"/>
-                                <w:szCs w:val="18"/>
-                              </w:rPr>
-                              <w:t>self.assertEqual</w:t>
-                            </w:r>
-                            <w:proofErr w:type="spellEnd"/>
-                            <w:r>
-                              <w:rPr>
-                                <w:rFonts w:ascii="Courier New" w:hAnsi="Courier New" w:cs="Courier New"/>
-                                <w:color w:val="383A42"/>
-                                <w:sz w:val="18"/>
-                                <w:szCs w:val="18"/>
-                              </w:rPr>
-                              <w:t xml:space="preserve">(INVALID_INPUT, </w:t>
-                            </w:r>
-                            <w:proofErr w:type="spellStart"/>
-                            <w:r>
-                              <w:rPr>
-                                <w:rFonts w:ascii="Courier New" w:hAnsi="Courier New" w:cs="Courier New"/>
-                                <w:color w:val="383A42"/>
-                                <w:sz w:val="18"/>
-                                <w:szCs w:val="18"/>
-                              </w:rPr>
-                              <w:t>calculate_total_cost</w:t>
-                            </w:r>
-                            <w:proofErr w:type="spellEnd"/>
-                            <w:r>
-                              <w:rPr>
-                                <w:rFonts w:ascii="Courier New" w:hAnsi="Courier New" w:cs="Courier New"/>
-                                <w:color w:val="383A42"/>
-                                <w:sz w:val="18"/>
-                                <w:szCs w:val="18"/>
-                              </w:rPr>
-                              <w:t>(A[</w:t>
-                            </w:r>
-                            <w:r>
-                              <w:rPr>
-                                <w:rFonts w:ascii="Courier New" w:hAnsi="Courier New" w:cs="Courier New"/>
-                                <w:color w:val="986801"/>
-                                <w:sz w:val="18"/>
-                                <w:szCs w:val="18"/>
-                              </w:rPr>
-                              <w:t>0</w:t>
-                            </w:r>
-                            <w:r>
-                              <w:rPr>
-                                <w:rFonts w:ascii="Courier New" w:hAnsi="Courier New" w:cs="Courier New"/>
-                                <w:color w:val="383A42"/>
-                                <w:sz w:val="18"/>
-                                <w:szCs w:val="18"/>
-                              </w:rPr>
-                              <w:t>], B[</w:t>
-                            </w:r>
-                            <w:r>
-                              <w:rPr>
-                                <w:rFonts w:ascii="Courier New" w:hAnsi="Courier New" w:cs="Courier New"/>
-                                <w:color w:val="986801"/>
-                                <w:sz w:val="18"/>
-                                <w:szCs w:val="18"/>
-                              </w:rPr>
-                              <w:t>0</w:t>
-                            </w:r>
-                            <w:r>
-                              <w:rPr>
-                                <w:rFonts w:ascii="Courier New" w:hAnsi="Courier New" w:cs="Courier New"/>
-                                <w:color w:val="383A42"/>
-                                <w:sz w:val="18"/>
-                                <w:szCs w:val="18"/>
-                              </w:rPr>
-                              <w:t>], C[</w:t>
-                            </w:r>
-                            <w:r>
-                              <w:rPr>
-                                <w:rFonts w:ascii="Courier New" w:hAnsi="Courier New" w:cs="Courier New"/>
-                                <w:color w:val="986801"/>
-                                <w:sz w:val="18"/>
-                                <w:szCs w:val="18"/>
-                              </w:rPr>
-                              <w:t>4</w:t>
-                            </w:r>
-                            <w:r>
-                              <w:rPr>
-                                <w:rFonts w:ascii="Courier New" w:hAnsi="Courier New" w:cs="Courier New"/>
-                                <w:color w:val="383A42"/>
-                                <w:sz w:val="18"/>
-                                <w:szCs w:val="18"/>
-                              </w:rPr>
-                              <w:t>]))</w:t>
-                            </w:r>
-                            <w:r>
-                              <w:rPr>
-                                <w:rFonts w:ascii="Courier New" w:hAnsi="Courier New" w:cs="Courier New"/>
-                                <w:color w:val="383A42"/>
-                                <w:sz w:val="18"/>
-                                <w:szCs w:val="18"/>
-                              </w:rPr>
-                              <w:br/>
-                              <w:t xml:space="preserve">    </w:t>
-                            </w:r>
-                            <w:proofErr w:type="spellStart"/>
-                            <w:r>
-                              <w:rPr>
-                                <w:rFonts w:ascii="Courier New" w:hAnsi="Courier New" w:cs="Courier New"/>
-                                <w:color w:val="383A42"/>
-                                <w:sz w:val="18"/>
-                                <w:szCs w:val="18"/>
-                              </w:rPr>
-                              <w:t>self.assertEqual</w:t>
-                            </w:r>
-                            <w:proofErr w:type="spellEnd"/>
-                            <w:r>
-                              <w:rPr>
-                                <w:rFonts w:ascii="Courier New" w:hAnsi="Courier New" w:cs="Courier New"/>
-                                <w:color w:val="383A42"/>
-                                <w:sz w:val="18"/>
-                                <w:szCs w:val="18"/>
-                              </w:rPr>
-                              <w:t xml:space="preserve">(INVALID_INPUT, </w:t>
-                            </w:r>
-                            <w:proofErr w:type="spellStart"/>
-                            <w:r>
-                              <w:rPr>
-                                <w:rFonts w:ascii="Courier New" w:hAnsi="Courier New" w:cs="Courier New"/>
-                                <w:color w:val="383A42"/>
-                                <w:sz w:val="18"/>
-                                <w:szCs w:val="18"/>
-                              </w:rPr>
-                              <w:t>calculate_total_cost</w:t>
-                            </w:r>
-                            <w:proofErr w:type="spellEnd"/>
-                            <w:r>
-                              <w:rPr>
-                                <w:rFonts w:ascii="Courier New" w:hAnsi="Courier New" w:cs="Courier New"/>
-                                <w:color w:val="383A42"/>
-                                <w:sz w:val="18"/>
-                                <w:szCs w:val="18"/>
-                              </w:rPr>
-                              <w:t>(A[</w:t>
-                            </w:r>
-                            <w:r>
-                              <w:rPr>
-                                <w:rFonts w:ascii="Courier New" w:hAnsi="Courier New" w:cs="Courier New"/>
-                                <w:color w:val="986801"/>
-                                <w:sz w:val="18"/>
-                                <w:szCs w:val="18"/>
-                              </w:rPr>
-                              <w:t>1</w:t>
-                            </w:r>
-                            <w:r>
-                              <w:rPr>
-                                <w:rFonts w:ascii="Courier New" w:hAnsi="Courier New" w:cs="Courier New"/>
-                                <w:color w:val="383A42"/>
-                                <w:sz w:val="18"/>
-                                <w:szCs w:val="18"/>
-                              </w:rPr>
-                              <w:t>], B[</w:t>
-                            </w:r>
-                            <w:r>
-                              <w:rPr>
-                                <w:rFonts w:ascii="Courier New" w:hAnsi="Courier New" w:cs="Courier New"/>
-                                <w:color w:val="986801"/>
-                                <w:sz w:val="18"/>
-                                <w:szCs w:val="18"/>
-                              </w:rPr>
-                              <w:t>1</w:t>
-                            </w:r>
-                            <w:r>
-                              <w:rPr>
-                                <w:rFonts w:ascii="Courier New" w:hAnsi="Courier New" w:cs="Courier New"/>
-                                <w:color w:val="383A42"/>
-                                <w:sz w:val="18"/>
-                                <w:szCs w:val="18"/>
-                              </w:rPr>
-                              <w:t>], C[</w:t>
-                            </w:r>
-                            <w:r>
-                              <w:rPr>
-                                <w:rFonts w:ascii="Courier New" w:hAnsi="Courier New" w:cs="Courier New"/>
-                                <w:color w:val="986801"/>
-                                <w:sz w:val="18"/>
-                                <w:szCs w:val="18"/>
-                              </w:rPr>
-                              <w:t>0</w:t>
-                            </w:r>
-                            <w:r>
-                              <w:rPr>
-                                <w:rFonts w:ascii="Courier New" w:hAnsi="Courier New" w:cs="Courier New"/>
-                                <w:color w:val="383A42"/>
-                                <w:sz w:val="18"/>
-                                <w:szCs w:val="18"/>
-                              </w:rPr>
-                              <w:t>]))</w:t>
-                            </w:r>
-                            <w:r>
-                              <w:rPr>
-                                <w:rFonts w:ascii="Courier New" w:hAnsi="Courier New" w:cs="Courier New"/>
-                                <w:color w:val="383A42"/>
-                                <w:sz w:val="18"/>
-                                <w:szCs w:val="18"/>
-                              </w:rPr>
-                              <w:br/>
-                              <w:t xml:space="preserve">    </w:t>
-                            </w:r>
-                            <w:proofErr w:type="spellStart"/>
-                            <w:r>
-                              <w:rPr>
-                                <w:rFonts w:ascii="Courier New" w:hAnsi="Courier New" w:cs="Courier New"/>
-                                <w:color w:val="383A42"/>
-                                <w:sz w:val="18"/>
-                                <w:szCs w:val="18"/>
-                              </w:rPr>
-                              <w:t>self.assertEqual</w:t>
-                            </w:r>
-                            <w:proofErr w:type="spellEnd"/>
-                            <w:r>
-                              <w:rPr>
-                                <w:rFonts w:ascii="Courier New" w:hAnsi="Courier New" w:cs="Courier New"/>
-                                <w:color w:val="383A42"/>
-                                <w:sz w:val="18"/>
-                                <w:szCs w:val="18"/>
-                              </w:rPr>
-                              <w:t xml:space="preserve">(INVALID_INPUT, </w:t>
-                            </w:r>
-                            <w:proofErr w:type="spellStart"/>
-                            <w:r>
-                              <w:rPr>
-                                <w:rFonts w:ascii="Courier New" w:hAnsi="Courier New" w:cs="Courier New"/>
-                                <w:color w:val="383A42"/>
-                                <w:sz w:val="18"/>
-                                <w:szCs w:val="18"/>
-                              </w:rPr>
-                              <w:t>calculate_total_cost</w:t>
-                            </w:r>
-                            <w:proofErr w:type="spellEnd"/>
-                            <w:r>
-                              <w:rPr>
-                                <w:rFonts w:ascii="Courier New" w:hAnsi="Courier New" w:cs="Courier New"/>
-                                <w:color w:val="383A42"/>
-                                <w:sz w:val="18"/>
-                                <w:szCs w:val="18"/>
-                              </w:rPr>
-                              <w:t>(A[</w:t>
-                            </w:r>
-                            <w:r>
-                              <w:rPr>
-                                <w:rFonts w:ascii="Courier New" w:hAnsi="Courier New" w:cs="Courier New"/>
-                                <w:color w:val="986801"/>
-                                <w:sz w:val="18"/>
-                                <w:szCs w:val="18"/>
-                              </w:rPr>
-                              <w:t>1</w:t>
-                            </w:r>
-                            <w:r>
-                              <w:rPr>
-                                <w:rFonts w:ascii="Courier New" w:hAnsi="Courier New" w:cs="Courier New"/>
-                                <w:color w:val="383A42"/>
-                                <w:sz w:val="18"/>
-                                <w:szCs w:val="18"/>
-                              </w:rPr>
-                              <w:t>], B[</w:t>
-                            </w:r>
-                            <w:r>
-                              <w:rPr>
-                                <w:rFonts w:ascii="Courier New" w:hAnsi="Courier New" w:cs="Courier New"/>
-                                <w:color w:val="986801"/>
-                                <w:sz w:val="18"/>
-                                <w:szCs w:val="18"/>
-                              </w:rPr>
-                              <w:t>0</w:t>
-                            </w:r>
-                            <w:r>
-                              <w:rPr>
-                                <w:rFonts w:ascii="Courier New" w:hAnsi="Courier New" w:cs="Courier New"/>
-                                <w:color w:val="383A42"/>
-                                <w:sz w:val="18"/>
-                                <w:szCs w:val="18"/>
-                              </w:rPr>
-                              <w:t>], C[</w:t>
-                            </w:r>
-                            <w:r>
-                              <w:rPr>
-                                <w:rFonts w:ascii="Courier New" w:hAnsi="Courier New" w:cs="Courier New"/>
-                                <w:color w:val="986801"/>
-                                <w:sz w:val="18"/>
-                                <w:szCs w:val="18"/>
-                              </w:rPr>
-                              <w:t>1</w:t>
-                            </w:r>
-                            <w:r>
-                              <w:rPr>
-                                <w:rFonts w:ascii="Courier New" w:hAnsi="Courier New" w:cs="Courier New"/>
-                                <w:color w:val="383A42"/>
-                                <w:sz w:val="18"/>
-                                <w:szCs w:val="18"/>
-                              </w:rPr>
-                              <w:t>]))</w:t>
-                            </w:r>
-                            <w:r>
-                              <w:rPr>
-                                <w:rFonts w:ascii="Courier New" w:hAnsi="Courier New" w:cs="Courier New"/>
-                                <w:color w:val="383A42"/>
-                                <w:sz w:val="18"/>
-                                <w:szCs w:val="18"/>
-                              </w:rPr>
-                              <w:br/>
-                              <w:t xml:space="preserve">    </w:t>
-                            </w:r>
-                            <w:proofErr w:type="spellStart"/>
-                            <w:r>
-                              <w:rPr>
-                                <w:rFonts w:ascii="Courier New" w:hAnsi="Courier New" w:cs="Courier New"/>
-                                <w:color w:val="383A42"/>
-                                <w:sz w:val="18"/>
-                                <w:szCs w:val="18"/>
-                              </w:rPr>
-                              <w:t>self.assertEqual</w:t>
-                            </w:r>
-                            <w:proofErr w:type="spellEnd"/>
-                            <w:r>
-                              <w:rPr>
-                                <w:rFonts w:ascii="Courier New" w:hAnsi="Courier New" w:cs="Courier New"/>
-                                <w:color w:val="383A42"/>
-                                <w:sz w:val="18"/>
-                                <w:szCs w:val="18"/>
-                              </w:rPr>
-                              <w:t xml:space="preserve">(INVALID_INPUT, </w:t>
-                            </w:r>
-                            <w:proofErr w:type="spellStart"/>
-                            <w:r>
-                              <w:rPr>
-                                <w:rFonts w:ascii="Courier New" w:hAnsi="Courier New" w:cs="Courier New"/>
-                                <w:color w:val="383A42"/>
-                                <w:sz w:val="18"/>
-                                <w:szCs w:val="18"/>
-                              </w:rPr>
-                              <w:t>calculate_total_cost</w:t>
-                            </w:r>
-                            <w:proofErr w:type="spellEnd"/>
-                            <w:r>
-                              <w:rPr>
-                                <w:rFonts w:ascii="Courier New" w:hAnsi="Courier New" w:cs="Courier New"/>
-                                <w:color w:val="383A42"/>
-                                <w:sz w:val="18"/>
-                                <w:szCs w:val="18"/>
-                              </w:rPr>
-                              <w:t>(A[</w:t>
-                            </w:r>
-                            <w:r>
-                              <w:rPr>
-                                <w:rFonts w:ascii="Courier New" w:hAnsi="Courier New" w:cs="Courier New"/>
-                                <w:color w:val="986801"/>
-                                <w:sz w:val="18"/>
-                                <w:szCs w:val="18"/>
-                              </w:rPr>
-                              <w:t>1</w:t>
-                            </w:r>
-                            <w:r>
-                              <w:rPr>
-                                <w:rFonts w:ascii="Courier New" w:hAnsi="Courier New" w:cs="Courier New"/>
-                                <w:color w:val="383A42"/>
-                                <w:sz w:val="18"/>
-                                <w:szCs w:val="18"/>
-                              </w:rPr>
-                              <w:t>], B[</w:t>
-                            </w:r>
-                            <w:r>
-                              <w:rPr>
-                                <w:rFonts w:ascii="Courier New" w:hAnsi="Courier New" w:cs="Courier New"/>
-                                <w:color w:val="986801"/>
-                                <w:sz w:val="18"/>
-                                <w:szCs w:val="18"/>
-                              </w:rPr>
-                              <w:t>2</w:t>
-                            </w:r>
-                            <w:r>
-                              <w:rPr>
-                                <w:rFonts w:ascii="Courier New" w:hAnsi="Courier New" w:cs="Courier New"/>
-                                <w:color w:val="383A42"/>
-                                <w:sz w:val="18"/>
-                                <w:szCs w:val="18"/>
-                              </w:rPr>
-                              <w:t>], C[</w:t>
-                            </w:r>
-                            <w:r>
-                              <w:rPr>
-                                <w:rFonts w:ascii="Courier New" w:hAnsi="Courier New" w:cs="Courier New"/>
-                                <w:color w:val="986801"/>
-                                <w:sz w:val="18"/>
-                                <w:szCs w:val="18"/>
-                              </w:rPr>
-                              <w:t>2</w:t>
-                            </w:r>
-                            <w:r>
-                              <w:rPr>
-                                <w:rFonts w:ascii="Courier New" w:hAnsi="Courier New" w:cs="Courier New"/>
-                                <w:color w:val="383A42"/>
-                                <w:sz w:val="18"/>
-                                <w:szCs w:val="18"/>
-                              </w:rPr>
-                              <w:t>]))</w:t>
-                            </w:r>
-                            <w:r>
-                              <w:rPr>
-                                <w:rFonts w:ascii="Courier New" w:hAnsi="Courier New" w:cs="Courier New"/>
-                                <w:color w:val="383A42"/>
-                                <w:sz w:val="18"/>
-                                <w:szCs w:val="18"/>
-                              </w:rPr>
-                              <w:br/>
-                              <w:t xml:space="preserve">    </w:t>
-                            </w:r>
-                            <w:proofErr w:type="spellStart"/>
-                            <w:r>
-                              <w:rPr>
-                                <w:rFonts w:ascii="Courier New" w:hAnsi="Courier New" w:cs="Courier New"/>
-                                <w:color w:val="383A42"/>
-                                <w:sz w:val="18"/>
-                                <w:szCs w:val="18"/>
-                              </w:rPr>
-                              <w:t>self.assertEqual</w:t>
-                            </w:r>
-                            <w:proofErr w:type="spellEnd"/>
-                            <w:r>
-                              <w:rPr>
-                                <w:rFonts w:ascii="Courier New" w:hAnsi="Courier New" w:cs="Courier New"/>
-                                <w:color w:val="383A42"/>
-                                <w:sz w:val="18"/>
-                                <w:szCs w:val="18"/>
-                              </w:rPr>
-                              <w:t xml:space="preserve">(INVALID_INPUT, </w:t>
-                            </w:r>
-                            <w:proofErr w:type="spellStart"/>
-                            <w:r>
-                              <w:rPr>
-                                <w:rFonts w:ascii="Courier New" w:hAnsi="Courier New" w:cs="Courier New"/>
-                                <w:color w:val="383A42"/>
-                                <w:sz w:val="18"/>
-                                <w:szCs w:val="18"/>
-                              </w:rPr>
-                              <w:t>calculate_total_cost</w:t>
-                            </w:r>
-                            <w:proofErr w:type="spellEnd"/>
-                            <w:r>
-                              <w:rPr>
-                                <w:rFonts w:ascii="Courier New" w:hAnsi="Courier New" w:cs="Courier New"/>
-                                <w:color w:val="383A42"/>
-                                <w:sz w:val="18"/>
-                                <w:szCs w:val="18"/>
-                              </w:rPr>
-                              <w:t>(A[</w:t>
-                            </w:r>
-                            <w:r>
-                              <w:rPr>
-                                <w:rFonts w:ascii="Courier New" w:hAnsi="Courier New" w:cs="Courier New"/>
-                                <w:color w:val="986801"/>
-                                <w:sz w:val="18"/>
-                                <w:szCs w:val="18"/>
-                              </w:rPr>
-                              <w:t>1</w:t>
-                            </w:r>
-                            <w:r>
-                              <w:rPr>
-                                <w:rFonts w:ascii="Courier New" w:hAnsi="Courier New" w:cs="Courier New"/>
-                                <w:color w:val="383A42"/>
-                                <w:sz w:val="18"/>
-                                <w:szCs w:val="18"/>
-                              </w:rPr>
-                              <w:t>], B[</w:t>
-                            </w:r>
-                            <w:r>
-                              <w:rPr>
-                                <w:rFonts w:ascii="Courier New" w:hAnsi="Courier New" w:cs="Courier New"/>
-                                <w:color w:val="986801"/>
-                                <w:sz w:val="18"/>
-                                <w:szCs w:val="18"/>
-                              </w:rPr>
-                              <w:t>1</w:t>
-                            </w:r>
-                            <w:r>
-                              <w:rPr>
-                                <w:rFonts w:ascii="Courier New" w:hAnsi="Courier New" w:cs="Courier New"/>
-                                <w:color w:val="383A42"/>
-                                <w:sz w:val="18"/>
-                                <w:szCs w:val="18"/>
-                              </w:rPr>
-                              <w:t>], C[</w:t>
-                            </w:r>
-                            <w:r>
-                              <w:rPr>
-                                <w:rFonts w:ascii="Courier New" w:hAnsi="Courier New" w:cs="Courier New"/>
-                                <w:color w:val="986801"/>
-                                <w:sz w:val="18"/>
-                                <w:szCs w:val="18"/>
-                              </w:rPr>
-                              <w:t>3</w:t>
-                            </w:r>
-                            <w:r>
-                              <w:rPr>
-                                <w:rFonts w:ascii="Courier New" w:hAnsi="Courier New" w:cs="Courier New"/>
-                                <w:color w:val="383A42"/>
-                                <w:sz w:val="18"/>
-                                <w:szCs w:val="18"/>
-                              </w:rPr>
-                              <w:t>]))</w:t>
-                            </w:r>
-                            <w:r>
-                              <w:rPr>
-                                <w:rFonts w:ascii="Courier New" w:hAnsi="Courier New" w:cs="Courier New"/>
-                                <w:color w:val="383A42"/>
-                                <w:sz w:val="18"/>
-                                <w:szCs w:val="18"/>
-                              </w:rPr>
-                              <w:br/>
-                              <w:t xml:space="preserve">    </w:t>
-                            </w:r>
-                            <w:proofErr w:type="spellStart"/>
-                            <w:r>
-                              <w:rPr>
-                                <w:rFonts w:ascii="Courier New" w:hAnsi="Courier New" w:cs="Courier New"/>
-                                <w:color w:val="383A42"/>
-                                <w:sz w:val="18"/>
-                                <w:szCs w:val="18"/>
-                              </w:rPr>
-                              <w:t>self.assertEqual</w:t>
-                            </w:r>
-                            <w:proofErr w:type="spellEnd"/>
-                            <w:r>
-                              <w:rPr>
-                                <w:rFonts w:ascii="Courier New" w:hAnsi="Courier New" w:cs="Courier New"/>
-                                <w:color w:val="383A42"/>
-                                <w:sz w:val="18"/>
-                                <w:szCs w:val="18"/>
-                              </w:rPr>
-                              <w:t xml:space="preserve">(INVALID_INPUT, </w:t>
-                            </w:r>
-                            <w:proofErr w:type="spellStart"/>
-                            <w:r>
-                              <w:rPr>
-                                <w:rFonts w:ascii="Courier New" w:hAnsi="Courier New" w:cs="Courier New"/>
-                                <w:color w:val="383A42"/>
-                                <w:sz w:val="18"/>
-                                <w:szCs w:val="18"/>
-                              </w:rPr>
-                              <w:t>calculate_total_cost</w:t>
-                            </w:r>
-                            <w:proofErr w:type="spellEnd"/>
-                            <w:r>
-                              <w:rPr>
-                                <w:rFonts w:ascii="Courier New" w:hAnsi="Courier New" w:cs="Courier New"/>
-                                <w:color w:val="383A42"/>
-                                <w:sz w:val="18"/>
-                                <w:szCs w:val="18"/>
-                              </w:rPr>
-                              <w:t>(A[</w:t>
-                            </w:r>
-                            <w:r>
-                              <w:rPr>
-                                <w:rFonts w:ascii="Courier New" w:hAnsi="Courier New" w:cs="Courier New"/>
-                                <w:color w:val="986801"/>
-                                <w:sz w:val="18"/>
-                                <w:szCs w:val="18"/>
-                              </w:rPr>
-                              <w:t>1</w:t>
-                            </w:r>
-                            <w:r>
-                              <w:rPr>
-                                <w:rFonts w:ascii="Courier New" w:hAnsi="Courier New" w:cs="Courier New"/>
-                                <w:color w:val="383A42"/>
-                                <w:sz w:val="18"/>
-                                <w:szCs w:val="18"/>
-                              </w:rPr>
-                              <w:t>], B[</w:t>
-                            </w:r>
-                            <w:r>
-                              <w:rPr>
-                                <w:rFonts w:ascii="Courier New" w:hAnsi="Courier New" w:cs="Courier New"/>
-                                <w:color w:val="986801"/>
-                                <w:sz w:val="18"/>
-                                <w:szCs w:val="18"/>
-                              </w:rPr>
-                              <w:t>1</w:t>
-                            </w:r>
-                            <w:r>
-                              <w:rPr>
-                                <w:rFonts w:ascii="Courier New" w:hAnsi="Courier New" w:cs="Courier New"/>
-                                <w:color w:val="383A42"/>
-                                <w:sz w:val="18"/>
-                                <w:szCs w:val="18"/>
-                              </w:rPr>
-                              <w:t>], C[</w:t>
-                            </w:r>
-                            <w:r>
-                              <w:rPr>
-                                <w:rFonts w:ascii="Courier New" w:hAnsi="Courier New" w:cs="Courier New"/>
-                                <w:color w:val="986801"/>
-                                <w:sz w:val="18"/>
-                                <w:szCs w:val="18"/>
-                              </w:rPr>
-                              <w:t>4</w:t>
-                            </w:r>
-                            <w:r>
-                              <w:rPr>
-                                <w:rFonts w:ascii="Courier New" w:hAnsi="Courier New" w:cs="Courier New"/>
-                                <w:color w:val="383A42"/>
-                                <w:sz w:val="18"/>
-                                <w:szCs w:val="18"/>
-                              </w:rPr>
-                              <w:t>]))</w:t>
-                            </w:r>
-                            <w:r>
-                              <w:rPr>
-                                <w:rFonts w:ascii="Courier New" w:hAnsi="Courier New" w:cs="Courier New"/>
-                                <w:color w:val="383A42"/>
-                                <w:sz w:val="18"/>
-                                <w:szCs w:val="18"/>
-                              </w:rPr>
-                              <w:br/>
-                              <w:t xml:space="preserve">    </w:t>
-                            </w:r>
-                            <w:proofErr w:type="spellStart"/>
-                            <w:r>
-                              <w:rPr>
-                                <w:rFonts w:ascii="Courier New" w:hAnsi="Courier New" w:cs="Courier New"/>
-                                <w:color w:val="383A42"/>
-                                <w:sz w:val="18"/>
-                                <w:szCs w:val="18"/>
-                              </w:rPr>
-                              <w:t>self.assertEqual</w:t>
-                            </w:r>
-                            <w:proofErr w:type="spellEnd"/>
-                            <w:r>
-                              <w:rPr>
-                                <w:rFonts w:ascii="Courier New" w:hAnsi="Courier New" w:cs="Courier New"/>
-                                <w:color w:val="383A42"/>
-                                <w:sz w:val="18"/>
-                                <w:szCs w:val="18"/>
-                              </w:rPr>
-                              <w:t xml:space="preserve">(INVALID_INPUT, </w:t>
-                            </w:r>
-                            <w:proofErr w:type="spellStart"/>
-                            <w:r>
-                              <w:rPr>
-                                <w:rFonts w:ascii="Courier New" w:hAnsi="Courier New" w:cs="Courier New"/>
-                                <w:color w:val="383A42"/>
-                                <w:sz w:val="18"/>
-                                <w:szCs w:val="18"/>
-                              </w:rPr>
-                              <w:t>calculate_total_cost</w:t>
-                            </w:r>
-                            <w:proofErr w:type="spellEnd"/>
-                            <w:r>
-                              <w:rPr>
-                                <w:rFonts w:ascii="Courier New" w:hAnsi="Courier New" w:cs="Courier New"/>
-                                <w:color w:val="383A42"/>
-                                <w:sz w:val="18"/>
-                                <w:szCs w:val="18"/>
-                              </w:rPr>
-                              <w:t>(A[</w:t>
-                            </w:r>
-                            <w:r>
-                              <w:rPr>
-                                <w:rFonts w:ascii="Courier New" w:hAnsi="Courier New" w:cs="Courier New"/>
-                                <w:color w:val="986801"/>
-                                <w:sz w:val="18"/>
-                                <w:szCs w:val="18"/>
-                              </w:rPr>
-                              <w:t>2</w:t>
-                            </w:r>
-                            <w:r>
-                              <w:rPr>
-                                <w:rFonts w:ascii="Courier New" w:hAnsi="Courier New" w:cs="Courier New"/>
-                                <w:color w:val="383A42"/>
-                                <w:sz w:val="18"/>
-                                <w:szCs w:val="18"/>
-                              </w:rPr>
-                              <w:t>], B[</w:t>
-                            </w:r>
-                            <w:r>
-                              <w:rPr>
-                                <w:rFonts w:ascii="Courier New" w:hAnsi="Courier New" w:cs="Courier New"/>
-                                <w:color w:val="986801"/>
-                                <w:sz w:val="18"/>
-                                <w:szCs w:val="18"/>
-                              </w:rPr>
-                              <w:t>1</w:t>
-                            </w:r>
-                            <w:r>
-                              <w:rPr>
-                                <w:rFonts w:ascii="Courier New" w:hAnsi="Courier New" w:cs="Courier New"/>
-                                <w:color w:val="383A42"/>
-                                <w:sz w:val="18"/>
-                                <w:szCs w:val="18"/>
-                              </w:rPr>
-                              <w:t>], C[</w:t>
-                            </w:r>
-                            <w:r>
-                              <w:rPr>
-                                <w:rFonts w:ascii="Courier New" w:hAnsi="Courier New" w:cs="Courier New"/>
-                                <w:color w:val="986801"/>
-                                <w:sz w:val="18"/>
-                                <w:szCs w:val="18"/>
-                              </w:rPr>
-                              <w:t>1</w:t>
-                            </w:r>
-                            <w:r>
-                              <w:rPr>
-                                <w:rFonts w:ascii="Courier New" w:hAnsi="Courier New" w:cs="Courier New"/>
-                                <w:color w:val="383A42"/>
-                                <w:sz w:val="18"/>
-                                <w:szCs w:val="18"/>
-                              </w:rPr>
-                              <w:t>]))</w:t>
-                            </w:r>
-                            <w:r>
-                              <w:rPr>
-                                <w:rFonts w:ascii="Courier New" w:hAnsi="Courier New" w:cs="Courier New"/>
-                                <w:color w:val="383A42"/>
-                                <w:sz w:val="18"/>
-                                <w:szCs w:val="18"/>
-                              </w:rPr>
-                              <w:br/>
-                              <w:t xml:space="preserve">    </w:t>
-                            </w:r>
-                            <w:proofErr w:type="spellStart"/>
-                            <w:r>
-                              <w:rPr>
-                                <w:rFonts w:ascii="Courier New" w:hAnsi="Courier New" w:cs="Courier New"/>
-                                <w:color w:val="383A42"/>
-                                <w:sz w:val="18"/>
-                                <w:szCs w:val="18"/>
-                              </w:rPr>
-                              <w:t>self.assertEqual</w:t>
-                            </w:r>
-                            <w:proofErr w:type="spellEnd"/>
-                            <w:r>
-                              <w:rPr>
-                                <w:rFonts w:ascii="Courier New" w:hAnsi="Courier New" w:cs="Courier New"/>
-                                <w:color w:val="383A42"/>
-                                <w:sz w:val="18"/>
-                                <w:szCs w:val="18"/>
-                              </w:rPr>
-                              <w:t xml:space="preserve">(INVALID_INPUT, </w:t>
-                            </w:r>
-                            <w:proofErr w:type="spellStart"/>
-                            <w:r>
-                              <w:rPr>
-                                <w:rFonts w:ascii="Courier New" w:hAnsi="Courier New" w:cs="Courier New"/>
-                                <w:color w:val="383A42"/>
-                                <w:sz w:val="18"/>
-                                <w:szCs w:val="18"/>
-                              </w:rPr>
-                              <w:t>calculate_total_cost</w:t>
-                            </w:r>
-                            <w:proofErr w:type="spellEnd"/>
-                            <w:r>
-                              <w:rPr>
-                                <w:rFonts w:ascii="Courier New" w:hAnsi="Courier New" w:cs="Courier New"/>
-                                <w:color w:val="383A42"/>
-                                <w:sz w:val="18"/>
-                                <w:szCs w:val="18"/>
-                              </w:rPr>
-                              <w:t>(A[</w:t>
-                            </w:r>
-                            <w:r>
-                              <w:rPr>
-                                <w:rFonts w:ascii="Courier New" w:hAnsi="Courier New" w:cs="Courier New"/>
-                                <w:color w:val="986801"/>
-                                <w:sz w:val="18"/>
-                                <w:szCs w:val="18"/>
-                              </w:rPr>
-                              <w:t>2</w:t>
-                            </w:r>
-                            <w:r>
-                              <w:rPr>
-                                <w:rFonts w:ascii="Courier New" w:hAnsi="Courier New" w:cs="Courier New"/>
-                                <w:color w:val="383A42"/>
-                                <w:sz w:val="18"/>
-                                <w:szCs w:val="18"/>
-                              </w:rPr>
-                              <w:t>], B[</w:t>
-                            </w:r>
-                            <w:r>
-                              <w:rPr>
-                                <w:rFonts w:ascii="Courier New" w:hAnsi="Courier New" w:cs="Courier New"/>
-                                <w:color w:val="986801"/>
-                                <w:sz w:val="18"/>
-                                <w:szCs w:val="18"/>
-                              </w:rPr>
-                              <w:t>0</w:t>
-                            </w:r>
-                            <w:r>
-                              <w:rPr>
-                                <w:rFonts w:ascii="Courier New" w:hAnsi="Courier New" w:cs="Courier New"/>
-                                <w:color w:val="383A42"/>
-                                <w:sz w:val="18"/>
-                                <w:szCs w:val="18"/>
-                              </w:rPr>
-                              <w:t>], C[</w:t>
-                            </w:r>
-                            <w:r>
-                              <w:rPr>
-                                <w:rFonts w:ascii="Courier New" w:hAnsi="Courier New" w:cs="Courier New"/>
-                                <w:color w:val="986801"/>
-                                <w:sz w:val="18"/>
-                                <w:szCs w:val="18"/>
-                              </w:rPr>
-                              <w:t>2</w:t>
-                            </w:r>
-                            <w:r>
-                              <w:rPr>
-                                <w:rFonts w:ascii="Courier New" w:hAnsi="Courier New" w:cs="Courier New"/>
-                                <w:color w:val="383A42"/>
-                                <w:sz w:val="18"/>
-                                <w:szCs w:val="18"/>
-                              </w:rPr>
-                              <w:t>]))</w:t>
-                            </w:r>
-                            <w:r>
-                              <w:rPr>
-                                <w:rFonts w:ascii="Courier New" w:hAnsi="Courier New" w:cs="Courier New"/>
-                                <w:color w:val="383A42"/>
-                                <w:sz w:val="18"/>
-                                <w:szCs w:val="18"/>
-                              </w:rPr>
-                              <w:br/>
-                              <w:t xml:space="preserve">    </w:t>
-                            </w:r>
-                            <w:proofErr w:type="spellStart"/>
-                            <w:r>
-                              <w:rPr>
-                                <w:rFonts w:ascii="Courier New" w:hAnsi="Courier New" w:cs="Courier New"/>
-                                <w:color w:val="383A42"/>
-                                <w:sz w:val="18"/>
-                                <w:szCs w:val="18"/>
-                              </w:rPr>
-                              <w:t>self.assertEqual</w:t>
-                            </w:r>
-                            <w:proofErr w:type="spellEnd"/>
-                            <w:r>
-                              <w:rPr>
-                                <w:rFonts w:ascii="Courier New" w:hAnsi="Courier New" w:cs="Courier New"/>
-                                <w:color w:val="383A42"/>
-                                <w:sz w:val="18"/>
-                                <w:szCs w:val="18"/>
-                              </w:rPr>
-                              <w:t xml:space="preserve">(INVALID_INPUT, </w:t>
-                            </w:r>
-                            <w:proofErr w:type="spellStart"/>
-                            <w:r>
-                              <w:rPr>
-                                <w:rFonts w:ascii="Courier New" w:hAnsi="Courier New" w:cs="Courier New"/>
-                                <w:color w:val="383A42"/>
-                                <w:sz w:val="18"/>
-                                <w:szCs w:val="18"/>
-                              </w:rPr>
-                              <w:t>calculate_total_cost</w:t>
-                            </w:r>
-                            <w:proofErr w:type="spellEnd"/>
-                            <w:r>
-                              <w:rPr>
-                                <w:rFonts w:ascii="Courier New" w:hAnsi="Courier New" w:cs="Courier New"/>
-                                <w:color w:val="383A42"/>
-                                <w:sz w:val="18"/>
-                                <w:szCs w:val="18"/>
-                              </w:rPr>
-                              <w:t>(A[</w:t>
-                            </w:r>
-                            <w:r>
-                              <w:rPr>
-                                <w:rFonts w:ascii="Courier New" w:hAnsi="Courier New" w:cs="Courier New"/>
-                                <w:color w:val="986801"/>
-                                <w:sz w:val="18"/>
-                                <w:szCs w:val="18"/>
-                              </w:rPr>
-                              <w:t>3</w:t>
-                            </w:r>
-                            <w:r>
-                              <w:rPr>
-                                <w:rFonts w:ascii="Courier New" w:hAnsi="Courier New" w:cs="Courier New"/>
-                                <w:color w:val="383A42"/>
-                                <w:sz w:val="18"/>
-                                <w:szCs w:val="18"/>
-                              </w:rPr>
-                              <w:t>], B[</w:t>
-                            </w:r>
-                            <w:r>
-                              <w:rPr>
-                                <w:rFonts w:ascii="Courier New" w:hAnsi="Courier New" w:cs="Courier New"/>
-                                <w:color w:val="986801"/>
-                                <w:sz w:val="18"/>
-                                <w:szCs w:val="18"/>
-                              </w:rPr>
-                              <w:t>0</w:t>
-                            </w:r>
-                            <w:r>
-                              <w:rPr>
-                                <w:rFonts w:ascii="Courier New" w:hAnsi="Courier New" w:cs="Courier New"/>
-                                <w:color w:val="383A42"/>
-                                <w:sz w:val="18"/>
-                                <w:szCs w:val="18"/>
-                              </w:rPr>
-                              <w:t>], C[</w:t>
-                            </w:r>
-                            <w:r>
-                              <w:rPr>
-                                <w:rFonts w:ascii="Courier New" w:hAnsi="Courier New" w:cs="Courier New"/>
-                                <w:color w:val="986801"/>
-                                <w:sz w:val="18"/>
-                                <w:szCs w:val="18"/>
-                              </w:rPr>
-                              <w:t>0</w:t>
-                            </w:r>
-                            <w:r>
-                              <w:rPr>
-                                <w:rFonts w:ascii="Courier New" w:hAnsi="Courier New" w:cs="Courier New"/>
-                                <w:color w:val="383A42"/>
-                                <w:sz w:val="18"/>
-                                <w:szCs w:val="18"/>
-                              </w:rPr>
-                              <w:t>]))</w:t>
-                            </w:r>
-                            <w:r>
-                              <w:rPr>
-                                <w:rFonts w:ascii="Courier New" w:hAnsi="Courier New" w:cs="Courier New"/>
-                                <w:color w:val="383A42"/>
-                                <w:sz w:val="18"/>
-                                <w:szCs w:val="18"/>
-                              </w:rPr>
-                              <w:br/>
-                              <w:t xml:space="preserve">    </w:t>
-                            </w:r>
-                            <w:proofErr w:type="spellStart"/>
-                            <w:r>
-                              <w:rPr>
-                                <w:rFonts w:ascii="Courier New" w:hAnsi="Courier New" w:cs="Courier New"/>
-                                <w:color w:val="383A42"/>
-                                <w:sz w:val="18"/>
-                                <w:szCs w:val="18"/>
-                              </w:rPr>
-                              <w:t>self.assertEqual</w:t>
-                            </w:r>
-                            <w:proofErr w:type="spellEnd"/>
-                            <w:r>
-                              <w:rPr>
-                                <w:rFonts w:ascii="Courier New" w:hAnsi="Courier New" w:cs="Courier New"/>
-                                <w:color w:val="383A42"/>
-                                <w:sz w:val="18"/>
-                                <w:szCs w:val="18"/>
-                              </w:rPr>
-                              <w:t xml:space="preserve">(INVALID_INPUT, </w:t>
-                            </w:r>
-                            <w:proofErr w:type="spellStart"/>
-                            <w:r>
-                              <w:rPr>
-                                <w:rFonts w:ascii="Courier New" w:hAnsi="Courier New" w:cs="Courier New"/>
-                                <w:color w:val="383A42"/>
-                                <w:sz w:val="18"/>
-                                <w:szCs w:val="18"/>
-                              </w:rPr>
-                              <w:t>calculate_total_cost</w:t>
-                            </w:r>
-                            <w:proofErr w:type="spellEnd"/>
-                            <w:r>
-                              <w:rPr>
-                                <w:rFonts w:ascii="Courier New" w:hAnsi="Courier New" w:cs="Courier New"/>
-                                <w:color w:val="383A42"/>
-                                <w:sz w:val="18"/>
-                                <w:szCs w:val="18"/>
-                              </w:rPr>
-                              <w:t>(A[</w:t>
+                              <w:t xml:space="preserve">    self.assertEqual(INVALID_INPUT, calculate_total_cost(A[</w:t>
                             </w:r>
                             <w:r>
                               <w:rPr>
@@ -10574,7 +9886,6 @@
                               </w:rPr>
                               <w:t xml:space="preserve"> </w:t>
                             </w:r>
-                            <w:proofErr w:type="spellStart"/>
                             <w:r>
                               <w:rPr>
                                 <w:rFonts w:ascii="Courier New" w:hAnsi="Courier New" w:cs="Courier New"/>
@@ -10584,7 +9895,6 @@
                               </w:rPr>
                               <w:t>test_invalid_discount_should_fail</w:t>
                             </w:r>
-                            <w:proofErr w:type="spellEnd"/>
                             <w:r>
                               <w:rPr>
                                 <w:rFonts w:ascii="Courier New" w:hAnsi="Courier New" w:cs="Courier New"/>
@@ -10622,9 +9932,17 @@
                                 <w:szCs w:val="18"/>
                               </w:rPr>
                               <w:br/>
-                              <w:t xml:space="preserve">    </w:t>
-                            </w:r>
-                            <w:proofErr w:type="spellStart"/>
+                              <w:t xml:space="preserve">    self.assertEqual(INVALID_INPUT, calculate_total_cost(A[</w:t>
+                            </w:r>
+                            <w:r>
+                              <w:rPr>
+                                <w:rFonts w:ascii="Courier New" w:hAnsi="Courier New" w:cs="Courier New"/>
+                                <w:color w:val="986801"/>
+                                <w:sz w:val="18"/>
+                                <w:szCs w:val="18"/>
+                              </w:rPr>
+                              <w:t>2</w:t>
+                            </w:r>
                             <w:r>
                               <w:rPr>
                                 <w:rFonts w:ascii="Courier New" w:hAnsi="Courier New" w:cs="Courier New"/>
@@ -10632,9 +9950,17 @@
                                 <w:sz w:val="18"/>
                                 <w:szCs w:val="18"/>
                               </w:rPr>
-                              <w:t>self.assertEqual</w:t>
-                            </w:r>
-                            <w:proofErr w:type="spellEnd"/>
+                              <w:t>], B[</w:t>
+                            </w:r>
+                            <w:r>
+                              <w:rPr>
+                                <w:rFonts w:ascii="Courier New" w:hAnsi="Courier New" w:cs="Courier New"/>
+                                <w:color w:val="986801"/>
+                                <w:sz w:val="18"/>
+                                <w:szCs w:val="18"/>
+                              </w:rPr>
+                              <w:t>2</w:t>
+                            </w:r>
                             <w:r>
                               <w:rPr>
                                 <w:rFonts w:ascii="Courier New" w:hAnsi="Courier New" w:cs="Courier New"/>
@@ -10642,9 +9968,17 @@
                                 <w:sz w:val="18"/>
                                 <w:szCs w:val="18"/>
                               </w:rPr>
-                              <w:t xml:space="preserve">(INVALID_INPUT, </w:t>
-                            </w:r>
-                            <w:proofErr w:type="spellStart"/>
+                              <w:t>], C[</w:t>
+                            </w:r>
+                            <w:r>
+                              <w:rPr>
+                                <w:rFonts w:ascii="Courier New" w:hAnsi="Courier New" w:cs="Courier New"/>
+                                <w:color w:val="986801"/>
+                                <w:sz w:val="18"/>
+                                <w:szCs w:val="18"/>
+                              </w:rPr>
+                              <w:t>0</w:t>
+                            </w:r>
                             <w:r>
                               <w:rPr>
                                 <w:rFonts w:ascii="Courier New" w:hAnsi="Courier New" w:cs="Courier New"/>
@@ -10652,9 +9986,8 @@
                                 <w:sz w:val="18"/>
                                 <w:szCs w:val="18"/>
                               </w:rPr>
-                              <w:t>calculate_total_cost</w:t>
-                            </w:r>
-                            <w:proofErr w:type="spellEnd"/>
+                              <w:t>]))</w:t>
+                            </w:r>
                             <w:r>
                               <w:rPr>
                                 <w:rFonts w:ascii="Courier New" w:hAnsi="Courier New" w:cs="Courier New"/>
@@ -10662,111 +9995,8 @@
                                 <w:sz w:val="18"/>
                                 <w:szCs w:val="18"/>
                               </w:rPr>
-                              <w:t>(A[</w:t>
-                            </w:r>
-                            <w:r>
-                              <w:rPr>
-                                <w:rFonts w:ascii="Courier New" w:hAnsi="Courier New" w:cs="Courier New"/>
-                                <w:color w:val="986801"/>
-                                <w:sz w:val="18"/>
-                                <w:szCs w:val="18"/>
-                              </w:rPr>
-                              <w:t>2</w:t>
-                            </w:r>
-                            <w:r>
-                              <w:rPr>
-                                <w:rFonts w:ascii="Courier New" w:hAnsi="Courier New" w:cs="Courier New"/>
-                                <w:color w:val="383A42"/>
-                                <w:sz w:val="18"/>
-                                <w:szCs w:val="18"/>
-                              </w:rPr>
-                              <w:t>], B[</w:t>
-                            </w:r>
-                            <w:r>
-                              <w:rPr>
-                                <w:rFonts w:ascii="Courier New" w:hAnsi="Courier New" w:cs="Courier New"/>
-                                <w:color w:val="986801"/>
-                                <w:sz w:val="18"/>
-                                <w:szCs w:val="18"/>
-                              </w:rPr>
-                              <w:t>2</w:t>
-                            </w:r>
-                            <w:r>
-                              <w:rPr>
-                                <w:rFonts w:ascii="Courier New" w:hAnsi="Courier New" w:cs="Courier New"/>
-                                <w:color w:val="383A42"/>
-                                <w:sz w:val="18"/>
-                                <w:szCs w:val="18"/>
-                              </w:rPr>
-                              <w:t>], C[</w:t>
-                            </w:r>
-                            <w:r>
-                              <w:rPr>
-                                <w:rFonts w:ascii="Courier New" w:hAnsi="Courier New" w:cs="Courier New"/>
-                                <w:color w:val="986801"/>
-                                <w:sz w:val="18"/>
-                                <w:szCs w:val="18"/>
-                              </w:rPr>
-                              <w:t>0</w:t>
-                            </w:r>
-                            <w:r>
-                              <w:rPr>
-                                <w:rFonts w:ascii="Courier New" w:hAnsi="Courier New" w:cs="Courier New"/>
-                                <w:color w:val="383A42"/>
-                                <w:sz w:val="18"/>
-                                <w:szCs w:val="18"/>
-                              </w:rPr>
-                              <w:t>]))</w:t>
-                            </w:r>
-                            <w:r>
-                              <w:rPr>
-                                <w:rFonts w:ascii="Courier New" w:hAnsi="Courier New" w:cs="Courier New"/>
-                                <w:color w:val="383A42"/>
-                                <w:sz w:val="18"/>
-                                <w:szCs w:val="18"/>
-                              </w:rPr>
                               <w:br/>
-                              <w:t xml:space="preserve">    </w:t>
-                            </w:r>
-                            <w:proofErr w:type="spellStart"/>
-                            <w:r>
-                              <w:rPr>
-                                <w:rFonts w:ascii="Courier New" w:hAnsi="Courier New" w:cs="Courier New"/>
-                                <w:color w:val="383A42"/>
-                                <w:sz w:val="18"/>
-                                <w:szCs w:val="18"/>
-                              </w:rPr>
-                              <w:t>self.assertEqual</w:t>
-                            </w:r>
-                            <w:proofErr w:type="spellEnd"/>
-                            <w:r>
-                              <w:rPr>
-                                <w:rFonts w:ascii="Courier New" w:hAnsi="Courier New" w:cs="Courier New"/>
-                                <w:color w:val="383A42"/>
-                                <w:sz w:val="18"/>
-                                <w:szCs w:val="18"/>
-                              </w:rPr>
-                              <w:t xml:space="preserve">(INVALID_INPUT, </w:t>
-                            </w:r>
-                            <w:proofErr w:type="spellStart"/>
-                            <w:r>
-                              <w:rPr>
-                                <w:rFonts w:ascii="Courier New" w:hAnsi="Courier New" w:cs="Courier New"/>
-                                <w:color w:val="383A42"/>
-                                <w:sz w:val="18"/>
-                                <w:szCs w:val="18"/>
-                              </w:rPr>
-                              <w:t>calculate_total_cost</w:t>
-                            </w:r>
-                            <w:proofErr w:type="spellEnd"/>
-                            <w:r>
-                              <w:rPr>
-                                <w:rFonts w:ascii="Courier New" w:hAnsi="Courier New" w:cs="Courier New"/>
-                                <w:color w:val="383A42"/>
-                                <w:sz w:val="18"/>
-                                <w:szCs w:val="18"/>
-                              </w:rPr>
-                              <w:t>(A[</w:t>
+                              <w:t xml:space="preserve">    self.assertEqual(INVALID_INPUT, calculate_total_cost(A[</w:t>
                             </w:r>
                             <w:r>
                               <w:rPr>
@@ -10859,7 +10089,6 @@
                               </w:rPr>
                               <w:t xml:space="preserve"> </w:t>
                             </w:r>
-                            <w:proofErr w:type="spellStart"/>
                             <w:r>
                               <w:rPr>
                                 <w:rFonts w:ascii="Courier New" w:hAnsi="Courier New" w:cs="Courier New"/>
@@ -10869,7 +10098,6 @@
                               </w:rPr>
                               <w:t>test_valid_inputs_should_pass</w:t>
                             </w:r>
-                            <w:proofErr w:type="spellEnd"/>
                             <w:r>
                               <w:rPr>
                                 <w:rFonts w:ascii="Courier New" w:hAnsi="Courier New" w:cs="Courier New"/>
@@ -10887,9 +10115,17 @@
                                 <w:szCs w:val="18"/>
                               </w:rPr>
                               <w:br/>
-                              <w:t xml:space="preserve">    </w:t>
-                            </w:r>
-                            <w:proofErr w:type="spellStart"/>
+                              <w:t xml:space="preserve">    self.assertEqual(</w:t>
+                            </w:r>
+                            <w:r>
+                              <w:rPr>
+                                <w:rFonts w:ascii="Courier New" w:hAnsi="Courier New" w:cs="Courier New"/>
+                                <w:color w:val="986801"/>
+                                <w:sz w:val="18"/>
+                                <w:szCs w:val="18"/>
+                              </w:rPr>
+                              <w:t>0</w:t>
+                            </w:r>
                             <w:r>
                               <w:rPr>
                                 <w:rFonts w:ascii="Courier New" w:hAnsi="Courier New" w:cs="Courier New"/>
@@ -10897,9 +10133,17 @@
                                 <w:sz w:val="18"/>
                                 <w:szCs w:val="18"/>
                               </w:rPr>
-                              <w:t>self.assertEqual</w:t>
-                            </w:r>
-                            <w:proofErr w:type="spellEnd"/>
+                              <w:t>, calculate_total_cost(A[</w:t>
+                            </w:r>
+                            <w:r>
+                              <w:rPr>
+                                <w:rFonts w:ascii="Courier New" w:hAnsi="Courier New" w:cs="Courier New"/>
+                                <w:color w:val="986801"/>
+                                <w:sz w:val="18"/>
+                                <w:szCs w:val="18"/>
+                              </w:rPr>
+                              <w:t>2</w:t>
+                            </w:r>
                             <w:r>
                               <w:rPr>
                                 <w:rFonts w:ascii="Courier New" w:hAnsi="Courier New" w:cs="Courier New"/>
@@ -10907,7 +10151,7 @@
                                 <w:sz w:val="18"/>
                                 <w:szCs w:val="18"/>
                               </w:rPr>
-                              <w:t>(</w:t>
+                              <w:t>], B[</w:t>
                             </w:r>
                             <w:r>
                               <w:rPr>
@@ -10916,6 +10160,216 @@
                                 <w:sz w:val="18"/>
                                 <w:szCs w:val="18"/>
                               </w:rPr>
+                              <w:t>2</w:t>
+                            </w:r>
+                            <w:r>
+                              <w:rPr>
+                                <w:rFonts w:ascii="Courier New" w:hAnsi="Courier New" w:cs="Courier New"/>
+                                <w:color w:val="383A42"/>
+                                <w:sz w:val="18"/>
+                                <w:szCs w:val="18"/>
+                              </w:rPr>
+                              <w:t>], C[</w:t>
+                            </w:r>
+                            <w:r>
+                              <w:rPr>
+                                <w:rFonts w:ascii="Courier New" w:hAnsi="Courier New" w:cs="Courier New"/>
+                                <w:color w:val="986801"/>
+                                <w:sz w:val="18"/>
+                                <w:szCs w:val="18"/>
+                              </w:rPr>
+                              <w:t>3</w:t>
+                            </w:r>
+                            <w:r>
+                              <w:rPr>
+                                <w:rFonts w:ascii="Courier New" w:hAnsi="Courier New" w:cs="Courier New"/>
+                                <w:color w:val="383A42"/>
+                                <w:sz w:val="18"/>
+                                <w:szCs w:val="18"/>
+                              </w:rPr>
+                              <w:t>]))</w:t>
+                            </w:r>
+                            <w:r>
+                              <w:rPr>
+                                <w:rFonts w:ascii="Courier New" w:hAnsi="Courier New" w:cs="Courier New"/>
+                                <w:color w:val="383A42"/>
+                                <w:sz w:val="18"/>
+                                <w:szCs w:val="18"/>
+                              </w:rPr>
+                              <w:br/>
+                              <w:t xml:space="preserve">    self.assertEqual(</w:t>
+                            </w:r>
+                            <w:r>
+                              <w:rPr>
+                                <w:rFonts w:ascii="Courier New" w:hAnsi="Courier New" w:cs="Courier New"/>
+                                <w:color w:val="986801"/>
+                                <w:sz w:val="18"/>
+                                <w:szCs w:val="18"/>
+                              </w:rPr>
+                              <w:t>2</w:t>
+                            </w:r>
+                            <w:r>
+                              <w:rPr>
+                                <w:rFonts w:ascii="Courier New" w:hAnsi="Courier New" w:cs="Courier New"/>
+                                <w:color w:val="383A42"/>
+                                <w:sz w:val="18"/>
+                                <w:szCs w:val="18"/>
+                              </w:rPr>
+                              <w:t>, calculate_total_cost(A[</w:t>
+                            </w:r>
+                            <w:r>
+                              <w:rPr>
+                                <w:rFonts w:ascii="Courier New" w:hAnsi="Courier New" w:cs="Courier New"/>
+                                <w:color w:val="986801"/>
+                                <w:sz w:val="18"/>
+                                <w:szCs w:val="18"/>
+                              </w:rPr>
+                              <w:t>3</w:t>
+                            </w:r>
+                            <w:r>
+                              <w:rPr>
+                                <w:rFonts w:ascii="Courier New" w:hAnsi="Courier New" w:cs="Courier New"/>
+                                <w:color w:val="383A42"/>
+                                <w:sz w:val="18"/>
+                                <w:szCs w:val="18"/>
+                              </w:rPr>
+                              <w:t>], B[</w:t>
+                            </w:r>
+                            <w:r>
+                              <w:rPr>
+                                <w:rFonts w:ascii="Courier New" w:hAnsi="Courier New" w:cs="Courier New"/>
+                                <w:color w:val="986801"/>
+                                <w:sz w:val="18"/>
+                                <w:szCs w:val="18"/>
+                              </w:rPr>
+                              <w:t>2</w:t>
+                            </w:r>
+                            <w:r>
+                              <w:rPr>
+                                <w:rFonts w:ascii="Courier New" w:hAnsi="Courier New" w:cs="Courier New"/>
+                                <w:color w:val="383A42"/>
+                                <w:sz w:val="18"/>
+                                <w:szCs w:val="18"/>
+                              </w:rPr>
+                              <w:t>], C[</w:t>
+                            </w:r>
+                            <w:r>
+                              <w:rPr>
+                                <w:rFonts w:ascii="Courier New" w:hAnsi="Courier New" w:cs="Courier New"/>
+                                <w:color w:val="986801"/>
+                                <w:sz w:val="18"/>
+                                <w:szCs w:val="18"/>
+                              </w:rPr>
+                              <w:t>1</w:t>
+                            </w:r>
+                            <w:r>
+                              <w:rPr>
+                                <w:rFonts w:ascii="Courier New" w:hAnsi="Courier New" w:cs="Courier New"/>
+                                <w:color w:val="383A42"/>
+                                <w:sz w:val="18"/>
+                                <w:szCs w:val="18"/>
+                              </w:rPr>
+                              <w:t>]))</w:t>
+                            </w:r>
+                            <w:r>
+                              <w:rPr>
+                                <w:rFonts w:ascii="Courier New" w:hAnsi="Courier New" w:cs="Courier New"/>
+                                <w:color w:val="383A42"/>
+                                <w:sz w:val="18"/>
+                                <w:szCs w:val="18"/>
+                              </w:rPr>
+                              <w:br/>
+                              <w:t xml:space="preserve">    self.assertEqual(</w:t>
+                            </w:r>
+                            <w:r>
+                              <w:rPr>
+                                <w:rFonts w:ascii="Courier New" w:hAnsi="Courier New" w:cs="Courier New"/>
+                                <w:color w:val="986801"/>
+                                <w:sz w:val="18"/>
+                                <w:szCs w:val="18"/>
+                              </w:rPr>
+                              <w:t>1</w:t>
+                            </w:r>
+                            <w:r>
+                              <w:rPr>
+                                <w:rFonts w:ascii="Courier New" w:hAnsi="Courier New" w:cs="Courier New"/>
+                                <w:color w:val="383A42"/>
+                                <w:sz w:val="18"/>
+                                <w:szCs w:val="18"/>
+                              </w:rPr>
+                              <w:t>, calculate_total_cost(A[</w:t>
+                            </w:r>
+                            <w:r>
+                              <w:rPr>
+                                <w:rFonts w:ascii="Courier New" w:hAnsi="Courier New" w:cs="Courier New"/>
+                                <w:color w:val="986801"/>
+                                <w:sz w:val="18"/>
+                                <w:szCs w:val="18"/>
+                              </w:rPr>
+                              <w:t>3</w:t>
+                            </w:r>
+                            <w:r>
+                              <w:rPr>
+                                <w:rFonts w:ascii="Courier New" w:hAnsi="Courier New" w:cs="Courier New"/>
+                                <w:color w:val="383A42"/>
+                                <w:sz w:val="18"/>
+                                <w:szCs w:val="18"/>
+                              </w:rPr>
+                              <w:t>], B[</w:t>
+                            </w:r>
+                            <w:r>
+                              <w:rPr>
+                                <w:rFonts w:ascii="Courier New" w:hAnsi="Courier New" w:cs="Courier New"/>
+                                <w:color w:val="986801"/>
+                                <w:sz w:val="18"/>
+                                <w:szCs w:val="18"/>
+                              </w:rPr>
+                              <w:t>2</w:t>
+                            </w:r>
+                            <w:r>
+                              <w:rPr>
+                                <w:rFonts w:ascii="Courier New" w:hAnsi="Courier New" w:cs="Courier New"/>
+                                <w:color w:val="383A42"/>
+                                <w:sz w:val="18"/>
+                                <w:szCs w:val="18"/>
+                              </w:rPr>
+                              <w:t>], C[</w:t>
+                            </w:r>
+                            <w:r>
+                              <w:rPr>
+                                <w:rFonts w:ascii="Courier New" w:hAnsi="Courier New" w:cs="Courier New"/>
+                                <w:color w:val="986801"/>
+                                <w:sz w:val="18"/>
+                                <w:szCs w:val="18"/>
+                              </w:rPr>
+                              <w:t>2</w:t>
+                            </w:r>
+                            <w:r>
+                              <w:rPr>
+                                <w:rFonts w:ascii="Courier New" w:hAnsi="Courier New" w:cs="Courier New"/>
+                                <w:color w:val="383A42"/>
+                                <w:sz w:val="18"/>
+                                <w:szCs w:val="18"/>
+                              </w:rPr>
+                              <w:t>]))</w:t>
+                            </w:r>
+                            <w:r>
+                              <w:rPr>
+                                <w:rFonts w:ascii="Courier New" w:hAnsi="Courier New" w:cs="Courier New"/>
+                                <w:color w:val="383A42"/>
+                                <w:sz w:val="18"/>
+                                <w:szCs w:val="18"/>
+                              </w:rPr>
+                              <w:br/>
+                              <w:t xml:space="preserve">    self.assertEqual(</w:t>
+                            </w:r>
+                            <w:r>
+                              <w:rPr>
+                                <w:rFonts w:ascii="Courier New" w:hAnsi="Courier New" w:cs="Courier New"/>
+                                <w:color w:val="986801"/>
+                                <w:sz w:val="18"/>
+                                <w:szCs w:val="18"/>
+                              </w:rPr>
                               <w:t>0</w:t>
                             </w:r>
                             <w:r>
@@ -10925,9 +10379,17 @@
                                 <w:sz w:val="18"/>
                                 <w:szCs w:val="18"/>
                               </w:rPr>
-                              <w:t xml:space="preserve">, </w:t>
-                            </w:r>
-                            <w:proofErr w:type="spellStart"/>
+                              <w:t>, calculate_total_cost(A[</w:t>
+                            </w:r>
+                            <w:r>
+                              <w:rPr>
+                                <w:rFonts w:ascii="Courier New" w:hAnsi="Courier New" w:cs="Courier New"/>
+                                <w:color w:val="986801"/>
+                                <w:sz w:val="18"/>
+                                <w:szCs w:val="18"/>
+                              </w:rPr>
+                              <w:t>3</w:t>
+                            </w:r>
                             <w:r>
                               <w:rPr>
                                 <w:rFonts w:ascii="Courier New" w:hAnsi="Courier New" w:cs="Courier New"/>
@@ -10935,9 +10397,17 @@
                                 <w:sz w:val="18"/>
                                 <w:szCs w:val="18"/>
                               </w:rPr>
-                              <w:t>calculate_total_cost</w:t>
-                            </w:r>
-                            <w:proofErr w:type="spellEnd"/>
+                              <w:t>], B[</w:t>
+                            </w:r>
+                            <w:r>
+                              <w:rPr>
+                                <w:rFonts w:ascii="Courier New" w:hAnsi="Courier New" w:cs="Courier New"/>
+                                <w:color w:val="986801"/>
+                                <w:sz w:val="18"/>
+                                <w:szCs w:val="18"/>
+                              </w:rPr>
+                              <w:t>2</w:t>
+                            </w:r>
                             <w:r>
                               <w:rPr>
                                 <w:rFonts w:ascii="Courier New" w:hAnsi="Courier New" w:cs="Courier New"/>
@@ -10945,7 +10415,7 @@
                                 <w:sz w:val="18"/>
                                 <w:szCs w:val="18"/>
                               </w:rPr>
-                              <w:t>(A[</w:t>
+                              <w:t>], C[</w:t>
                             </w:r>
                             <w:r>
                               <w:rPr>
@@ -10954,7 +10424,7 @@
                                 <w:sz w:val="18"/>
                                 <w:szCs w:val="18"/>
                               </w:rPr>
-                              <w:t>2</w:t>
+                              <w:t>3</w:t>
                             </w:r>
                             <w:r>
                               <w:rPr>
@@ -10963,16 +10433,7 @@
                                 <w:sz w:val="18"/>
                                 <w:szCs w:val="18"/>
                               </w:rPr>
-                              <w:t>], B[</w:t>
-                            </w:r>
-                            <w:r>
-                              <w:rPr>
-                                <w:rFonts w:ascii="Courier New" w:hAnsi="Courier New" w:cs="Courier New"/>
-                                <w:color w:val="986801"/>
-                                <w:sz w:val="18"/>
-                                <w:szCs w:val="18"/>
-                              </w:rPr>
-                              <w:t>2</w:t>
+                              <w:t>]))</w:t>
                             </w:r>
                             <w:r>
                               <w:rPr>
@@ -10981,16 +10442,7 @@
                                 <w:sz w:val="18"/>
                                 <w:szCs w:val="18"/>
                               </w:rPr>
-                              <w:t>], C[</w:t>
-                            </w:r>
-                            <w:r>
-                              <w:rPr>
-                                <w:rFonts w:ascii="Courier New" w:hAnsi="Courier New" w:cs="Courier New"/>
-                                <w:color w:val="986801"/>
-                                <w:sz w:val="18"/>
-                                <w:szCs w:val="18"/>
-                              </w:rPr>
-                              <w:t>3</w:t>
+                              <w:br/>
                             </w:r>
                             <w:r>
                               <w:rPr>
@@ -10999,7 +10451,7 @@
                                 <w:sz w:val="18"/>
                                 <w:szCs w:val="18"/>
                               </w:rPr>
-                              <w:t>]))</w:t>
+                              <w:br/>
                             </w:r>
                             <w:r>
                               <w:rPr>
@@ -11009,9 +10461,16 @@
                                 <w:szCs w:val="18"/>
                               </w:rPr>
                               <w:br/>
-                              <w:t xml:space="preserve">    </w:t>
-                            </w:r>
-                            <w:proofErr w:type="spellStart"/>
+                            </w:r>
+                            <w:r>
+                              <w:rPr>
+                                <w:rFonts w:ascii="Courier New" w:hAnsi="Courier New" w:cs="Courier New"/>
+                                <w:color w:val="A626A4"/>
+                                <w:sz w:val="18"/>
+                                <w:szCs w:val="18"/>
+                              </w:rPr>
+                              <w:t>if</w:t>
+                            </w:r>
                             <w:r>
                               <w:rPr>
                                 <w:rFonts w:ascii="Courier New" w:hAnsi="Courier New" w:cs="Courier New"/>
@@ -11019,9 +10478,17 @@
                                 <w:sz w:val="18"/>
                                 <w:szCs w:val="18"/>
                               </w:rPr>
-                              <w:t>self.assertEqual</w:t>
-                            </w:r>
-                            <w:proofErr w:type="spellEnd"/>
+                              <w:t xml:space="preserve"> __name__ == </w:t>
+                            </w:r>
+                            <w:r>
+                              <w:rPr>
+                                <w:rFonts w:ascii="Courier New" w:hAnsi="Courier New" w:cs="Courier New"/>
+                                <w:color w:val="50A14F"/>
+                                <w:sz w:val="18"/>
+                                <w:szCs w:val="18"/>
+                              </w:rPr>
+                              <w:t>'__main__'</w:t>
+                            </w:r>
                             <w:r>
                               <w:rPr>
                                 <w:rFonts w:ascii="Courier New" w:hAnsi="Courier New" w:cs="Courier New"/>
@@ -11029,16 +10496,7 @@
                                 <w:sz w:val="18"/>
                                 <w:szCs w:val="18"/>
                               </w:rPr>
-                              <w:t>(</w:t>
-                            </w:r>
-                            <w:r>
-                              <w:rPr>
-                                <w:rFonts w:ascii="Courier New" w:hAnsi="Courier New" w:cs="Courier New"/>
-                                <w:color w:val="986801"/>
-                                <w:sz w:val="18"/>
-                                <w:szCs w:val="18"/>
-                              </w:rPr>
-                              <w:t>2</w:t>
+                              <w:t>:</w:t>
                             </w:r>
                             <w:r>
                               <w:rPr>
@@ -11047,418 +10505,8 @@
                                 <w:sz w:val="18"/>
                                 <w:szCs w:val="18"/>
                               </w:rPr>
-                              <w:t xml:space="preserve">, </w:t>
-                            </w:r>
-                            <w:proofErr w:type="spellStart"/>
-                            <w:r>
-                              <w:rPr>
-                                <w:rFonts w:ascii="Courier New" w:hAnsi="Courier New" w:cs="Courier New"/>
-                                <w:color w:val="383A42"/>
-                                <w:sz w:val="18"/>
-                                <w:szCs w:val="18"/>
-                              </w:rPr>
-                              <w:t>calculate_total_cost</w:t>
-                            </w:r>
-                            <w:proofErr w:type="spellEnd"/>
-                            <w:r>
-                              <w:rPr>
-                                <w:rFonts w:ascii="Courier New" w:hAnsi="Courier New" w:cs="Courier New"/>
-                                <w:color w:val="383A42"/>
-                                <w:sz w:val="18"/>
-                                <w:szCs w:val="18"/>
-                              </w:rPr>
-                              <w:t>(A[</w:t>
-                            </w:r>
-                            <w:r>
-                              <w:rPr>
-                                <w:rFonts w:ascii="Courier New" w:hAnsi="Courier New" w:cs="Courier New"/>
-                                <w:color w:val="986801"/>
-                                <w:sz w:val="18"/>
-                                <w:szCs w:val="18"/>
-                              </w:rPr>
-                              <w:t>3</w:t>
-                            </w:r>
-                            <w:r>
-                              <w:rPr>
-                                <w:rFonts w:ascii="Courier New" w:hAnsi="Courier New" w:cs="Courier New"/>
-                                <w:color w:val="383A42"/>
-                                <w:sz w:val="18"/>
-                                <w:szCs w:val="18"/>
-                              </w:rPr>
-                              <w:t>], B[</w:t>
-                            </w:r>
-                            <w:r>
-                              <w:rPr>
-                                <w:rFonts w:ascii="Courier New" w:hAnsi="Courier New" w:cs="Courier New"/>
-                                <w:color w:val="986801"/>
-                                <w:sz w:val="18"/>
-                                <w:szCs w:val="18"/>
-                              </w:rPr>
-                              <w:t>2</w:t>
-                            </w:r>
-                            <w:r>
-                              <w:rPr>
-                                <w:rFonts w:ascii="Courier New" w:hAnsi="Courier New" w:cs="Courier New"/>
-                                <w:color w:val="383A42"/>
-                                <w:sz w:val="18"/>
-                                <w:szCs w:val="18"/>
-                              </w:rPr>
-                              <w:t>], C[</w:t>
-                            </w:r>
-                            <w:r>
-                              <w:rPr>
-                                <w:rFonts w:ascii="Courier New" w:hAnsi="Courier New" w:cs="Courier New"/>
-                                <w:color w:val="986801"/>
-                                <w:sz w:val="18"/>
-                                <w:szCs w:val="18"/>
-                              </w:rPr>
-                              <w:t>1</w:t>
-                            </w:r>
-                            <w:r>
-                              <w:rPr>
-                                <w:rFonts w:ascii="Courier New" w:hAnsi="Courier New" w:cs="Courier New"/>
-                                <w:color w:val="383A42"/>
-                                <w:sz w:val="18"/>
-                                <w:szCs w:val="18"/>
-                              </w:rPr>
-                              <w:t>]))</w:t>
-                            </w:r>
-                            <w:r>
-                              <w:rPr>
-                                <w:rFonts w:ascii="Courier New" w:hAnsi="Courier New" w:cs="Courier New"/>
-                                <w:color w:val="383A42"/>
-                                <w:sz w:val="18"/>
-                                <w:szCs w:val="18"/>
-                              </w:rPr>
                               <w:br/>
-                              <w:t xml:space="preserve">    </w:t>
-                            </w:r>
-                            <w:proofErr w:type="spellStart"/>
-                            <w:r>
-                              <w:rPr>
-                                <w:rFonts w:ascii="Courier New" w:hAnsi="Courier New" w:cs="Courier New"/>
-                                <w:color w:val="383A42"/>
-                                <w:sz w:val="18"/>
-                                <w:szCs w:val="18"/>
-                              </w:rPr>
-                              <w:t>self.assertEqual</w:t>
-                            </w:r>
-                            <w:proofErr w:type="spellEnd"/>
-                            <w:r>
-                              <w:rPr>
-                                <w:rFonts w:ascii="Courier New" w:hAnsi="Courier New" w:cs="Courier New"/>
-                                <w:color w:val="383A42"/>
-                                <w:sz w:val="18"/>
-                                <w:szCs w:val="18"/>
-                              </w:rPr>
-                              <w:t>(</w:t>
-                            </w:r>
-                            <w:r>
-                              <w:rPr>
-                                <w:rFonts w:ascii="Courier New" w:hAnsi="Courier New" w:cs="Courier New"/>
-                                <w:color w:val="986801"/>
-                                <w:sz w:val="18"/>
-                                <w:szCs w:val="18"/>
-                              </w:rPr>
-                              <w:t>1</w:t>
-                            </w:r>
-                            <w:r>
-                              <w:rPr>
-                                <w:rFonts w:ascii="Courier New" w:hAnsi="Courier New" w:cs="Courier New"/>
-                                <w:color w:val="383A42"/>
-                                <w:sz w:val="18"/>
-                                <w:szCs w:val="18"/>
-                              </w:rPr>
-                              <w:t xml:space="preserve">, </w:t>
-                            </w:r>
-                            <w:proofErr w:type="spellStart"/>
-                            <w:r>
-                              <w:rPr>
-                                <w:rFonts w:ascii="Courier New" w:hAnsi="Courier New" w:cs="Courier New"/>
-                                <w:color w:val="383A42"/>
-                                <w:sz w:val="18"/>
-                                <w:szCs w:val="18"/>
-                              </w:rPr>
-                              <w:t>calculate_total_cost</w:t>
-                            </w:r>
-                            <w:proofErr w:type="spellEnd"/>
-                            <w:r>
-                              <w:rPr>
-                                <w:rFonts w:ascii="Courier New" w:hAnsi="Courier New" w:cs="Courier New"/>
-                                <w:color w:val="383A42"/>
-                                <w:sz w:val="18"/>
-                                <w:szCs w:val="18"/>
-                              </w:rPr>
-                              <w:t>(A[</w:t>
-                            </w:r>
-                            <w:r>
-                              <w:rPr>
-                                <w:rFonts w:ascii="Courier New" w:hAnsi="Courier New" w:cs="Courier New"/>
-                                <w:color w:val="986801"/>
-                                <w:sz w:val="18"/>
-                                <w:szCs w:val="18"/>
-                              </w:rPr>
-                              <w:t>3</w:t>
-                            </w:r>
-                            <w:r>
-                              <w:rPr>
-                                <w:rFonts w:ascii="Courier New" w:hAnsi="Courier New" w:cs="Courier New"/>
-                                <w:color w:val="383A42"/>
-                                <w:sz w:val="18"/>
-                                <w:szCs w:val="18"/>
-                              </w:rPr>
-                              <w:t>], B[</w:t>
-                            </w:r>
-                            <w:r>
-                              <w:rPr>
-                                <w:rFonts w:ascii="Courier New" w:hAnsi="Courier New" w:cs="Courier New"/>
-                                <w:color w:val="986801"/>
-                                <w:sz w:val="18"/>
-                                <w:szCs w:val="18"/>
-                              </w:rPr>
-                              <w:t>2</w:t>
-                            </w:r>
-                            <w:r>
-                              <w:rPr>
-                                <w:rFonts w:ascii="Courier New" w:hAnsi="Courier New" w:cs="Courier New"/>
-                                <w:color w:val="383A42"/>
-                                <w:sz w:val="18"/>
-                                <w:szCs w:val="18"/>
-                              </w:rPr>
-                              <w:t>], C[</w:t>
-                            </w:r>
-                            <w:r>
-                              <w:rPr>
-                                <w:rFonts w:ascii="Courier New" w:hAnsi="Courier New" w:cs="Courier New"/>
-                                <w:color w:val="986801"/>
-                                <w:sz w:val="18"/>
-                                <w:szCs w:val="18"/>
-                              </w:rPr>
-                              <w:t>2</w:t>
-                            </w:r>
-                            <w:r>
-                              <w:rPr>
-                                <w:rFonts w:ascii="Courier New" w:hAnsi="Courier New" w:cs="Courier New"/>
-                                <w:color w:val="383A42"/>
-                                <w:sz w:val="18"/>
-                                <w:szCs w:val="18"/>
-                              </w:rPr>
-                              <w:t>]))</w:t>
-                            </w:r>
-                            <w:r>
-                              <w:rPr>
-                                <w:rFonts w:ascii="Courier New" w:hAnsi="Courier New" w:cs="Courier New"/>
-                                <w:color w:val="383A42"/>
-                                <w:sz w:val="18"/>
-                                <w:szCs w:val="18"/>
-                              </w:rPr>
-                              <w:br/>
-                              <w:t xml:space="preserve">    </w:t>
-                            </w:r>
-                            <w:proofErr w:type="spellStart"/>
-                            <w:r>
-                              <w:rPr>
-                                <w:rFonts w:ascii="Courier New" w:hAnsi="Courier New" w:cs="Courier New"/>
-                                <w:color w:val="383A42"/>
-                                <w:sz w:val="18"/>
-                                <w:szCs w:val="18"/>
-                              </w:rPr>
-                              <w:t>self.assertEqual</w:t>
-                            </w:r>
-                            <w:proofErr w:type="spellEnd"/>
-                            <w:r>
-                              <w:rPr>
-                                <w:rFonts w:ascii="Courier New" w:hAnsi="Courier New" w:cs="Courier New"/>
-                                <w:color w:val="383A42"/>
-                                <w:sz w:val="18"/>
-                                <w:szCs w:val="18"/>
-                              </w:rPr>
-                              <w:t>(</w:t>
-                            </w:r>
-                            <w:r>
-                              <w:rPr>
-                                <w:rFonts w:ascii="Courier New" w:hAnsi="Courier New" w:cs="Courier New"/>
-                                <w:color w:val="986801"/>
-                                <w:sz w:val="18"/>
-                                <w:szCs w:val="18"/>
-                              </w:rPr>
-                              <w:t>0</w:t>
-                            </w:r>
-                            <w:r>
-                              <w:rPr>
-                                <w:rFonts w:ascii="Courier New" w:hAnsi="Courier New" w:cs="Courier New"/>
-                                <w:color w:val="383A42"/>
-                                <w:sz w:val="18"/>
-                                <w:szCs w:val="18"/>
-                              </w:rPr>
-                              <w:t xml:space="preserve">, </w:t>
-                            </w:r>
-                            <w:proofErr w:type="spellStart"/>
-                            <w:r>
-                              <w:rPr>
-                                <w:rFonts w:ascii="Courier New" w:hAnsi="Courier New" w:cs="Courier New"/>
-                                <w:color w:val="383A42"/>
-                                <w:sz w:val="18"/>
-                                <w:szCs w:val="18"/>
-                              </w:rPr>
-                              <w:t>calculate_total_cost</w:t>
-                            </w:r>
-                            <w:proofErr w:type="spellEnd"/>
-                            <w:r>
-                              <w:rPr>
-                                <w:rFonts w:ascii="Courier New" w:hAnsi="Courier New" w:cs="Courier New"/>
-                                <w:color w:val="383A42"/>
-                                <w:sz w:val="18"/>
-                                <w:szCs w:val="18"/>
-                              </w:rPr>
-                              <w:t>(A[</w:t>
-                            </w:r>
-                            <w:r>
-                              <w:rPr>
-                                <w:rFonts w:ascii="Courier New" w:hAnsi="Courier New" w:cs="Courier New"/>
-                                <w:color w:val="986801"/>
-                                <w:sz w:val="18"/>
-                                <w:szCs w:val="18"/>
-                              </w:rPr>
-                              <w:t>3</w:t>
-                            </w:r>
-                            <w:r>
-                              <w:rPr>
-                                <w:rFonts w:ascii="Courier New" w:hAnsi="Courier New" w:cs="Courier New"/>
-                                <w:color w:val="383A42"/>
-                                <w:sz w:val="18"/>
-                                <w:szCs w:val="18"/>
-                              </w:rPr>
-                              <w:t>], B[</w:t>
-                            </w:r>
-                            <w:r>
-                              <w:rPr>
-                                <w:rFonts w:ascii="Courier New" w:hAnsi="Courier New" w:cs="Courier New"/>
-                                <w:color w:val="986801"/>
-                                <w:sz w:val="18"/>
-                                <w:szCs w:val="18"/>
-                              </w:rPr>
-                              <w:t>2</w:t>
-                            </w:r>
-                            <w:r>
-                              <w:rPr>
-                                <w:rFonts w:ascii="Courier New" w:hAnsi="Courier New" w:cs="Courier New"/>
-                                <w:color w:val="383A42"/>
-                                <w:sz w:val="18"/>
-                                <w:szCs w:val="18"/>
-                              </w:rPr>
-                              <w:t>], C[</w:t>
-                            </w:r>
-                            <w:r>
-                              <w:rPr>
-                                <w:rFonts w:ascii="Courier New" w:hAnsi="Courier New" w:cs="Courier New"/>
-                                <w:color w:val="986801"/>
-                                <w:sz w:val="18"/>
-                                <w:szCs w:val="18"/>
-                              </w:rPr>
-                              <w:t>3</w:t>
-                            </w:r>
-                            <w:r>
-                              <w:rPr>
-                                <w:rFonts w:ascii="Courier New" w:hAnsi="Courier New" w:cs="Courier New"/>
-                                <w:color w:val="383A42"/>
-                                <w:sz w:val="18"/>
-                                <w:szCs w:val="18"/>
-                              </w:rPr>
-                              <w:t>]))</w:t>
-                            </w:r>
-                            <w:r>
-                              <w:rPr>
-                                <w:rFonts w:ascii="Courier New" w:hAnsi="Courier New" w:cs="Courier New"/>
-                                <w:color w:val="383A42"/>
-                                <w:sz w:val="18"/>
-                                <w:szCs w:val="18"/>
-                              </w:rPr>
-                              <w:br/>
-                            </w:r>
-                            <w:r>
-                              <w:rPr>
-                                <w:rFonts w:ascii="Courier New" w:hAnsi="Courier New" w:cs="Courier New"/>
-                                <w:color w:val="383A42"/>
-                                <w:sz w:val="18"/>
-                                <w:szCs w:val="18"/>
-                              </w:rPr>
-                              <w:br/>
-                            </w:r>
-                            <w:r>
-                              <w:rPr>
-                                <w:rFonts w:ascii="Courier New" w:hAnsi="Courier New" w:cs="Courier New"/>
-                                <w:color w:val="383A42"/>
-                                <w:sz w:val="18"/>
-                                <w:szCs w:val="18"/>
-                              </w:rPr>
-                              <w:br/>
-                            </w:r>
-                            <w:r>
-                              <w:rPr>
-                                <w:rFonts w:ascii="Courier New" w:hAnsi="Courier New" w:cs="Courier New"/>
-                                <w:color w:val="A626A4"/>
-                                <w:sz w:val="18"/>
-                                <w:szCs w:val="18"/>
-                              </w:rPr>
-                              <w:t>if</w:t>
-                            </w:r>
-                            <w:r>
-                              <w:rPr>
-                                <w:rFonts w:ascii="Courier New" w:hAnsi="Courier New" w:cs="Courier New"/>
-                                <w:color w:val="383A42"/>
-                                <w:sz w:val="18"/>
-                                <w:szCs w:val="18"/>
-                              </w:rPr>
-                              <w:t xml:space="preserve"> __name__ == </w:t>
-                            </w:r>
-                            <w:r>
-                              <w:rPr>
-                                <w:rFonts w:ascii="Courier New" w:hAnsi="Courier New" w:cs="Courier New"/>
-                                <w:color w:val="50A14F"/>
-                                <w:sz w:val="18"/>
-                                <w:szCs w:val="18"/>
-                              </w:rPr>
-                              <w:t>'__main__'</w:t>
-                            </w:r>
-                            <w:r>
-                              <w:rPr>
-                                <w:rFonts w:ascii="Courier New" w:hAnsi="Courier New" w:cs="Courier New"/>
-                                <w:color w:val="383A42"/>
-                                <w:sz w:val="18"/>
-                                <w:szCs w:val="18"/>
-                              </w:rPr>
-                              <w:t>:</w:t>
-                            </w:r>
-                            <w:r>
-                              <w:rPr>
-                                <w:rFonts w:ascii="Courier New" w:hAnsi="Courier New" w:cs="Courier New"/>
-                                <w:color w:val="383A42"/>
-                                <w:sz w:val="18"/>
-                                <w:szCs w:val="18"/>
-                              </w:rPr>
-                              <w:br/>
-                              <w:t xml:space="preserve">  </w:t>
-                            </w:r>
-                            <w:proofErr w:type="spellStart"/>
-                            <w:r>
-                              <w:rPr>
-                                <w:rFonts w:ascii="Courier New" w:hAnsi="Courier New" w:cs="Courier New"/>
-                                <w:color w:val="383A42"/>
-                                <w:sz w:val="18"/>
-                                <w:szCs w:val="18"/>
-                              </w:rPr>
-                              <w:t>unittest.main</w:t>
-                            </w:r>
-                            <w:proofErr w:type="spellEnd"/>
-                            <w:r>
-                              <w:rPr>
-                                <w:rFonts w:ascii="Courier New" w:hAnsi="Courier New" w:cs="Courier New"/>
-                                <w:color w:val="383A42"/>
-                                <w:sz w:val="18"/>
-                                <w:szCs w:val="18"/>
-                              </w:rPr>
-                              <w:t>()</w:t>
+                              <w:t xml:space="preserve">  unittest.main()</w:t>
                             </w:r>
                           </w:p>
                           <w:p>
@@ -14411,7 +13459,6 @@
       <w:pPr>
         <w:pStyle w:val="Text"/>
         <w:rPr>
-          <w:rFonts w:hint="cs"/>
           <w:rtl/>
         </w:rPr>
       </w:pPr>
